--- a/LIGHTNING TRADING PLATFORM - BOUND VERSION.docx
+++ b/LIGHTNING TRADING PLATFORM - BOUND VERSION.docx
@@ -1,6 +1,6 @@
 
 <file path=word/document.xml><?xml version="1.0" encoding="utf-8"?>
-<w:document xmlns:wpc="http://schemas.microsoft.com/office/word/2010/wordprocessingCanvas" xmlns:cx="http://schemas.microsoft.com/office/drawing/2014/chartex" xmlns:cx1="http://schemas.microsoft.com/office/drawing/2015/9/8/chartex" xmlns:cx2="http://schemas.microsoft.com/office/drawing/2015/10/21/chartex" xmlns:cx3="http://schemas.microsoft.com/office/drawing/2016/5/9/chartex" xmlns:cx4="http://schemas.microsoft.com/office/drawing/2016/5/10/chartex" xmlns:cx5="http://schemas.microsoft.com/office/drawing/2016/5/11/chartex" xmlns:cx6="http://schemas.microsoft.com/office/drawing/2016/5/12/chartex" xmlns:cx7="http://schemas.microsoft.com/office/drawing/2016/5/13/chartex" xmlns:cx8="http://schemas.microsoft.com/office/drawing/2016/5/14/chartex" xmlns:mc="http://schemas.openxmlformats.org/markup-compatibility/2006" xmlns:aink="http://schemas.microsoft.com/office/drawing/2016/ink" xmlns:am3d="http://schemas.microsoft.com/office/drawing/2017/model3d" xmlns:o="urn:schemas-microsoft-com:office:office" xmlns:oel="http://schemas.microsoft.com/office/2019/extlst" xmlns:r="http://schemas.openxmlformats.org/officeDocument/2006/relationships" xmlns:m="http://schemas.openxmlformats.org/officeDocument/2006/math" xmlns:v="urn:schemas-microsoft-com:vml" xmlns:wp14="http://schemas.microsoft.com/office/word/2010/wordprocessingDrawing" xmlns:wp="http://schemas.openxmlformats.org/drawingml/2006/wordprocessingDrawing" xmlns:w10="urn:schemas-microsoft-com:office:word" xmlns:w="http://schemas.openxmlformats.org/wordprocessingml/2006/main" xmlns:w14="http://schemas.microsoft.com/office/word/2010/wordml" xmlns:w15="http://schemas.microsoft.com/office/word/2012/wordml" xmlns:w16cex="http://schemas.microsoft.com/office/word/2018/wordml/cex" xmlns:w16cid="http://schemas.microsoft.com/office/word/2016/wordml/cid" xmlns:w16="http://schemas.microsoft.com/office/word/2018/wordml" xmlns:w16sdtdh="http://schemas.microsoft.com/office/word/2020/wordml/sdtdatahash" xmlns:w16se="http://schemas.microsoft.com/office/word/2015/wordml/symex" xmlns:wpg="http://schemas.microsoft.com/office/word/2010/wordprocessingGroup" xmlns:wpi="http://schemas.microsoft.com/office/word/2010/wordprocessingInk" xmlns:wne="http://schemas.microsoft.com/office/word/2006/wordml" xmlns:wps="http://schemas.microsoft.com/office/word/2010/wordprocessingShape" mc:Ignorable="w14 w15 w16se w16cid w16 w16cex w16sdtdh wp14">
+<w:document xmlns:wpc="http://schemas.microsoft.com/office/word/2010/wordprocessingCanvas" xmlns:cx="http://schemas.microsoft.com/office/drawing/2014/chartex" xmlns:cx1="http://schemas.microsoft.com/office/drawing/2015/9/8/chartex" xmlns:cx2="http://schemas.microsoft.com/office/drawing/2015/10/21/chartex" xmlns:cx3="http://schemas.microsoft.com/office/drawing/2016/5/9/chartex" xmlns:cx4="http://schemas.microsoft.com/office/drawing/2016/5/10/chartex" xmlns:cx5="http://schemas.microsoft.com/office/drawing/2016/5/11/chartex" xmlns:cx6="http://schemas.microsoft.com/office/drawing/2016/5/12/chartex" xmlns:cx7="http://schemas.microsoft.com/office/drawing/2016/5/13/chartex" xmlns:cx8="http://schemas.microsoft.com/office/drawing/2016/5/14/chartex" xmlns:mc="http://schemas.openxmlformats.org/markup-compatibility/2006" xmlns:aink="http://schemas.microsoft.com/office/drawing/2016/ink" xmlns:am3d="http://schemas.microsoft.com/office/drawing/2017/model3d" xmlns:o="urn:schemas-microsoft-com:office:office" xmlns:oel="http://schemas.microsoft.com/office/2019/extlst" xmlns:r="http://schemas.openxmlformats.org/officeDocument/2006/relationships" xmlns:m="http://schemas.openxmlformats.org/officeDocument/2006/math" xmlns:v="urn:schemas-microsoft-com:vml" xmlns:wp14="http://schemas.microsoft.com/office/word/2010/wordprocessingDrawing" xmlns:wp="http://schemas.openxmlformats.org/drawingml/2006/wordprocessingDrawing" xmlns:w10="urn:schemas-microsoft-com:office:word" xmlns:w="http://schemas.openxmlformats.org/wordprocessingml/2006/main" xmlns:w14="http://schemas.microsoft.com/office/word/2010/wordml" xmlns:w15="http://schemas.microsoft.com/office/word/2012/wordml" xmlns:w16cex="http://schemas.microsoft.com/office/word/2018/wordml/cex" xmlns:w16cid="http://schemas.microsoft.com/office/word/2016/wordml/cid" xmlns:w16="http://schemas.microsoft.com/office/word/2018/wordml" xmlns:w16du="http://schemas.microsoft.com/office/word/2023/wordml/word16du" xmlns:w16sdtdh="http://schemas.microsoft.com/office/word/2020/wordml/sdtdatahash" xmlns:w16sdtfl="http://schemas.microsoft.com/office/word/2024/wordml/sdtformatlock" xmlns:w16se="http://schemas.microsoft.com/office/word/2015/wordml/symex" xmlns:wpg="http://schemas.microsoft.com/office/word/2010/wordprocessingGroup" xmlns:wpi="http://schemas.microsoft.com/office/word/2010/wordprocessingInk" xmlns:wne="http://schemas.microsoft.com/office/word/2006/wordml" xmlns:wps="http://schemas.microsoft.com/office/word/2010/wordprocessingShape" mc:Ignorable="w14 w15 w16se w16cid w16 w16cex w16sdtdh w16sdtfl w16du wp14">
   <w:body>
     <w:p>
       <w:pPr>
@@ -4536,7 +4536,25 @@
           <w:sz w:val="24"/>
           <w:szCs w:val="24"/>
         </w:rPr>
-        <w:t xml:space="preserve">A custom trading platform would allow the to be able to connect with multiple Currency matching engines as well as multiple crypto – currency exchanges thus allowing them to trade seamlessly across all </w:t>
+        <w:t xml:space="preserve">A custom trading platform would allow </w:t>
+      </w:r>
+      <w:proofErr w:type="spellStart"/>
+      <w:r>
+        <w:rPr>
+          <w:rFonts w:ascii="Times New Roman" w:hAnsi="Times New Roman" w:cs="Times New Roman"/>
+          <w:sz w:val="24"/>
+          <w:szCs w:val="24"/>
+        </w:rPr>
+        <w:t>the</w:t>
+      </w:r>
+      <w:proofErr w:type="spellEnd"/>
+      <w:r>
+        <w:rPr>
+          <w:rFonts w:ascii="Times New Roman" w:hAnsi="Times New Roman" w:cs="Times New Roman"/>
+          <w:sz w:val="24"/>
+          <w:szCs w:val="24"/>
+        </w:rPr>
+        <w:t xml:space="preserve"> to be able to connect with multiple Currency matching engines as well as multiple crypto – currency exchanges thus allowing them to trade seamlessly across all </w:t>
       </w:r>
       <w:r>
         <w:rPr>
@@ -10366,6 +10384,7 @@
         <w:lastRenderedPageBreak/>
         <w:t xml:space="preserve">CHAPTER </w:t>
       </w:r>
+      <w:proofErr w:type="gramStart"/>
       <w:r>
         <w:rPr>
           <w:rFonts w:ascii="Times New Roman" w:hAnsi="Times New Roman" w:cs="Times New Roman"/>
@@ -10402,6 +10421,7 @@
         </w:rPr>
         <w:t>:</w:t>
       </w:r>
+      <w:proofErr w:type="gramEnd"/>
       <w:r>
         <w:rPr>
           <w:rFonts w:ascii="Times New Roman" w:hAnsi="Times New Roman" w:cs="Times New Roman"/>
@@ -10452,58 +10472,18 @@
     </w:p>
     <w:p>
       <w:pPr>
-        <w:spacing w:line="360" w:lineRule="auto"/>
-        <w:rPr>
-          <w:rFonts w:ascii="Times New Roman" w:hAnsi="Times New Roman" w:cs="Times New Roman"/>
-          <w:b/>
-          <w:bCs/>
-          <w:sz w:val="24"/>
-          <w:szCs w:val="24"/>
-          <w:u w:val="single"/>
-        </w:rPr>
-      </w:pPr>
-      <w:r>
-        <w:rPr>
-          <w:rFonts w:ascii="Times New Roman" w:hAnsi="Times New Roman" w:cs="Times New Roman"/>
-          <w:b/>
-          <w:bCs/>
-          <w:sz w:val="24"/>
-          <w:szCs w:val="24"/>
-          <w:u w:val="single"/>
-        </w:rPr>
+        <w:pStyle w:val="Heading2-TNR"/>
+      </w:pPr>
+      <w:r>
         <w:t>2.</w:t>
       </w:r>
       <w:r>
-        <w:rPr>
-          <w:rFonts w:ascii="Times New Roman" w:hAnsi="Times New Roman" w:cs="Times New Roman"/>
-          <w:b/>
-          <w:bCs/>
-          <w:sz w:val="24"/>
-          <w:szCs w:val="24"/>
-          <w:u w:val="single"/>
-        </w:rPr>
         <w:t>1</w:t>
       </w:r>
       <w:r>
-        <w:rPr>
-          <w:rFonts w:ascii="Times New Roman" w:hAnsi="Times New Roman" w:cs="Times New Roman"/>
-          <w:b/>
-          <w:bCs/>
-          <w:sz w:val="24"/>
-          <w:szCs w:val="24"/>
-          <w:u w:val="single"/>
-        </w:rPr>
         <w:tab/>
       </w:r>
       <w:r>
-        <w:rPr>
-          <w:rFonts w:ascii="Times New Roman" w:hAnsi="Times New Roman" w:cs="Times New Roman"/>
-          <w:b/>
-          <w:bCs/>
-          <w:sz w:val="24"/>
-          <w:szCs w:val="24"/>
-          <w:u w:val="single"/>
-        </w:rPr>
         <w:t>INTRODUCTION.</w:t>
       </w:r>
     </w:p>
@@ -10598,21 +10578,12 @@
     </w:p>
     <w:p>
       <w:pPr>
-        <w:spacing w:line="360" w:lineRule="auto"/>
-        <w:rPr>
-          <w:rFonts w:ascii="Times New Roman" w:hAnsi="Times New Roman" w:cs="Times New Roman"/>
-          <w:sz w:val="24"/>
-          <w:szCs w:val="24"/>
-        </w:rPr>
-      </w:pPr>
-    </w:p>
-    <w:p>
-      <w:pPr>
-        <w:spacing w:line="360" w:lineRule="auto"/>
-        <w:rPr>
-          <w:rFonts w:ascii="Times New Roman" w:hAnsi="Times New Roman" w:cs="Times New Roman"/>
-          <w:b/>
-          <w:bCs/>
+        <w:pStyle w:val="Heading2"/>
+        <w:rPr>
+          <w:rFonts w:ascii="Times New Roman" w:hAnsi="Times New Roman" w:cs="Times New Roman"/>
+          <w:b/>
+          <w:bCs/>
+          <w:color w:val="auto"/>
           <w:sz w:val="24"/>
           <w:szCs w:val="24"/>
           <w:u w:val="single"/>
@@ -10623,6 +10594,7 @@
           <w:rFonts w:ascii="Times New Roman" w:hAnsi="Times New Roman" w:cs="Times New Roman"/>
           <w:b/>
           <w:bCs/>
+          <w:color w:val="auto"/>
           <w:sz w:val="24"/>
           <w:szCs w:val="24"/>
           <w:u w:val="single"/>
@@ -10634,6 +10606,7 @@
           <w:rFonts w:ascii="Times New Roman" w:hAnsi="Times New Roman" w:cs="Times New Roman"/>
           <w:b/>
           <w:bCs/>
+          <w:color w:val="auto"/>
           <w:sz w:val="24"/>
           <w:szCs w:val="24"/>
           <w:u w:val="single"/>
@@ -10645,6 +10618,7 @@
           <w:rFonts w:ascii="Times New Roman" w:hAnsi="Times New Roman" w:cs="Times New Roman"/>
           <w:b/>
           <w:bCs/>
+          <w:color w:val="auto"/>
           <w:sz w:val="24"/>
           <w:szCs w:val="24"/>
           <w:u w:val="single"/>
@@ -10652,15 +10626,16 @@
         <w:t>SYSTEM REVIEW.</w:t>
       </w:r>
     </w:p>
-    <w:p>
-      <w:pPr>
-        <w:spacing w:line="360" w:lineRule="auto"/>
-        <w:rPr>
-          <w:rFonts w:ascii="Times New Roman" w:hAnsi="Times New Roman" w:cs="Times New Roman"/>
-          <w:b/>
-          <w:bCs/>
-          <w:sz w:val="24"/>
-          <w:szCs w:val="24"/>
+    <w:p/>
+    <w:p>
+      <w:pPr>
+        <w:pStyle w:val="Heading3"/>
+        <w:jc w:val="center"/>
+        <w:rPr>
+          <w:rFonts w:ascii="Times New Roman" w:hAnsi="Times New Roman" w:cs="Times New Roman"/>
+          <w:b/>
+          <w:bCs/>
+          <w:color w:val="auto"/>
           <w:u w:val="single"/>
         </w:rPr>
       </w:pPr>
@@ -10669,13 +10644,13 @@
           <w:rFonts w:ascii="Times New Roman" w:hAnsi="Times New Roman" w:cs="Times New Roman"/>
           <w:b/>
           <w:bCs/>
-          <w:sz w:val="24"/>
-          <w:szCs w:val="24"/>
+          <w:color w:val="auto"/>
           <w:u w:val="single"/>
         </w:rPr>
         <w:t>Spotware    c-trader</w:t>
       </w:r>
     </w:p>
+    <w:p/>
     <w:p>
       <w:pPr>
         <w:keepNext/>
@@ -10771,72 +10746,80 @@
           <w:sz w:val="24"/>
           <w:szCs w:val="24"/>
         </w:rPr>
+        <w:t xml:space="preserve">cTrader is a trading platform that was developed </w:t>
+      </w:r>
+      <w:r>
+        <w:rPr>
+          <w:rFonts w:ascii="Times New Roman" w:hAnsi="Times New Roman" w:cs="Times New Roman"/>
+          <w:sz w:val="24"/>
+          <w:szCs w:val="24"/>
+        </w:rPr>
+        <w:t>by Spotware System</w:t>
+      </w:r>
+      <w:r>
+        <w:rPr>
+          <w:rFonts w:ascii="Times New Roman" w:hAnsi="Times New Roman" w:cs="Times New Roman"/>
+          <w:sz w:val="24"/>
+          <w:szCs w:val="24"/>
+        </w:rPr>
+        <w:t>s.</w:t>
+      </w:r>
+      <w:r>
+        <w:rPr>
+          <w:rFonts w:ascii="Times New Roman" w:hAnsi="Times New Roman" w:cs="Times New Roman"/>
+          <w:sz w:val="24"/>
+          <w:szCs w:val="24"/>
+        </w:rPr>
+        <w:t xml:space="preserve"> It is used to trade all manner </w:t>
+      </w:r>
+      <w:r>
+        <w:rPr>
+          <w:rFonts w:ascii="Times New Roman" w:hAnsi="Times New Roman" w:cs="Times New Roman"/>
+          <w:sz w:val="24"/>
+          <w:szCs w:val="24"/>
+        </w:rPr>
+        <w:t xml:space="preserve">financial instruments ranging from </w:t>
+      </w:r>
+      <w:r>
+        <w:rPr>
+          <w:rFonts w:ascii="Times New Roman" w:hAnsi="Times New Roman" w:cs="Times New Roman"/>
+          <w:sz w:val="24"/>
+          <w:szCs w:val="24"/>
+        </w:rPr>
+        <w:t>currencies,</w:t>
+      </w:r>
+      <w:r>
+        <w:rPr>
+          <w:rFonts w:ascii="Times New Roman" w:hAnsi="Times New Roman" w:cs="Times New Roman"/>
+          <w:sz w:val="24"/>
+          <w:szCs w:val="24"/>
+        </w:rPr>
+        <w:t xml:space="preserve"> </w:t>
+      </w:r>
+      <w:r>
+        <w:rPr>
+          <w:rFonts w:ascii="Times New Roman" w:hAnsi="Times New Roman" w:cs="Times New Roman"/>
+          <w:sz w:val="24"/>
+          <w:szCs w:val="24"/>
+        </w:rPr>
+        <w:t>commodities,</w:t>
+      </w:r>
+      <w:r>
+        <w:rPr>
+          <w:rFonts w:ascii="Times New Roman" w:hAnsi="Times New Roman" w:cs="Times New Roman"/>
+          <w:sz w:val="24"/>
+          <w:szCs w:val="24"/>
+        </w:rPr>
+        <w:t xml:space="preserve"> indices and even crypto-</w:t>
+      </w:r>
+      <w:r>
+        <w:rPr>
+          <w:rFonts w:ascii="Times New Roman" w:hAnsi="Times New Roman" w:cs="Times New Roman"/>
+          <w:sz w:val="24"/>
+          <w:szCs w:val="24"/>
+        </w:rPr>
         <w:lastRenderedPageBreak/>
-        <w:t xml:space="preserve">cTrader is a trading platform that was developed </w:t>
-      </w:r>
-      <w:r>
-        <w:rPr>
-          <w:rFonts w:ascii="Times New Roman" w:hAnsi="Times New Roman" w:cs="Times New Roman"/>
-          <w:sz w:val="24"/>
-          <w:szCs w:val="24"/>
-        </w:rPr>
-        <w:t>by Spotware System</w:t>
-      </w:r>
-      <w:r>
-        <w:rPr>
-          <w:rFonts w:ascii="Times New Roman" w:hAnsi="Times New Roman" w:cs="Times New Roman"/>
-          <w:sz w:val="24"/>
-          <w:szCs w:val="24"/>
-        </w:rPr>
-        <w:t>s.</w:t>
-      </w:r>
-      <w:r>
-        <w:rPr>
-          <w:rFonts w:ascii="Times New Roman" w:hAnsi="Times New Roman" w:cs="Times New Roman"/>
-          <w:sz w:val="24"/>
-          <w:szCs w:val="24"/>
-        </w:rPr>
-        <w:t xml:space="preserve"> It is used to trade all manner </w:t>
-      </w:r>
-      <w:r>
-        <w:rPr>
-          <w:rFonts w:ascii="Times New Roman" w:hAnsi="Times New Roman" w:cs="Times New Roman"/>
-          <w:sz w:val="24"/>
-          <w:szCs w:val="24"/>
-        </w:rPr>
-        <w:t xml:space="preserve">financial instruments ranging from </w:t>
-      </w:r>
-      <w:r>
-        <w:rPr>
-          <w:rFonts w:ascii="Times New Roman" w:hAnsi="Times New Roman" w:cs="Times New Roman"/>
-          <w:sz w:val="24"/>
-          <w:szCs w:val="24"/>
-        </w:rPr>
-        <w:t>currencies,</w:t>
-      </w:r>
-      <w:r>
-        <w:rPr>
-          <w:rFonts w:ascii="Times New Roman" w:hAnsi="Times New Roman" w:cs="Times New Roman"/>
-          <w:sz w:val="24"/>
-          <w:szCs w:val="24"/>
-        </w:rPr>
-        <w:t xml:space="preserve"> </w:t>
-      </w:r>
-      <w:r>
-        <w:rPr>
-          <w:rFonts w:ascii="Times New Roman" w:hAnsi="Times New Roman" w:cs="Times New Roman"/>
-          <w:sz w:val="24"/>
-          <w:szCs w:val="24"/>
-        </w:rPr>
-        <w:t>commodities,</w:t>
-      </w:r>
-      <w:r>
-        <w:rPr>
-          <w:rFonts w:ascii="Times New Roman" w:hAnsi="Times New Roman" w:cs="Times New Roman"/>
-          <w:sz w:val="24"/>
-          <w:szCs w:val="24"/>
-        </w:rPr>
-        <w:t xml:space="preserve"> indices and even crypto-currencies.</w:t>
+        <w:t>currencies.</w:t>
       </w:r>
       <w:r>
         <w:rPr>
@@ -10943,7 +10926,23 @@
           <w:sz w:val="24"/>
           <w:szCs w:val="24"/>
         </w:rPr>
-        <w:t xml:space="preserve"> carry out trading operations. It’s user interface is designed to allow you to </w:t>
+        <w:t xml:space="preserve"> carry out trading operations. </w:t>
+      </w:r>
+      <w:r>
+        <w:rPr>
+          <w:rFonts w:ascii="Times New Roman" w:hAnsi="Times New Roman" w:cs="Times New Roman"/>
+          <w:sz w:val="24"/>
+          <w:szCs w:val="24"/>
+        </w:rPr>
+        <w:t>Its</w:t>
+      </w:r>
+      <w:r>
+        <w:rPr>
+          <w:rFonts w:ascii="Times New Roman" w:hAnsi="Times New Roman" w:cs="Times New Roman"/>
+          <w:sz w:val="24"/>
+          <w:szCs w:val="24"/>
+        </w:rPr>
+        <w:t xml:space="preserve"> user interface is designed to allow you to </w:t>
       </w:r>
       <w:r>
         <w:rPr>
@@ -11165,8 +11164,16 @@
           <w:sz w:val="24"/>
           <w:szCs w:val="24"/>
         </w:rPr>
+        <w:t xml:space="preserve">By picking all the good things that cTrader has to offer and making it broker neutral as well as able to cache data offline, I will be able to provide a product that meets the demands of the </w:t>
+      </w:r>
+      <w:r>
+        <w:rPr>
+          <w:rFonts w:ascii="Times New Roman" w:hAnsi="Times New Roman" w:cs="Times New Roman"/>
+          <w:sz w:val="24"/>
+          <w:szCs w:val="24"/>
+        </w:rPr>
         <w:lastRenderedPageBreak/>
-        <w:t>By picking all the good things that cTrader has to offer and making it broker neutral as well as able to cache data offline, I will be able to provide a product that meets the demands of the clients wholly while also</w:t>
+        <w:t>clients wholly while also</w:t>
       </w:r>
       <w:r>
         <w:rPr>
@@ -11598,13 +11605,25 @@
           <w:u w:val="single"/>
         </w:rPr>
       </w:pPr>
-      <w:r>
-        <w:rPr>
-          <w:rFonts w:ascii="Times New Roman" w:hAnsi="Times New Roman" w:cs="Times New Roman"/>
-          <w:b/>
-          <w:bCs/>
-          <w:sz w:val="24"/>
-          <w:szCs w:val="24"/>
+    </w:p>
+    <w:p>
+      <w:pPr>
+        <w:pStyle w:val="Heading3"/>
+        <w:jc w:val="center"/>
+        <w:rPr>
+          <w:rFonts w:ascii="Times New Roman" w:hAnsi="Times New Roman" w:cs="Times New Roman"/>
+          <w:b/>
+          <w:bCs/>
+          <w:color w:val="auto"/>
+          <w:u w:val="single"/>
+        </w:rPr>
+      </w:pPr>
+      <w:r>
+        <w:rPr>
+          <w:rFonts w:ascii="Times New Roman" w:hAnsi="Times New Roman" w:cs="Times New Roman"/>
+          <w:b/>
+          <w:bCs/>
+          <w:color w:val="auto"/>
           <w:u w:val="single"/>
         </w:rPr>
         <w:lastRenderedPageBreak/>
@@ -11624,7 +11643,7 @@
           <w:szCs w:val="24"/>
         </w:rPr>
         <w:drawing>
-          <wp:inline distT="0" distB="0" distL="0" distR="0" wp14:anchorId="483890DD" wp14:editId="4C53C553">
+          <wp:inline distT="0" distB="0" distL="0" distR="0" wp14:anchorId="483890DD" wp14:editId="01CE468B">
             <wp:extent cx="5943600" cy="3254375"/>
             <wp:effectExtent l="0" t="0" r="0" b="3175"/>
             <wp:docPr id="1295461060" name="Picture 6"/>
@@ -11882,7 +11901,47 @@
           <w:sz w:val="24"/>
           <w:szCs w:val="24"/>
         </w:rPr>
-        <w:t>to it’s creator’s brokerage firm. This together with it’s lack of access to risk management tools makes it unsuitable for professional traders.</w:t>
+        <w:t xml:space="preserve">to </w:t>
+      </w:r>
+      <w:proofErr w:type="spellStart"/>
+      <w:proofErr w:type="gramStart"/>
+      <w:r>
+        <w:rPr>
+          <w:rFonts w:ascii="Times New Roman" w:hAnsi="Times New Roman" w:cs="Times New Roman"/>
+          <w:sz w:val="24"/>
+          <w:szCs w:val="24"/>
+        </w:rPr>
+        <w:t>it’s</w:t>
+      </w:r>
+      <w:proofErr w:type="spellEnd"/>
+      <w:proofErr w:type="gramEnd"/>
+      <w:r>
+        <w:rPr>
+          <w:rFonts w:ascii="Times New Roman" w:hAnsi="Times New Roman" w:cs="Times New Roman"/>
+          <w:sz w:val="24"/>
+          <w:szCs w:val="24"/>
+        </w:rPr>
+        <w:t xml:space="preserve"> creator’s brokerage firm. This together with </w:t>
+      </w:r>
+      <w:proofErr w:type="spellStart"/>
+      <w:proofErr w:type="gramStart"/>
+      <w:r>
+        <w:rPr>
+          <w:rFonts w:ascii="Times New Roman" w:hAnsi="Times New Roman" w:cs="Times New Roman"/>
+          <w:sz w:val="24"/>
+          <w:szCs w:val="24"/>
+        </w:rPr>
+        <w:t>it’s</w:t>
+      </w:r>
+      <w:proofErr w:type="spellEnd"/>
+      <w:proofErr w:type="gramEnd"/>
+      <w:r>
+        <w:rPr>
+          <w:rFonts w:ascii="Times New Roman" w:hAnsi="Times New Roman" w:cs="Times New Roman"/>
+          <w:sz w:val="24"/>
+          <w:szCs w:val="24"/>
+        </w:rPr>
+        <w:t xml:space="preserve"> lack of access to risk management tools makes it unsuitable for professional traders.</w:t>
       </w:r>
     </w:p>
     <w:p>
@@ -11901,7 +11960,25 @@
           <w:szCs w:val="24"/>
         </w:rPr>
         <w:tab/>
-        <w:t xml:space="preserve">My aim is to use J Forex as a guide and acquire some of it’s useful features such as a wonderful order management system as well as exposure management tools when </w:t>
+        <w:t xml:space="preserve">My aim is to use J Forex as a guide and acquire some of </w:t>
+      </w:r>
+      <w:proofErr w:type="gramStart"/>
+      <w:r>
+        <w:rPr>
+          <w:rFonts w:ascii="Times New Roman" w:hAnsi="Times New Roman" w:cs="Times New Roman"/>
+          <w:sz w:val="24"/>
+          <w:szCs w:val="24"/>
+        </w:rPr>
+        <w:t>it’s</w:t>
+      </w:r>
+      <w:proofErr w:type="gramEnd"/>
+      <w:r>
+        <w:rPr>
+          <w:rFonts w:ascii="Times New Roman" w:hAnsi="Times New Roman" w:cs="Times New Roman"/>
+          <w:sz w:val="24"/>
+          <w:szCs w:val="24"/>
+        </w:rPr>
+        <w:t xml:space="preserve"> useful features such as a wonderful order management system as well as exposure management tools when </w:t>
       </w:r>
       <w:r>
         <w:rPr>
@@ -12172,11 +12249,12 @@
     </w:p>
     <w:p>
       <w:pPr>
-        <w:spacing w:line="360" w:lineRule="auto"/>
-        <w:rPr>
-          <w:rFonts w:ascii="Times New Roman" w:hAnsi="Times New Roman" w:cs="Times New Roman"/>
-          <w:b/>
-          <w:bCs/>
+        <w:pStyle w:val="Heading2"/>
+        <w:rPr>
+          <w:rFonts w:ascii="Times New Roman" w:hAnsi="Times New Roman" w:cs="Times New Roman"/>
+          <w:b/>
+          <w:bCs/>
+          <w:color w:val="auto"/>
           <w:sz w:val="24"/>
           <w:szCs w:val="24"/>
           <w:u w:val="single"/>
@@ -12187,6 +12265,7 @@
           <w:rFonts w:ascii="Times New Roman" w:hAnsi="Times New Roman" w:cs="Times New Roman"/>
           <w:b/>
           <w:bCs/>
+          <w:color w:val="auto"/>
           <w:sz w:val="24"/>
           <w:szCs w:val="24"/>
           <w:u w:val="single"/>
@@ -12198,6 +12277,7 @@
           <w:rFonts w:ascii="Times New Roman" w:hAnsi="Times New Roman" w:cs="Times New Roman"/>
           <w:b/>
           <w:bCs/>
+          <w:color w:val="auto"/>
           <w:sz w:val="24"/>
           <w:szCs w:val="24"/>
           <w:u w:val="single"/>
@@ -12209,6 +12289,7 @@
           <w:rFonts w:ascii="Times New Roman" w:hAnsi="Times New Roman" w:cs="Times New Roman"/>
           <w:b/>
           <w:bCs/>
+          <w:color w:val="auto"/>
           <w:sz w:val="24"/>
           <w:szCs w:val="24"/>
           <w:u w:val="single"/>
@@ -12381,14 +12462,15 @@
     </w:p>
     <w:p>
       <w:pPr>
-        <w:spacing w:line="360" w:lineRule="auto"/>
+        <w:pStyle w:val="Heading1"/>
         <w:jc w:val="center"/>
         <w:rPr>
-          <w:rFonts w:ascii="Times New Roman" w:eastAsiaTheme="majorEastAsia" w:hAnsi="Times New Roman" w:cs="Times New Roman"/>
-          <w:b/>
-          <w:bCs/>
-          <w:sz w:val="24"/>
-          <w:szCs w:val="24"/>
+          <w:rFonts w:ascii="Times New Roman" w:hAnsi="Times New Roman" w:cs="Times New Roman"/>
+          <w:b/>
+          <w:bCs/>
+          <w:color w:val="auto"/>
+          <w:sz w:val="28"/>
+          <w:szCs w:val="28"/>
           <w:u w:val="single"/>
         </w:rPr>
       </w:pPr>
@@ -12397,8 +12479,9 @@
           <w:rFonts w:ascii="Times New Roman" w:hAnsi="Times New Roman" w:cs="Times New Roman"/>
           <w:b/>
           <w:bCs/>
-          <w:sz w:val="24"/>
-          <w:szCs w:val="24"/>
+          <w:color w:val="auto"/>
+          <w:sz w:val="28"/>
+          <w:szCs w:val="28"/>
           <w:u w:val="single"/>
         </w:rPr>
         <w:lastRenderedPageBreak/>
@@ -12409,8 +12492,9 @@
           <w:rFonts w:ascii="Times New Roman" w:hAnsi="Times New Roman" w:cs="Times New Roman"/>
           <w:b/>
           <w:bCs/>
-          <w:sz w:val="24"/>
-          <w:szCs w:val="24"/>
+          <w:color w:val="auto"/>
+          <w:sz w:val="28"/>
+          <w:szCs w:val="28"/>
           <w:u w:val="single"/>
         </w:rPr>
         <w:t>3:</w:t>
@@ -12420,8 +12504,9 @@
           <w:rFonts w:ascii="Times New Roman" w:hAnsi="Times New Roman" w:cs="Times New Roman"/>
           <w:b/>
           <w:bCs/>
-          <w:sz w:val="24"/>
-          <w:szCs w:val="24"/>
+          <w:color w:val="auto"/>
+          <w:sz w:val="28"/>
+          <w:szCs w:val="28"/>
           <w:u w:val="single"/>
         </w:rPr>
         <w:t xml:space="preserve"> </w:t>
@@ -12431,8 +12516,9 @@
           <w:rFonts w:ascii="Times New Roman" w:hAnsi="Times New Roman" w:cs="Times New Roman"/>
           <w:b/>
           <w:bCs/>
-          <w:sz w:val="24"/>
-          <w:szCs w:val="24"/>
+          <w:color w:val="auto"/>
+          <w:sz w:val="28"/>
+          <w:szCs w:val="28"/>
           <w:u w:val="single"/>
         </w:rPr>
         <w:tab/>
@@ -12442,8 +12528,9 @@
           <w:rFonts w:ascii="Times New Roman" w:hAnsi="Times New Roman" w:cs="Times New Roman"/>
           <w:b/>
           <w:bCs/>
-          <w:sz w:val="24"/>
-          <w:szCs w:val="24"/>
+          <w:color w:val="auto"/>
+          <w:sz w:val="28"/>
+          <w:szCs w:val="28"/>
           <w:u w:val="single"/>
         </w:rPr>
         <w:t>METHODOLOGY.</w:t>
@@ -12893,6 +12980,7 @@
           <w:szCs w:val="24"/>
           <w:u w:val="single"/>
         </w:rPr>
+        <w:lastRenderedPageBreak/>
         <w:t>Target Population</w:t>
       </w:r>
       <w:bookmarkEnd w:id="24"/>
@@ -14481,7 +14569,25 @@
           <w:sz w:val="24"/>
           <w:szCs w:val="24"/>
         </w:rPr>
-        <w:t xml:space="preserve">The data collected in the field is meaningless and can not be used to reach any conclusion until it is transformed into a form where it can be </w:t>
+        <w:t xml:space="preserve">The data collected in the field is meaningless and </w:t>
+      </w:r>
+      <w:proofErr w:type="spellStart"/>
+      <w:r>
+        <w:rPr>
+          <w:rFonts w:ascii="Times New Roman" w:hAnsi="Times New Roman" w:cs="Times New Roman"/>
+          <w:sz w:val="24"/>
+          <w:szCs w:val="24"/>
+        </w:rPr>
+        <w:t>can not</w:t>
+      </w:r>
+      <w:proofErr w:type="spellEnd"/>
+      <w:r>
+        <w:rPr>
+          <w:rFonts w:ascii="Times New Roman" w:hAnsi="Times New Roman" w:cs="Times New Roman"/>
+          <w:sz w:val="24"/>
+          <w:szCs w:val="24"/>
+        </w:rPr>
+        <w:t xml:space="preserve"> be used to reach any conclusion until it is transformed into a form where it can be </w:t>
       </w:r>
       <w:r>
         <w:rPr>
@@ -14756,7 +14862,25 @@
           <w:sz w:val="24"/>
           <w:szCs w:val="24"/>
         </w:rPr>
-        <w:t xml:space="preserve"> the free version will work just fine because most of the paid features are for enterprise companies an I will never need them.</w:t>
+        <w:t xml:space="preserve"> the free version will work just fine because most of the paid features are for enterprise companies </w:t>
+      </w:r>
+      <w:proofErr w:type="spellStart"/>
+      <w:r>
+        <w:rPr>
+          <w:rFonts w:ascii="Times New Roman" w:hAnsi="Times New Roman" w:cs="Times New Roman"/>
+          <w:sz w:val="24"/>
+          <w:szCs w:val="24"/>
+        </w:rPr>
+        <w:t>an</w:t>
+      </w:r>
+      <w:proofErr w:type="spellEnd"/>
+      <w:r>
+        <w:rPr>
+          <w:rFonts w:ascii="Times New Roman" w:hAnsi="Times New Roman" w:cs="Times New Roman"/>
+          <w:sz w:val="24"/>
+          <w:szCs w:val="24"/>
+        </w:rPr>
+        <w:t xml:space="preserve"> I will never need them.</w:t>
       </w:r>
     </w:p>
     <w:p>
@@ -16403,6 +16527,44 @@
         <w:spacing w:line="360" w:lineRule="auto"/>
         <w:rPr>
           <w:rFonts w:ascii="Times New Roman" w:hAnsi="Times New Roman" w:cs="Times New Roman"/>
+          <w:sz w:val="24"/>
+          <w:szCs w:val="24"/>
+        </w:rPr>
+      </w:pPr>
+    </w:p>
+    <w:p>
+      <w:pPr>
+        <w:rPr>
+          <w:rFonts w:ascii="Times New Roman" w:hAnsi="Times New Roman" w:cs="Times New Roman"/>
+          <w:sz w:val="24"/>
+          <w:szCs w:val="24"/>
+        </w:rPr>
+      </w:pPr>
+      <w:r>
+        <w:rPr>
+          <w:rFonts w:ascii="Times New Roman" w:hAnsi="Times New Roman" w:cs="Times New Roman"/>
+          <w:sz w:val="24"/>
+          <w:szCs w:val="24"/>
+        </w:rPr>
+        <w:lastRenderedPageBreak/>
+        <w:br w:type="page"/>
+      </w:r>
+    </w:p>
+    <w:p>
+      <w:pPr>
+        <w:spacing w:line="360" w:lineRule="auto"/>
+        <w:rPr>
+          <w:rFonts w:ascii="Times New Roman" w:hAnsi="Times New Roman" w:cs="Times New Roman"/>
+          <w:sz w:val="24"/>
+          <w:szCs w:val="24"/>
+        </w:rPr>
+      </w:pPr>
+    </w:p>
+    <w:p>
+      <w:pPr>
+        <w:spacing w:line="360" w:lineRule="auto"/>
+        <w:rPr>
+          <w:rFonts w:ascii="Times New Roman" w:hAnsi="Times New Roman" w:cs="Times New Roman"/>
           <w:b/>
           <w:bCs/>
           <w:sz w:val="24"/>
@@ -16432,7 +16594,6 @@
           <w:szCs w:val="24"/>
           <w:u w:val="single"/>
         </w:rPr>
-        <w:lastRenderedPageBreak/>
         <w:t>REFERENCES.</w:t>
       </w:r>
     </w:p>
@@ -17505,7 +17666,7 @@
 </file>
 
 <file path=word/endnotes.xml><?xml version="1.0" encoding="utf-8"?>
-<w:endnotes xmlns:wpc="http://schemas.microsoft.com/office/word/2010/wordprocessingCanvas" xmlns:cx="http://schemas.microsoft.com/office/drawing/2014/chartex" xmlns:cx1="http://schemas.microsoft.com/office/drawing/2015/9/8/chartex" xmlns:cx2="http://schemas.microsoft.com/office/drawing/2015/10/21/chartex" xmlns:cx3="http://schemas.microsoft.com/office/drawing/2016/5/9/chartex" xmlns:cx4="http://schemas.microsoft.com/office/drawing/2016/5/10/chartex" xmlns:cx5="http://schemas.microsoft.com/office/drawing/2016/5/11/chartex" xmlns:cx6="http://schemas.microsoft.com/office/drawing/2016/5/12/chartex" xmlns:cx7="http://schemas.microsoft.com/office/drawing/2016/5/13/chartex" xmlns:cx8="http://schemas.microsoft.com/office/drawing/2016/5/14/chartex" xmlns:mc="http://schemas.openxmlformats.org/markup-compatibility/2006" xmlns:aink="http://schemas.microsoft.com/office/drawing/2016/ink" xmlns:am3d="http://schemas.microsoft.com/office/drawing/2017/model3d" xmlns:o="urn:schemas-microsoft-com:office:office" xmlns:oel="http://schemas.microsoft.com/office/2019/extlst" xmlns:r="http://schemas.openxmlformats.org/officeDocument/2006/relationships" xmlns:m="http://schemas.openxmlformats.org/officeDocument/2006/math" xmlns:v="urn:schemas-microsoft-com:vml" xmlns:wp14="http://schemas.microsoft.com/office/word/2010/wordprocessingDrawing" xmlns:wp="http://schemas.openxmlformats.org/drawingml/2006/wordprocessingDrawing" xmlns:w10="urn:schemas-microsoft-com:office:word" xmlns:w="http://schemas.openxmlformats.org/wordprocessingml/2006/main" xmlns:w14="http://schemas.microsoft.com/office/word/2010/wordml" xmlns:w15="http://schemas.microsoft.com/office/word/2012/wordml" xmlns:w16cex="http://schemas.microsoft.com/office/word/2018/wordml/cex" xmlns:w16cid="http://schemas.microsoft.com/office/word/2016/wordml/cid" xmlns:w16="http://schemas.microsoft.com/office/word/2018/wordml" xmlns:w16sdtdh="http://schemas.microsoft.com/office/word/2020/wordml/sdtdatahash" xmlns:w16se="http://schemas.microsoft.com/office/word/2015/wordml/symex" xmlns:wpg="http://schemas.microsoft.com/office/word/2010/wordprocessingGroup" xmlns:wpi="http://schemas.microsoft.com/office/word/2010/wordprocessingInk" xmlns:wne="http://schemas.microsoft.com/office/word/2006/wordml" xmlns:wps="http://schemas.microsoft.com/office/word/2010/wordprocessingShape" mc:Ignorable="w14 w15 w16se w16cid w16 w16cex w16sdtdh wp14">
+<w:endnotes xmlns:wpc="http://schemas.microsoft.com/office/word/2010/wordprocessingCanvas" xmlns:cx="http://schemas.microsoft.com/office/drawing/2014/chartex" xmlns:cx1="http://schemas.microsoft.com/office/drawing/2015/9/8/chartex" xmlns:cx2="http://schemas.microsoft.com/office/drawing/2015/10/21/chartex" xmlns:cx3="http://schemas.microsoft.com/office/drawing/2016/5/9/chartex" xmlns:cx4="http://schemas.microsoft.com/office/drawing/2016/5/10/chartex" xmlns:cx5="http://schemas.microsoft.com/office/drawing/2016/5/11/chartex" xmlns:cx6="http://schemas.microsoft.com/office/drawing/2016/5/12/chartex" xmlns:cx7="http://schemas.microsoft.com/office/drawing/2016/5/13/chartex" xmlns:cx8="http://schemas.microsoft.com/office/drawing/2016/5/14/chartex" xmlns:mc="http://schemas.openxmlformats.org/markup-compatibility/2006" xmlns:aink="http://schemas.microsoft.com/office/drawing/2016/ink" xmlns:am3d="http://schemas.microsoft.com/office/drawing/2017/model3d" xmlns:o="urn:schemas-microsoft-com:office:office" xmlns:oel="http://schemas.microsoft.com/office/2019/extlst" xmlns:r="http://schemas.openxmlformats.org/officeDocument/2006/relationships" xmlns:m="http://schemas.openxmlformats.org/officeDocument/2006/math" xmlns:v="urn:schemas-microsoft-com:vml" xmlns:wp14="http://schemas.microsoft.com/office/word/2010/wordprocessingDrawing" xmlns:wp="http://schemas.openxmlformats.org/drawingml/2006/wordprocessingDrawing" xmlns:w10="urn:schemas-microsoft-com:office:word" xmlns:w="http://schemas.openxmlformats.org/wordprocessingml/2006/main" xmlns:w14="http://schemas.microsoft.com/office/word/2010/wordml" xmlns:w15="http://schemas.microsoft.com/office/word/2012/wordml" xmlns:w16cex="http://schemas.microsoft.com/office/word/2018/wordml/cex" xmlns:w16cid="http://schemas.microsoft.com/office/word/2016/wordml/cid" xmlns:w16="http://schemas.microsoft.com/office/word/2018/wordml" xmlns:w16du="http://schemas.microsoft.com/office/word/2023/wordml/word16du" xmlns:w16sdtdh="http://schemas.microsoft.com/office/word/2020/wordml/sdtdatahash" xmlns:w16sdtfl="http://schemas.microsoft.com/office/word/2024/wordml/sdtformatlock" xmlns:w16se="http://schemas.microsoft.com/office/word/2015/wordml/symex" xmlns:wpg="http://schemas.microsoft.com/office/word/2010/wordprocessingGroup" xmlns:wpi="http://schemas.microsoft.com/office/word/2010/wordprocessingInk" xmlns:wne="http://schemas.microsoft.com/office/word/2006/wordml" xmlns:wps="http://schemas.microsoft.com/office/word/2010/wordprocessingShape" mc:Ignorable="w14 w15 w16se w16cid w16 w16cex w16sdtdh w16sdtfl w16du wp14">
   <w:endnote w:type="separator" w:id="-1">
     <w:p>
       <w:pPr>
@@ -17530,7 +17691,7 @@
 </file>
 
 <file path=word/footer1.xml><?xml version="1.0" encoding="utf-8"?>
-<w:ftr xmlns:wpc="http://schemas.microsoft.com/office/word/2010/wordprocessingCanvas" xmlns:cx="http://schemas.microsoft.com/office/drawing/2014/chartex" xmlns:cx1="http://schemas.microsoft.com/office/drawing/2015/9/8/chartex" xmlns:cx2="http://schemas.microsoft.com/office/drawing/2015/10/21/chartex" xmlns:cx3="http://schemas.microsoft.com/office/drawing/2016/5/9/chartex" xmlns:cx4="http://schemas.microsoft.com/office/drawing/2016/5/10/chartex" xmlns:cx5="http://schemas.microsoft.com/office/drawing/2016/5/11/chartex" xmlns:cx6="http://schemas.microsoft.com/office/drawing/2016/5/12/chartex" xmlns:cx7="http://schemas.microsoft.com/office/drawing/2016/5/13/chartex" xmlns:cx8="http://schemas.microsoft.com/office/drawing/2016/5/14/chartex" xmlns:mc="http://schemas.openxmlformats.org/markup-compatibility/2006" xmlns:aink="http://schemas.microsoft.com/office/drawing/2016/ink" xmlns:am3d="http://schemas.microsoft.com/office/drawing/2017/model3d" xmlns:o="urn:schemas-microsoft-com:office:office" xmlns:oel="http://schemas.microsoft.com/office/2019/extlst" xmlns:r="http://schemas.openxmlformats.org/officeDocument/2006/relationships" xmlns:m="http://schemas.openxmlformats.org/officeDocument/2006/math" xmlns:v="urn:schemas-microsoft-com:vml" xmlns:wp14="http://schemas.microsoft.com/office/word/2010/wordprocessingDrawing" xmlns:wp="http://schemas.openxmlformats.org/drawingml/2006/wordprocessingDrawing" xmlns:w10="urn:schemas-microsoft-com:office:word" xmlns:w="http://schemas.openxmlformats.org/wordprocessingml/2006/main" xmlns:w14="http://schemas.microsoft.com/office/word/2010/wordml" xmlns:w15="http://schemas.microsoft.com/office/word/2012/wordml" xmlns:w16cex="http://schemas.microsoft.com/office/word/2018/wordml/cex" xmlns:w16cid="http://schemas.microsoft.com/office/word/2016/wordml/cid" xmlns:w16="http://schemas.microsoft.com/office/word/2018/wordml" xmlns:w16sdtdh="http://schemas.microsoft.com/office/word/2020/wordml/sdtdatahash" xmlns:w16se="http://schemas.microsoft.com/office/word/2015/wordml/symex" xmlns:wpg="http://schemas.microsoft.com/office/word/2010/wordprocessingGroup" xmlns:wpi="http://schemas.microsoft.com/office/word/2010/wordprocessingInk" xmlns:wne="http://schemas.microsoft.com/office/word/2006/wordml" xmlns:wps="http://schemas.microsoft.com/office/word/2010/wordprocessingShape" mc:Ignorable="w14 w15 w16se w16cid w16 w16cex w16sdtdh wp14">
+<w:ftr xmlns:wpc="http://schemas.microsoft.com/office/word/2010/wordprocessingCanvas" xmlns:cx="http://schemas.microsoft.com/office/drawing/2014/chartex" xmlns:cx1="http://schemas.microsoft.com/office/drawing/2015/9/8/chartex" xmlns:cx2="http://schemas.microsoft.com/office/drawing/2015/10/21/chartex" xmlns:cx3="http://schemas.microsoft.com/office/drawing/2016/5/9/chartex" xmlns:cx4="http://schemas.microsoft.com/office/drawing/2016/5/10/chartex" xmlns:cx5="http://schemas.microsoft.com/office/drawing/2016/5/11/chartex" xmlns:cx6="http://schemas.microsoft.com/office/drawing/2016/5/12/chartex" xmlns:cx7="http://schemas.microsoft.com/office/drawing/2016/5/13/chartex" xmlns:cx8="http://schemas.microsoft.com/office/drawing/2016/5/14/chartex" xmlns:mc="http://schemas.openxmlformats.org/markup-compatibility/2006" xmlns:aink="http://schemas.microsoft.com/office/drawing/2016/ink" xmlns:am3d="http://schemas.microsoft.com/office/drawing/2017/model3d" xmlns:o="urn:schemas-microsoft-com:office:office" xmlns:oel="http://schemas.microsoft.com/office/2019/extlst" xmlns:r="http://schemas.openxmlformats.org/officeDocument/2006/relationships" xmlns:m="http://schemas.openxmlformats.org/officeDocument/2006/math" xmlns:v="urn:schemas-microsoft-com:vml" xmlns:wp14="http://schemas.microsoft.com/office/word/2010/wordprocessingDrawing" xmlns:wp="http://schemas.openxmlformats.org/drawingml/2006/wordprocessingDrawing" xmlns:w10="urn:schemas-microsoft-com:office:word" xmlns:w="http://schemas.openxmlformats.org/wordprocessingml/2006/main" xmlns:w14="http://schemas.microsoft.com/office/word/2010/wordml" xmlns:w15="http://schemas.microsoft.com/office/word/2012/wordml" xmlns:w16cex="http://schemas.microsoft.com/office/word/2018/wordml/cex" xmlns:w16cid="http://schemas.microsoft.com/office/word/2016/wordml/cid" xmlns:w16="http://schemas.microsoft.com/office/word/2018/wordml" xmlns:w16du="http://schemas.microsoft.com/office/word/2023/wordml/word16du" xmlns:w16sdtdh="http://schemas.microsoft.com/office/word/2020/wordml/sdtdatahash" xmlns:w16sdtfl="http://schemas.microsoft.com/office/word/2024/wordml/sdtformatlock" xmlns:w16se="http://schemas.microsoft.com/office/word/2015/wordml/symex" xmlns:wpg="http://schemas.microsoft.com/office/word/2010/wordprocessingGroup" xmlns:wpi="http://schemas.microsoft.com/office/word/2010/wordprocessingInk" xmlns:wne="http://schemas.microsoft.com/office/word/2006/wordml" xmlns:wps="http://schemas.microsoft.com/office/word/2010/wordprocessingShape" mc:Ignorable="w14 w15 w16se w16cid w16 w16cex w16sdtdh w16sdtfl w16du wp14">
   <w:sdt>
     <w:sdtPr>
       <w:id w:val="-494422289"/>
@@ -17584,7 +17745,7 @@
 </file>
 
 <file path=word/footer2.xml><?xml version="1.0" encoding="utf-8"?>
-<w:ftr xmlns:wpc="http://schemas.microsoft.com/office/word/2010/wordprocessingCanvas" xmlns:cx="http://schemas.microsoft.com/office/drawing/2014/chartex" xmlns:cx1="http://schemas.microsoft.com/office/drawing/2015/9/8/chartex" xmlns:cx2="http://schemas.microsoft.com/office/drawing/2015/10/21/chartex" xmlns:cx3="http://schemas.microsoft.com/office/drawing/2016/5/9/chartex" xmlns:cx4="http://schemas.microsoft.com/office/drawing/2016/5/10/chartex" xmlns:cx5="http://schemas.microsoft.com/office/drawing/2016/5/11/chartex" xmlns:cx6="http://schemas.microsoft.com/office/drawing/2016/5/12/chartex" xmlns:cx7="http://schemas.microsoft.com/office/drawing/2016/5/13/chartex" xmlns:cx8="http://schemas.microsoft.com/office/drawing/2016/5/14/chartex" xmlns:mc="http://schemas.openxmlformats.org/markup-compatibility/2006" xmlns:aink="http://schemas.microsoft.com/office/drawing/2016/ink" xmlns:am3d="http://schemas.microsoft.com/office/drawing/2017/model3d" xmlns:o="urn:schemas-microsoft-com:office:office" xmlns:oel="http://schemas.microsoft.com/office/2019/extlst" xmlns:r="http://schemas.openxmlformats.org/officeDocument/2006/relationships" xmlns:m="http://schemas.openxmlformats.org/officeDocument/2006/math" xmlns:v="urn:schemas-microsoft-com:vml" xmlns:wp14="http://schemas.microsoft.com/office/word/2010/wordprocessingDrawing" xmlns:wp="http://schemas.openxmlformats.org/drawingml/2006/wordprocessingDrawing" xmlns:w10="urn:schemas-microsoft-com:office:word" xmlns:w="http://schemas.openxmlformats.org/wordprocessingml/2006/main" xmlns:w14="http://schemas.microsoft.com/office/word/2010/wordml" xmlns:w15="http://schemas.microsoft.com/office/word/2012/wordml" xmlns:w16cex="http://schemas.microsoft.com/office/word/2018/wordml/cex" xmlns:w16cid="http://schemas.microsoft.com/office/word/2016/wordml/cid" xmlns:w16="http://schemas.microsoft.com/office/word/2018/wordml" xmlns:w16sdtdh="http://schemas.microsoft.com/office/word/2020/wordml/sdtdatahash" xmlns:w16se="http://schemas.microsoft.com/office/word/2015/wordml/symex" xmlns:wpg="http://schemas.microsoft.com/office/word/2010/wordprocessingGroup" xmlns:wpi="http://schemas.microsoft.com/office/word/2010/wordprocessingInk" xmlns:wne="http://schemas.microsoft.com/office/word/2006/wordml" xmlns:wps="http://schemas.microsoft.com/office/word/2010/wordprocessingShape" mc:Ignorable="w14 w15 w16se w16cid w16 w16cex w16sdtdh wp14">
+<w:ftr xmlns:wpc="http://schemas.microsoft.com/office/word/2010/wordprocessingCanvas" xmlns:cx="http://schemas.microsoft.com/office/drawing/2014/chartex" xmlns:cx1="http://schemas.microsoft.com/office/drawing/2015/9/8/chartex" xmlns:cx2="http://schemas.microsoft.com/office/drawing/2015/10/21/chartex" xmlns:cx3="http://schemas.microsoft.com/office/drawing/2016/5/9/chartex" xmlns:cx4="http://schemas.microsoft.com/office/drawing/2016/5/10/chartex" xmlns:cx5="http://schemas.microsoft.com/office/drawing/2016/5/11/chartex" xmlns:cx6="http://schemas.microsoft.com/office/drawing/2016/5/12/chartex" xmlns:cx7="http://schemas.microsoft.com/office/drawing/2016/5/13/chartex" xmlns:cx8="http://schemas.microsoft.com/office/drawing/2016/5/14/chartex" xmlns:mc="http://schemas.openxmlformats.org/markup-compatibility/2006" xmlns:aink="http://schemas.microsoft.com/office/drawing/2016/ink" xmlns:am3d="http://schemas.microsoft.com/office/drawing/2017/model3d" xmlns:o="urn:schemas-microsoft-com:office:office" xmlns:oel="http://schemas.microsoft.com/office/2019/extlst" xmlns:r="http://schemas.openxmlformats.org/officeDocument/2006/relationships" xmlns:m="http://schemas.openxmlformats.org/officeDocument/2006/math" xmlns:v="urn:schemas-microsoft-com:vml" xmlns:wp14="http://schemas.microsoft.com/office/word/2010/wordprocessingDrawing" xmlns:wp="http://schemas.openxmlformats.org/drawingml/2006/wordprocessingDrawing" xmlns:w10="urn:schemas-microsoft-com:office:word" xmlns:w="http://schemas.openxmlformats.org/wordprocessingml/2006/main" xmlns:w14="http://schemas.microsoft.com/office/word/2010/wordml" xmlns:w15="http://schemas.microsoft.com/office/word/2012/wordml" xmlns:w16cex="http://schemas.microsoft.com/office/word/2018/wordml/cex" xmlns:w16cid="http://schemas.microsoft.com/office/word/2016/wordml/cid" xmlns:w16="http://schemas.microsoft.com/office/word/2018/wordml" xmlns:w16du="http://schemas.microsoft.com/office/word/2023/wordml/word16du" xmlns:w16sdtdh="http://schemas.microsoft.com/office/word/2020/wordml/sdtdatahash" xmlns:w16sdtfl="http://schemas.microsoft.com/office/word/2024/wordml/sdtformatlock" xmlns:w16se="http://schemas.microsoft.com/office/word/2015/wordml/symex" xmlns:wpg="http://schemas.microsoft.com/office/word/2010/wordprocessingGroup" xmlns:wpi="http://schemas.microsoft.com/office/word/2010/wordprocessingInk" xmlns:wne="http://schemas.microsoft.com/office/word/2006/wordml" xmlns:wps="http://schemas.microsoft.com/office/word/2010/wordprocessingShape" mc:Ignorable="w14 w15 w16se w16cid w16 w16cex w16sdtdh w16sdtfl w16du wp14">
   <w:p>
     <w:pPr>
       <w:pStyle w:val="Footer"/>
@@ -17600,7 +17761,7 @@
 </file>
 
 <file path=word/footer3.xml><?xml version="1.0" encoding="utf-8"?>
-<w:ftr xmlns:wpc="http://schemas.microsoft.com/office/word/2010/wordprocessingCanvas" xmlns:cx="http://schemas.microsoft.com/office/drawing/2014/chartex" xmlns:cx1="http://schemas.microsoft.com/office/drawing/2015/9/8/chartex" xmlns:cx2="http://schemas.microsoft.com/office/drawing/2015/10/21/chartex" xmlns:cx3="http://schemas.microsoft.com/office/drawing/2016/5/9/chartex" xmlns:cx4="http://schemas.microsoft.com/office/drawing/2016/5/10/chartex" xmlns:cx5="http://schemas.microsoft.com/office/drawing/2016/5/11/chartex" xmlns:cx6="http://schemas.microsoft.com/office/drawing/2016/5/12/chartex" xmlns:cx7="http://schemas.microsoft.com/office/drawing/2016/5/13/chartex" xmlns:cx8="http://schemas.microsoft.com/office/drawing/2016/5/14/chartex" xmlns:mc="http://schemas.openxmlformats.org/markup-compatibility/2006" xmlns:aink="http://schemas.microsoft.com/office/drawing/2016/ink" xmlns:am3d="http://schemas.microsoft.com/office/drawing/2017/model3d" xmlns:o="urn:schemas-microsoft-com:office:office" xmlns:oel="http://schemas.microsoft.com/office/2019/extlst" xmlns:r="http://schemas.openxmlformats.org/officeDocument/2006/relationships" xmlns:m="http://schemas.openxmlformats.org/officeDocument/2006/math" xmlns:v="urn:schemas-microsoft-com:vml" xmlns:wp14="http://schemas.microsoft.com/office/word/2010/wordprocessingDrawing" xmlns:wp="http://schemas.openxmlformats.org/drawingml/2006/wordprocessingDrawing" xmlns:w10="urn:schemas-microsoft-com:office:word" xmlns:w="http://schemas.openxmlformats.org/wordprocessingml/2006/main" xmlns:w14="http://schemas.microsoft.com/office/word/2010/wordml" xmlns:w15="http://schemas.microsoft.com/office/word/2012/wordml" xmlns:w16cex="http://schemas.microsoft.com/office/word/2018/wordml/cex" xmlns:w16cid="http://schemas.microsoft.com/office/word/2016/wordml/cid" xmlns:w16="http://schemas.microsoft.com/office/word/2018/wordml" xmlns:w16sdtdh="http://schemas.microsoft.com/office/word/2020/wordml/sdtdatahash" xmlns:w16se="http://schemas.microsoft.com/office/word/2015/wordml/symex" xmlns:wpg="http://schemas.microsoft.com/office/word/2010/wordprocessingGroup" xmlns:wpi="http://schemas.microsoft.com/office/word/2010/wordprocessingInk" xmlns:wne="http://schemas.microsoft.com/office/word/2006/wordml" xmlns:wps="http://schemas.microsoft.com/office/word/2010/wordprocessingShape" mc:Ignorable="w14 w15 w16se w16cid w16 w16cex w16sdtdh wp14">
+<w:ftr xmlns:wpc="http://schemas.microsoft.com/office/word/2010/wordprocessingCanvas" xmlns:cx="http://schemas.microsoft.com/office/drawing/2014/chartex" xmlns:cx1="http://schemas.microsoft.com/office/drawing/2015/9/8/chartex" xmlns:cx2="http://schemas.microsoft.com/office/drawing/2015/10/21/chartex" xmlns:cx3="http://schemas.microsoft.com/office/drawing/2016/5/9/chartex" xmlns:cx4="http://schemas.microsoft.com/office/drawing/2016/5/10/chartex" xmlns:cx5="http://schemas.microsoft.com/office/drawing/2016/5/11/chartex" xmlns:cx6="http://schemas.microsoft.com/office/drawing/2016/5/12/chartex" xmlns:cx7="http://schemas.microsoft.com/office/drawing/2016/5/13/chartex" xmlns:cx8="http://schemas.microsoft.com/office/drawing/2016/5/14/chartex" xmlns:mc="http://schemas.openxmlformats.org/markup-compatibility/2006" xmlns:aink="http://schemas.microsoft.com/office/drawing/2016/ink" xmlns:am3d="http://schemas.microsoft.com/office/drawing/2017/model3d" xmlns:o="urn:schemas-microsoft-com:office:office" xmlns:oel="http://schemas.microsoft.com/office/2019/extlst" xmlns:r="http://schemas.openxmlformats.org/officeDocument/2006/relationships" xmlns:m="http://schemas.openxmlformats.org/officeDocument/2006/math" xmlns:v="urn:schemas-microsoft-com:vml" xmlns:wp14="http://schemas.microsoft.com/office/word/2010/wordprocessingDrawing" xmlns:wp="http://schemas.openxmlformats.org/drawingml/2006/wordprocessingDrawing" xmlns:w10="urn:schemas-microsoft-com:office:word" xmlns:w="http://schemas.openxmlformats.org/wordprocessingml/2006/main" xmlns:w14="http://schemas.microsoft.com/office/word/2010/wordml" xmlns:w15="http://schemas.microsoft.com/office/word/2012/wordml" xmlns:w16cex="http://schemas.microsoft.com/office/word/2018/wordml/cex" xmlns:w16cid="http://schemas.microsoft.com/office/word/2016/wordml/cid" xmlns:w16="http://schemas.microsoft.com/office/word/2018/wordml" xmlns:w16du="http://schemas.microsoft.com/office/word/2023/wordml/word16du" xmlns:w16sdtdh="http://schemas.microsoft.com/office/word/2020/wordml/sdtdatahash" xmlns:w16sdtfl="http://schemas.microsoft.com/office/word/2024/wordml/sdtformatlock" xmlns:w16se="http://schemas.microsoft.com/office/word/2015/wordml/symex" xmlns:wpg="http://schemas.microsoft.com/office/word/2010/wordprocessingGroup" xmlns:wpi="http://schemas.microsoft.com/office/word/2010/wordprocessingInk" xmlns:wne="http://schemas.microsoft.com/office/word/2006/wordml" xmlns:wps="http://schemas.microsoft.com/office/word/2010/wordprocessingShape" mc:Ignorable="w14 w15 w16se w16cid w16 w16cex w16sdtdh w16sdtfl w16du wp14">
   <w:sdt>
     <w:sdtPr>
       <w:id w:val="-1491796200"/>
@@ -17654,7 +17815,7 @@
 </file>
 
 <file path=word/footnotes.xml><?xml version="1.0" encoding="utf-8"?>
-<w:footnotes xmlns:wpc="http://schemas.microsoft.com/office/word/2010/wordprocessingCanvas" xmlns:cx="http://schemas.microsoft.com/office/drawing/2014/chartex" xmlns:cx1="http://schemas.microsoft.com/office/drawing/2015/9/8/chartex" xmlns:cx2="http://schemas.microsoft.com/office/drawing/2015/10/21/chartex" xmlns:cx3="http://schemas.microsoft.com/office/drawing/2016/5/9/chartex" xmlns:cx4="http://schemas.microsoft.com/office/drawing/2016/5/10/chartex" xmlns:cx5="http://schemas.microsoft.com/office/drawing/2016/5/11/chartex" xmlns:cx6="http://schemas.microsoft.com/office/drawing/2016/5/12/chartex" xmlns:cx7="http://schemas.microsoft.com/office/drawing/2016/5/13/chartex" xmlns:cx8="http://schemas.microsoft.com/office/drawing/2016/5/14/chartex" xmlns:mc="http://schemas.openxmlformats.org/markup-compatibility/2006" xmlns:aink="http://schemas.microsoft.com/office/drawing/2016/ink" xmlns:am3d="http://schemas.microsoft.com/office/drawing/2017/model3d" xmlns:o="urn:schemas-microsoft-com:office:office" xmlns:oel="http://schemas.microsoft.com/office/2019/extlst" xmlns:r="http://schemas.openxmlformats.org/officeDocument/2006/relationships" xmlns:m="http://schemas.openxmlformats.org/officeDocument/2006/math" xmlns:v="urn:schemas-microsoft-com:vml" xmlns:wp14="http://schemas.microsoft.com/office/word/2010/wordprocessingDrawing" xmlns:wp="http://schemas.openxmlformats.org/drawingml/2006/wordprocessingDrawing" xmlns:w10="urn:schemas-microsoft-com:office:word" xmlns:w="http://schemas.openxmlformats.org/wordprocessingml/2006/main" xmlns:w14="http://schemas.microsoft.com/office/word/2010/wordml" xmlns:w15="http://schemas.microsoft.com/office/word/2012/wordml" xmlns:w16cex="http://schemas.microsoft.com/office/word/2018/wordml/cex" xmlns:w16cid="http://schemas.microsoft.com/office/word/2016/wordml/cid" xmlns:w16="http://schemas.microsoft.com/office/word/2018/wordml" xmlns:w16sdtdh="http://schemas.microsoft.com/office/word/2020/wordml/sdtdatahash" xmlns:w16se="http://schemas.microsoft.com/office/word/2015/wordml/symex" xmlns:wpg="http://schemas.microsoft.com/office/word/2010/wordprocessingGroup" xmlns:wpi="http://schemas.microsoft.com/office/word/2010/wordprocessingInk" xmlns:wne="http://schemas.microsoft.com/office/word/2006/wordml" xmlns:wps="http://schemas.microsoft.com/office/word/2010/wordprocessingShape" mc:Ignorable="w14 w15 w16se w16cid w16 w16cex w16sdtdh wp14">
+<w:footnotes xmlns:wpc="http://schemas.microsoft.com/office/word/2010/wordprocessingCanvas" xmlns:cx="http://schemas.microsoft.com/office/drawing/2014/chartex" xmlns:cx1="http://schemas.microsoft.com/office/drawing/2015/9/8/chartex" xmlns:cx2="http://schemas.microsoft.com/office/drawing/2015/10/21/chartex" xmlns:cx3="http://schemas.microsoft.com/office/drawing/2016/5/9/chartex" xmlns:cx4="http://schemas.microsoft.com/office/drawing/2016/5/10/chartex" xmlns:cx5="http://schemas.microsoft.com/office/drawing/2016/5/11/chartex" xmlns:cx6="http://schemas.microsoft.com/office/drawing/2016/5/12/chartex" xmlns:cx7="http://schemas.microsoft.com/office/drawing/2016/5/13/chartex" xmlns:cx8="http://schemas.microsoft.com/office/drawing/2016/5/14/chartex" xmlns:mc="http://schemas.openxmlformats.org/markup-compatibility/2006" xmlns:aink="http://schemas.microsoft.com/office/drawing/2016/ink" xmlns:am3d="http://schemas.microsoft.com/office/drawing/2017/model3d" xmlns:o="urn:schemas-microsoft-com:office:office" xmlns:oel="http://schemas.microsoft.com/office/2019/extlst" xmlns:r="http://schemas.openxmlformats.org/officeDocument/2006/relationships" xmlns:m="http://schemas.openxmlformats.org/officeDocument/2006/math" xmlns:v="urn:schemas-microsoft-com:vml" xmlns:wp14="http://schemas.microsoft.com/office/word/2010/wordprocessingDrawing" xmlns:wp="http://schemas.openxmlformats.org/drawingml/2006/wordprocessingDrawing" xmlns:w10="urn:schemas-microsoft-com:office:word" xmlns:w="http://schemas.openxmlformats.org/wordprocessingml/2006/main" xmlns:w14="http://schemas.microsoft.com/office/word/2010/wordml" xmlns:w15="http://schemas.microsoft.com/office/word/2012/wordml" xmlns:w16cex="http://schemas.microsoft.com/office/word/2018/wordml/cex" xmlns:w16cid="http://schemas.microsoft.com/office/word/2016/wordml/cid" xmlns:w16="http://schemas.microsoft.com/office/word/2018/wordml" xmlns:w16du="http://schemas.microsoft.com/office/word/2023/wordml/word16du" xmlns:w16sdtdh="http://schemas.microsoft.com/office/word/2020/wordml/sdtdatahash" xmlns:w16sdtfl="http://schemas.microsoft.com/office/word/2024/wordml/sdtformatlock" xmlns:w16se="http://schemas.microsoft.com/office/word/2015/wordml/symex" xmlns:wpg="http://schemas.microsoft.com/office/word/2010/wordprocessingGroup" xmlns:wpi="http://schemas.microsoft.com/office/word/2010/wordprocessingInk" xmlns:wne="http://schemas.microsoft.com/office/word/2006/wordml" xmlns:wps="http://schemas.microsoft.com/office/word/2010/wordprocessingShape" mc:Ignorable="w14 w15 w16se w16cid w16 w16cex w16sdtdh w16sdtfl w16du wp14">
   <w:footnote w:type="separator" w:id="-1">
     <w:p>
       <w:pPr>
@@ -17679,7 +17840,7 @@
 </file>
 
 <file path=word/numbering.xml><?xml version="1.0" encoding="utf-8"?>
-<w:numbering xmlns:wpc="http://schemas.microsoft.com/office/word/2010/wordprocessingCanvas" xmlns:cx="http://schemas.microsoft.com/office/drawing/2014/chartex" xmlns:cx1="http://schemas.microsoft.com/office/drawing/2015/9/8/chartex" xmlns:cx2="http://schemas.microsoft.com/office/drawing/2015/10/21/chartex" xmlns:cx3="http://schemas.microsoft.com/office/drawing/2016/5/9/chartex" xmlns:cx4="http://schemas.microsoft.com/office/drawing/2016/5/10/chartex" xmlns:cx5="http://schemas.microsoft.com/office/drawing/2016/5/11/chartex" xmlns:cx6="http://schemas.microsoft.com/office/drawing/2016/5/12/chartex" xmlns:cx7="http://schemas.microsoft.com/office/drawing/2016/5/13/chartex" xmlns:cx8="http://schemas.microsoft.com/office/drawing/2016/5/14/chartex" xmlns:mc="http://schemas.openxmlformats.org/markup-compatibility/2006" xmlns:aink="http://schemas.microsoft.com/office/drawing/2016/ink" xmlns:am3d="http://schemas.microsoft.com/office/drawing/2017/model3d" xmlns:o="urn:schemas-microsoft-com:office:office" xmlns:oel="http://schemas.microsoft.com/office/2019/extlst" xmlns:r="http://schemas.openxmlformats.org/officeDocument/2006/relationships" xmlns:m="http://schemas.openxmlformats.org/officeDocument/2006/math" xmlns:v="urn:schemas-microsoft-com:vml" xmlns:wp14="http://schemas.microsoft.com/office/word/2010/wordprocessingDrawing" xmlns:wp="http://schemas.openxmlformats.org/drawingml/2006/wordprocessingDrawing" xmlns:w10="urn:schemas-microsoft-com:office:word" xmlns:w="http://schemas.openxmlformats.org/wordprocessingml/2006/main" xmlns:w14="http://schemas.microsoft.com/office/word/2010/wordml" xmlns:w15="http://schemas.microsoft.com/office/word/2012/wordml" xmlns:w16cex="http://schemas.microsoft.com/office/word/2018/wordml/cex" xmlns:w16cid="http://schemas.microsoft.com/office/word/2016/wordml/cid" xmlns:w16="http://schemas.microsoft.com/office/word/2018/wordml" xmlns:w16sdtdh="http://schemas.microsoft.com/office/word/2020/wordml/sdtdatahash" xmlns:w16se="http://schemas.microsoft.com/office/word/2015/wordml/symex" xmlns:wpg="http://schemas.microsoft.com/office/word/2010/wordprocessingGroup" xmlns:wpi="http://schemas.microsoft.com/office/word/2010/wordprocessingInk" xmlns:wne="http://schemas.microsoft.com/office/word/2006/wordml" xmlns:wps="http://schemas.microsoft.com/office/word/2010/wordprocessingShape" mc:Ignorable="w14 w15 w16se w16cid w16 w16cex w16sdtdh wp14">
+<w:numbering xmlns:wpc="http://schemas.microsoft.com/office/word/2010/wordprocessingCanvas" xmlns:cx="http://schemas.microsoft.com/office/drawing/2014/chartex" xmlns:cx1="http://schemas.microsoft.com/office/drawing/2015/9/8/chartex" xmlns:cx2="http://schemas.microsoft.com/office/drawing/2015/10/21/chartex" xmlns:cx3="http://schemas.microsoft.com/office/drawing/2016/5/9/chartex" xmlns:cx4="http://schemas.microsoft.com/office/drawing/2016/5/10/chartex" xmlns:cx5="http://schemas.microsoft.com/office/drawing/2016/5/11/chartex" xmlns:cx6="http://schemas.microsoft.com/office/drawing/2016/5/12/chartex" xmlns:cx7="http://schemas.microsoft.com/office/drawing/2016/5/13/chartex" xmlns:cx8="http://schemas.microsoft.com/office/drawing/2016/5/14/chartex" xmlns:mc="http://schemas.openxmlformats.org/markup-compatibility/2006" xmlns:aink="http://schemas.microsoft.com/office/drawing/2016/ink" xmlns:am3d="http://schemas.microsoft.com/office/drawing/2017/model3d" xmlns:o="urn:schemas-microsoft-com:office:office" xmlns:oel="http://schemas.microsoft.com/office/2019/extlst" xmlns:r="http://schemas.openxmlformats.org/officeDocument/2006/relationships" xmlns:m="http://schemas.openxmlformats.org/officeDocument/2006/math" xmlns:v="urn:schemas-microsoft-com:vml" xmlns:wp14="http://schemas.microsoft.com/office/word/2010/wordprocessingDrawing" xmlns:wp="http://schemas.openxmlformats.org/drawingml/2006/wordprocessingDrawing" xmlns:w10="urn:schemas-microsoft-com:office:word" xmlns:w="http://schemas.openxmlformats.org/wordprocessingml/2006/main" xmlns:w14="http://schemas.microsoft.com/office/word/2010/wordml" xmlns:w15="http://schemas.microsoft.com/office/word/2012/wordml" xmlns:w16cex="http://schemas.microsoft.com/office/word/2018/wordml/cex" xmlns:w16cid="http://schemas.microsoft.com/office/word/2016/wordml/cid" xmlns:w16="http://schemas.microsoft.com/office/word/2018/wordml" xmlns:w16du="http://schemas.microsoft.com/office/word/2023/wordml/word16du" xmlns:w16sdtdh="http://schemas.microsoft.com/office/word/2020/wordml/sdtdatahash" xmlns:w16sdtfl="http://schemas.microsoft.com/office/word/2024/wordml/sdtformatlock" xmlns:w16se="http://schemas.microsoft.com/office/word/2015/wordml/symex" xmlns:wpg="http://schemas.microsoft.com/office/word/2010/wordprocessingGroup" xmlns:wpi="http://schemas.microsoft.com/office/word/2010/wordprocessingInk" xmlns:wne="http://schemas.microsoft.com/office/word/2006/wordml" xmlns:wps="http://schemas.microsoft.com/office/word/2010/wordprocessingShape" mc:Ignorable="w14 w15 w16se w16cid w16 w16cex w16sdtdh w16sdtfl w16du wp14">
   <w:abstractNum w:abstractNumId="0" w15:restartNumberingAfterBreak="0">
     <w:nsid w:val="00FC7F32"/>
     <w:multiLevelType w:val="hybridMultilevel"/>
@@ -20159,7 +20320,7 @@
 </file>
 
 <file path=word/styles.xml><?xml version="1.0" encoding="utf-8"?>
-<w:styles xmlns:mc="http://schemas.openxmlformats.org/markup-compatibility/2006" xmlns:r="http://schemas.openxmlformats.org/officeDocument/2006/relationships" xmlns:w="http://schemas.openxmlformats.org/wordprocessingml/2006/main" xmlns:w14="http://schemas.microsoft.com/office/word/2010/wordml" xmlns:w15="http://schemas.microsoft.com/office/word/2012/wordml" xmlns:w16cex="http://schemas.microsoft.com/office/word/2018/wordml/cex" xmlns:w16cid="http://schemas.microsoft.com/office/word/2016/wordml/cid" xmlns:w16="http://schemas.microsoft.com/office/word/2018/wordml" xmlns:w16sdtdh="http://schemas.microsoft.com/office/word/2020/wordml/sdtdatahash" xmlns:w16se="http://schemas.microsoft.com/office/word/2015/wordml/symex" mc:Ignorable="w14 w15 w16se w16cid w16 w16cex w16sdtdh">
+<w:styles xmlns:mc="http://schemas.openxmlformats.org/markup-compatibility/2006" xmlns:r="http://schemas.openxmlformats.org/officeDocument/2006/relationships" xmlns:w="http://schemas.openxmlformats.org/wordprocessingml/2006/main" xmlns:w14="http://schemas.microsoft.com/office/word/2010/wordml" xmlns:w15="http://schemas.microsoft.com/office/word/2012/wordml" xmlns:w16cex="http://schemas.microsoft.com/office/word/2018/wordml/cex" xmlns:w16cid="http://schemas.microsoft.com/office/word/2016/wordml/cid" xmlns:w16="http://schemas.microsoft.com/office/word/2018/wordml" xmlns:w16du="http://schemas.microsoft.com/office/word/2023/wordml/word16du" xmlns:w16sdtdh="http://schemas.microsoft.com/office/word/2020/wordml/sdtdatahash" xmlns:w16sdtfl="http://schemas.microsoft.com/office/word/2024/wordml/sdtformatlock" xmlns:w16se="http://schemas.microsoft.com/office/word/2015/wordml/symex" mc:Ignorable="w14 w15 w16se w16cid w16 w16cex w16sdtdh w16sdtfl w16du">
   <w:docDefaults>
     <w:rPrDefault>
       <w:rPr>
@@ -21014,6 +21175,37 @@
       <w:szCs w:val="20"/>
     </w:rPr>
   </w:style>
+  <w:style w:type="paragraph" w:customStyle="1" w:styleId="Heading2-TNR">
+    <w:name w:val="Heading 2 - TNR"/>
+    <w:basedOn w:val="Heading2"/>
+    <w:link w:val="Heading2-TNRChar"/>
+    <w:autoRedefine/>
+    <w:qFormat/>
+    <w:rsid w:val="006841AA"/>
+    <w:rPr>
+      <w:rFonts w:ascii="Times New Roman" w:hAnsi="Times New Roman"/>
+      <w:b/>
+      <w:bCs/>
+      <w:color w:val="auto"/>
+      <w:sz w:val="24"/>
+      <w:u w:val="single"/>
+    </w:rPr>
+  </w:style>
+  <w:style w:type="character" w:customStyle="1" w:styleId="Heading2-TNRChar">
+    <w:name w:val="Heading 2 - TNR Char"/>
+    <w:basedOn w:val="Heading2Char"/>
+    <w:link w:val="Heading2-TNR"/>
+    <w:rsid w:val="006841AA"/>
+    <w:rPr>
+      <w:rFonts w:ascii="Times New Roman" w:eastAsiaTheme="majorEastAsia" w:hAnsi="Times New Roman" w:cstheme="majorBidi"/>
+      <w:b/>
+      <w:bCs/>
+      <w:color w:val="2F5496" w:themeColor="accent1" w:themeShade="BF"/>
+      <w:sz w:val="24"/>
+      <w:szCs w:val="26"/>
+      <w:u w:val="single"/>
+    </w:rPr>
+  </w:style>
 </w:styles>
 </file>
 

--- a/LIGHTNING TRADING PLATFORM - BOUND VERSION.docx
+++ b/LIGHTNING TRADING PLATFORM - BOUND VERSION.docx
@@ -979,7 +979,7 @@
               <w:tab w:val="right" w:leader="dot" w:pos="9350"/>
             </w:tabs>
             <w:rPr>
-              <w:rFonts w:eastAsiaTheme="minorEastAsia"/>
+              <w:rFonts w:ascii="Times New Roman" w:eastAsiaTheme="minorEastAsia" w:hAnsi="Times New Roman" w:cs="Times New Roman"/>
               <w:noProof/>
             </w:rPr>
           </w:pPr>
@@ -1013,12 +1013,13 @@
                 <w:rStyle w:val="Hyperlink"/>
                 <w:rFonts w:ascii="Times New Roman" w:hAnsi="Times New Roman" w:cs="Times New Roman"/>
                 <w:noProof/>
+                <w:color w:val="auto"/>
               </w:rPr>
               <w:t>CHAPTER 1</w:t>
             </w:r>
             <w:r>
               <w:rPr>
-                <w:rFonts w:eastAsiaTheme="minorEastAsia"/>
+                <w:rFonts w:ascii="Times New Roman" w:eastAsiaTheme="minorEastAsia" w:hAnsi="Times New Roman" w:cs="Times New Roman"/>
                 <w:noProof/>
               </w:rPr>
               <w:tab/>
@@ -1028,11 +1029,13 @@
                 <w:rStyle w:val="Hyperlink"/>
                 <w:rFonts w:ascii="Times New Roman" w:hAnsi="Times New Roman" w:cs="Times New Roman"/>
                 <w:noProof/>
+                <w:color w:val="auto"/>
               </w:rPr>
               <w:t>:  INTRODUCTION</w:t>
             </w:r>
             <w:r>
               <w:rPr>
+                <w:rFonts w:ascii="Times New Roman" w:hAnsi="Times New Roman" w:cs="Times New Roman"/>
                 <w:noProof/>
                 <w:webHidden/>
               </w:rPr>
@@ -1040,6 +1043,7 @@
             </w:r>
             <w:r>
               <w:rPr>
+                <w:rFonts w:ascii="Times New Roman" w:hAnsi="Times New Roman" w:cs="Times New Roman"/>
                 <w:noProof/>
                 <w:webHidden/>
               </w:rPr>
@@ -1047,6 +1051,7 @@
             </w:r>
             <w:r>
               <w:rPr>
+                <w:rFonts w:ascii="Times New Roman" w:hAnsi="Times New Roman" w:cs="Times New Roman"/>
                 <w:noProof/>
                 <w:webHidden/>
               </w:rPr>
@@ -1054,12 +1059,14 @@
             </w:r>
             <w:r>
               <w:rPr>
+                <w:rFonts w:ascii="Times New Roman" w:hAnsi="Times New Roman" w:cs="Times New Roman"/>
                 <w:noProof/>
                 <w:webHidden/>
               </w:rPr>
             </w:r>
             <w:r>
               <w:rPr>
+                <w:rFonts w:ascii="Times New Roman" w:hAnsi="Times New Roman" w:cs="Times New Roman"/>
                 <w:noProof/>
                 <w:webHidden/>
               </w:rPr>
@@ -1067,6 +1074,7 @@
             </w:r>
             <w:r>
               <w:rPr>
+                <w:rFonts w:ascii="Times New Roman" w:hAnsi="Times New Roman" w:cs="Times New Roman"/>
                 <w:noProof/>
                 <w:webHidden/>
               </w:rPr>
@@ -1074,6 +1082,7 @@
             </w:r>
             <w:r>
               <w:rPr>
+                <w:rFonts w:ascii="Times New Roman" w:hAnsi="Times New Roman" w:cs="Times New Roman"/>
                 <w:noProof/>
                 <w:webHidden/>
               </w:rPr>
@@ -1089,7 +1098,7 @@
               <w:tab w:val="right" w:leader="dot" w:pos="9350"/>
             </w:tabs>
             <w:rPr>
-              <w:rFonts w:eastAsiaTheme="minorEastAsia"/>
+              <w:rFonts w:ascii="Times New Roman" w:eastAsiaTheme="minorEastAsia" w:hAnsi="Times New Roman" w:cs="Times New Roman"/>
               <w:noProof/>
             </w:rPr>
           </w:pPr>
@@ -1099,12 +1108,13 @@
                 <w:rStyle w:val="Hyperlink"/>
                 <w:rFonts w:ascii="Times New Roman" w:hAnsi="Times New Roman" w:cs="Times New Roman"/>
                 <w:noProof/>
+                <w:color w:val="auto"/>
               </w:rPr>
               <w:t>1.1</w:t>
             </w:r>
             <w:r>
               <w:rPr>
-                <w:rFonts w:eastAsiaTheme="minorEastAsia"/>
+                <w:rFonts w:ascii="Times New Roman" w:eastAsiaTheme="minorEastAsia" w:hAnsi="Times New Roman" w:cs="Times New Roman"/>
                 <w:noProof/>
               </w:rPr>
               <w:tab/>
@@ -1114,11 +1124,13 @@
                 <w:rStyle w:val="Hyperlink"/>
                 <w:rFonts w:ascii="Times New Roman" w:hAnsi="Times New Roman" w:cs="Times New Roman"/>
                 <w:noProof/>
+                <w:color w:val="auto"/>
               </w:rPr>
               <w:t>Background Study</w:t>
             </w:r>
             <w:r>
               <w:rPr>
+                <w:rFonts w:ascii="Times New Roman" w:hAnsi="Times New Roman" w:cs="Times New Roman"/>
                 <w:noProof/>
                 <w:webHidden/>
               </w:rPr>
@@ -1126,6 +1138,7 @@
             </w:r>
             <w:r>
               <w:rPr>
+                <w:rFonts w:ascii="Times New Roman" w:hAnsi="Times New Roman" w:cs="Times New Roman"/>
                 <w:noProof/>
                 <w:webHidden/>
               </w:rPr>
@@ -1133,6 +1146,7 @@
             </w:r>
             <w:r>
               <w:rPr>
+                <w:rFonts w:ascii="Times New Roman" w:hAnsi="Times New Roman" w:cs="Times New Roman"/>
                 <w:noProof/>
                 <w:webHidden/>
               </w:rPr>
@@ -1140,12 +1154,14 @@
             </w:r>
             <w:r>
               <w:rPr>
+                <w:rFonts w:ascii="Times New Roman" w:hAnsi="Times New Roman" w:cs="Times New Roman"/>
                 <w:noProof/>
                 <w:webHidden/>
               </w:rPr>
             </w:r>
             <w:r>
               <w:rPr>
+                <w:rFonts w:ascii="Times New Roman" w:hAnsi="Times New Roman" w:cs="Times New Roman"/>
                 <w:noProof/>
                 <w:webHidden/>
               </w:rPr>
@@ -1153,6 +1169,7 @@
             </w:r>
             <w:r>
               <w:rPr>
+                <w:rFonts w:ascii="Times New Roman" w:hAnsi="Times New Roman" w:cs="Times New Roman"/>
                 <w:noProof/>
                 <w:webHidden/>
               </w:rPr>
@@ -1160,6 +1177,7 @@
             </w:r>
             <w:r>
               <w:rPr>
+                <w:rFonts w:ascii="Times New Roman" w:hAnsi="Times New Roman" w:cs="Times New Roman"/>
                 <w:noProof/>
                 <w:webHidden/>
               </w:rPr>
@@ -1175,7 +1193,7 @@
               <w:tab w:val="right" w:leader="dot" w:pos="9350"/>
             </w:tabs>
             <w:rPr>
-              <w:rFonts w:eastAsiaTheme="minorEastAsia"/>
+              <w:rFonts w:ascii="Times New Roman" w:eastAsiaTheme="minorEastAsia" w:hAnsi="Times New Roman" w:cs="Times New Roman"/>
               <w:noProof/>
             </w:rPr>
           </w:pPr>
@@ -1185,12 +1203,13 @@
                 <w:rStyle w:val="Hyperlink"/>
                 <w:rFonts w:ascii="Times New Roman" w:hAnsi="Times New Roman" w:cs="Times New Roman"/>
                 <w:noProof/>
+                <w:color w:val="auto"/>
               </w:rPr>
               <w:t xml:space="preserve">1.2 </w:t>
             </w:r>
             <w:r>
               <w:rPr>
-                <w:rFonts w:eastAsiaTheme="minorEastAsia"/>
+                <w:rFonts w:ascii="Times New Roman" w:eastAsiaTheme="minorEastAsia" w:hAnsi="Times New Roman" w:cs="Times New Roman"/>
                 <w:noProof/>
               </w:rPr>
               <w:tab/>
@@ -1200,11 +1219,13 @@
                 <w:rStyle w:val="Hyperlink"/>
                 <w:rFonts w:ascii="Times New Roman" w:hAnsi="Times New Roman" w:cs="Times New Roman"/>
                 <w:noProof/>
+                <w:color w:val="auto"/>
               </w:rPr>
               <w:t>Problem Statement</w:t>
             </w:r>
             <w:r>
               <w:rPr>
+                <w:rFonts w:ascii="Times New Roman" w:hAnsi="Times New Roman" w:cs="Times New Roman"/>
                 <w:noProof/>
                 <w:webHidden/>
               </w:rPr>
@@ -1212,6 +1233,7 @@
             </w:r>
             <w:r>
               <w:rPr>
+                <w:rFonts w:ascii="Times New Roman" w:hAnsi="Times New Roman" w:cs="Times New Roman"/>
                 <w:noProof/>
                 <w:webHidden/>
               </w:rPr>
@@ -1219,6 +1241,7 @@
             </w:r>
             <w:r>
               <w:rPr>
+                <w:rFonts w:ascii="Times New Roman" w:hAnsi="Times New Roman" w:cs="Times New Roman"/>
                 <w:noProof/>
                 <w:webHidden/>
               </w:rPr>
@@ -1226,12 +1249,14 @@
             </w:r>
             <w:r>
               <w:rPr>
+                <w:rFonts w:ascii="Times New Roman" w:hAnsi="Times New Roman" w:cs="Times New Roman"/>
                 <w:noProof/>
                 <w:webHidden/>
               </w:rPr>
             </w:r>
             <w:r>
               <w:rPr>
+                <w:rFonts w:ascii="Times New Roman" w:hAnsi="Times New Roman" w:cs="Times New Roman"/>
                 <w:noProof/>
                 <w:webHidden/>
               </w:rPr>
@@ -1239,6 +1264,7 @@
             </w:r>
             <w:r>
               <w:rPr>
+                <w:rFonts w:ascii="Times New Roman" w:hAnsi="Times New Roman" w:cs="Times New Roman"/>
                 <w:noProof/>
                 <w:webHidden/>
               </w:rPr>
@@ -1246,6 +1272,7 @@
             </w:r>
             <w:r>
               <w:rPr>
+                <w:rFonts w:ascii="Times New Roman" w:hAnsi="Times New Roman" w:cs="Times New Roman"/>
                 <w:noProof/>
                 <w:webHidden/>
               </w:rPr>
@@ -1261,7 +1288,7 @@
               <w:tab w:val="right" w:leader="dot" w:pos="9350"/>
             </w:tabs>
             <w:rPr>
-              <w:rFonts w:eastAsiaTheme="minorEastAsia"/>
+              <w:rFonts w:ascii="Times New Roman" w:eastAsiaTheme="minorEastAsia" w:hAnsi="Times New Roman" w:cs="Times New Roman"/>
               <w:noProof/>
             </w:rPr>
           </w:pPr>
@@ -1271,12 +1298,13 @@
                 <w:rStyle w:val="Hyperlink"/>
                 <w:rFonts w:ascii="Times New Roman" w:hAnsi="Times New Roman" w:cs="Times New Roman"/>
                 <w:noProof/>
+                <w:color w:val="auto"/>
               </w:rPr>
               <w:t>1.3</w:t>
             </w:r>
             <w:r>
               <w:rPr>
-                <w:rFonts w:eastAsiaTheme="minorEastAsia"/>
+                <w:rFonts w:ascii="Times New Roman" w:eastAsiaTheme="minorEastAsia" w:hAnsi="Times New Roman" w:cs="Times New Roman"/>
                 <w:noProof/>
               </w:rPr>
               <w:tab/>
@@ -1286,11 +1314,13 @@
                 <w:rStyle w:val="Hyperlink"/>
                 <w:rFonts w:ascii="Times New Roman" w:hAnsi="Times New Roman" w:cs="Times New Roman"/>
                 <w:noProof/>
+                <w:color w:val="auto"/>
               </w:rPr>
               <w:t>Proposed Solution.</w:t>
             </w:r>
             <w:r>
               <w:rPr>
+                <w:rFonts w:ascii="Times New Roman" w:hAnsi="Times New Roman" w:cs="Times New Roman"/>
                 <w:noProof/>
                 <w:webHidden/>
               </w:rPr>
@@ -1298,6 +1328,7 @@
             </w:r>
             <w:r>
               <w:rPr>
+                <w:rFonts w:ascii="Times New Roman" w:hAnsi="Times New Roman" w:cs="Times New Roman"/>
                 <w:noProof/>
                 <w:webHidden/>
               </w:rPr>
@@ -1305,6 +1336,7 @@
             </w:r>
             <w:r>
               <w:rPr>
+                <w:rFonts w:ascii="Times New Roman" w:hAnsi="Times New Roman" w:cs="Times New Roman"/>
                 <w:noProof/>
                 <w:webHidden/>
               </w:rPr>
@@ -1312,12 +1344,14 @@
             </w:r>
             <w:r>
               <w:rPr>
+                <w:rFonts w:ascii="Times New Roman" w:hAnsi="Times New Roman" w:cs="Times New Roman"/>
                 <w:noProof/>
                 <w:webHidden/>
               </w:rPr>
             </w:r>
             <w:r>
               <w:rPr>
+                <w:rFonts w:ascii="Times New Roman" w:hAnsi="Times New Roman" w:cs="Times New Roman"/>
                 <w:noProof/>
                 <w:webHidden/>
               </w:rPr>
@@ -1325,6 +1359,7 @@
             </w:r>
             <w:r>
               <w:rPr>
+                <w:rFonts w:ascii="Times New Roman" w:hAnsi="Times New Roman" w:cs="Times New Roman"/>
                 <w:noProof/>
                 <w:webHidden/>
               </w:rPr>
@@ -1332,6 +1367,7 @@
             </w:r>
             <w:r>
               <w:rPr>
+                <w:rFonts w:ascii="Times New Roman" w:hAnsi="Times New Roman" w:cs="Times New Roman"/>
                 <w:noProof/>
                 <w:webHidden/>
               </w:rPr>
@@ -1347,7 +1383,7 @@
               <w:tab w:val="right" w:leader="dot" w:pos="9350"/>
             </w:tabs>
             <w:rPr>
-              <w:rFonts w:eastAsiaTheme="minorEastAsia"/>
+              <w:rFonts w:ascii="Times New Roman" w:eastAsiaTheme="minorEastAsia" w:hAnsi="Times New Roman" w:cs="Times New Roman"/>
               <w:noProof/>
             </w:rPr>
           </w:pPr>
@@ -1357,12 +1393,13 @@
                 <w:rStyle w:val="Hyperlink"/>
                 <w:rFonts w:ascii="Times New Roman" w:hAnsi="Times New Roman" w:cs="Times New Roman"/>
                 <w:noProof/>
+                <w:color w:val="auto"/>
               </w:rPr>
               <w:t>1.4</w:t>
             </w:r>
             <w:r>
               <w:rPr>
-                <w:rFonts w:eastAsiaTheme="minorEastAsia"/>
+                <w:rFonts w:ascii="Times New Roman" w:eastAsiaTheme="minorEastAsia" w:hAnsi="Times New Roman" w:cs="Times New Roman"/>
                 <w:noProof/>
               </w:rPr>
               <w:tab/>
@@ -1372,11 +1409,13 @@
                 <w:rStyle w:val="Hyperlink"/>
                 <w:rFonts w:ascii="Times New Roman" w:hAnsi="Times New Roman" w:cs="Times New Roman"/>
                 <w:noProof/>
+                <w:color w:val="auto"/>
               </w:rPr>
               <w:t>Project Objectives.</w:t>
             </w:r>
             <w:r>
               <w:rPr>
+                <w:rFonts w:ascii="Times New Roman" w:hAnsi="Times New Roman" w:cs="Times New Roman"/>
                 <w:noProof/>
                 <w:webHidden/>
               </w:rPr>
@@ -1384,6 +1423,7 @@
             </w:r>
             <w:r>
               <w:rPr>
+                <w:rFonts w:ascii="Times New Roman" w:hAnsi="Times New Roman" w:cs="Times New Roman"/>
                 <w:noProof/>
                 <w:webHidden/>
               </w:rPr>
@@ -1391,6 +1431,7 @@
             </w:r>
             <w:r>
               <w:rPr>
+                <w:rFonts w:ascii="Times New Roman" w:hAnsi="Times New Roman" w:cs="Times New Roman"/>
                 <w:noProof/>
                 <w:webHidden/>
               </w:rPr>
@@ -1398,12 +1439,14 @@
             </w:r>
             <w:r>
               <w:rPr>
+                <w:rFonts w:ascii="Times New Roman" w:hAnsi="Times New Roman" w:cs="Times New Roman"/>
                 <w:noProof/>
                 <w:webHidden/>
               </w:rPr>
             </w:r>
             <w:r>
               <w:rPr>
+                <w:rFonts w:ascii="Times New Roman" w:hAnsi="Times New Roman" w:cs="Times New Roman"/>
                 <w:noProof/>
                 <w:webHidden/>
               </w:rPr>
@@ -1411,6 +1454,7 @@
             </w:r>
             <w:r>
               <w:rPr>
+                <w:rFonts w:ascii="Times New Roman" w:hAnsi="Times New Roman" w:cs="Times New Roman"/>
                 <w:noProof/>
                 <w:webHidden/>
               </w:rPr>
@@ -1418,6 +1462,7 @@
             </w:r>
             <w:r>
               <w:rPr>
+                <w:rFonts w:ascii="Times New Roman" w:hAnsi="Times New Roman" w:cs="Times New Roman"/>
                 <w:noProof/>
                 <w:webHidden/>
               </w:rPr>
@@ -1433,7 +1478,7 @@
               <w:tab w:val="right" w:leader="dot" w:pos="9350"/>
             </w:tabs>
             <w:rPr>
-              <w:rFonts w:eastAsiaTheme="minorEastAsia"/>
+              <w:rFonts w:ascii="Times New Roman" w:eastAsiaTheme="minorEastAsia" w:hAnsi="Times New Roman" w:cs="Times New Roman"/>
               <w:noProof/>
             </w:rPr>
           </w:pPr>
@@ -1443,12 +1488,13 @@
                 <w:rStyle w:val="Hyperlink"/>
                 <w:rFonts w:ascii="Times New Roman" w:hAnsi="Times New Roman" w:cs="Times New Roman"/>
                 <w:noProof/>
+                <w:color w:val="auto"/>
               </w:rPr>
               <w:t>1.5</w:t>
             </w:r>
             <w:r>
               <w:rPr>
-                <w:rFonts w:eastAsiaTheme="minorEastAsia"/>
+                <w:rFonts w:ascii="Times New Roman" w:eastAsiaTheme="minorEastAsia" w:hAnsi="Times New Roman" w:cs="Times New Roman"/>
                 <w:noProof/>
               </w:rPr>
               <w:tab/>
@@ -1458,11 +1504,13 @@
                 <w:rStyle w:val="Hyperlink"/>
                 <w:rFonts w:ascii="Times New Roman" w:hAnsi="Times New Roman" w:cs="Times New Roman"/>
                 <w:noProof/>
+                <w:color w:val="auto"/>
               </w:rPr>
               <w:t>Project Scope.</w:t>
             </w:r>
             <w:r>
               <w:rPr>
+                <w:rFonts w:ascii="Times New Roman" w:hAnsi="Times New Roman" w:cs="Times New Roman"/>
                 <w:noProof/>
                 <w:webHidden/>
               </w:rPr>
@@ -1470,6 +1518,7 @@
             </w:r>
             <w:r>
               <w:rPr>
+                <w:rFonts w:ascii="Times New Roman" w:hAnsi="Times New Roman" w:cs="Times New Roman"/>
                 <w:noProof/>
                 <w:webHidden/>
               </w:rPr>
@@ -1477,6 +1526,7 @@
             </w:r>
             <w:r>
               <w:rPr>
+                <w:rFonts w:ascii="Times New Roman" w:hAnsi="Times New Roman" w:cs="Times New Roman"/>
                 <w:noProof/>
                 <w:webHidden/>
               </w:rPr>
@@ -1484,12 +1534,14 @@
             </w:r>
             <w:r>
               <w:rPr>
+                <w:rFonts w:ascii="Times New Roman" w:hAnsi="Times New Roman" w:cs="Times New Roman"/>
                 <w:noProof/>
                 <w:webHidden/>
               </w:rPr>
             </w:r>
             <w:r>
               <w:rPr>
+                <w:rFonts w:ascii="Times New Roman" w:hAnsi="Times New Roman" w:cs="Times New Roman"/>
                 <w:noProof/>
                 <w:webHidden/>
               </w:rPr>
@@ -1497,6 +1549,7 @@
             </w:r>
             <w:r>
               <w:rPr>
+                <w:rFonts w:ascii="Times New Roman" w:hAnsi="Times New Roman" w:cs="Times New Roman"/>
                 <w:noProof/>
                 <w:webHidden/>
               </w:rPr>
@@ -1504,6 +1557,7 @@
             </w:r>
             <w:r>
               <w:rPr>
+                <w:rFonts w:ascii="Times New Roman" w:hAnsi="Times New Roman" w:cs="Times New Roman"/>
                 <w:noProof/>
                 <w:webHidden/>
               </w:rPr>
@@ -1519,7 +1573,7 @@
               <w:tab w:val="right" w:leader="dot" w:pos="9350"/>
             </w:tabs>
             <w:rPr>
-              <w:rFonts w:eastAsiaTheme="minorEastAsia"/>
+              <w:rFonts w:ascii="Times New Roman" w:eastAsiaTheme="minorEastAsia" w:hAnsi="Times New Roman" w:cs="Times New Roman"/>
               <w:noProof/>
             </w:rPr>
           </w:pPr>
@@ -1529,12 +1583,13 @@
                 <w:rStyle w:val="Hyperlink"/>
                 <w:rFonts w:ascii="Times New Roman" w:hAnsi="Times New Roman" w:cs="Times New Roman"/>
                 <w:noProof/>
+                <w:color w:val="auto"/>
               </w:rPr>
               <w:t>1.6</w:t>
             </w:r>
             <w:r>
               <w:rPr>
-                <w:rFonts w:eastAsiaTheme="minorEastAsia"/>
+                <w:rFonts w:ascii="Times New Roman" w:eastAsiaTheme="minorEastAsia" w:hAnsi="Times New Roman" w:cs="Times New Roman"/>
                 <w:noProof/>
               </w:rPr>
               <w:tab/>
@@ -1544,11 +1599,13 @@
                 <w:rStyle w:val="Hyperlink"/>
                 <w:rFonts w:ascii="Times New Roman" w:hAnsi="Times New Roman" w:cs="Times New Roman"/>
                 <w:noProof/>
+                <w:color w:val="auto"/>
               </w:rPr>
               <w:t>Project Justification.</w:t>
             </w:r>
             <w:r>
               <w:rPr>
+                <w:rFonts w:ascii="Times New Roman" w:hAnsi="Times New Roman" w:cs="Times New Roman"/>
                 <w:noProof/>
                 <w:webHidden/>
               </w:rPr>
@@ -1556,6 +1613,7 @@
             </w:r>
             <w:r>
               <w:rPr>
+                <w:rFonts w:ascii="Times New Roman" w:hAnsi="Times New Roman" w:cs="Times New Roman"/>
                 <w:noProof/>
                 <w:webHidden/>
               </w:rPr>
@@ -1563,6 +1621,7 @@
             </w:r>
             <w:r>
               <w:rPr>
+                <w:rFonts w:ascii="Times New Roman" w:hAnsi="Times New Roman" w:cs="Times New Roman"/>
                 <w:noProof/>
                 <w:webHidden/>
               </w:rPr>
@@ -1570,12 +1629,14 @@
             </w:r>
             <w:r>
               <w:rPr>
+                <w:rFonts w:ascii="Times New Roman" w:hAnsi="Times New Roman" w:cs="Times New Roman"/>
                 <w:noProof/>
                 <w:webHidden/>
               </w:rPr>
             </w:r>
             <w:r>
               <w:rPr>
+                <w:rFonts w:ascii="Times New Roman" w:hAnsi="Times New Roman" w:cs="Times New Roman"/>
                 <w:noProof/>
                 <w:webHidden/>
               </w:rPr>
@@ -1583,6 +1644,7 @@
             </w:r>
             <w:r>
               <w:rPr>
+                <w:rFonts w:ascii="Times New Roman" w:hAnsi="Times New Roman" w:cs="Times New Roman"/>
                 <w:noProof/>
                 <w:webHidden/>
               </w:rPr>
@@ -1590,6 +1652,7 @@
             </w:r>
             <w:r>
               <w:rPr>
+                <w:rFonts w:ascii="Times New Roman" w:hAnsi="Times New Roman" w:cs="Times New Roman"/>
                 <w:noProof/>
                 <w:webHidden/>
               </w:rPr>
@@ -1605,7 +1668,7 @@
               <w:tab w:val="right" w:leader="dot" w:pos="9350"/>
             </w:tabs>
             <w:rPr>
-              <w:rFonts w:eastAsiaTheme="minorEastAsia"/>
+              <w:rFonts w:ascii="Times New Roman" w:eastAsiaTheme="minorEastAsia" w:hAnsi="Times New Roman" w:cs="Times New Roman"/>
               <w:noProof/>
             </w:rPr>
           </w:pPr>
@@ -1615,12 +1678,13 @@
                 <w:rStyle w:val="Hyperlink"/>
                 <w:rFonts w:ascii="Times New Roman" w:hAnsi="Times New Roman" w:cs="Times New Roman"/>
                 <w:noProof/>
+                <w:color w:val="auto"/>
               </w:rPr>
               <w:t>1.7</w:t>
             </w:r>
             <w:r>
               <w:rPr>
-                <w:rFonts w:eastAsiaTheme="minorEastAsia"/>
+                <w:rFonts w:ascii="Times New Roman" w:eastAsiaTheme="minorEastAsia" w:hAnsi="Times New Roman" w:cs="Times New Roman"/>
                 <w:noProof/>
               </w:rPr>
               <w:tab/>
@@ -1630,11 +1694,13 @@
                 <w:rStyle w:val="Hyperlink"/>
                 <w:rFonts w:ascii="Times New Roman" w:hAnsi="Times New Roman" w:cs="Times New Roman"/>
                 <w:noProof/>
+                <w:color w:val="auto"/>
               </w:rPr>
               <w:t>Project Risk and Mitigation.</w:t>
             </w:r>
             <w:r>
               <w:rPr>
+                <w:rFonts w:ascii="Times New Roman" w:hAnsi="Times New Roman" w:cs="Times New Roman"/>
                 <w:noProof/>
                 <w:webHidden/>
               </w:rPr>
@@ -1642,6 +1708,7 @@
             </w:r>
             <w:r>
               <w:rPr>
+                <w:rFonts w:ascii="Times New Roman" w:hAnsi="Times New Roman" w:cs="Times New Roman"/>
                 <w:noProof/>
                 <w:webHidden/>
               </w:rPr>
@@ -1649,6 +1716,7 @@
             </w:r>
             <w:r>
               <w:rPr>
+                <w:rFonts w:ascii="Times New Roman" w:hAnsi="Times New Roman" w:cs="Times New Roman"/>
                 <w:noProof/>
                 <w:webHidden/>
               </w:rPr>
@@ -1656,12 +1724,14 @@
             </w:r>
             <w:r>
               <w:rPr>
+                <w:rFonts w:ascii="Times New Roman" w:hAnsi="Times New Roman" w:cs="Times New Roman"/>
                 <w:noProof/>
                 <w:webHidden/>
               </w:rPr>
             </w:r>
             <w:r>
               <w:rPr>
+                <w:rFonts w:ascii="Times New Roman" w:hAnsi="Times New Roman" w:cs="Times New Roman"/>
                 <w:noProof/>
                 <w:webHidden/>
               </w:rPr>
@@ -1669,6 +1739,7 @@
             </w:r>
             <w:r>
               <w:rPr>
+                <w:rFonts w:ascii="Times New Roman" w:hAnsi="Times New Roman" w:cs="Times New Roman"/>
                 <w:noProof/>
                 <w:webHidden/>
               </w:rPr>
@@ -1676,6 +1747,7 @@
             </w:r>
             <w:r>
               <w:rPr>
+                <w:rFonts w:ascii="Times New Roman" w:hAnsi="Times New Roman" w:cs="Times New Roman"/>
                 <w:noProof/>
                 <w:webHidden/>
               </w:rPr>
@@ -1691,7 +1763,7 @@
               <w:tab w:val="right" w:leader="dot" w:pos="9350"/>
             </w:tabs>
             <w:rPr>
-              <w:rFonts w:eastAsiaTheme="minorEastAsia"/>
+              <w:rFonts w:ascii="Times New Roman" w:eastAsiaTheme="minorEastAsia" w:hAnsi="Times New Roman" w:cs="Times New Roman"/>
               <w:noProof/>
             </w:rPr>
           </w:pPr>
@@ -1701,12 +1773,13 @@
                 <w:rStyle w:val="Hyperlink"/>
                 <w:rFonts w:ascii="Times New Roman" w:hAnsi="Times New Roman" w:cs="Times New Roman"/>
                 <w:noProof/>
+                <w:color w:val="auto"/>
               </w:rPr>
               <w:t xml:space="preserve">1.8 </w:t>
             </w:r>
             <w:r>
               <w:rPr>
-                <w:rFonts w:eastAsiaTheme="minorEastAsia"/>
+                <w:rFonts w:ascii="Times New Roman" w:eastAsiaTheme="minorEastAsia" w:hAnsi="Times New Roman" w:cs="Times New Roman"/>
                 <w:noProof/>
               </w:rPr>
               <w:tab/>
@@ -1716,11 +1789,13 @@
                 <w:rStyle w:val="Hyperlink"/>
                 <w:rFonts w:ascii="Times New Roman" w:hAnsi="Times New Roman" w:cs="Times New Roman"/>
                 <w:noProof/>
+                <w:color w:val="auto"/>
               </w:rPr>
               <w:t>Hardware &amp; Software Tech Requirements.</w:t>
             </w:r>
             <w:r>
               <w:rPr>
+                <w:rFonts w:ascii="Times New Roman" w:hAnsi="Times New Roman" w:cs="Times New Roman"/>
                 <w:noProof/>
                 <w:webHidden/>
               </w:rPr>
@@ -1728,6 +1803,7 @@
             </w:r>
             <w:r>
               <w:rPr>
+                <w:rFonts w:ascii="Times New Roman" w:hAnsi="Times New Roman" w:cs="Times New Roman"/>
                 <w:noProof/>
                 <w:webHidden/>
               </w:rPr>
@@ -1735,6 +1811,7 @@
             </w:r>
             <w:r>
               <w:rPr>
+                <w:rFonts w:ascii="Times New Roman" w:hAnsi="Times New Roman" w:cs="Times New Roman"/>
                 <w:noProof/>
                 <w:webHidden/>
               </w:rPr>
@@ -1742,12 +1819,14 @@
             </w:r>
             <w:r>
               <w:rPr>
+                <w:rFonts w:ascii="Times New Roman" w:hAnsi="Times New Roman" w:cs="Times New Roman"/>
                 <w:noProof/>
                 <w:webHidden/>
               </w:rPr>
             </w:r>
             <w:r>
               <w:rPr>
+                <w:rFonts w:ascii="Times New Roman" w:hAnsi="Times New Roman" w:cs="Times New Roman"/>
                 <w:noProof/>
                 <w:webHidden/>
               </w:rPr>
@@ -1755,6 +1834,7 @@
             </w:r>
             <w:r>
               <w:rPr>
+                <w:rFonts w:ascii="Times New Roman" w:hAnsi="Times New Roman" w:cs="Times New Roman"/>
                 <w:noProof/>
                 <w:webHidden/>
               </w:rPr>
@@ -1762,6 +1842,7 @@
             </w:r>
             <w:r>
               <w:rPr>
+                <w:rFonts w:ascii="Times New Roman" w:hAnsi="Times New Roman" w:cs="Times New Roman"/>
                 <w:noProof/>
                 <w:webHidden/>
               </w:rPr>
@@ -1777,7 +1858,7 @@
               <w:tab w:val="right" w:leader="dot" w:pos="9350"/>
             </w:tabs>
             <w:rPr>
-              <w:rFonts w:eastAsiaTheme="minorEastAsia"/>
+              <w:rFonts w:ascii="Times New Roman" w:eastAsiaTheme="minorEastAsia" w:hAnsi="Times New Roman" w:cs="Times New Roman"/>
               <w:noProof/>
             </w:rPr>
           </w:pPr>
@@ -1787,12 +1868,13 @@
                 <w:rStyle w:val="Hyperlink"/>
                 <w:rFonts w:ascii="Times New Roman" w:hAnsi="Times New Roman" w:cs="Times New Roman"/>
                 <w:noProof/>
+                <w:color w:val="auto"/>
               </w:rPr>
               <w:t xml:space="preserve">1.8.1 </w:t>
             </w:r>
             <w:r>
               <w:rPr>
-                <w:rFonts w:eastAsiaTheme="minorEastAsia"/>
+                <w:rFonts w:ascii="Times New Roman" w:eastAsiaTheme="minorEastAsia" w:hAnsi="Times New Roman" w:cs="Times New Roman"/>
                 <w:noProof/>
               </w:rPr>
               <w:tab/>
@@ -1802,11 +1884,13 @@
                 <w:rStyle w:val="Hyperlink"/>
                 <w:rFonts w:ascii="Times New Roman" w:hAnsi="Times New Roman" w:cs="Times New Roman"/>
                 <w:noProof/>
+                <w:color w:val="auto"/>
               </w:rPr>
               <w:t>Hardware Requirements</w:t>
             </w:r>
             <w:r>
               <w:rPr>
+                <w:rFonts w:ascii="Times New Roman" w:hAnsi="Times New Roman" w:cs="Times New Roman"/>
                 <w:noProof/>
                 <w:webHidden/>
               </w:rPr>
@@ -1814,6 +1898,7 @@
             </w:r>
             <w:r>
               <w:rPr>
+                <w:rFonts w:ascii="Times New Roman" w:hAnsi="Times New Roman" w:cs="Times New Roman"/>
                 <w:noProof/>
                 <w:webHidden/>
               </w:rPr>
@@ -1821,6 +1906,7 @@
             </w:r>
             <w:r>
               <w:rPr>
+                <w:rFonts w:ascii="Times New Roman" w:hAnsi="Times New Roman" w:cs="Times New Roman"/>
                 <w:noProof/>
                 <w:webHidden/>
               </w:rPr>
@@ -1828,12 +1914,14 @@
             </w:r>
             <w:r>
               <w:rPr>
+                <w:rFonts w:ascii="Times New Roman" w:hAnsi="Times New Roman" w:cs="Times New Roman"/>
                 <w:noProof/>
                 <w:webHidden/>
               </w:rPr>
             </w:r>
             <w:r>
               <w:rPr>
+                <w:rFonts w:ascii="Times New Roman" w:hAnsi="Times New Roman" w:cs="Times New Roman"/>
                 <w:noProof/>
                 <w:webHidden/>
               </w:rPr>
@@ -1841,6 +1929,7 @@
             </w:r>
             <w:r>
               <w:rPr>
+                <w:rFonts w:ascii="Times New Roman" w:hAnsi="Times New Roman" w:cs="Times New Roman"/>
                 <w:noProof/>
                 <w:webHidden/>
               </w:rPr>
@@ -1848,6 +1937,7 @@
             </w:r>
             <w:r>
               <w:rPr>
+                <w:rFonts w:ascii="Times New Roman" w:hAnsi="Times New Roman" w:cs="Times New Roman"/>
                 <w:noProof/>
                 <w:webHidden/>
               </w:rPr>
@@ -1863,7 +1953,7 @@
               <w:tab w:val="right" w:leader="dot" w:pos="9350"/>
             </w:tabs>
             <w:rPr>
-              <w:rFonts w:eastAsiaTheme="minorEastAsia"/>
+              <w:rFonts w:ascii="Times New Roman" w:eastAsiaTheme="minorEastAsia" w:hAnsi="Times New Roman" w:cs="Times New Roman"/>
               <w:noProof/>
             </w:rPr>
           </w:pPr>
@@ -1873,12 +1963,13 @@
                 <w:rStyle w:val="Hyperlink"/>
                 <w:rFonts w:ascii="Times New Roman" w:hAnsi="Times New Roman" w:cs="Times New Roman"/>
                 <w:noProof/>
+                <w:color w:val="auto"/>
               </w:rPr>
               <w:t>1.8.2</w:t>
             </w:r>
             <w:r>
               <w:rPr>
-                <w:rFonts w:eastAsiaTheme="minorEastAsia"/>
+                <w:rFonts w:ascii="Times New Roman" w:eastAsiaTheme="minorEastAsia" w:hAnsi="Times New Roman" w:cs="Times New Roman"/>
                 <w:noProof/>
               </w:rPr>
               <w:tab/>
@@ -1888,11 +1979,13 @@
                 <w:rStyle w:val="Hyperlink"/>
                 <w:rFonts w:ascii="Times New Roman" w:hAnsi="Times New Roman" w:cs="Times New Roman"/>
                 <w:noProof/>
+                <w:color w:val="auto"/>
               </w:rPr>
               <w:t>Software Requirements.</w:t>
             </w:r>
             <w:r>
               <w:rPr>
+                <w:rFonts w:ascii="Times New Roman" w:hAnsi="Times New Roman" w:cs="Times New Roman"/>
                 <w:noProof/>
                 <w:webHidden/>
               </w:rPr>
@@ -1900,6 +1993,7 @@
             </w:r>
             <w:r>
               <w:rPr>
+                <w:rFonts w:ascii="Times New Roman" w:hAnsi="Times New Roman" w:cs="Times New Roman"/>
                 <w:noProof/>
                 <w:webHidden/>
               </w:rPr>
@@ -1907,6 +2001,7 @@
             </w:r>
             <w:r>
               <w:rPr>
+                <w:rFonts w:ascii="Times New Roman" w:hAnsi="Times New Roman" w:cs="Times New Roman"/>
                 <w:noProof/>
                 <w:webHidden/>
               </w:rPr>
@@ -1914,12 +2009,14 @@
             </w:r>
             <w:r>
               <w:rPr>
+                <w:rFonts w:ascii="Times New Roman" w:hAnsi="Times New Roman" w:cs="Times New Roman"/>
                 <w:noProof/>
                 <w:webHidden/>
               </w:rPr>
             </w:r>
             <w:r>
               <w:rPr>
+                <w:rFonts w:ascii="Times New Roman" w:hAnsi="Times New Roman" w:cs="Times New Roman"/>
                 <w:noProof/>
                 <w:webHidden/>
               </w:rPr>
@@ -1927,6 +2024,7 @@
             </w:r>
             <w:r>
               <w:rPr>
+                <w:rFonts w:ascii="Times New Roman" w:hAnsi="Times New Roman" w:cs="Times New Roman"/>
                 <w:noProof/>
                 <w:webHidden/>
               </w:rPr>
@@ -1934,6 +2032,7 @@
             </w:r>
             <w:r>
               <w:rPr>
+                <w:rFonts w:ascii="Times New Roman" w:hAnsi="Times New Roman" w:cs="Times New Roman"/>
                 <w:noProof/>
                 <w:webHidden/>
               </w:rPr>
@@ -1949,7 +2048,7 @@
               <w:tab w:val="right" w:leader="dot" w:pos="9350"/>
             </w:tabs>
             <w:rPr>
-              <w:rFonts w:eastAsiaTheme="minorEastAsia"/>
+              <w:rFonts w:ascii="Times New Roman" w:eastAsiaTheme="minorEastAsia" w:hAnsi="Times New Roman" w:cs="Times New Roman"/>
               <w:noProof/>
             </w:rPr>
           </w:pPr>
@@ -1959,12 +2058,13 @@
                 <w:rStyle w:val="Hyperlink"/>
                 <w:rFonts w:ascii="Times New Roman" w:hAnsi="Times New Roman" w:cs="Times New Roman"/>
                 <w:noProof/>
+                <w:color w:val="auto"/>
               </w:rPr>
               <w:t>1.9</w:t>
             </w:r>
             <w:r>
               <w:rPr>
-                <w:rFonts w:eastAsiaTheme="minorEastAsia"/>
+                <w:rFonts w:ascii="Times New Roman" w:eastAsiaTheme="minorEastAsia" w:hAnsi="Times New Roman" w:cs="Times New Roman"/>
                 <w:noProof/>
               </w:rPr>
               <w:tab/>
@@ -1974,11 +2074,13 @@
                 <w:rStyle w:val="Hyperlink"/>
                 <w:rFonts w:ascii="Times New Roman" w:hAnsi="Times New Roman" w:cs="Times New Roman"/>
                 <w:noProof/>
+                <w:color w:val="auto"/>
               </w:rPr>
               <w:t>Proposed Project Budget</w:t>
             </w:r>
             <w:r>
               <w:rPr>
+                <w:rFonts w:ascii="Times New Roman" w:hAnsi="Times New Roman" w:cs="Times New Roman"/>
                 <w:noProof/>
                 <w:webHidden/>
               </w:rPr>
@@ -1986,6 +2088,7 @@
             </w:r>
             <w:r>
               <w:rPr>
+                <w:rFonts w:ascii="Times New Roman" w:hAnsi="Times New Roman" w:cs="Times New Roman"/>
                 <w:noProof/>
                 <w:webHidden/>
               </w:rPr>
@@ -1993,6 +2096,7 @@
             </w:r>
             <w:r>
               <w:rPr>
+                <w:rFonts w:ascii="Times New Roman" w:hAnsi="Times New Roman" w:cs="Times New Roman"/>
                 <w:noProof/>
                 <w:webHidden/>
               </w:rPr>
@@ -2000,12 +2104,14 @@
             </w:r>
             <w:r>
               <w:rPr>
+                <w:rFonts w:ascii="Times New Roman" w:hAnsi="Times New Roman" w:cs="Times New Roman"/>
                 <w:noProof/>
                 <w:webHidden/>
               </w:rPr>
             </w:r>
             <w:r>
               <w:rPr>
+                <w:rFonts w:ascii="Times New Roman" w:hAnsi="Times New Roman" w:cs="Times New Roman"/>
                 <w:noProof/>
                 <w:webHidden/>
               </w:rPr>
@@ -2013,6 +2119,7 @@
             </w:r>
             <w:r>
               <w:rPr>
+                <w:rFonts w:ascii="Times New Roman" w:hAnsi="Times New Roman" w:cs="Times New Roman"/>
                 <w:noProof/>
                 <w:webHidden/>
               </w:rPr>
@@ -2020,6 +2127,7 @@
             </w:r>
             <w:r>
               <w:rPr>
+                <w:rFonts w:ascii="Times New Roman" w:hAnsi="Times New Roman" w:cs="Times New Roman"/>
                 <w:noProof/>
                 <w:webHidden/>
               </w:rPr>
@@ -2035,7 +2143,7 @@
               <w:tab w:val="right" w:leader="dot" w:pos="9350"/>
             </w:tabs>
             <w:rPr>
-              <w:rFonts w:eastAsiaTheme="minorEastAsia"/>
+              <w:rFonts w:ascii="Times New Roman" w:eastAsiaTheme="minorEastAsia" w:hAnsi="Times New Roman" w:cs="Times New Roman"/>
               <w:noProof/>
             </w:rPr>
           </w:pPr>
@@ -2045,12 +2153,13 @@
                 <w:rStyle w:val="Hyperlink"/>
                 <w:rFonts w:ascii="Times New Roman" w:hAnsi="Times New Roman" w:cs="Times New Roman"/>
                 <w:noProof/>
+                <w:color w:val="auto"/>
               </w:rPr>
               <w:t>1.10</w:t>
             </w:r>
             <w:r>
               <w:rPr>
-                <w:rFonts w:eastAsiaTheme="minorEastAsia"/>
+                <w:rFonts w:ascii="Times New Roman" w:eastAsiaTheme="minorEastAsia" w:hAnsi="Times New Roman" w:cs="Times New Roman"/>
                 <w:noProof/>
               </w:rPr>
               <w:tab/>
@@ -2060,11 +2169,13 @@
                 <w:rStyle w:val="Hyperlink"/>
                 <w:rFonts w:ascii="Times New Roman" w:hAnsi="Times New Roman" w:cs="Times New Roman"/>
                 <w:noProof/>
+                <w:color w:val="auto"/>
               </w:rPr>
               <w:t>Project Time Scheduling</w:t>
             </w:r>
             <w:r>
               <w:rPr>
+                <w:rFonts w:ascii="Times New Roman" w:hAnsi="Times New Roman" w:cs="Times New Roman"/>
                 <w:noProof/>
                 <w:webHidden/>
               </w:rPr>
@@ -2072,6 +2183,7 @@
             </w:r>
             <w:r>
               <w:rPr>
+                <w:rFonts w:ascii="Times New Roman" w:hAnsi="Times New Roman" w:cs="Times New Roman"/>
                 <w:noProof/>
                 <w:webHidden/>
               </w:rPr>
@@ -2079,6 +2191,7 @@
             </w:r>
             <w:r>
               <w:rPr>
+                <w:rFonts w:ascii="Times New Roman" w:hAnsi="Times New Roman" w:cs="Times New Roman"/>
                 <w:noProof/>
                 <w:webHidden/>
               </w:rPr>
@@ -2086,12 +2199,14 @@
             </w:r>
             <w:r>
               <w:rPr>
+                <w:rFonts w:ascii="Times New Roman" w:hAnsi="Times New Roman" w:cs="Times New Roman"/>
                 <w:noProof/>
                 <w:webHidden/>
               </w:rPr>
             </w:r>
             <w:r>
               <w:rPr>
+                <w:rFonts w:ascii="Times New Roman" w:hAnsi="Times New Roman" w:cs="Times New Roman"/>
                 <w:noProof/>
                 <w:webHidden/>
               </w:rPr>
@@ -2099,6 +2214,7 @@
             </w:r>
             <w:r>
               <w:rPr>
+                <w:rFonts w:ascii="Times New Roman" w:hAnsi="Times New Roman" w:cs="Times New Roman"/>
                 <w:noProof/>
                 <w:webHidden/>
               </w:rPr>
@@ -2106,6 +2222,7 @@
             </w:r>
             <w:r>
               <w:rPr>
+                <w:rFonts w:ascii="Times New Roman" w:hAnsi="Times New Roman" w:cs="Times New Roman"/>
                 <w:noProof/>
                 <w:webHidden/>
               </w:rPr>
@@ -2121,7 +2238,7 @@
               <w:tab w:val="right" w:leader="dot" w:pos="9350"/>
             </w:tabs>
             <w:rPr>
-              <w:rFonts w:eastAsiaTheme="minorEastAsia"/>
+              <w:rFonts w:ascii="Times New Roman" w:eastAsiaTheme="minorEastAsia" w:hAnsi="Times New Roman" w:cs="Times New Roman"/>
               <w:noProof/>
             </w:rPr>
           </w:pPr>
@@ -2131,12 +2248,13 @@
                 <w:rStyle w:val="Hyperlink"/>
                 <w:rFonts w:ascii="Times New Roman" w:hAnsi="Times New Roman" w:cs="Times New Roman"/>
                 <w:noProof/>
+                <w:color w:val="auto"/>
               </w:rPr>
               <w:t xml:space="preserve">CHAPTER 2 : </w:t>
             </w:r>
             <w:r>
               <w:rPr>
-                <w:rFonts w:eastAsiaTheme="minorEastAsia"/>
+                <w:rFonts w:ascii="Times New Roman" w:eastAsiaTheme="minorEastAsia" w:hAnsi="Times New Roman" w:cs="Times New Roman"/>
                 <w:noProof/>
               </w:rPr>
               <w:tab/>
@@ -2146,11 +2264,13 @@
                 <w:rStyle w:val="Hyperlink"/>
                 <w:rFonts w:ascii="Times New Roman" w:hAnsi="Times New Roman" w:cs="Times New Roman"/>
                 <w:noProof/>
+                <w:color w:val="auto"/>
               </w:rPr>
               <w:t>LITERATURE REVIEW</w:t>
             </w:r>
             <w:r>
               <w:rPr>
+                <w:rFonts w:ascii="Times New Roman" w:hAnsi="Times New Roman" w:cs="Times New Roman"/>
                 <w:noProof/>
                 <w:webHidden/>
               </w:rPr>
@@ -2158,6 +2278,7 @@
             </w:r>
             <w:r>
               <w:rPr>
+                <w:rFonts w:ascii="Times New Roman" w:hAnsi="Times New Roman" w:cs="Times New Roman"/>
                 <w:noProof/>
                 <w:webHidden/>
               </w:rPr>
@@ -2165,6 +2286,7 @@
             </w:r>
             <w:r>
               <w:rPr>
+                <w:rFonts w:ascii="Times New Roman" w:hAnsi="Times New Roman" w:cs="Times New Roman"/>
                 <w:noProof/>
                 <w:webHidden/>
               </w:rPr>
@@ -2172,12 +2294,14 @@
             </w:r>
             <w:r>
               <w:rPr>
+                <w:rFonts w:ascii="Times New Roman" w:hAnsi="Times New Roman" w:cs="Times New Roman"/>
                 <w:noProof/>
                 <w:webHidden/>
               </w:rPr>
             </w:r>
             <w:r>
               <w:rPr>
+                <w:rFonts w:ascii="Times New Roman" w:hAnsi="Times New Roman" w:cs="Times New Roman"/>
                 <w:noProof/>
                 <w:webHidden/>
               </w:rPr>
@@ -2185,6 +2309,7 @@
             </w:r>
             <w:r>
               <w:rPr>
+                <w:rFonts w:ascii="Times New Roman" w:hAnsi="Times New Roman" w:cs="Times New Roman"/>
                 <w:noProof/>
                 <w:webHidden/>
               </w:rPr>
@@ -2192,6 +2317,7 @@
             </w:r>
             <w:r>
               <w:rPr>
+                <w:rFonts w:ascii="Times New Roman" w:hAnsi="Times New Roman" w:cs="Times New Roman"/>
                 <w:noProof/>
                 <w:webHidden/>
               </w:rPr>
@@ -2207,7 +2333,7 @@
               <w:tab w:val="right" w:leader="dot" w:pos="9350"/>
             </w:tabs>
             <w:rPr>
-              <w:rFonts w:eastAsiaTheme="minorEastAsia"/>
+              <w:rFonts w:ascii="Times New Roman" w:eastAsiaTheme="minorEastAsia" w:hAnsi="Times New Roman" w:cs="Times New Roman"/>
               <w:noProof/>
             </w:rPr>
           </w:pPr>
@@ -2217,12 +2343,13 @@
                 <w:rStyle w:val="Hyperlink"/>
                 <w:rFonts w:ascii="Times New Roman" w:hAnsi="Times New Roman" w:cs="Times New Roman"/>
                 <w:noProof/>
+                <w:color w:val="auto"/>
               </w:rPr>
               <w:t>3.1</w:t>
             </w:r>
             <w:r>
               <w:rPr>
-                <w:rFonts w:eastAsiaTheme="minorEastAsia"/>
+                <w:rFonts w:ascii="Times New Roman" w:eastAsiaTheme="minorEastAsia" w:hAnsi="Times New Roman" w:cs="Times New Roman"/>
                 <w:noProof/>
               </w:rPr>
               <w:tab/>
@@ -2232,11 +2359,13 @@
                 <w:rStyle w:val="Hyperlink"/>
                 <w:rFonts w:ascii="Times New Roman" w:hAnsi="Times New Roman" w:cs="Times New Roman"/>
                 <w:noProof/>
+                <w:color w:val="auto"/>
               </w:rPr>
               <w:t>Introduction</w:t>
             </w:r>
             <w:r>
               <w:rPr>
+                <w:rFonts w:ascii="Times New Roman" w:hAnsi="Times New Roman" w:cs="Times New Roman"/>
                 <w:noProof/>
                 <w:webHidden/>
               </w:rPr>
@@ -2244,6 +2373,7 @@
             </w:r>
             <w:r>
               <w:rPr>
+                <w:rFonts w:ascii="Times New Roman" w:hAnsi="Times New Roman" w:cs="Times New Roman"/>
                 <w:noProof/>
                 <w:webHidden/>
               </w:rPr>
@@ -2251,6 +2381,7 @@
             </w:r>
             <w:r>
               <w:rPr>
+                <w:rFonts w:ascii="Times New Roman" w:hAnsi="Times New Roman" w:cs="Times New Roman"/>
                 <w:noProof/>
                 <w:webHidden/>
               </w:rPr>
@@ -2258,12 +2389,14 @@
             </w:r>
             <w:r>
               <w:rPr>
+                <w:rFonts w:ascii="Times New Roman" w:hAnsi="Times New Roman" w:cs="Times New Roman"/>
                 <w:noProof/>
                 <w:webHidden/>
               </w:rPr>
             </w:r>
             <w:r>
               <w:rPr>
+                <w:rFonts w:ascii="Times New Roman" w:hAnsi="Times New Roman" w:cs="Times New Roman"/>
                 <w:noProof/>
                 <w:webHidden/>
               </w:rPr>
@@ -2271,6 +2404,7 @@
             </w:r>
             <w:r>
               <w:rPr>
+                <w:rFonts w:ascii="Times New Roman" w:hAnsi="Times New Roman" w:cs="Times New Roman"/>
                 <w:noProof/>
                 <w:webHidden/>
               </w:rPr>
@@ -2278,6 +2412,7 @@
             </w:r>
             <w:r>
               <w:rPr>
+                <w:rFonts w:ascii="Times New Roman" w:hAnsi="Times New Roman" w:cs="Times New Roman"/>
                 <w:noProof/>
                 <w:webHidden/>
               </w:rPr>
@@ -2293,7 +2428,7 @@
               <w:tab w:val="right" w:leader="dot" w:pos="9350"/>
             </w:tabs>
             <w:rPr>
-              <w:rFonts w:eastAsiaTheme="minorEastAsia"/>
+              <w:rFonts w:ascii="Times New Roman" w:eastAsiaTheme="minorEastAsia" w:hAnsi="Times New Roman" w:cs="Times New Roman"/>
               <w:noProof/>
             </w:rPr>
           </w:pPr>
@@ -2303,12 +2438,13 @@
                 <w:rStyle w:val="Hyperlink"/>
                 <w:rFonts w:ascii="Times New Roman" w:hAnsi="Times New Roman" w:cs="Times New Roman"/>
                 <w:noProof/>
+                <w:color w:val="auto"/>
               </w:rPr>
               <w:t>3.2</w:t>
             </w:r>
             <w:r>
               <w:rPr>
-                <w:rFonts w:eastAsiaTheme="minorEastAsia"/>
+                <w:rFonts w:ascii="Times New Roman" w:eastAsiaTheme="minorEastAsia" w:hAnsi="Times New Roman" w:cs="Times New Roman"/>
                 <w:noProof/>
               </w:rPr>
               <w:tab/>
@@ -2318,11 +2454,13 @@
                 <w:rStyle w:val="Hyperlink"/>
                 <w:rFonts w:ascii="Times New Roman" w:hAnsi="Times New Roman" w:cs="Times New Roman"/>
                 <w:noProof/>
+                <w:color w:val="auto"/>
               </w:rPr>
               <w:t>Waterfall Development Model</w:t>
             </w:r>
             <w:r>
               <w:rPr>
+                <w:rFonts w:ascii="Times New Roman" w:hAnsi="Times New Roman" w:cs="Times New Roman"/>
                 <w:noProof/>
                 <w:webHidden/>
               </w:rPr>
@@ -2330,6 +2468,7 @@
             </w:r>
             <w:r>
               <w:rPr>
+                <w:rFonts w:ascii="Times New Roman" w:hAnsi="Times New Roman" w:cs="Times New Roman"/>
                 <w:noProof/>
                 <w:webHidden/>
               </w:rPr>
@@ -2337,6 +2476,7 @@
             </w:r>
             <w:r>
               <w:rPr>
+                <w:rFonts w:ascii="Times New Roman" w:hAnsi="Times New Roman" w:cs="Times New Roman"/>
                 <w:noProof/>
                 <w:webHidden/>
               </w:rPr>
@@ -2344,12 +2484,14 @@
             </w:r>
             <w:r>
               <w:rPr>
+                <w:rFonts w:ascii="Times New Roman" w:hAnsi="Times New Roman" w:cs="Times New Roman"/>
                 <w:noProof/>
                 <w:webHidden/>
               </w:rPr>
             </w:r>
             <w:r>
               <w:rPr>
+                <w:rFonts w:ascii="Times New Roman" w:hAnsi="Times New Roman" w:cs="Times New Roman"/>
                 <w:noProof/>
                 <w:webHidden/>
               </w:rPr>
@@ -2357,6 +2499,7 @@
             </w:r>
             <w:r>
               <w:rPr>
+                <w:rFonts w:ascii="Times New Roman" w:hAnsi="Times New Roman" w:cs="Times New Roman"/>
                 <w:noProof/>
                 <w:webHidden/>
               </w:rPr>
@@ -2364,6 +2507,7 @@
             </w:r>
             <w:r>
               <w:rPr>
+                <w:rFonts w:ascii="Times New Roman" w:hAnsi="Times New Roman" w:cs="Times New Roman"/>
                 <w:noProof/>
                 <w:webHidden/>
               </w:rPr>
@@ -2379,7 +2523,7 @@
               <w:tab w:val="right" w:leader="dot" w:pos="9350"/>
             </w:tabs>
             <w:rPr>
-              <w:rFonts w:eastAsiaTheme="minorEastAsia"/>
+              <w:rFonts w:ascii="Times New Roman" w:eastAsiaTheme="minorEastAsia" w:hAnsi="Times New Roman" w:cs="Times New Roman"/>
               <w:noProof/>
             </w:rPr>
           </w:pPr>
@@ -2389,12 +2533,13 @@
                 <w:rStyle w:val="Hyperlink"/>
                 <w:rFonts w:ascii="Times New Roman" w:hAnsi="Times New Roman" w:cs="Times New Roman"/>
                 <w:noProof/>
+                <w:color w:val="auto"/>
               </w:rPr>
               <w:t>3.3</w:t>
             </w:r>
             <w:r>
               <w:rPr>
-                <w:rFonts w:eastAsiaTheme="minorEastAsia"/>
+                <w:rFonts w:ascii="Times New Roman" w:eastAsiaTheme="minorEastAsia" w:hAnsi="Times New Roman" w:cs="Times New Roman"/>
                 <w:noProof/>
               </w:rPr>
               <w:tab/>
@@ -2404,11 +2549,13 @@
                 <w:rStyle w:val="Hyperlink"/>
                 <w:rFonts w:ascii="Times New Roman" w:hAnsi="Times New Roman" w:cs="Times New Roman"/>
                 <w:noProof/>
+                <w:color w:val="auto"/>
               </w:rPr>
               <w:t>Target Population</w:t>
             </w:r>
             <w:r>
               <w:rPr>
+                <w:rFonts w:ascii="Times New Roman" w:hAnsi="Times New Roman" w:cs="Times New Roman"/>
                 <w:noProof/>
                 <w:webHidden/>
               </w:rPr>
@@ -2416,6 +2563,7 @@
             </w:r>
             <w:r>
               <w:rPr>
+                <w:rFonts w:ascii="Times New Roman" w:hAnsi="Times New Roman" w:cs="Times New Roman"/>
                 <w:noProof/>
                 <w:webHidden/>
               </w:rPr>
@@ -2423,6 +2571,7 @@
             </w:r>
             <w:r>
               <w:rPr>
+                <w:rFonts w:ascii="Times New Roman" w:hAnsi="Times New Roman" w:cs="Times New Roman"/>
                 <w:noProof/>
                 <w:webHidden/>
               </w:rPr>
@@ -2430,12 +2579,14 @@
             </w:r>
             <w:r>
               <w:rPr>
+                <w:rFonts w:ascii="Times New Roman" w:hAnsi="Times New Roman" w:cs="Times New Roman"/>
                 <w:noProof/>
                 <w:webHidden/>
               </w:rPr>
             </w:r>
             <w:r>
               <w:rPr>
+                <w:rFonts w:ascii="Times New Roman" w:hAnsi="Times New Roman" w:cs="Times New Roman"/>
                 <w:noProof/>
                 <w:webHidden/>
               </w:rPr>
@@ -2443,6 +2594,7 @@
             </w:r>
             <w:r>
               <w:rPr>
+                <w:rFonts w:ascii="Times New Roman" w:hAnsi="Times New Roman" w:cs="Times New Roman"/>
                 <w:noProof/>
                 <w:webHidden/>
               </w:rPr>
@@ -2450,6 +2602,7 @@
             </w:r>
             <w:r>
               <w:rPr>
+                <w:rFonts w:ascii="Times New Roman" w:hAnsi="Times New Roman" w:cs="Times New Roman"/>
                 <w:noProof/>
                 <w:webHidden/>
               </w:rPr>
@@ -2465,7 +2618,7 @@
               <w:tab w:val="right" w:leader="dot" w:pos="9350"/>
             </w:tabs>
             <w:rPr>
-              <w:rFonts w:eastAsiaTheme="minorEastAsia"/>
+              <w:rFonts w:ascii="Times New Roman" w:eastAsiaTheme="minorEastAsia" w:hAnsi="Times New Roman" w:cs="Times New Roman"/>
               <w:noProof/>
             </w:rPr>
           </w:pPr>
@@ -2475,12 +2628,13 @@
                 <w:rStyle w:val="Hyperlink"/>
                 <w:rFonts w:ascii="Times New Roman" w:hAnsi="Times New Roman" w:cs="Times New Roman"/>
                 <w:noProof/>
+                <w:color w:val="auto"/>
               </w:rPr>
               <w:t>3.4</w:t>
             </w:r>
             <w:r>
               <w:rPr>
-                <w:rFonts w:eastAsiaTheme="minorEastAsia"/>
+                <w:rFonts w:ascii="Times New Roman" w:eastAsiaTheme="minorEastAsia" w:hAnsi="Times New Roman" w:cs="Times New Roman"/>
                 <w:noProof/>
               </w:rPr>
               <w:tab/>
@@ -2490,11 +2644,13 @@
                 <w:rStyle w:val="Hyperlink"/>
                 <w:rFonts w:ascii="Times New Roman" w:hAnsi="Times New Roman" w:cs="Times New Roman"/>
                 <w:noProof/>
+                <w:color w:val="auto"/>
               </w:rPr>
               <w:t>Data Collection</w:t>
             </w:r>
             <w:r>
               <w:rPr>
+                <w:rFonts w:ascii="Times New Roman" w:hAnsi="Times New Roman" w:cs="Times New Roman"/>
                 <w:noProof/>
                 <w:webHidden/>
               </w:rPr>
@@ -2502,6 +2658,7 @@
             </w:r>
             <w:r>
               <w:rPr>
+                <w:rFonts w:ascii="Times New Roman" w:hAnsi="Times New Roman" w:cs="Times New Roman"/>
                 <w:noProof/>
                 <w:webHidden/>
               </w:rPr>
@@ -2509,6 +2666,7 @@
             </w:r>
             <w:r>
               <w:rPr>
+                <w:rFonts w:ascii="Times New Roman" w:hAnsi="Times New Roman" w:cs="Times New Roman"/>
                 <w:noProof/>
                 <w:webHidden/>
               </w:rPr>
@@ -2516,12 +2674,14 @@
             </w:r>
             <w:r>
               <w:rPr>
+                <w:rFonts w:ascii="Times New Roman" w:hAnsi="Times New Roman" w:cs="Times New Roman"/>
                 <w:noProof/>
                 <w:webHidden/>
               </w:rPr>
             </w:r>
             <w:r>
               <w:rPr>
+                <w:rFonts w:ascii="Times New Roman" w:hAnsi="Times New Roman" w:cs="Times New Roman"/>
                 <w:noProof/>
                 <w:webHidden/>
               </w:rPr>
@@ -2529,6 +2689,7 @@
             </w:r>
             <w:r>
               <w:rPr>
+                <w:rFonts w:ascii="Times New Roman" w:hAnsi="Times New Roman" w:cs="Times New Roman"/>
                 <w:noProof/>
                 <w:webHidden/>
               </w:rPr>
@@ -2536,6 +2697,7 @@
             </w:r>
             <w:r>
               <w:rPr>
+                <w:rFonts w:ascii="Times New Roman" w:hAnsi="Times New Roman" w:cs="Times New Roman"/>
                 <w:noProof/>
                 <w:webHidden/>
               </w:rPr>
@@ -2551,7 +2713,7 @@
               <w:tab w:val="right" w:leader="dot" w:pos="9350"/>
             </w:tabs>
             <w:rPr>
-              <w:rFonts w:eastAsiaTheme="minorEastAsia"/>
+              <w:rFonts w:ascii="Times New Roman" w:eastAsiaTheme="minorEastAsia" w:hAnsi="Times New Roman" w:cs="Times New Roman"/>
               <w:noProof/>
             </w:rPr>
           </w:pPr>
@@ -2561,12 +2723,13 @@
                 <w:rStyle w:val="Hyperlink"/>
                 <w:rFonts w:ascii="Times New Roman" w:hAnsi="Times New Roman" w:cs="Times New Roman"/>
                 <w:noProof/>
+                <w:color w:val="auto"/>
               </w:rPr>
               <w:t>3.4.1</w:t>
             </w:r>
             <w:r>
               <w:rPr>
-                <w:rFonts w:eastAsiaTheme="minorEastAsia"/>
+                <w:rFonts w:ascii="Times New Roman" w:eastAsiaTheme="minorEastAsia" w:hAnsi="Times New Roman" w:cs="Times New Roman"/>
                 <w:noProof/>
               </w:rPr>
               <w:tab/>
@@ -2576,11 +2739,13 @@
                 <w:rStyle w:val="Hyperlink"/>
                 <w:rFonts w:ascii="Times New Roman" w:hAnsi="Times New Roman" w:cs="Times New Roman"/>
                 <w:noProof/>
+                <w:color w:val="auto"/>
               </w:rPr>
               <w:t>Primary Data Collection</w:t>
             </w:r>
             <w:r>
               <w:rPr>
+                <w:rFonts w:ascii="Times New Roman" w:hAnsi="Times New Roman" w:cs="Times New Roman"/>
                 <w:noProof/>
                 <w:webHidden/>
               </w:rPr>
@@ -2588,6 +2753,7 @@
             </w:r>
             <w:r>
               <w:rPr>
+                <w:rFonts w:ascii="Times New Roman" w:hAnsi="Times New Roman" w:cs="Times New Roman"/>
                 <w:noProof/>
                 <w:webHidden/>
               </w:rPr>
@@ -2595,6 +2761,7 @@
             </w:r>
             <w:r>
               <w:rPr>
+                <w:rFonts w:ascii="Times New Roman" w:hAnsi="Times New Roman" w:cs="Times New Roman"/>
                 <w:noProof/>
                 <w:webHidden/>
               </w:rPr>
@@ -2602,12 +2769,14 @@
             </w:r>
             <w:r>
               <w:rPr>
+                <w:rFonts w:ascii="Times New Roman" w:hAnsi="Times New Roman" w:cs="Times New Roman"/>
                 <w:noProof/>
                 <w:webHidden/>
               </w:rPr>
             </w:r>
             <w:r>
               <w:rPr>
+                <w:rFonts w:ascii="Times New Roman" w:hAnsi="Times New Roman" w:cs="Times New Roman"/>
                 <w:noProof/>
                 <w:webHidden/>
               </w:rPr>
@@ -2615,6 +2784,7 @@
             </w:r>
             <w:r>
               <w:rPr>
+                <w:rFonts w:ascii="Times New Roman" w:hAnsi="Times New Roman" w:cs="Times New Roman"/>
                 <w:noProof/>
                 <w:webHidden/>
               </w:rPr>
@@ -2622,6 +2792,7 @@
             </w:r>
             <w:r>
               <w:rPr>
+                <w:rFonts w:ascii="Times New Roman" w:hAnsi="Times New Roman" w:cs="Times New Roman"/>
                 <w:noProof/>
                 <w:webHidden/>
               </w:rPr>
@@ -2637,7 +2808,7 @@
               <w:tab w:val="right" w:leader="dot" w:pos="9350"/>
             </w:tabs>
             <w:rPr>
-              <w:rFonts w:eastAsiaTheme="minorEastAsia"/>
+              <w:rFonts w:ascii="Times New Roman" w:eastAsiaTheme="minorEastAsia" w:hAnsi="Times New Roman" w:cs="Times New Roman"/>
               <w:noProof/>
             </w:rPr>
           </w:pPr>
@@ -2647,12 +2818,13 @@
                 <w:rStyle w:val="Hyperlink"/>
                 <w:rFonts w:ascii="Times New Roman" w:hAnsi="Times New Roman" w:cs="Times New Roman"/>
                 <w:noProof/>
+                <w:color w:val="auto"/>
               </w:rPr>
               <w:t>3.4.2</w:t>
             </w:r>
             <w:r>
               <w:rPr>
-                <w:rFonts w:eastAsiaTheme="minorEastAsia"/>
+                <w:rFonts w:ascii="Times New Roman" w:eastAsiaTheme="minorEastAsia" w:hAnsi="Times New Roman" w:cs="Times New Roman"/>
                 <w:noProof/>
               </w:rPr>
               <w:tab/>
@@ -2662,11 +2834,13 @@
                 <w:rStyle w:val="Hyperlink"/>
                 <w:rFonts w:ascii="Times New Roman" w:hAnsi="Times New Roman" w:cs="Times New Roman"/>
                 <w:noProof/>
+                <w:color w:val="auto"/>
               </w:rPr>
               <w:t>Secondary Data Collection.</w:t>
             </w:r>
             <w:r>
               <w:rPr>
+                <w:rFonts w:ascii="Times New Roman" w:hAnsi="Times New Roman" w:cs="Times New Roman"/>
                 <w:noProof/>
                 <w:webHidden/>
               </w:rPr>
@@ -2674,6 +2848,7 @@
             </w:r>
             <w:r>
               <w:rPr>
+                <w:rFonts w:ascii="Times New Roman" w:hAnsi="Times New Roman" w:cs="Times New Roman"/>
                 <w:noProof/>
                 <w:webHidden/>
               </w:rPr>
@@ -2681,6 +2856,7 @@
             </w:r>
             <w:r>
               <w:rPr>
+                <w:rFonts w:ascii="Times New Roman" w:hAnsi="Times New Roman" w:cs="Times New Roman"/>
                 <w:noProof/>
                 <w:webHidden/>
               </w:rPr>
@@ -2688,12 +2864,14 @@
             </w:r>
             <w:r>
               <w:rPr>
+                <w:rFonts w:ascii="Times New Roman" w:hAnsi="Times New Roman" w:cs="Times New Roman"/>
                 <w:noProof/>
                 <w:webHidden/>
               </w:rPr>
             </w:r>
             <w:r>
               <w:rPr>
+                <w:rFonts w:ascii="Times New Roman" w:hAnsi="Times New Roman" w:cs="Times New Roman"/>
                 <w:noProof/>
                 <w:webHidden/>
               </w:rPr>
@@ -2701,6 +2879,7 @@
             </w:r>
             <w:r>
               <w:rPr>
+                <w:rFonts w:ascii="Times New Roman" w:hAnsi="Times New Roman" w:cs="Times New Roman"/>
                 <w:noProof/>
                 <w:webHidden/>
               </w:rPr>
@@ -2708,6 +2887,7 @@
             </w:r>
             <w:r>
               <w:rPr>
+                <w:rFonts w:ascii="Times New Roman" w:hAnsi="Times New Roman" w:cs="Times New Roman"/>
                 <w:noProof/>
                 <w:webHidden/>
               </w:rPr>
@@ -2723,7 +2903,7 @@
               <w:tab w:val="right" w:leader="dot" w:pos="9350"/>
             </w:tabs>
             <w:rPr>
-              <w:rFonts w:eastAsiaTheme="minorEastAsia"/>
+              <w:rFonts w:ascii="Times New Roman" w:eastAsiaTheme="minorEastAsia" w:hAnsi="Times New Roman" w:cs="Times New Roman"/>
               <w:noProof/>
             </w:rPr>
           </w:pPr>
@@ -2733,12 +2913,13 @@
                 <w:rStyle w:val="Hyperlink"/>
                 <w:rFonts w:ascii="Times New Roman" w:hAnsi="Times New Roman" w:cs="Times New Roman"/>
                 <w:noProof/>
+                <w:color w:val="auto"/>
               </w:rPr>
               <w:t>3.5</w:t>
             </w:r>
             <w:r>
               <w:rPr>
-                <w:rFonts w:eastAsiaTheme="minorEastAsia"/>
+                <w:rFonts w:ascii="Times New Roman" w:eastAsiaTheme="minorEastAsia" w:hAnsi="Times New Roman" w:cs="Times New Roman"/>
                 <w:noProof/>
               </w:rPr>
               <w:tab/>
@@ -2748,11 +2929,13 @@
                 <w:rStyle w:val="Hyperlink"/>
                 <w:rFonts w:ascii="Times New Roman" w:hAnsi="Times New Roman" w:cs="Times New Roman"/>
                 <w:noProof/>
+                <w:color w:val="auto"/>
               </w:rPr>
               <w:t>Data Analysis Method</w:t>
             </w:r>
             <w:r>
               <w:rPr>
+                <w:rFonts w:ascii="Times New Roman" w:hAnsi="Times New Roman" w:cs="Times New Roman"/>
                 <w:noProof/>
                 <w:webHidden/>
               </w:rPr>
@@ -2760,6 +2943,7 @@
             </w:r>
             <w:r>
               <w:rPr>
+                <w:rFonts w:ascii="Times New Roman" w:hAnsi="Times New Roman" w:cs="Times New Roman"/>
                 <w:noProof/>
                 <w:webHidden/>
               </w:rPr>
@@ -2767,6 +2951,7 @@
             </w:r>
             <w:r>
               <w:rPr>
+                <w:rFonts w:ascii="Times New Roman" w:hAnsi="Times New Roman" w:cs="Times New Roman"/>
                 <w:noProof/>
                 <w:webHidden/>
               </w:rPr>
@@ -2774,12 +2959,14 @@
             </w:r>
             <w:r>
               <w:rPr>
+                <w:rFonts w:ascii="Times New Roman" w:hAnsi="Times New Roman" w:cs="Times New Roman"/>
                 <w:noProof/>
                 <w:webHidden/>
               </w:rPr>
             </w:r>
             <w:r>
               <w:rPr>
+                <w:rFonts w:ascii="Times New Roman" w:hAnsi="Times New Roman" w:cs="Times New Roman"/>
                 <w:noProof/>
                 <w:webHidden/>
               </w:rPr>
@@ -2787,6 +2974,7 @@
             </w:r>
             <w:r>
               <w:rPr>
+                <w:rFonts w:ascii="Times New Roman" w:hAnsi="Times New Roman" w:cs="Times New Roman"/>
                 <w:noProof/>
                 <w:webHidden/>
               </w:rPr>
@@ -2794,6 +2982,7 @@
             </w:r>
             <w:r>
               <w:rPr>
+                <w:rFonts w:ascii="Times New Roman" w:hAnsi="Times New Roman" w:cs="Times New Roman"/>
                 <w:noProof/>
                 <w:webHidden/>
               </w:rPr>
@@ -2809,7 +2998,7 @@
               <w:tab w:val="right" w:leader="dot" w:pos="9350"/>
             </w:tabs>
             <w:rPr>
-              <w:rFonts w:eastAsiaTheme="minorEastAsia"/>
+              <w:rFonts w:ascii="Times New Roman" w:eastAsiaTheme="minorEastAsia" w:hAnsi="Times New Roman" w:cs="Times New Roman"/>
               <w:noProof/>
             </w:rPr>
           </w:pPr>
@@ -2819,12 +3008,13 @@
                 <w:rStyle w:val="Hyperlink"/>
                 <w:rFonts w:ascii="Times New Roman" w:hAnsi="Times New Roman" w:cs="Times New Roman"/>
                 <w:noProof/>
+                <w:color w:val="auto"/>
               </w:rPr>
               <w:t>3.6</w:t>
             </w:r>
             <w:r>
               <w:rPr>
-                <w:rFonts w:eastAsiaTheme="minorEastAsia"/>
+                <w:rFonts w:ascii="Times New Roman" w:eastAsiaTheme="minorEastAsia" w:hAnsi="Times New Roman" w:cs="Times New Roman"/>
                 <w:noProof/>
               </w:rPr>
               <w:tab/>
@@ -2834,11 +3024,13 @@
                 <w:rStyle w:val="Hyperlink"/>
                 <w:rFonts w:ascii="Times New Roman" w:hAnsi="Times New Roman" w:cs="Times New Roman"/>
                 <w:noProof/>
+                <w:color w:val="auto"/>
               </w:rPr>
               <w:t>Design and Implementation Tools and Techniques</w:t>
             </w:r>
             <w:r>
               <w:rPr>
+                <w:rFonts w:ascii="Times New Roman" w:hAnsi="Times New Roman" w:cs="Times New Roman"/>
                 <w:noProof/>
                 <w:webHidden/>
               </w:rPr>
@@ -2846,6 +3038,7 @@
             </w:r>
             <w:r>
               <w:rPr>
+                <w:rFonts w:ascii="Times New Roman" w:hAnsi="Times New Roman" w:cs="Times New Roman"/>
                 <w:noProof/>
                 <w:webHidden/>
               </w:rPr>
@@ -2853,6 +3046,7 @@
             </w:r>
             <w:r>
               <w:rPr>
+                <w:rFonts w:ascii="Times New Roman" w:hAnsi="Times New Roman" w:cs="Times New Roman"/>
                 <w:noProof/>
                 <w:webHidden/>
               </w:rPr>
@@ -2860,12 +3054,14 @@
             </w:r>
             <w:r>
               <w:rPr>
+                <w:rFonts w:ascii="Times New Roman" w:hAnsi="Times New Roman" w:cs="Times New Roman"/>
                 <w:noProof/>
                 <w:webHidden/>
               </w:rPr>
             </w:r>
             <w:r>
               <w:rPr>
+                <w:rFonts w:ascii="Times New Roman" w:hAnsi="Times New Roman" w:cs="Times New Roman"/>
                 <w:noProof/>
                 <w:webHidden/>
               </w:rPr>
@@ -2873,6 +3069,7 @@
             </w:r>
             <w:r>
               <w:rPr>
+                <w:rFonts w:ascii="Times New Roman" w:hAnsi="Times New Roman" w:cs="Times New Roman"/>
                 <w:noProof/>
                 <w:webHidden/>
               </w:rPr>
@@ -2880,6 +3077,7 @@
             </w:r>
             <w:r>
               <w:rPr>
+                <w:rFonts w:ascii="Times New Roman" w:hAnsi="Times New Roman" w:cs="Times New Roman"/>
                 <w:noProof/>
                 <w:webHidden/>
               </w:rPr>
@@ -2894,7 +3092,7 @@
               <w:tab w:val="right" w:leader="dot" w:pos="9350"/>
             </w:tabs>
             <w:rPr>
-              <w:rFonts w:eastAsiaTheme="minorEastAsia"/>
+              <w:rFonts w:ascii="Times New Roman" w:eastAsiaTheme="minorEastAsia" w:hAnsi="Times New Roman" w:cs="Times New Roman"/>
               <w:noProof/>
             </w:rPr>
           </w:pPr>
@@ -2904,11 +3102,13 @@
                 <w:rStyle w:val="Hyperlink"/>
                 <w:rFonts w:ascii="Times New Roman" w:hAnsi="Times New Roman" w:cs="Times New Roman"/>
                 <w:noProof/>
+                <w:color w:val="auto"/>
               </w:rPr>
               <w:t>3.7 System Testing.</w:t>
             </w:r>
             <w:r>
               <w:rPr>
+                <w:rFonts w:ascii="Times New Roman" w:hAnsi="Times New Roman" w:cs="Times New Roman"/>
                 <w:noProof/>
                 <w:webHidden/>
               </w:rPr>
@@ -2916,6 +3116,7 @@
             </w:r>
             <w:r>
               <w:rPr>
+                <w:rFonts w:ascii="Times New Roman" w:hAnsi="Times New Roman" w:cs="Times New Roman"/>
                 <w:noProof/>
                 <w:webHidden/>
               </w:rPr>
@@ -2923,6 +3124,7 @@
             </w:r>
             <w:r>
               <w:rPr>
+                <w:rFonts w:ascii="Times New Roman" w:hAnsi="Times New Roman" w:cs="Times New Roman"/>
                 <w:noProof/>
                 <w:webHidden/>
               </w:rPr>
@@ -2930,12 +3132,14 @@
             </w:r>
             <w:r>
               <w:rPr>
+                <w:rFonts w:ascii="Times New Roman" w:hAnsi="Times New Roman" w:cs="Times New Roman"/>
                 <w:noProof/>
                 <w:webHidden/>
               </w:rPr>
             </w:r>
             <w:r>
               <w:rPr>
+                <w:rFonts w:ascii="Times New Roman" w:hAnsi="Times New Roman" w:cs="Times New Roman"/>
                 <w:noProof/>
                 <w:webHidden/>
               </w:rPr>
@@ -2943,6 +3147,7 @@
             </w:r>
             <w:r>
               <w:rPr>
+                <w:rFonts w:ascii="Times New Roman" w:hAnsi="Times New Roman" w:cs="Times New Roman"/>
                 <w:noProof/>
                 <w:webHidden/>
               </w:rPr>
@@ -2950,6 +3155,7 @@
             </w:r>
             <w:r>
               <w:rPr>
+                <w:rFonts w:ascii="Times New Roman" w:hAnsi="Times New Roman" w:cs="Times New Roman"/>
                 <w:noProof/>
                 <w:webHidden/>
               </w:rPr>
@@ -3127,6 +3333,7 @@
             <w:rStyle w:val="Hyperlink"/>
             <w:rFonts w:ascii="Times New Roman" w:hAnsi="Times New Roman" w:cs="Times New Roman"/>
             <w:noProof/>
+            <w:color w:val="auto"/>
             <w:sz w:val="24"/>
             <w:szCs w:val="24"/>
           </w:rPr>
@@ -3224,6 +3431,7 @@
             <w:rStyle w:val="Hyperlink"/>
             <w:rFonts w:ascii="Times New Roman" w:hAnsi="Times New Roman" w:cs="Times New Roman"/>
             <w:noProof/>
+            <w:color w:val="auto"/>
             <w:sz w:val="24"/>
             <w:szCs w:val="24"/>
           </w:rPr>
@@ -3321,6 +3529,7 @@
             <w:rStyle w:val="Hyperlink"/>
             <w:rFonts w:ascii="Times New Roman" w:hAnsi="Times New Roman" w:cs="Times New Roman"/>
             <w:noProof/>
+            <w:color w:val="auto"/>
             <w:sz w:val="24"/>
             <w:szCs w:val="24"/>
           </w:rPr>
@@ -3418,6 +3627,7 @@
             <w:rStyle w:val="Hyperlink"/>
             <w:rFonts w:ascii="Times New Roman" w:hAnsi="Times New Roman" w:cs="Times New Roman"/>
             <w:noProof/>
+            <w:color w:val="auto"/>
             <w:sz w:val="24"/>
             <w:szCs w:val="24"/>
           </w:rPr>
@@ -3608,7 +3818,13 @@
       </w:r>
       <w:bookmarkEnd w:id="0"/>
     </w:p>
-    <w:p/>
+    <w:p>
+      <w:pPr>
+        <w:rPr>
+          <w:rFonts w:ascii="Times New Roman" w:hAnsi="Times New Roman" w:cs="Times New Roman"/>
+        </w:rPr>
+      </w:pPr>
+    </w:p>
     <w:p>
       <w:pPr>
         <w:pStyle w:val="Heading2"/>
@@ -5312,6 +5528,7 @@
         <w:spacing w:line="360" w:lineRule="auto"/>
         <w:rPr>
           <w:rFonts w:ascii="Times New Roman" w:hAnsi="Times New Roman" w:cs="Times New Roman"/>
+          <w:color w:val="auto"/>
           <w:sz w:val="24"/>
           <w:szCs w:val="24"/>
         </w:rPr>
@@ -5345,6 +5562,7 @@
       <w:r>
         <w:rPr>
           <w:rFonts w:ascii="Times New Roman" w:hAnsi="Times New Roman" w:cs="Times New Roman"/>
+          <w:color w:val="auto"/>
           <w:sz w:val="24"/>
           <w:szCs w:val="24"/>
         </w:rPr>
@@ -7335,7 +7553,13 @@
         <w:t xml:space="preserve"> - Sample Hardware Requirements</w:t>
       </w:r>
     </w:p>
-    <w:p/>
+    <w:p>
+      <w:pPr>
+        <w:rPr>
+          <w:rFonts w:ascii="Times New Roman" w:hAnsi="Times New Roman" w:cs="Times New Roman"/>
+        </w:rPr>
+      </w:pPr>
+    </w:p>
     <w:p>
       <w:pPr>
         <w:pStyle w:val="Heading3"/>
@@ -8481,22 +8705,60 @@
         <w:pStyle w:val="Caption"/>
         <w:rPr>
           <w:rFonts w:ascii="Times New Roman" w:hAnsi="Times New Roman" w:cs="Times New Roman"/>
-          <w:sz w:val="24"/>
-          <w:szCs w:val="24"/>
-        </w:rPr>
-      </w:pPr>
-      <w:r>
+          <w:color w:val="auto"/>
+          <w:sz w:val="24"/>
+          <w:szCs w:val="24"/>
+        </w:rPr>
+      </w:pPr>
+      <w:r>
+        <w:rPr>
+          <w:rFonts w:ascii="Times New Roman" w:hAnsi="Times New Roman" w:cs="Times New Roman"/>
+          <w:color w:val="auto"/>
+        </w:rPr>
         <w:t xml:space="preserve">Table </w:t>
       </w:r>
-      <w:fldSimple w:instr=" SEQ Table \* ARABIC ">
-        <w:r>
-          <w:rPr>
-            <w:noProof/>
-          </w:rPr>
-          <w:t>2</w:t>
-        </w:r>
-      </w:fldSimple>
-      <w:r>
+      <w:r>
+        <w:rPr>
+          <w:rFonts w:ascii="Times New Roman" w:hAnsi="Times New Roman" w:cs="Times New Roman"/>
+          <w:color w:val="auto"/>
+        </w:rPr>
+        <w:fldChar w:fldCharType="begin"/>
+      </w:r>
+      <w:r>
+        <w:rPr>
+          <w:rFonts w:ascii="Times New Roman" w:hAnsi="Times New Roman" w:cs="Times New Roman"/>
+          <w:color w:val="auto"/>
+        </w:rPr>
+        <w:instrText xml:space="preserve"> SEQ Table \* ARABIC </w:instrText>
+      </w:r>
+      <w:r>
+        <w:rPr>
+          <w:rFonts w:ascii="Times New Roman" w:hAnsi="Times New Roman" w:cs="Times New Roman"/>
+          <w:color w:val="auto"/>
+        </w:rPr>
+        <w:fldChar w:fldCharType="separate"/>
+      </w:r>
+      <w:r>
+        <w:rPr>
+          <w:rFonts w:ascii="Times New Roman" w:hAnsi="Times New Roman" w:cs="Times New Roman"/>
+          <w:noProof/>
+          <w:color w:val="auto"/>
+        </w:rPr>
+        <w:t>2</w:t>
+      </w:r>
+      <w:r>
+        <w:rPr>
+          <w:rFonts w:ascii="Times New Roman" w:hAnsi="Times New Roman" w:cs="Times New Roman"/>
+          <w:noProof/>
+          <w:color w:val="auto"/>
+        </w:rPr>
+        <w:fldChar w:fldCharType="end"/>
+      </w:r>
+      <w:r>
+        <w:rPr>
+          <w:rFonts w:ascii="Times New Roman" w:hAnsi="Times New Roman" w:cs="Times New Roman"/>
+          <w:color w:val="auto"/>
+        </w:rPr>
         <w:t xml:space="preserve"> - Sample Software Requirements</w:t>
       </w:r>
     </w:p>
@@ -8520,6 +8782,7 @@
           <w:rFonts w:ascii="Times New Roman" w:hAnsi="Times New Roman" w:cs="Times New Roman"/>
           <w:b/>
           <w:bCs/>
+          <w:color w:val="auto"/>
           <w:sz w:val="24"/>
           <w:szCs w:val="24"/>
           <w:u w:val="single"/>
@@ -8528,6 +8791,7 @@
       <w:r>
         <w:rPr>
           <w:rFonts w:ascii="Times New Roman" w:hAnsi="Times New Roman" w:cs="Times New Roman"/>
+          <w:color w:val="auto"/>
           <w:sz w:val="24"/>
           <w:szCs w:val="24"/>
         </w:rPr>
@@ -9265,19 +9529,60 @@
     <w:p>
       <w:pPr>
         <w:pStyle w:val="Caption"/>
-      </w:pPr>
-      <w:r>
+        <w:rPr>
+          <w:rFonts w:ascii="Times New Roman" w:hAnsi="Times New Roman" w:cs="Times New Roman"/>
+          <w:color w:val="auto"/>
+        </w:rPr>
+      </w:pPr>
+      <w:r>
+        <w:rPr>
+          <w:rFonts w:ascii="Times New Roman" w:hAnsi="Times New Roman" w:cs="Times New Roman"/>
+          <w:color w:val="auto"/>
+        </w:rPr>
         <w:t xml:space="preserve">Table </w:t>
       </w:r>
-      <w:fldSimple w:instr=" SEQ Table \* ARABIC ">
-        <w:r>
-          <w:rPr>
-            <w:noProof/>
-          </w:rPr>
-          <w:t>3</w:t>
-        </w:r>
-      </w:fldSimple>
-      <w:r>
+      <w:r>
+        <w:rPr>
+          <w:rFonts w:ascii="Times New Roman" w:hAnsi="Times New Roman" w:cs="Times New Roman"/>
+          <w:color w:val="auto"/>
+        </w:rPr>
+        <w:fldChar w:fldCharType="begin"/>
+      </w:r>
+      <w:r>
+        <w:rPr>
+          <w:rFonts w:ascii="Times New Roman" w:hAnsi="Times New Roman" w:cs="Times New Roman"/>
+          <w:color w:val="auto"/>
+        </w:rPr>
+        <w:instrText xml:space="preserve"> SEQ Table \* ARABIC </w:instrText>
+      </w:r>
+      <w:r>
+        <w:rPr>
+          <w:rFonts w:ascii="Times New Roman" w:hAnsi="Times New Roman" w:cs="Times New Roman"/>
+          <w:color w:val="auto"/>
+        </w:rPr>
+        <w:fldChar w:fldCharType="separate"/>
+      </w:r>
+      <w:r>
+        <w:rPr>
+          <w:rFonts w:ascii="Times New Roman" w:hAnsi="Times New Roman" w:cs="Times New Roman"/>
+          <w:noProof/>
+          <w:color w:val="auto"/>
+        </w:rPr>
+        <w:t>3</w:t>
+      </w:r>
+      <w:r>
+        <w:rPr>
+          <w:rFonts w:ascii="Times New Roman" w:hAnsi="Times New Roman" w:cs="Times New Roman"/>
+          <w:noProof/>
+          <w:color w:val="auto"/>
+        </w:rPr>
+        <w:fldChar w:fldCharType="end"/>
+      </w:r>
+      <w:r>
+        <w:rPr>
+          <w:rFonts w:ascii="Times New Roman" w:hAnsi="Times New Roman" w:cs="Times New Roman"/>
+          <w:color w:val="auto"/>
+        </w:rPr>
         <w:t xml:space="preserve"> - Proposed Budget Table</w:t>
       </w:r>
     </w:p>
@@ -10330,6 +10635,7 @@
         <w:pStyle w:val="Caption"/>
         <w:rPr>
           <w:rFonts w:ascii="Times New Roman" w:hAnsi="Times New Roman" w:cs="Times New Roman"/>
+          <w:color w:val="auto"/>
           <w:sz w:val="24"/>
           <w:szCs w:val="24"/>
         </w:rPr>
@@ -10341,17 +10647,54 @@
         </w:sectPr>
       </w:pPr>
       <w:r>
+        <w:rPr>
+          <w:rFonts w:ascii="Times New Roman" w:hAnsi="Times New Roman" w:cs="Times New Roman"/>
+          <w:color w:val="auto"/>
+        </w:rPr>
         <w:t xml:space="preserve">Table </w:t>
       </w:r>
-      <w:fldSimple w:instr=" SEQ Table \* ARABIC ">
-        <w:r>
-          <w:rPr>
-            <w:noProof/>
-          </w:rPr>
-          <w:t>4</w:t>
-        </w:r>
-      </w:fldSimple>
-      <w:r>
+      <w:r>
+        <w:rPr>
+          <w:rFonts w:ascii="Times New Roman" w:hAnsi="Times New Roman" w:cs="Times New Roman"/>
+          <w:color w:val="auto"/>
+        </w:rPr>
+        <w:fldChar w:fldCharType="begin"/>
+      </w:r>
+      <w:r>
+        <w:rPr>
+          <w:rFonts w:ascii="Times New Roman" w:hAnsi="Times New Roman" w:cs="Times New Roman"/>
+          <w:color w:val="auto"/>
+        </w:rPr>
+        <w:instrText xml:space="preserve"> SEQ Table \* ARABIC </w:instrText>
+      </w:r>
+      <w:r>
+        <w:rPr>
+          <w:rFonts w:ascii="Times New Roman" w:hAnsi="Times New Roman" w:cs="Times New Roman"/>
+          <w:color w:val="auto"/>
+        </w:rPr>
+        <w:fldChar w:fldCharType="separate"/>
+      </w:r>
+      <w:r>
+        <w:rPr>
+          <w:rFonts w:ascii="Times New Roman" w:hAnsi="Times New Roman" w:cs="Times New Roman"/>
+          <w:noProof/>
+          <w:color w:val="auto"/>
+        </w:rPr>
+        <w:t>4</w:t>
+      </w:r>
+      <w:r>
+        <w:rPr>
+          <w:rFonts w:ascii="Times New Roman" w:hAnsi="Times New Roman" w:cs="Times New Roman"/>
+          <w:noProof/>
+          <w:color w:val="auto"/>
+        </w:rPr>
+        <w:fldChar w:fldCharType="end"/>
+      </w:r>
+      <w:r>
+        <w:rPr>
+          <w:rFonts w:ascii="Times New Roman" w:hAnsi="Times New Roman" w:cs="Times New Roman"/>
+          <w:color w:val="auto"/>
+        </w:rPr>
         <w:t xml:space="preserve"> - Project Time Schedule Table</w:t>
       </w:r>
     </w:p>
@@ -10473,17 +10816,32 @@
     <w:p>
       <w:pPr>
         <w:pStyle w:val="Heading2-TNR"/>
-      </w:pPr>
-      <w:r>
+        <w:rPr>
+          <w:rFonts w:cs="Times New Roman"/>
+        </w:rPr>
+      </w:pPr>
+      <w:r>
+        <w:rPr>
+          <w:rFonts w:cs="Times New Roman"/>
+        </w:rPr>
         <w:t>2.</w:t>
       </w:r>
       <w:r>
+        <w:rPr>
+          <w:rFonts w:cs="Times New Roman"/>
+        </w:rPr>
         <w:t>1</w:t>
       </w:r>
       <w:r>
+        <w:rPr>
+          <w:rFonts w:cs="Times New Roman"/>
+        </w:rPr>
         <w:tab/>
       </w:r>
       <w:r>
+        <w:rPr>
+          <w:rFonts w:cs="Times New Roman"/>
+        </w:rPr>
         <w:t>INTRODUCTION.</w:t>
       </w:r>
     </w:p>
@@ -10626,7 +10984,13 @@
         <w:t>SYSTEM REVIEW.</w:t>
       </w:r>
     </w:p>
-    <w:p/>
+    <w:p>
+      <w:pPr>
+        <w:rPr>
+          <w:rFonts w:ascii="Times New Roman" w:hAnsi="Times New Roman" w:cs="Times New Roman"/>
+        </w:rPr>
+      </w:pPr>
+    </w:p>
     <w:p>
       <w:pPr>
         <w:pStyle w:val="Heading3"/>
@@ -10650,11 +11014,20 @@
         <w:t>Spotware    c-trader</w:t>
       </w:r>
     </w:p>
-    <w:p/>
+    <w:p>
+      <w:pPr>
+        <w:rPr>
+          <w:rFonts w:ascii="Times New Roman" w:hAnsi="Times New Roman" w:cs="Times New Roman"/>
+        </w:rPr>
+      </w:pPr>
+    </w:p>
     <w:p>
       <w:pPr>
         <w:keepNext/>
         <w:spacing w:line="360" w:lineRule="auto"/>
+        <w:rPr>
+          <w:rFonts w:ascii="Times New Roman" w:hAnsi="Times New Roman" w:cs="Times New Roman"/>
+        </w:rPr>
       </w:pPr>
       <w:r>
         <w:rPr>
@@ -10709,27 +11082,74 @@
     <w:p>
       <w:pPr>
         <w:pStyle w:val="Caption"/>
+        <w:rPr>
+          <w:rFonts w:ascii="Times New Roman" w:hAnsi="Times New Roman" w:cs="Times New Roman"/>
+          <w:color w:val="auto"/>
+        </w:rPr>
       </w:pPr>
       <w:bookmarkStart w:id="14" w:name="_Toc152591838"/>
       <w:bookmarkStart w:id="15" w:name="_Toc152594630"/>
       <w:r>
+        <w:rPr>
+          <w:rFonts w:ascii="Times New Roman" w:hAnsi="Times New Roman" w:cs="Times New Roman"/>
+          <w:color w:val="auto"/>
+        </w:rPr>
         <w:t xml:space="preserve">Figure </w:t>
       </w:r>
-      <w:fldSimple w:instr=" SEQ Figure \* ARABIC ">
-        <w:r>
-          <w:rPr>
-            <w:noProof/>
-          </w:rPr>
-          <w:t>1</w:t>
-        </w:r>
-      </w:fldSimple>
-      <w:r>
+      <w:r>
+        <w:rPr>
+          <w:rFonts w:ascii="Times New Roman" w:hAnsi="Times New Roman" w:cs="Times New Roman"/>
+          <w:color w:val="auto"/>
+        </w:rPr>
+        <w:fldChar w:fldCharType="begin"/>
+      </w:r>
+      <w:r>
+        <w:rPr>
+          <w:rFonts w:ascii="Times New Roman" w:hAnsi="Times New Roman" w:cs="Times New Roman"/>
+          <w:color w:val="auto"/>
+        </w:rPr>
+        <w:instrText xml:space="preserve"> SEQ Figure \* ARABIC </w:instrText>
+      </w:r>
+      <w:r>
+        <w:rPr>
+          <w:rFonts w:ascii="Times New Roman" w:hAnsi="Times New Roman" w:cs="Times New Roman"/>
+          <w:color w:val="auto"/>
+        </w:rPr>
+        <w:fldChar w:fldCharType="separate"/>
+      </w:r>
+      <w:r>
+        <w:rPr>
+          <w:rFonts w:ascii="Times New Roman" w:hAnsi="Times New Roman" w:cs="Times New Roman"/>
+          <w:noProof/>
+          <w:color w:val="auto"/>
+        </w:rPr>
+        <w:t>1</w:t>
+      </w:r>
+      <w:r>
+        <w:rPr>
+          <w:rFonts w:ascii="Times New Roman" w:hAnsi="Times New Roman" w:cs="Times New Roman"/>
+          <w:noProof/>
+          <w:color w:val="auto"/>
+        </w:rPr>
+        <w:fldChar w:fldCharType="end"/>
+      </w:r>
+      <w:r>
+        <w:rPr>
+          <w:rFonts w:ascii="Times New Roman" w:hAnsi="Times New Roman" w:cs="Times New Roman"/>
+          <w:color w:val="auto"/>
+        </w:rPr>
         <w:t xml:space="preserve"> - cTrader Login Page</w:t>
       </w:r>
       <w:bookmarkEnd w:id="14"/>
       <w:bookmarkEnd w:id="15"/>
     </w:p>
-    <w:p/>
+    <w:p>
+      <w:pPr>
+        <w:rPr>
+          <w:rFonts w:ascii="Times New Roman" w:hAnsi="Times New Roman" w:cs="Times New Roman"/>
+        </w:rPr>
+      </w:pPr>
+    </w:p>
     <w:p>
       <w:pPr>
         <w:spacing w:line="360" w:lineRule="auto"/>
@@ -11065,6 +11485,9 @@
       <w:pPr>
         <w:keepNext/>
         <w:spacing w:line="360" w:lineRule="auto"/>
+        <w:rPr>
+          <w:rFonts w:ascii="Times New Roman" w:hAnsi="Times New Roman" w:cs="Times New Roman"/>
+        </w:rPr>
       </w:pPr>
       <w:r>
         <w:rPr>
@@ -11119,21 +11542,62 @@
     <w:p>
       <w:pPr>
         <w:pStyle w:val="Caption"/>
+        <w:rPr>
+          <w:rFonts w:ascii="Times New Roman" w:hAnsi="Times New Roman" w:cs="Times New Roman"/>
+          <w:color w:val="auto"/>
+        </w:rPr>
       </w:pPr>
       <w:bookmarkStart w:id="16" w:name="_Toc152591839"/>
       <w:bookmarkStart w:id="17" w:name="_Toc152594631"/>
       <w:r>
+        <w:rPr>
+          <w:rFonts w:ascii="Times New Roman" w:hAnsi="Times New Roman" w:cs="Times New Roman"/>
+          <w:color w:val="auto"/>
+        </w:rPr>
         <w:t xml:space="preserve">Figure </w:t>
       </w:r>
-      <w:fldSimple w:instr=" SEQ Figure \* ARABIC ">
-        <w:r>
-          <w:rPr>
-            <w:noProof/>
-          </w:rPr>
-          <w:t>2</w:t>
-        </w:r>
-      </w:fldSimple>
-      <w:r>
+      <w:r>
+        <w:rPr>
+          <w:rFonts w:ascii="Times New Roman" w:hAnsi="Times New Roman" w:cs="Times New Roman"/>
+          <w:color w:val="auto"/>
+        </w:rPr>
+        <w:fldChar w:fldCharType="begin"/>
+      </w:r>
+      <w:r>
+        <w:rPr>
+          <w:rFonts w:ascii="Times New Roman" w:hAnsi="Times New Roman" w:cs="Times New Roman"/>
+          <w:color w:val="auto"/>
+        </w:rPr>
+        <w:instrText xml:space="preserve"> SEQ Figure \* ARABIC </w:instrText>
+      </w:r>
+      <w:r>
+        <w:rPr>
+          <w:rFonts w:ascii="Times New Roman" w:hAnsi="Times New Roman" w:cs="Times New Roman"/>
+          <w:color w:val="auto"/>
+        </w:rPr>
+        <w:fldChar w:fldCharType="separate"/>
+      </w:r>
+      <w:r>
+        <w:rPr>
+          <w:rFonts w:ascii="Times New Roman" w:hAnsi="Times New Roman" w:cs="Times New Roman"/>
+          <w:noProof/>
+          <w:color w:val="auto"/>
+        </w:rPr>
+        <w:t>2</w:t>
+      </w:r>
+      <w:r>
+        <w:rPr>
+          <w:rFonts w:ascii="Times New Roman" w:hAnsi="Times New Roman" w:cs="Times New Roman"/>
+          <w:noProof/>
+          <w:color w:val="auto"/>
+        </w:rPr>
+        <w:fldChar w:fldCharType="end"/>
+      </w:r>
+      <w:r>
+        <w:rPr>
+          <w:rFonts w:ascii="Times New Roman" w:hAnsi="Times New Roman" w:cs="Times New Roman"/>
+          <w:color w:val="auto"/>
+        </w:rPr>
         <w:t xml:space="preserve"> - cTrader Trading Interface</w:t>
       </w:r>
       <w:bookmarkEnd w:id="16"/>
@@ -11634,6 +12098,9 @@
       <w:pPr>
         <w:keepNext/>
         <w:spacing w:line="360" w:lineRule="auto"/>
+        <w:rPr>
+          <w:rFonts w:ascii="Times New Roman" w:hAnsi="Times New Roman" w:cs="Times New Roman"/>
+        </w:rPr>
       </w:pPr>
       <w:r>
         <w:rPr>
@@ -11688,21 +12155,62 @@
     <w:p>
       <w:pPr>
         <w:pStyle w:val="Caption"/>
+        <w:rPr>
+          <w:rFonts w:ascii="Times New Roman" w:hAnsi="Times New Roman" w:cs="Times New Roman"/>
+          <w:color w:val="auto"/>
+        </w:rPr>
       </w:pPr>
       <w:bookmarkStart w:id="18" w:name="_Toc152591840"/>
       <w:bookmarkStart w:id="19" w:name="_Toc152594632"/>
       <w:r>
+        <w:rPr>
+          <w:rFonts w:ascii="Times New Roman" w:hAnsi="Times New Roman" w:cs="Times New Roman"/>
+          <w:color w:val="auto"/>
+        </w:rPr>
         <w:t xml:space="preserve">Figure </w:t>
       </w:r>
-      <w:fldSimple w:instr=" SEQ Figure \* ARABIC ">
-        <w:r>
-          <w:rPr>
-            <w:noProof/>
-          </w:rPr>
-          <w:t>3</w:t>
-        </w:r>
-      </w:fldSimple>
-      <w:r>
+      <w:r>
+        <w:rPr>
+          <w:rFonts w:ascii="Times New Roman" w:hAnsi="Times New Roman" w:cs="Times New Roman"/>
+          <w:color w:val="auto"/>
+        </w:rPr>
+        <w:fldChar w:fldCharType="begin"/>
+      </w:r>
+      <w:r>
+        <w:rPr>
+          <w:rFonts w:ascii="Times New Roman" w:hAnsi="Times New Roman" w:cs="Times New Roman"/>
+          <w:color w:val="auto"/>
+        </w:rPr>
+        <w:instrText xml:space="preserve"> SEQ Figure \* ARABIC </w:instrText>
+      </w:r>
+      <w:r>
+        <w:rPr>
+          <w:rFonts w:ascii="Times New Roman" w:hAnsi="Times New Roman" w:cs="Times New Roman"/>
+          <w:color w:val="auto"/>
+        </w:rPr>
+        <w:fldChar w:fldCharType="separate"/>
+      </w:r>
+      <w:r>
+        <w:rPr>
+          <w:rFonts w:ascii="Times New Roman" w:hAnsi="Times New Roman" w:cs="Times New Roman"/>
+          <w:noProof/>
+          <w:color w:val="auto"/>
+        </w:rPr>
+        <w:t>3</w:t>
+      </w:r>
+      <w:r>
+        <w:rPr>
+          <w:rFonts w:ascii="Times New Roman" w:hAnsi="Times New Roman" w:cs="Times New Roman"/>
+          <w:noProof/>
+          <w:color w:val="auto"/>
+        </w:rPr>
+        <w:fldChar w:fldCharType="end"/>
+      </w:r>
+      <w:r>
+        <w:rPr>
+          <w:rFonts w:ascii="Times New Roman" w:hAnsi="Times New Roman" w:cs="Times New Roman"/>
+          <w:color w:val="auto"/>
+        </w:rPr>
         <w:t xml:space="preserve"> - J Forex Trading Interface</w:t>
       </w:r>
       <w:bookmarkEnd w:id="18"/>
@@ -12861,6 +13369,9 @@
         <w:keepNext/>
         <w:spacing w:line="360" w:lineRule="auto"/>
         <w:ind w:firstLine="720"/>
+        <w:rPr>
+          <w:rFonts w:ascii="Times New Roman" w:hAnsi="Times New Roman" w:cs="Times New Roman"/>
+        </w:rPr>
       </w:pPr>
       <w:r>
         <w:rPr>
@@ -12917,6 +13428,7 @@
         <w:pStyle w:val="Caption"/>
         <w:rPr>
           <w:rFonts w:ascii="Times New Roman" w:hAnsi="Times New Roman" w:cs="Times New Roman"/>
+          <w:color w:val="auto"/>
           <w:sz w:val="24"/>
           <w:szCs w:val="24"/>
         </w:rPr>
@@ -12924,17 +13436,54 @@
       <w:bookmarkStart w:id="22" w:name="_Toc152591841"/>
       <w:bookmarkStart w:id="23" w:name="_Toc152594633"/>
       <w:r>
+        <w:rPr>
+          <w:rFonts w:ascii="Times New Roman" w:hAnsi="Times New Roman" w:cs="Times New Roman"/>
+          <w:color w:val="auto"/>
+        </w:rPr>
         <w:t xml:space="preserve">Figure </w:t>
       </w:r>
-      <w:fldSimple w:instr=" SEQ Figure \* ARABIC ">
-        <w:r>
-          <w:rPr>
-            <w:noProof/>
-          </w:rPr>
-          <w:t>4</w:t>
-        </w:r>
-      </w:fldSimple>
-      <w:r>
+      <w:r>
+        <w:rPr>
+          <w:rFonts w:ascii="Times New Roman" w:hAnsi="Times New Roman" w:cs="Times New Roman"/>
+          <w:color w:val="auto"/>
+        </w:rPr>
+        <w:fldChar w:fldCharType="begin"/>
+      </w:r>
+      <w:r>
+        <w:rPr>
+          <w:rFonts w:ascii="Times New Roman" w:hAnsi="Times New Roman" w:cs="Times New Roman"/>
+          <w:color w:val="auto"/>
+        </w:rPr>
+        <w:instrText xml:space="preserve"> SEQ Figure \* ARABIC </w:instrText>
+      </w:r>
+      <w:r>
+        <w:rPr>
+          <w:rFonts w:ascii="Times New Roman" w:hAnsi="Times New Roman" w:cs="Times New Roman"/>
+          <w:color w:val="auto"/>
+        </w:rPr>
+        <w:fldChar w:fldCharType="separate"/>
+      </w:r>
+      <w:r>
+        <w:rPr>
+          <w:rFonts w:ascii="Times New Roman" w:hAnsi="Times New Roman" w:cs="Times New Roman"/>
+          <w:noProof/>
+          <w:color w:val="auto"/>
+        </w:rPr>
+        <w:t>4</w:t>
+      </w:r>
+      <w:r>
+        <w:rPr>
+          <w:rFonts w:ascii="Times New Roman" w:hAnsi="Times New Roman" w:cs="Times New Roman"/>
+          <w:noProof/>
+          <w:color w:val="auto"/>
+        </w:rPr>
+        <w:fldChar w:fldCharType="end"/>
+      </w:r>
+      <w:r>
+        <w:rPr>
+          <w:rFonts w:ascii="Times New Roman" w:hAnsi="Times New Roman" w:cs="Times New Roman"/>
+          <w:color w:val="auto"/>
+        </w:rPr>
         <w:t xml:space="preserve">  - Waterfall model of development</w:t>
       </w:r>
       <w:bookmarkEnd w:id="22"/>
@@ -14708,7 +15257,13 @@
       </w:r>
       <w:bookmarkEnd w:id="29"/>
     </w:p>
-    <w:p/>
+    <w:p>
+      <w:pPr>
+        <w:rPr>
+          <w:rFonts w:ascii="Times New Roman" w:hAnsi="Times New Roman" w:cs="Times New Roman"/>
+        </w:rPr>
+      </w:pPr>
+    </w:p>
     <w:p>
       <w:pPr>
         <w:spacing w:line="360" w:lineRule="auto"/>
@@ -16534,69 +17089,691 @@
     </w:p>
     <w:p>
       <w:pPr>
-        <w:rPr>
-          <w:rFonts w:ascii="Times New Roman" w:hAnsi="Times New Roman" w:cs="Times New Roman"/>
-          <w:sz w:val="24"/>
-          <w:szCs w:val="24"/>
-        </w:rPr>
-      </w:pPr>
-      <w:r>
-        <w:rPr>
-          <w:rFonts w:ascii="Times New Roman" w:hAnsi="Times New Roman" w:cs="Times New Roman"/>
-          <w:sz w:val="24"/>
-          <w:szCs w:val="24"/>
+        <w:pStyle w:val="Heading1"/>
+        <w:jc w:val="center"/>
+        <w:rPr>
+          <w:rFonts w:ascii="Times New Roman" w:hAnsi="Times New Roman" w:cs="Times New Roman"/>
+          <w:b/>
+          <w:bCs/>
+          <w:color w:val="auto"/>
+          <w:u w:val="single"/>
+        </w:rPr>
+      </w:pPr>
+      <w:r>
+        <w:rPr>
+          <w:rFonts w:ascii="Times New Roman" w:hAnsi="Times New Roman" w:cs="Times New Roman"/>
+          <w:b/>
+          <w:bCs/>
+          <w:color w:val="auto"/>
+          <w:sz w:val="28"/>
+          <w:szCs w:val="28"/>
+          <w:u w:val="single"/>
         </w:rPr>
         <w:lastRenderedPageBreak/>
+        <w:t xml:space="preserve">CHAPTER </w:t>
+      </w:r>
+      <w:r>
+        <w:rPr>
+          <w:rFonts w:ascii="Times New Roman" w:hAnsi="Times New Roman" w:cs="Times New Roman"/>
+          <w:b/>
+          <w:bCs/>
+          <w:color w:val="auto"/>
+          <w:sz w:val="28"/>
+          <w:szCs w:val="28"/>
+          <w:u w:val="single"/>
+        </w:rPr>
+        <w:t>4:</w:t>
+      </w:r>
+      <w:r>
+        <w:rPr>
+          <w:rFonts w:ascii="Times New Roman" w:hAnsi="Times New Roman" w:cs="Times New Roman"/>
+          <w:b/>
+          <w:bCs/>
+          <w:color w:val="auto"/>
+          <w:sz w:val="28"/>
+          <w:szCs w:val="28"/>
+          <w:u w:val="single"/>
+        </w:rPr>
+        <w:tab/>
+      </w:r>
+      <w:r>
+        <w:rPr>
+          <w:rFonts w:ascii="Times New Roman" w:hAnsi="Times New Roman" w:cs="Times New Roman"/>
+          <w:b/>
+          <w:bCs/>
+          <w:color w:val="auto"/>
+          <w:sz w:val="28"/>
+          <w:szCs w:val="28"/>
+          <w:u w:val="single"/>
+        </w:rPr>
+        <w:t xml:space="preserve"> SYSTEM ANALYSIS AND REQUIREMENTS MODELLING</w:t>
+      </w:r>
+    </w:p>
+    <w:p>
+      <w:pPr>
+        <w:pStyle w:val="Heading1"/>
+        <w:rPr>
+          <w:rFonts w:ascii="Times New Roman" w:hAnsi="Times New Roman" w:cs="Times New Roman"/>
+          <w:color w:val="auto"/>
+          <w:sz w:val="24"/>
+          <w:szCs w:val="24"/>
+        </w:rPr>
+      </w:pPr>
+      <w:r>
+        <w:rPr>
+          <w:rFonts w:ascii="Times New Roman" w:hAnsi="Times New Roman" w:cs="Times New Roman"/>
+          <w:color w:val="auto"/>
+          <w:sz w:val="24"/>
+          <w:szCs w:val="24"/>
+        </w:rPr>
+        <w:t xml:space="preserve">8 – 10 </w:t>
+      </w:r>
+      <w:proofErr w:type="spellStart"/>
+      <w:r>
+        <w:rPr>
+          <w:rFonts w:ascii="Times New Roman" w:hAnsi="Times New Roman" w:cs="Times New Roman"/>
+          <w:color w:val="auto"/>
+          <w:sz w:val="24"/>
+          <w:szCs w:val="24"/>
+        </w:rPr>
+        <w:t>pgs</w:t>
+      </w:r>
+      <w:proofErr w:type="spellEnd"/>
+    </w:p>
+    <w:p>
+      <w:pPr>
+        <w:rPr>
+          <w:rFonts w:ascii="Times New Roman" w:hAnsi="Times New Roman" w:cs="Times New Roman"/>
+        </w:rPr>
+      </w:pPr>
+      <w:r>
+        <w:rPr>
+          <w:rFonts w:ascii="Times New Roman" w:hAnsi="Times New Roman" w:cs="Times New Roman"/>
+        </w:rPr>
+        <w:t xml:space="preserve">Describe how the system works using flow charts, </w:t>
+      </w:r>
+      <w:proofErr w:type="gramStart"/>
+      <w:r>
+        <w:rPr>
+          <w:rFonts w:ascii="Times New Roman" w:hAnsi="Times New Roman" w:cs="Times New Roman"/>
+        </w:rPr>
+        <w:t>DFDs ,</w:t>
+      </w:r>
+      <w:proofErr w:type="gramEnd"/>
+      <w:r>
+        <w:rPr>
+          <w:rFonts w:ascii="Times New Roman" w:hAnsi="Times New Roman" w:cs="Times New Roman"/>
+        </w:rPr>
+        <w:t xml:space="preserve"> Use cases , </w:t>
+      </w:r>
+      <w:proofErr w:type="spellStart"/>
+      <w:r>
+        <w:rPr>
+          <w:rFonts w:ascii="Times New Roman" w:hAnsi="Times New Roman" w:cs="Times New Roman"/>
+        </w:rPr>
+        <w:t>uml</w:t>
+      </w:r>
+      <w:proofErr w:type="spellEnd"/>
+    </w:p>
+    <w:p>
+      <w:pPr>
+        <w:rPr>
+          <w:rFonts w:ascii="Times New Roman" w:hAnsi="Times New Roman" w:cs="Times New Roman"/>
+        </w:rPr>
+      </w:pPr>
+      <w:r>
+        <w:rPr>
+          <w:rFonts w:ascii="Times New Roman" w:hAnsi="Times New Roman" w:cs="Times New Roman"/>
+        </w:rPr>
+        <w:tab/>
+        <w:t>Use Case Diagram</w:t>
+      </w:r>
+    </w:p>
+    <w:p>
+      <w:pPr>
+        <w:rPr>
+          <w:rFonts w:ascii="Times New Roman" w:hAnsi="Times New Roman" w:cs="Times New Roman"/>
+        </w:rPr>
+      </w:pPr>
+      <w:r>
+        <w:rPr>
+          <w:rFonts w:ascii="Times New Roman" w:hAnsi="Times New Roman" w:cs="Times New Roman"/>
+        </w:rPr>
+        <w:tab/>
+        <w:t>Data Flow Diagrams</w:t>
+      </w:r>
+    </w:p>
+    <w:p>
+      <w:pPr>
+        <w:rPr>
+          <w:rFonts w:ascii="Times New Roman" w:hAnsi="Times New Roman" w:cs="Times New Roman"/>
+        </w:rPr>
+      </w:pPr>
+      <w:r>
+        <w:rPr>
+          <w:rFonts w:ascii="Times New Roman" w:hAnsi="Times New Roman" w:cs="Times New Roman"/>
+        </w:rPr>
+        <w:tab/>
+        <w:t>Flow Charts</w:t>
+      </w:r>
+    </w:p>
+    <w:p>
+      <w:pPr>
+        <w:rPr>
+          <w:rFonts w:ascii="Times New Roman" w:hAnsi="Times New Roman" w:cs="Times New Roman"/>
+        </w:rPr>
+      </w:pPr>
+      <w:r>
+        <w:rPr>
+          <w:rFonts w:ascii="Times New Roman" w:hAnsi="Times New Roman" w:cs="Times New Roman"/>
+        </w:rPr>
+        <w:tab/>
+        <w:t>UML</w:t>
+      </w:r>
+    </w:p>
+    <w:p>
+      <w:pPr>
+        <w:rPr>
+          <w:rFonts w:ascii="Times New Roman" w:hAnsi="Times New Roman" w:cs="Times New Roman"/>
+        </w:rPr>
+      </w:pPr>
+      <w:r>
+        <w:rPr>
+          <w:rFonts w:ascii="Times New Roman" w:hAnsi="Times New Roman" w:cs="Times New Roman"/>
+        </w:rPr>
+        <w:t>How the facts and the data were gathered including the methods used</w:t>
+      </w:r>
+    </w:p>
+    <w:p>
+      <w:pPr>
+        <w:rPr>
+          <w:rFonts w:ascii="Times New Roman" w:hAnsi="Times New Roman" w:cs="Times New Roman"/>
+        </w:rPr>
+      </w:pPr>
+      <w:r>
+        <w:rPr>
+          <w:rFonts w:ascii="Times New Roman" w:hAnsi="Times New Roman" w:cs="Times New Roman"/>
+        </w:rPr>
+        <w:t>Requirements definition and modelling of the current system</w:t>
+      </w:r>
+    </w:p>
+    <w:p>
+      <w:pPr>
+        <w:rPr>
+          <w:rFonts w:ascii="Times New Roman" w:hAnsi="Times New Roman" w:cs="Times New Roman"/>
+        </w:rPr>
+      </w:pPr>
+      <w:r>
+        <w:rPr>
+          <w:rFonts w:ascii="Times New Roman" w:hAnsi="Times New Roman" w:cs="Times New Roman"/>
+        </w:rPr>
+        <w:t>Requirement definitions and specifications of the project</w:t>
+      </w:r>
+    </w:p>
+    <w:p>
+      <w:pPr>
+        <w:rPr>
+          <w:rFonts w:ascii="Times New Roman" w:hAnsi="Times New Roman" w:cs="Times New Roman"/>
+        </w:rPr>
+      </w:pPr>
+    </w:p>
+    <w:p>
+      <w:pPr>
+        <w:rPr>
+          <w:rFonts w:ascii="Times New Roman" w:hAnsi="Times New Roman" w:cs="Times New Roman"/>
+        </w:rPr>
+      </w:pPr>
+    </w:p>
+    <w:p>
+      <w:pPr>
+        <w:rPr>
+          <w:rFonts w:ascii="Times New Roman" w:eastAsiaTheme="majorEastAsia" w:hAnsi="Times New Roman" w:cs="Times New Roman"/>
+          <w:sz w:val="32"/>
+          <w:szCs w:val="32"/>
+        </w:rPr>
+      </w:pPr>
+      <w:r>
+        <w:rPr>
+          <w:rFonts w:ascii="Times New Roman" w:hAnsi="Times New Roman" w:cs="Times New Roman"/>
+        </w:rPr>
         <w:br w:type="page"/>
       </w:r>
     </w:p>
     <w:p>
       <w:pPr>
-        <w:spacing w:line="360" w:lineRule="auto"/>
-        <w:rPr>
-          <w:rFonts w:ascii="Times New Roman" w:hAnsi="Times New Roman" w:cs="Times New Roman"/>
-          <w:sz w:val="24"/>
-          <w:szCs w:val="24"/>
-        </w:rPr>
-      </w:pPr>
-    </w:p>
-    <w:p>
-      <w:pPr>
-        <w:spacing w:line="360" w:lineRule="auto"/>
-        <w:rPr>
-          <w:rFonts w:ascii="Times New Roman" w:hAnsi="Times New Roman" w:cs="Times New Roman"/>
-          <w:b/>
-          <w:bCs/>
-          <w:sz w:val="24"/>
-          <w:szCs w:val="24"/>
+        <w:pStyle w:val="Heading1"/>
+        <w:rPr>
+          <w:rFonts w:ascii="Times New Roman" w:hAnsi="Times New Roman" w:cs="Times New Roman"/>
+          <w:color w:val="auto"/>
+        </w:rPr>
+      </w:pPr>
+      <w:r>
+        <w:rPr>
+          <w:rFonts w:ascii="Times New Roman" w:hAnsi="Times New Roman" w:cs="Times New Roman"/>
+          <w:color w:val="auto"/>
+        </w:rPr>
+        <w:lastRenderedPageBreak/>
+        <w:t xml:space="preserve">CHAPTER </w:t>
+      </w:r>
+      <w:proofErr w:type="gramStart"/>
+      <w:r>
+        <w:rPr>
+          <w:rFonts w:ascii="Times New Roman" w:hAnsi="Times New Roman" w:cs="Times New Roman"/>
+          <w:color w:val="auto"/>
+        </w:rPr>
+        <w:t>5 :</w:t>
+      </w:r>
+      <w:proofErr w:type="gramEnd"/>
+      <w:r>
+        <w:rPr>
+          <w:rFonts w:ascii="Times New Roman" w:hAnsi="Times New Roman" w:cs="Times New Roman"/>
+          <w:color w:val="auto"/>
+        </w:rPr>
+        <w:tab/>
+        <w:t>SYSTEM DESIGN</w:t>
+      </w:r>
+    </w:p>
+    <w:p>
+      <w:pPr>
+        <w:rPr>
+          <w:rFonts w:ascii="Times New Roman" w:hAnsi="Times New Roman" w:cs="Times New Roman"/>
+        </w:rPr>
+      </w:pPr>
+      <w:r>
+        <w:rPr>
+          <w:rFonts w:ascii="Times New Roman" w:hAnsi="Times New Roman" w:cs="Times New Roman"/>
+        </w:rPr>
+        <w:t xml:space="preserve">Description of the System </w:t>
+      </w:r>
+      <w:proofErr w:type="spellStart"/>
+      <w:proofErr w:type="gramStart"/>
+      <w:r>
+        <w:rPr>
+          <w:rFonts w:ascii="Times New Roman" w:hAnsi="Times New Roman" w:cs="Times New Roman"/>
+        </w:rPr>
+        <w:t>Desighn</w:t>
+      </w:r>
+      <w:proofErr w:type="spellEnd"/>
+      <w:r>
+        <w:rPr>
+          <w:rFonts w:ascii="Times New Roman" w:hAnsi="Times New Roman" w:cs="Times New Roman"/>
+        </w:rPr>
+        <w:t xml:space="preserve"> ,</w:t>
+      </w:r>
+      <w:proofErr w:type="gramEnd"/>
+      <w:r>
+        <w:rPr>
+          <w:rFonts w:ascii="Times New Roman" w:hAnsi="Times New Roman" w:cs="Times New Roman"/>
+        </w:rPr>
+        <w:t xml:space="preserve"> Database </w:t>
+      </w:r>
+      <w:proofErr w:type="spellStart"/>
+      <w:r>
+        <w:rPr>
+          <w:rFonts w:ascii="Times New Roman" w:hAnsi="Times New Roman" w:cs="Times New Roman"/>
+        </w:rPr>
+        <w:t>Desighn</w:t>
+      </w:r>
+      <w:proofErr w:type="spellEnd"/>
+      <w:r>
+        <w:rPr>
+          <w:rFonts w:ascii="Times New Roman" w:hAnsi="Times New Roman" w:cs="Times New Roman"/>
+        </w:rPr>
+        <w:t>( conceptual, Logical , Physical) using an appropriate modelling tool</w:t>
+      </w:r>
+    </w:p>
+    <w:p>
+      <w:pPr>
+        <w:rPr>
+          <w:rFonts w:ascii="Times New Roman" w:hAnsi="Times New Roman" w:cs="Times New Roman"/>
+        </w:rPr>
+      </w:pPr>
+    </w:p>
+    <w:p>
+      <w:pPr>
+        <w:rPr>
+          <w:rFonts w:ascii="Times New Roman" w:eastAsiaTheme="majorEastAsia" w:hAnsi="Times New Roman" w:cs="Times New Roman"/>
+          <w:sz w:val="32"/>
+          <w:szCs w:val="32"/>
+        </w:rPr>
+      </w:pPr>
+      <w:r>
+        <w:rPr>
+          <w:rFonts w:ascii="Times New Roman" w:hAnsi="Times New Roman" w:cs="Times New Roman"/>
+        </w:rPr>
+        <w:br w:type="page"/>
+      </w:r>
+    </w:p>
+    <w:p>
+      <w:pPr>
+        <w:pStyle w:val="Heading1"/>
+        <w:rPr>
+          <w:rFonts w:ascii="Times New Roman" w:hAnsi="Times New Roman" w:cs="Times New Roman"/>
+          <w:color w:val="auto"/>
+        </w:rPr>
+      </w:pPr>
+      <w:r>
+        <w:rPr>
+          <w:rFonts w:ascii="Times New Roman" w:hAnsi="Times New Roman" w:cs="Times New Roman"/>
+          <w:color w:val="auto"/>
+        </w:rPr>
+        <w:lastRenderedPageBreak/>
+        <w:t xml:space="preserve">CHAPTER </w:t>
+      </w:r>
+      <w:proofErr w:type="gramStart"/>
+      <w:r>
+        <w:rPr>
+          <w:rFonts w:ascii="Times New Roman" w:hAnsi="Times New Roman" w:cs="Times New Roman"/>
+          <w:color w:val="auto"/>
+        </w:rPr>
+        <w:t>6 :</w:t>
+      </w:r>
+      <w:proofErr w:type="gramEnd"/>
+      <w:r>
+        <w:rPr>
+          <w:rFonts w:ascii="Times New Roman" w:hAnsi="Times New Roman" w:cs="Times New Roman"/>
+          <w:color w:val="auto"/>
+        </w:rPr>
+        <w:t xml:space="preserve">  SYSTEM IMPLEMENTATION</w:t>
+      </w:r>
+    </w:p>
+    <w:p>
+      <w:pPr>
+        <w:rPr>
+          <w:rFonts w:ascii="Times New Roman" w:hAnsi="Times New Roman" w:cs="Times New Roman"/>
+        </w:rPr>
+      </w:pPr>
+    </w:p>
+    <w:p>
+      <w:pPr>
+        <w:rPr>
+          <w:rFonts w:ascii="Times New Roman" w:hAnsi="Times New Roman" w:cs="Times New Roman"/>
+        </w:rPr>
+      </w:pPr>
+      <w:r>
+        <w:rPr>
+          <w:rFonts w:ascii="Times New Roman" w:hAnsi="Times New Roman" w:cs="Times New Roman"/>
+        </w:rPr>
+        <w:t>3 – 4 pages</w:t>
+      </w:r>
+    </w:p>
+    <w:p>
+      <w:pPr>
+        <w:rPr>
+          <w:rFonts w:ascii="Times New Roman" w:hAnsi="Times New Roman" w:cs="Times New Roman"/>
+        </w:rPr>
+      </w:pPr>
+      <w:r>
+        <w:rPr>
+          <w:rFonts w:ascii="Times New Roman" w:hAnsi="Times New Roman" w:cs="Times New Roman"/>
+        </w:rPr>
+        <w:t>Tools used for coding and testing</w:t>
+      </w:r>
+    </w:p>
+    <w:p>
+      <w:pPr>
+        <w:rPr>
+          <w:rFonts w:ascii="Times New Roman" w:hAnsi="Times New Roman" w:cs="Times New Roman"/>
+        </w:rPr>
+      </w:pPr>
+      <w:r>
+        <w:rPr>
+          <w:rFonts w:ascii="Times New Roman" w:hAnsi="Times New Roman" w:cs="Times New Roman"/>
+        </w:rPr>
+        <w:t>System test plan</w:t>
+      </w:r>
+    </w:p>
+    <w:p>
+      <w:pPr>
+        <w:rPr>
+          <w:rFonts w:ascii="Times New Roman" w:hAnsi="Times New Roman" w:cs="Times New Roman"/>
+        </w:rPr>
+      </w:pPr>
+      <w:proofErr w:type="gramStart"/>
+      <w:r>
+        <w:rPr>
+          <w:rFonts w:ascii="Times New Roman" w:hAnsi="Times New Roman" w:cs="Times New Roman"/>
+        </w:rPr>
+        <w:t>Testing :</w:t>
+      </w:r>
+      <w:proofErr w:type="gramEnd"/>
+      <w:r>
+        <w:rPr>
+          <w:rFonts w:ascii="Times New Roman" w:hAnsi="Times New Roman" w:cs="Times New Roman"/>
+        </w:rPr>
+        <w:t xml:space="preserve"> Data used to test + Approach to testing</w:t>
+      </w:r>
+    </w:p>
+    <w:p>
+      <w:pPr>
+        <w:rPr>
+          <w:rFonts w:ascii="Times New Roman" w:hAnsi="Times New Roman" w:cs="Times New Roman"/>
+        </w:rPr>
+      </w:pPr>
+      <w:r>
+        <w:rPr>
+          <w:rFonts w:ascii="Times New Roman" w:hAnsi="Times New Roman" w:cs="Times New Roman"/>
+        </w:rPr>
+        <w:t>Proposed Changeover techniques</w:t>
+      </w:r>
+    </w:p>
+    <w:p>
+      <w:pPr>
+        <w:rPr>
+          <w:rFonts w:ascii="Times New Roman" w:hAnsi="Times New Roman" w:cs="Times New Roman"/>
+        </w:rPr>
+      </w:pPr>
+    </w:p>
+    <w:p>
+      <w:pPr>
+        <w:rPr>
+          <w:rFonts w:ascii="Times New Roman" w:eastAsiaTheme="majorEastAsia" w:hAnsi="Times New Roman" w:cs="Times New Roman"/>
+          <w:sz w:val="32"/>
+          <w:szCs w:val="32"/>
           <w:u w:val="single"/>
         </w:rPr>
       </w:pPr>
-    </w:p>
-    <w:p>
-      <w:pPr>
-        <w:spacing w:line="360" w:lineRule="auto"/>
-        <w:rPr>
-          <w:rFonts w:ascii="Times New Roman" w:hAnsi="Times New Roman" w:cs="Times New Roman"/>
-          <w:b/>
-          <w:bCs/>
-          <w:sz w:val="24"/>
-          <w:szCs w:val="24"/>
+      <w:r>
+        <w:rPr>
+          <w:rFonts w:ascii="Times New Roman" w:hAnsi="Times New Roman" w:cs="Times New Roman"/>
           <w:u w:val="single"/>
         </w:rPr>
-      </w:pPr>
-      <w:r>
-        <w:rPr>
-          <w:rFonts w:ascii="Times New Roman" w:hAnsi="Times New Roman" w:cs="Times New Roman"/>
-          <w:b/>
-          <w:bCs/>
-          <w:sz w:val="24"/>
-          <w:szCs w:val="24"/>
+        <w:br w:type="page"/>
+      </w:r>
+    </w:p>
+    <w:p>
+      <w:pPr>
+        <w:pStyle w:val="Heading1"/>
+        <w:rPr>
+          <w:rFonts w:ascii="Times New Roman" w:hAnsi="Times New Roman" w:cs="Times New Roman"/>
+          <w:color w:val="auto"/>
           <w:u w:val="single"/>
         </w:rPr>
+      </w:pPr>
+      <w:r>
+        <w:rPr>
+          <w:rFonts w:ascii="Times New Roman" w:hAnsi="Times New Roman" w:cs="Times New Roman"/>
+          <w:color w:val="auto"/>
+          <w:u w:val="single"/>
+        </w:rPr>
+        <w:lastRenderedPageBreak/>
+        <w:t xml:space="preserve">CHAPTER </w:t>
+      </w:r>
+      <w:proofErr w:type="gramStart"/>
+      <w:r>
+        <w:rPr>
+          <w:rFonts w:ascii="Times New Roman" w:hAnsi="Times New Roman" w:cs="Times New Roman"/>
+          <w:color w:val="auto"/>
+          <w:u w:val="single"/>
+        </w:rPr>
+        <w:t>7 :</w:t>
+      </w:r>
+      <w:proofErr w:type="gramEnd"/>
+      <w:r>
+        <w:rPr>
+          <w:rFonts w:ascii="Times New Roman" w:hAnsi="Times New Roman" w:cs="Times New Roman"/>
+          <w:color w:val="auto"/>
+          <w:u w:val="single"/>
+        </w:rPr>
+        <w:t xml:space="preserve"> LIMITATIONS, CONCLUSIONS AND RECOMMENDATIONS</w:t>
+      </w:r>
+    </w:p>
+    <w:p>
+      <w:pPr>
+        <w:rPr>
+          <w:rFonts w:ascii="Times New Roman" w:hAnsi="Times New Roman" w:cs="Times New Roman"/>
+        </w:rPr>
+      </w:pPr>
+    </w:p>
+    <w:p>
+      <w:pPr>
+        <w:rPr>
+          <w:rFonts w:ascii="Times New Roman" w:hAnsi="Times New Roman" w:cs="Times New Roman"/>
+        </w:rPr>
+      </w:pPr>
+      <w:r>
+        <w:rPr>
+          <w:rFonts w:ascii="Times New Roman" w:hAnsi="Times New Roman" w:cs="Times New Roman"/>
+        </w:rPr>
+        <w:t>1 – 2 pages</w:t>
+      </w:r>
+    </w:p>
+    <w:p>
+      <w:pPr>
+        <w:rPr>
+          <w:rFonts w:ascii="Times New Roman" w:hAnsi="Times New Roman" w:cs="Times New Roman"/>
+        </w:rPr>
+      </w:pPr>
+      <w:proofErr w:type="gramStart"/>
+      <w:r>
+        <w:rPr>
+          <w:rFonts w:ascii="Times New Roman" w:hAnsi="Times New Roman" w:cs="Times New Roman"/>
+        </w:rPr>
+        <w:t>Limitations  -</w:t>
+      </w:r>
+      <w:proofErr w:type="gramEnd"/>
+      <w:r>
+        <w:rPr>
+          <w:rFonts w:ascii="Times New Roman" w:hAnsi="Times New Roman" w:cs="Times New Roman"/>
+        </w:rPr>
+        <w:t xml:space="preserve"> problems encountered during process of research : financial trouble, uncooperative responses </w:t>
+      </w:r>
+      <w:proofErr w:type="spellStart"/>
+      <w:r>
+        <w:rPr>
+          <w:rFonts w:ascii="Times New Roman" w:hAnsi="Times New Roman" w:cs="Times New Roman"/>
+        </w:rPr>
+        <w:t>etc</w:t>
+      </w:r>
+      <w:proofErr w:type="spellEnd"/>
+    </w:p>
+    <w:p>
+      <w:pPr>
+        <w:rPr>
+          <w:rFonts w:ascii="Times New Roman" w:hAnsi="Times New Roman" w:cs="Times New Roman"/>
+        </w:rPr>
+      </w:pPr>
+      <w:proofErr w:type="gramStart"/>
+      <w:r>
+        <w:rPr>
+          <w:rFonts w:ascii="Times New Roman" w:hAnsi="Times New Roman" w:cs="Times New Roman"/>
+        </w:rPr>
+        <w:t>Conclusion :</w:t>
+      </w:r>
+      <w:proofErr w:type="gramEnd"/>
+      <w:r>
+        <w:rPr>
+          <w:rFonts w:ascii="Times New Roman" w:hAnsi="Times New Roman" w:cs="Times New Roman"/>
+        </w:rPr>
+        <w:t xml:space="preserve"> Tie the results of the study to theory, practice and policy by pulling together the theoretical background , literature review , potential significance for application and results of the study</w:t>
+      </w:r>
+    </w:p>
+    <w:p>
+      <w:pPr>
+        <w:rPr>
+          <w:rFonts w:ascii="Times New Roman" w:hAnsi="Times New Roman" w:cs="Times New Roman"/>
+        </w:rPr>
+      </w:pPr>
+      <w:r>
+        <w:rPr>
+          <w:rFonts w:ascii="Times New Roman" w:hAnsi="Times New Roman" w:cs="Times New Roman"/>
+        </w:rPr>
+        <w:t>Recommendations</w:t>
+      </w:r>
+    </w:p>
+    <w:p>
+      <w:pPr>
+        <w:rPr>
+          <w:rFonts w:ascii="Times New Roman" w:hAnsi="Times New Roman" w:cs="Times New Roman"/>
+          <w:b/>
+          <w:bCs/>
+          <w:u w:val="single"/>
+        </w:rPr>
+      </w:pPr>
+      <w:r>
+        <w:rPr>
+          <w:rFonts w:ascii="Times New Roman" w:hAnsi="Times New Roman" w:cs="Times New Roman"/>
+          <w:b/>
+          <w:bCs/>
+          <w:u w:val="single"/>
+        </w:rPr>
+        <w:br w:type="page"/>
+      </w:r>
+    </w:p>
+    <w:p>
+      <w:pPr>
+        <w:jc w:val="both"/>
+        <w:rPr>
+          <w:rFonts w:ascii="Times New Roman" w:hAnsi="Times New Roman" w:cs="Times New Roman"/>
+        </w:rPr>
+      </w:pPr>
+    </w:p>
+    <w:p>
+      <w:pPr>
+        <w:spacing w:line="360" w:lineRule="auto"/>
+        <w:rPr>
+          <w:rFonts w:ascii="Times New Roman" w:hAnsi="Times New Roman" w:cs="Times New Roman"/>
+          <w:sz w:val="24"/>
+          <w:szCs w:val="24"/>
+        </w:rPr>
+      </w:pPr>
+    </w:p>
+    <w:p>
+      <w:pPr>
+        <w:spacing w:line="360" w:lineRule="auto"/>
+        <w:rPr>
+          <w:rFonts w:ascii="Times New Roman" w:hAnsi="Times New Roman" w:cs="Times New Roman"/>
+          <w:b/>
+          <w:bCs/>
+          <w:sz w:val="24"/>
+          <w:szCs w:val="24"/>
+          <w:u w:val="single"/>
+        </w:rPr>
+      </w:pPr>
+    </w:p>
+    <w:p>
+      <w:pPr>
+        <w:pStyle w:val="Heading1"/>
+        <w:rPr>
+          <w:rFonts w:ascii="Times New Roman" w:hAnsi="Times New Roman" w:cs="Times New Roman"/>
+          <w:b/>
+          <w:bCs/>
+          <w:color w:val="auto"/>
+          <w:u w:val="single"/>
+        </w:rPr>
+      </w:pPr>
+      <w:r>
+        <w:rPr>
+          <w:rFonts w:ascii="Times New Roman" w:hAnsi="Times New Roman" w:cs="Times New Roman"/>
+          <w:b/>
+          <w:bCs/>
+          <w:color w:val="auto"/>
+          <w:u w:val="single"/>
+        </w:rPr>
         <w:t>REFERENCES.</w:t>
       </w:r>
     </w:p>
+    <w:p/>
     <w:p>
       <w:pPr>
         <w:pStyle w:val="ListParagraph"/>
@@ -16618,7 +17795,7 @@
           <w:sz w:val="24"/>
           <w:szCs w:val="24"/>
         </w:rPr>
-        <w:t xml:space="preserve">Hans V. (2001) </w:t>
+        <w:t xml:space="preserve">Andrew H., David T.  and Matt H (2007), </w:t>
       </w:r>
       <w:r>
         <w:rPr>
@@ -16630,84 +17807,15 @@
           <w:sz w:val="24"/>
           <w:szCs w:val="24"/>
         </w:rPr>
-        <w:t>Software Engineering Principles and Practices, 2</w:t>
-      </w:r>
-      <w:r>
-        <w:rPr>
-          <w:rFonts w:ascii="Times New Roman" w:hAnsi="Times New Roman" w:cs="Times New Roman"/>
-          <w:b/>
-          <w:bCs/>
-          <w:i/>
-          <w:iCs/>
-          <w:sz w:val="24"/>
-          <w:szCs w:val="24"/>
-          <w:vertAlign w:val="superscript"/>
-        </w:rPr>
-        <w:t>nd</w:t>
-      </w:r>
-      <w:r>
-        <w:rPr>
-          <w:rFonts w:ascii="Times New Roman" w:hAnsi="Times New Roman" w:cs="Times New Roman"/>
-          <w:b/>
-          <w:bCs/>
-          <w:i/>
-          <w:iCs/>
-          <w:sz w:val="24"/>
-          <w:szCs w:val="24"/>
-        </w:rPr>
-        <w:t xml:space="preserve"> </w:t>
-      </w:r>
-      <w:r>
-        <w:rPr>
-          <w:rFonts w:ascii="Times New Roman" w:hAnsi="Times New Roman" w:cs="Times New Roman"/>
-          <w:b/>
-          <w:bCs/>
-          <w:i/>
-          <w:iCs/>
-          <w:sz w:val="24"/>
-          <w:szCs w:val="24"/>
-        </w:rPr>
-        <w:t>Edition</w:t>
-      </w:r>
-      <w:r>
-        <w:rPr>
-          <w:rFonts w:ascii="Times New Roman" w:hAnsi="Times New Roman" w:cs="Times New Roman"/>
-          <w:sz w:val="24"/>
-          <w:szCs w:val="24"/>
-        </w:rPr>
-        <w:t>,</w:t>
-      </w:r>
-      <w:r>
-        <w:rPr>
-          <w:rFonts w:ascii="Times New Roman" w:hAnsi="Times New Roman" w:cs="Times New Roman"/>
-          <w:sz w:val="24"/>
-          <w:szCs w:val="24"/>
-        </w:rPr>
-        <w:t xml:space="preserve"> Wiley</w:t>
-      </w:r>
-      <w:r>
-        <w:rPr>
-          <w:rFonts w:ascii="Times New Roman" w:hAnsi="Times New Roman" w:cs="Times New Roman"/>
-          <w:sz w:val="24"/>
-          <w:szCs w:val="24"/>
-        </w:rPr>
-        <w:t xml:space="preserve"> </w:t>
-      </w:r>
-      <w:r>
-        <w:rPr>
-          <w:rFonts w:ascii="Times New Roman" w:hAnsi="Times New Roman" w:cs="Times New Roman"/>
-          <w:sz w:val="24"/>
-          <w:szCs w:val="24"/>
-        </w:rPr>
-        <w:t>limited,</w:t>
-      </w:r>
-      <w:r>
-        <w:rPr>
-          <w:rFonts w:ascii="Times New Roman" w:hAnsi="Times New Roman" w:cs="Times New Roman"/>
-          <w:sz w:val="24"/>
-          <w:szCs w:val="24"/>
-        </w:rPr>
-        <w:t xml:space="preserve"> Amsterdam</w:t>
+        <w:t>Pragmatic Unit testing in C#</w:t>
+      </w:r>
+      <w:r>
+        <w:rPr>
+          <w:rFonts w:ascii="Times New Roman" w:hAnsi="Times New Roman" w:cs="Times New Roman"/>
+          <w:sz w:val="24"/>
+          <w:szCs w:val="24"/>
+        </w:rPr>
+        <w:t>, Dallas</w:t>
       </w:r>
     </w:p>
     <w:p>
@@ -16731,7 +17839,7 @@
           <w:sz w:val="24"/>
           <w:szCs w:val="24"/>
         </w:rPr>
-        <w:t xml:space="preserve">Kendall K (2007) </w:t>
+        <w:t xml:space="preserve">Buschmann (2000), </w:t>
       </w:r>
       <w:r>
         <w:rPr>
@@ -16743,51 +17851,15 @@
           <w:sz w:val="24"/>
           <w:szCs w:val="24"/>
         </w:rPr>
-        <w:t xml:space="preserve">Electronic and Algorithmic Trading </w:t>
-      </w:r>
-      <w:r>
-        <w:rPr>
-          <w:rFonts w:ascii="Times New Roman" w:hAnsi="Times New Roman" w:cs="Times New Roman"/>
-          <w:b/>
-          <w:bCs/>
-          <w:i/>
-          <w:iCs/>
-          <w:sz w:val="24"/>
-          <w:szCs w:val="24"/>
-        </w:rPr>
-        <w:t>Technology</w:t>
-      </w:r>
-      <w:r>
-        <w:rPr>
-          <w:rFonts w:ascii="Times New Roman" w:hAnsi="Times New Roman" w:cs="Times New Roman"/>
-          <w:sz w:val="24"/>
-          <w:szCs w:val="24"/>
-        </w:rPr>
-        <w:t>,</w:t>
-      </w:r>
-      <w:r>
-        <w:rPr>
-          <w:rFonts w:ascii="Times New Roman" w:hAnsi="Times New Roman" w:cs="Times New Roman"/>
-          <w:sz w:val="24"/>
-          <w:szCs w:val="24"/>
-        </w:rPr>
-        <w:t xml:space="preserve"> Academic </w:t>
-      </w:r>
-      <w:r>
-        <w:rPr>
-          <w:rFonts w:ascii="Times New Roman" w:hAnsi="Times New Roman" w:cs="Times New Roman"/>
-          <w:sz w:val="24"/>
-          <w:szCs w:val="24"/>
-        </w:rPr>
-        <w:t>Press,</w:t>
-      </w:r>
-      <w:r>
-        <w:rPr>
-          <w:rFonts w:ascii="Times New Roman" w:hAnsi="Times New Roman" w:cs="Times New Roman"/>
-          <w:sz w:val="24"/>
-          <w:szCs w:val="24"/>
-        </w:rPr>
-        <w:t xml:space="preserve"> San Diego</w:t>
+        <w:t>Pattern Oriented Software Architecture</w:t>
+      </w:r>
+      <w:r>
+        <w:rPr>
+          <w:rFonts w:ascii="Times New Roman" w:hAnsi="Times New Roman" w:cs="Times New Roman"/>
+          <w:sz w:val="24"/>
+          <w:szCs w:val="24"/>
+        </w:rPr>
+        <w:t>, Wiley Publishing</w:t>
       </w:r>
     </w:p>
     <w:p>
@@ -16811,39 +17883,7 @@
           <w:sz w:val="24"/>
           <w:szCs w:val="24"/>
         </w:rPr>
-        <w:t xml:space="preserve">Djamel K. </w:t>
-      </w:r>
-      <w:r>
-        <w:rPr>
-          <w:rFonts w:ascii="Times New Roman" w:hAnsi="Times New Roman" w:cs="Times New Roman"/>
-          <w:sz w:val="24"/>
-          <w:szCs w:val="24"/>
-        </w:rPr>
-        <w:t xml:space="preserve">and </w:t>
-      </w:r>
-      <w:r>
-        <w:rPr>
-          <w:rFonts w:ascii="Times New Roman" w:hAnsi="Times New Roman" w:cs="Times New Roman"/>
-          <w:sz w:val="24"/>
-          <w:szCs w:val="24"/>
-        </w:rPr>
-        <w:t>Francine H.</w:t>
-      </w:r>
-      <w:r>
-        <w:rPr>
-          <w:rFonts w:ascii="Times New Roman" w:hAnsi="Times New Roman" w:cs="Times New Roman"/>
-          <w:sz w:val="24"/>
-          <w:szCs w:val="24"/>
-        </w:rPr>
-        <w:t xml:space="preserve"> </w:t>
-      </w:r>
-      <w:r>
-        <w:rPr>
-          <w:rFonts w:ascii="Times New Roman" w:hAnsi="Times New Roman" w:cs="Times New Roman"/>
-          <w:sz w:val="24"/>
-          <w:szCs w:val="24"/>
-        </w:rPr>
-        <w:t xml:space="preserve"> (2007</w:t>
+        <w:t>Djamel K. and Francine H.  (2007</w:t>
       </w:r>
       <w:r>
         <w:rPr>
@@ -16855,47 +17895,15 @@
           <w:sz w:val="24"/>
           <w:szCs w:val="24"/>
         </w:rPr>
-        <w:t>) Advances</w:t>
-      </w:r>
-      <w:r>
-        <w:rPr>
-          <w:rFonts w:ascii="Times New Roman" w:hAnsi="Times New Roman" w:cs="Times New Roman"/>
-          <w:b/>
-          <w:bCs/>
-          <w:i/>
-          <w:iCs/>
-          <w:sz w:val="24"/>
-          <w:szCs w:val="24"/>
-        </w:rPr>
-        <w:t xml:space="preserve"> in Enterprise Information Technology Security</w:t>
-      </w:r>
-      <w:r>
-        <w:rPr>
-          <w:rFonts w:ascii="Times New Roman" w:hAnsi="Times New Roman" w:cs="Times New Roman"/>
-          <w:b/>
-          <w:bCs/>
-          <w:i/>
-          <w:iCs/>
-          <w:sz w:val="24"/>
-          <w:szCs w:val="24"/>
-        </w:rPr>
-        <w:t>.</w:t>
-      </w:r>
-      <w:r>
-        <w:rPr>
-          <w:rFonts w:ascii="Times New Roman" w:hAnsi="Times New Roman" w:cs="Times New Roman"/>
-          <w:sz w:val="24"/>
-          <w:szCs w:val="24"/>
-        </w:rPr>
-        <w:t xml:space="preserve"> Information Science Reference, </w:t>
-      </w:r>
-      <w:r>
-        <w:rPr>
-          <w:rFonts w:ascii="Times New Roman" w:hAnsi="Times New Roman" w:cs="Times New Roman"/>
-          <w:sz w:val="24"/>
-          <w:szCs w:val="24"/>
-        </w:rPr>
-        <w:t>London.</w:t>
+        <w:t>) Advances in Enterprise Information Technology Security.</w:t>
+      </w:r>
+      <w:r>
+        <w:rPr>
+          <w:rFonts w:ascii="Times New Roman" w:hAnsi="Times New Roman" w:cs="Times New Roman"/>
+          <w:sz w:val="24"/>
+          <w:szCs w:val="24"/>
+        </w:rPr>
+        <w:t xml:space="preserve"> Information Science Reference, London.</w:t>
       </w:r>
     </w:p>
     <w:p>
@@ -16919,23 +17927,7 @@
           <w:sz w:val="24"/>
           <w:szCs w:val="24"/>
         </w:rPr>
-        <w:t>Michael R. (</w:t>
-      </w:r>
-      <w:r>
-        <w:rPr>
-          <w:rFonts w:ascii="Times New Roman" w:hAnsi="Times New Roman" w:cs="Times New Roman"/>
-          <w:sz w:val="24"/>
-          <w:szCs w:val="24"/>
-        </w:rPr>
-        <w:t>2001</w:t>
-      </w:r>
-      <w:r>
-        <w:rPr>
-          <w:rFonts w:ascii="Times New Roman" w:hAnsi="Times New Roman" w:cs="Times New Roman"/>
-          <w:sz w:val="24"/>
-          <w:szCs w:val="24"/>
-        </w:rPr>
-        <w:t xml:space="preserve">) </w:t>
+        <w:t xml:space="preserve">Hans V. (2001) </w:t>
       </w:r>
       <w:r>
         <w:rPr>
@@ -16947,7 +17939,7 @@
           <w:sz w:val="24"/>
           <w:szCs w:val="24"/>
         </w:rPr>
-        <w:t xml:space="preserve">Secure Communication </w:t>
+        <w:t>Software Engineering Principles and Practices, 2</w:t>
       </w:r>
       <w:r>
         <w:rPr>
@@ -16958,8 +17950,9 @@
           <w:iCs/>
           <w:sz w:val="24"/>
           <w:szCs w:val="24"/>
-        </w:rPr>
-        <w:t>Systems:</w:t>
+          <w:vertAlign w:val="superscript"/>
+        </w:rPr>
+        <w:t>nd</w:t>
       </w:r>
       <w:r>
         <w:rPr>
@@ -16983,27 +17976,47 @@
           <w:sz w:val="24"/>
           <w:szCs w:val="24"/>
         </w:rPr>
-        <w:t>Design</w:t>
-      </w:r>
-      <w:r>
-        <w:rPr>
-          <w:rFonts w:ascii="Times New Roman" w:hAnsi="Times New Roman" w:cs="Times New Roman"/>
-          <w:b/>
-          <w:bCs/>
-          <w:i/>
-          <w:iCs/>
-          <w:sz w:val="24"/>
-          <w:szCs w:val="24"/>
-        </w:rPr>
-        <w:t>, Analysis and Implementation</w:t>
-      </w:r>
-      <w:r>
-        <w:rPr>
-          <w:rFonts w:ascii="Times New Roman" w:hAnsi="Times New Roman" w:cs="Times New Roman"/>
-          <w:sz w:val="24"/>
-          <w:szCs w:val="24"/>
-        </w:rPr>
-        <w:t>, Cambridge University Press, New York</w:t>
+        <w:t>Edition</w:t>
+      </w:r>
+      <w:r>
+        <w:rPr>
+          <w:rFonts w:ascii="Times New Roman" w:hAnsi="Times New Roman" w:cs="Times New Roman"/>
+          <w:sz w:val="24"/>
+          <w:szCs w:val="24"/>
+        </w:rPr>
+        <w:t>,</w:t>
+      </w:r>
+      <w:r>
+        <w:rPr>
+          <w:rFonts w:ascii="Times New Roman" w:hAnsi="Times New Roman" w:cs="Times New Roman"/>
+          <w:sz w:val="24"/>
+          <w:szCs w:val="24"/>
+        </w:rPr>
+        <w:t xml:space="preserve"> Wiley</w:t>
+      </w:r>
+      <w:r>
+        <w:rPr>
+          <w:rFonts w:ascii="Times New Roman" w:hAnsi="Times New Roman" w:cs="Times New Roman"/>
+          <w:sz w:val="24"/>
+          <w:szCs w:val="24"/>
+        </w:rPr>
+        <w:t xml:space="preserve"> </w:t>
+      </w:r>
+      <w:r>
+        <w:rPr>
+          <w:rFonts w:ascii="Times New Roman" w:hAnsi="Times New Roman" w:cs="Times New Roman"/>
+          <w:sz w:val="24"/>
+          <w:szCs w:val="24"/>
+        </w:rPr>
+        <w:t>limited,</w:t>
+      </w:r>
+      <w:r>
+        <w:rPr>
+          <w:rFonts w:ascii="Times New Roman" w:hAnsi="Times New Roman" w:cs="Times New Roman"/>
+          <w:sz w:val="24"/>
+          <w:szCs w:val="24"/>
+        </w:rPr>
+        <w:t xml:space="preserve"> Amsterdam</w:t>
       </w:r>
     </w:p>
     <w:p>
@@ -17027,23 +18040,7 @@
           <w:sz w:val="24"/>
           <w:szCs w:val="24"/>
         </w:rPr>
-        <w:t>Kaspersky (</w:t>
-      </w:r>
-      <w:r>
-        <w:rPr>
-          <w:rFonts w:ascii="Times New Roman" w:hAnsi="Times New Roman" w:cs="Times New Roman"/>
-          <w:sz w:val="24"/>
-          <w:szCs w:val="24"/>
-        </w:rPr>
-        <w:t>2023)</w:t>
-      </w:r>
-      <w:r>
-        <w:rPr>
-          <w:rFonts w:ascii="Times New Roman" w:hAnsi="Times New Roman" w:cs="Times New Roman"/>
-          <w:sz w:val="24"/>
-          <w:szCs w:val="24"/>
-        </w:rPr>
-        <w:t xml:space="preserve">, </w:t>
+        <w:t xml:space="preserve">Kaspersky (2023), </w:t>
       </w:r>
       <w:r>
         <w:rPr>
@@ -17055,47 +18052,15 @@
           <w:sz w:val="24"/>
           <w:szCs w:val="24"/>
         </w:rPr>
-        <w:t>What is Cryptocurrency and how does</w:t>
-      </w:r>
-      <w:r>
-        <w:rPr>
-          <w:rFonts w:ascii="Times New Roman" w:hAnsi="Times New Roman" w:cs="Times New Roman"/>
-          <w:b/>
-          <w:bCs/>
-          <w:i/>
-          <w:iCs/>
-          <w:sz w:val="24"/>
-          <w:szCs w:val="24"/>
-        </w:rPr>
-        <w:t xml:space="preserve"> it </w:t>
-      </w:r>
-      <w:r>
-        <w:rPr>
-          <w:rFonts w:ascii="Times New Roman" w:hAnsi="Times New Roman" w:cs="Times New Roman"/>
-          <w:b/>
-          <w:bCs/>
-          <w:i/>
-          <w:iCs/>
-          <w:sz w:val="24"/>
-          <w:szCs w:val="24"/>
-        </w:rPr>
-        <w:t>work</w:t>
-      </w:r>
-      <w:r>
-        <w:rPr>
-          <w:rFonts w:ascii="Times New Roman" w:hAnsi="Times New Roman" w:cs="Times New Roman"/>
-          <w:sz w:val="24"/>
-          <w:szCs w:val="24"/>
-        </w:rPr>
-        <w:t>,</w:t>
-      </w:r>
-      <w:r>
-        <w:rPr>
-          <w:rFonts w:ascii="Times New Roman" w:hAnsi="Times New Roman" w:cs="Times New Roman"/>
-          <w:sz w:val="24"/>
-          <w:szCs w:val="24"/>
-        </w:rPr>
-        <w:t xml:space="preserve"> </w:t>
+        <w:t>What is Cryptocurrency and how does it work</w:t>
+      </w:r>
+      <w:r>
+        <w:rPr>
+          <w:rFonts w:ascii="Times New Roman" w:hAnsi="Times New Roman" w:cs="Times New Roman"/>
+          <w:sz w:val="24"/>
+          <w:szCs w:val="24"/>
+        </w:rPr>
+        <w:t xml:space="preserve">, </w:t>
       </w:r>
       <w:hyperlink r:id="rId16" w:history="1">
         <w:r>
@@ -17104,12 +18069,245 @@
             <w:rFonts w:ascii="Times New Roman" w:hAnsi="Times New Roman" w:cs="Times New Roman"/>
             <w:i/>
             <w:iCs/>
+            <w:color w:val="auto"/>
             <w:sz w:val="24"/>
             <w:szCs w:val="24"/>
           </w:rPr>
           <w:t>https://www.kaspersky.com/resource-center/definitions/what-is-cryptocurrency</w:t>
         </w:r>
       </w:hyperlink>
+    </w:p>
+    <w:p>
+      <w:pPr>
+        <w:pStyle w:val="ListParagraph"/>
+        <w:numPr>
+          <w:ilvl w:val="0"/>
+          <w:numId w:val="23"/>
+        </w:numPr>
+        <w:spacing w:line="360" w:lineRule="auto"/>
+        <w:contextualSpacing w:val="0"/>
+        <w:rPr>
+          <w:rFonts w:ascii="Times New Roman" w:hAnsi="Times New Roman" w:cs="Times New Roman"/>
+          <w:sz w:val="24"/>
+          <w:szCs w:val="24"/>
+        </w:rPr>
+      </w:pPr>
+      <w:r>
+        <w:rPr>
+          <w:rFonts w:ascii="Times New Roman" w:hAnsi="Times New Roman" w:cs="Times New Roman"/>
+          <w:sz w:val="24"/>
+          <w:szCs w:val="24"/>
+        </w:rPr>
+        <w:t xml:space="preserve">Kendall K (2007) </w:t>
+      </w:r>
+      <w:r>
+        <w:rPr>
+          <w:rFonts w:ascii="Times New Roman" w:hAnsi="Times New Roman" w:cs="Times New Roman"/>
+          <w:b/>
+          <w:bCs/>
+          <w:i/>
+          <w:iCs/>
+          <w:sz w:val="24"/>
+          <w:szCs w:val="24"/>
+        </w:rPr>
+        <w:t xml:space="preserve">Electronic and Algorithmic Trading </w:t>
+      </w:r>
+      <w:r>
+        <w:rPr>
+          <w:rFonts w:ascii="Times New Roman" w:hAnsi="Times New Roman" w:cs="Times New Roman"/>
+          <w:b/>
+          <w:bCs/>
+          <w:i/>
+          <w:iCs/>
+          <w:sz w:val="24"/>
+          <w:szCs w:val="24"/>
+        </w:rPr>
+        <w:t>Technology</w:t>
+      </w:r>
+      <w:r>
+        <w:rPr>
+          <w:rFonts w:ascii="Times New Roman" w:hAnsi="Times New Roman" w:cs="Times New Roman"/>
+          <w:sz w:val="24"/>
+          <w:szCs w:val="24"/>
+        </w:rPr>
+        <w:t>,</w:t>
+      </w:r>
+      <w:r>
+        <w:rPr>
+          <w:rFonts w:ascii="Times New Roman" w:hAnsi="Times New Roman" w:cs="Times New Roman"/>
+          <w:sz w:val="24"/>
+          <w:szCs w:val="24"/>
+        </w:rPr>
+        <w:t xml:space="preserve"> Academic </w:t>
+      </w:r>
+      <w:r>
+        <w:rPr>
+          <w:rFonts w:ascii="Times New Roman" w:hAnsi="Times New Roman" w:cs="Times New Roman"/>
+          <w:sz w:val="24"/>
+          <w:szCs w:val="24"/>
+        </w:rPr>
+        <w:t>Press,</w:t>
+      </w:r>
+      <w:r>
+        <w:rPr>
+          <w:rFonts w:ascii="Times New Roman" w:hAnsi="Times New Roman" w:cs="Times New Roman"/>
+          <w:sz w:val="24"/>
+          <w:szCs w:val="24"/>
+        </w:rPr>
+        <w:t xml:space="preserve"> San Diego</w:t>
+      </w:r>
+    </w:p>
+    <w:p>
+      <w:pPr>
+        <w:pStyle w:val="ListParagraph"/>
+        <w:numPr>
+          <w:ilvl w:val="0"/>
+          <w:numId w:val="23"/>
+        </w:numPr>
+        <w:spacing w:line="360" w:lineRule="auto"/>
+        <w:contextualSpacing w:val="0"/>
+        <w:rPr>
+          <w:rFonts w:ascii="Times New Roman" w:hAnsi="Times New Roman" w:cs="Times New Roman"/>
+          <w:sz w:val="24"/>
+          <w:szCs w:val="24"/>
+        </w:rPr>
+      </w:pPr>
+      <w:r>
+        <w:rPr>
+          <w:rFonts w:ascii="Times New Roman" w:hAnsi="Times New Roman" w:cs="Times New Roman"/>
+          <w:sz w:val="24"/>
+          <w:szCs w:val="24"/>
+        </w:rPr>
+        <w:t xml:space="preserve">Martin F. (2002), </w:t>
+      </w:r>
+      <w:r>
+        <w:rPr>
+          <w:rFonts w:ascii="Times New Roman" w:hAnsi="Times New Roman" w:cs="Times New Roman"/>
+          <w:b/>
+          <w:bCs/>
+          <w:i/>
+          <w:iCs/>
+          <w:sz w:val="24"/>
+          <w:szCs w:val="24"/>
+        </w:rPr>
+        <w:t>Patterns of Enterprise Application Architecture</w:t>
+      </w:r>
+      <w:r>
+        <w:rPr>
+          <w:rFonts w:ascii="Times New Roman" w:hAnsi="Times New Roman" w:cs="Times New Roman"/>
+          <w:sz w:val="24"/>
+          <w:szCs w:val="24"/>
+        </w:rPr>
+        <w:t>, Addison Wesley,</w:t>
+      </w:r>
+    </w:p>
+    <w:p>
+      <w:pPr>
+        <w:pStyle w:val="ListParagraph"/>
+        <w:numPr>
+          <w:ilvl w:val="0"/>
+          <w:numId w:val="23"/>
+        </w:numPr>
+        <w:spacing w:line="360" w:lineRule="auto"/>
+        <w:contextualSpacing w:val="0"/>
+        <w:rPr>
+          <w:rFonts w:ascii="Times New Roman" w:hAnsi="Times New Roman" w:cs="Times New Roman"/>
+          <w:sz w:val="24"/>
+          <w:szCs w:val="24"/>
+        </w:rPr>
+      </w:pPr>
+      <w:r>
+        <w:rPr>
+          <w:rFonts w:ascii="Times New Roman" w:hAnsi="Times New Roman" w:cs="Times New Roman"/>
+          <w:sz w:val="24"/>
+          <w:szCs w:val="24"/>
+        </w:rPr>
+        <w:t>Michael R. (</w:t>
+      </w:r>
+      <w:r>
+        <w:rPr>
+          <w:rFonts w:ascii="Times New Roman" w:hAnsi="Times New Roman" w:cs="Times New Roman"/>
+          <w:sz w:val="24"/>
+          <w:szCs w:val="24"/>
+        </w:rPr>
+        <w:t>2001</w:t>
+      </w:r>
+      <w:r>
+        <w:rPr>
+          <w:rFonts w:ascii="Times New Roman" w:hAnsi="Times New Roman" w:cs="Times New Roman"/>
+          <w:sz w:val="24"/>
+          <w:szCs w:val="24"/>
+        </w:rPr>
+        <w:t xml:space="preserve">) </w:t>
+      </w:r>
+      <w:r>
+        <w:rPr>
+          <w:rFonts w:ascii="Times New Roman" w:hAnsi="Times New Roman" w:cs="Times New Roman"/>
+          <w:b/>
+          <w:bCs/>
+          <w:i/>
+          <w:iCs/>
+          <w:sz w:val="24"/>
+          <w:szCs w:val="24"/>
+        </w:rPr>
+        <w:t xml:space="preserve">Secure Communication </w:t>
+      </w:r>
+      <w:r>
+        <w:rPr>
+          <w:rFonts w:ascii="Times New Roman" w:hAnsi="Times New Roman" w:cs="Times New Roman"/>
+          <w:b/>
+          <w:bCs/>
+          <w:i/>
+          <w:iCs/>
+          <w:sz w:val="24"/>
+          <w:szCs w:val="24"/>
+        </w:rPr>
+        <w:t>Systems:</w:t>
+      </w:r>
+      <w:r>
+        <w:rPr>
+          <w:rFonts w:ascii="Times New Roman" w:hAnsi="Times New Roman" w:cs="Times New Roman"/>
+          <w:b/>
+          <w:bCs/>
+          <w:i/>
+          <w:iCs/>
+          <w:sz w:val="24"/>
+          <w:szCs w:val="24"/>
+        </w:rPr>
+        <w:t xml:space="preserve"> </w:t>
+      </w:r>
+      <w:r>
+        <w:rPr>
+          <w:rFonts w:ascii="Times New Roman" w:hAnsi="Times New Roman" w:cs="Times New Roman"/>
+          <w:b/>
+          <w:bCs/>
+          <w:i/>
+          <w:iCs/>
+          <w:sz w:val="24"/>
+          <w:szCs w:val="24"/>
+        </w:rPr>
+        <w:t>Design</w:t>
+      </w:r>
+      <w:r>
+        <w:rPr>
+          <w:rFonts w:ascii="Times New Roman" w:hAnsi="Times New Roman" w:cs="Times New Roman"/>
+          <w:b/>
+          <w:bCs/>
+          <w:i/>
+          <w:iCs/>
+          <w:sz w:val="24"/>
+          <w:szCs w:val="24"/>
+        </w:rPr>
+        <w:t>, Analysis and Implementation</w:t>
+      </w:r>
+      <w:r>
+        <w:rPr>
+          <w:rFonts w:ascii="Times New Roman" w:hAnsi="Times New Roman" w:cs="Times New Roman"/>
+          <w:sz w:val="24"/>
+          <w:szCs w:val="24"/>
+        </w:rPr>
+        <w:t>, Cambridge University Press, New York</w:t>
+      </w:r>
     </w:p>
     <w:p>
       <w:pPr>
@@ -17209,6 +18407,7 @@
             <w:rFonts w:ascii="Times New Roman" w:hAnsi="Times New Roman" w:cs="Times New Roman"/>
             <w:i/>
             <w:iCs/>
+            <w:color w:val="auto"/>
             <w:sz w:val="24"/>
             <w:szCs w:val="24"/>
           </w:rPr>
@@ -17351,299 +18550,14 @@
     </w:p>
     <w:p>
       <w:pPr>
-        <w:pStyle w:val="ListParagraph"/>
-        <w:numPr>
-          <w:ilvl w:val="0"/>
-          <w:numId w:val="23"/>
-        </w:numPr>
-        <w:spacing w:line="360" w:lineRule="auto"/>
-        <w:contextualSpacing w:val="0"/>
-        <w:rPr>
-          <w:rFonts w:ascii="Times New Roman" w:hAnsi="Times New Roman" w:cs="Times New Roman"/>
-          <w:sz w:val="24"/>
-          <w:szCs w:val="24"/>
-        </w:rPr>
-      </w:pPr>
-      <w:r>
-        <w:rPr>
-          <w:rFonts w:ascii="Times New Roman" w:hAnsi="Times New Roman" w:cs="Times New Roman"/>
-          <w:sz w:val="24"/>
-          <w:szCs w:val="24"/>
-        </w:rPr>
-        <w:t xml:space="preserve">Andrew </w:t>
-      </w:r>
-      <w:r>
-        <w:rPr>
-          <w:rFonts w:ascii="Times New Roman" w:hAnsi="Times New Roman" w:cs="Times New Roman"/>
-          <w:sz w:val="24"/>
-          <w:szCs w:val="24"/>
-        </w:rPr>
-        <w:t>H.,</w:t>
-      </w:r>
-      <w:r>
-        <w:rPr>
-          <w:rFonts w:ascii="Times New Roman" w:hAnsi="Times New Roman" w:cs="Times New Roman"/>
-          <w:sz w:val="24"/>
-          <w:szCs w:val="24"/>
-        </w:rPr>
-        <w:t xml:space="preserve"> David T.  and Matt H</w:t>
-      </w:r>
-      <w:r>
-        <w:rPr>
-          <w:rFonts w:ascii="Times New Roman" w:hAnsi="Times New Roman" w:cs="Times New Roman"/>
-          <w:sz w:val="24"/>
-          <w:szCs w:val="24"/>
-        </w:rPr>
-        <w:t xml:space="preserve"> (</w:t>
-      </w:r>
-      <w:r>
-        <w:rPr>
-          <w:rFonts w:ascii="Times New Roman" w:hAnsi="Times New Roman" w:cs="Times New Roman"/>
-          <w:sz w:val="24"/>
-          <w:szCs w:val="24"/>
-        </w:rPr>
-        <w:t>2007</w:t>
-      </w:r>
-      <w:r>
-        <w:rPr>
-          <w:rFonts w:ascii="Times New Roman" w:hAnsi="Times New Roman" w:cs="Times New Roman"/>
-          <w:sz w:val="24"/>
-          <w:szCs w:val="24"/>
-        </w:rPr>
-        <w:t>),</w:t>
-      </w:r>
-      <w:r>
-        <w:rPr>
-          <w:rFonts w:ascii="Times New Roman" w:hAnsi="Times New Roman" w:cs="Times New Roman"/>
-          <w:sz w:val="24"/>
-          <w:szCs w:val="24"/>
-        </w:rPr>
-        <w:t xml:space="preserve"> </w:t>
-      </w:r>
-      <w:r>
-        <w:rPr>
-          <w:rFonts w:ascii="Times New Roman" w:hAnsi="Times New Roman" w:cs="Times New Roman"/>
-          <w:b/>
-          <w:bCs/>
-          <w:i/>
-          <w:iCs/>
-          <w:sz w:val="24"/>
-          <w:szCs w:val="24"/>
-        </w:rPr>
-        <w:t xml:space="preserve">Pragmatic Unit testing in </w:t>
-      </w:r>
-      <w:r>
-        <w:rPr>
-          <w:rFonts w:ascii="Times New Roman" w:hAnsi="Times New Roman" w:cs="Times New Roman"/>
-          <w:b/>
-          <w:bCs/>
-          <w:i/>
-          <w:iCs/>
-          <w:sz w:val="24"/>
-          <w:szCs w:val="24"/>
-        </w:rPr>
-        <w:t>C#</w:t>
-      </w:r>
-      <w:r>
-        <w:rPr>
-          <w:rFonts w:ascii="Times New Roman" w:hAnsi="Times New Roman" w:cs="Times New Roman"/>
-          <w:sz w:val="24"/>
-          <w:szCs w:val="24"/>
-        </w:rPr>
-        <w:t>,</w:t>
-      </w:r>
-      <w:r>
-        <w:rPr>
-          <w:rFonts w:ascii="Times New Roman" w:hAnsi="Times New Roman" w:cs="Times New Roman"/>
-          <w:sz w:val="24"/>
-          <w:szCs w:val="24"/>
-        </w:rPr>
-        <w:t xml:space="preserve"> </w:t>
-      </w:r>
-      <w:r>
-        <w:rPr>
-          <w:rFonts w:ascii="Times New Roman" w:hAnsi="Times New Roman" w:cs="Times New Roman"/>
-          <w:sz w:val="24"/>
-          <w:szCs w:val="24"/>
-        </w:rPr>
-        <w:t>Dallas</w:t>
-      </w:r>
-    </w:p>
-    <w:p>
-      <w:pPr>
-        <w:pStyle w:val="ListParagraph"/>
-        <w:numPr>
-          <w:ilvl w:val="0"/>
-          <w:numId w:val="23"/>
-        </w:numPr>
-        <w:spacing w:line="360" w:lineRule="auto"/>
-        <w:contextualSpacing w:val="0"/>
-        <w:rPr>
-          <w:rFonts w:ascii="Times New Roman" w:hAnsi="Times New Roman" w:cs="Times New Roman"/>
-          <w:sz w:val="24"/>
-          <w:szCs w:val="24"/>
-        </w:rPr>
-      </w:pPr>
-      <w:r>
-        <w:rPr>
-          <w:rFonts w:ascii="Times New Roman" w:hAnsi="Times New Roman" w:cs="Times New Roman"/>
-          <w:sz w:val="24"/>
-          <w:szCs w:val="24"/>
-        </w:rPr>
-        <w:t xml:space="preserve">Martin </w:t>
-      </w:r>
-      <w:r>
-        <w:rPr>
-          <w:rFonts w:ascii="Times New Roman" w:hAnsi="Times New Roman" w:cs="Times New Roman"/>
-          <w:sz w:val="24"/>
-          <w:szCs w:val="24"/>
-        </w:rPr>
-        <w:t>F. (</w:t>
-      </w:r>
-      <w:r>
-        <w:rPr>
-          <w:rFonts w:ascii="Times New Roman" w:hAnsi="Times New Roman" w:cs="Times New Roman"/>
-          <w:sz w:val="24"/>
-          <w:szCs w:val="24"/>
-        </w:rPr>
-        <w:t xml:space="preserve">2002), </w:t>
-      </w:r>
-      <w:r>
-        <w:rPr>
-          <w:rFonts w:ascii="Times New Roman" w:hAnsi="Times New Roman" w:cs="Times New Roman"/>
-          <w:b/>
-          <w:bCs/>
-          <w:i/>
-          <w:iCs/>
-          <w:sz w:val="24"/>
-          <w:szCs w:val="24"/>
-        </w:rPr>
-        <w:t xml:space="preserve">Patterns of Enterprise Application </w:t>
-      </w:r>
-      <w:r>
-        <w:rPr>
-          <w:rFonts w:ascii="Times New Roman" w:hAnsi="Times New Roman" w:cs="Times New Roman"/>
-          <w:b/>
-          <w:bCs/>
-          <w:i/>
-          <w:iCs/>
-          <w:sz w:val="24"/>
-          <w:szCs w:val="24"/>
-        </w:rPr>
-        <w:t>Architecture</w:t>
-      </w:r>
-      <w:r>
-        <w:rPr>
-          <w:rFonts w:ascii="Times New Roman" w:hAnsi="Times New Roman" w:cs="Times New Roman"/>
-          <w:sz w:val="24"/>
-          <w:szCs w:val="24"/>
-        </w:rPr>
-        <w:t>,</w:t>
-      </w:r>
-      <w:r>
-        <w:rPr>
-          <w:rFonts w:ascii="Times New Roman" w:hAnsi="Times New Roman" w:cs="Times New Roman"/>
-          <w:sz w:val="24"/>
-          <w:szCs w:val="24"/>
-        </w:rPr>
-        <w:t xml:space="preserve"> Addison </w:t>
-      </w:r>
-      <w:r>
-        <w:rPr>
-          <w:rFonts w:ascii="Times New Roman" w:hAnsi="Times New Roman" w:cs="Times New Roman"/>
-          <w:sz w:val="24"/>
-          <w:szCs w:val="24"/>
-        </w:rPr>
-        <w:t>Wesley,</w:t>
-      </w:r>
-      <w:r>
-        <w:rPr>
-          <w:rFonts w:ascii="Times New Roman" w:hAnsi="Times New Roman" w:cs="Times New Roman"/>
-          <w:sz w:val="24"/>
-          <w:szCs w:val="24"/>
-        </w:rPr>
-        <w:t xml:space="preserve"> </w:t>
-      </w:r>
-    </w:p>
-    <w:p>
-      <w:pPr>
-        <w:pStyle w:val="ListParagraph"/>
-        <w:numPr>
-          <w:ilvl w:val="0"/>
-          <w:numId w:val="23"/>
-        </w:numPr>
-        <w:spacing w:line="360" w:lineRule="auto"/>
-        <w:contextualSpacing w:val="0"/>
-        <w:rPr>
-          <w:rFonts w:ascii="Times New Roman" w:hAnsi="Times New Roman" w:cs="Times New Roman"/>
-          <w:sz w:val="24"/>
-          <w:szCs w:val="24"/>
-        </w:rPr>
-      </w:pPr>
-      <w:r>
-        <w:rPr>
-          <w:rFonts w:ascii="Times New Roman" w:hAnsi="Times New Roman" w:cs="Times New Roman"/>
-          <w:sz w:val="24"/>
-          <w:szCs w:val="24"/>
-        </w:rPr>
-        <w:t>Buschmann (2000</w:t>
-      </w:r>
-      <w:r>
-        <w:rPr>
-          <w:rFonts w:ascii="Times New Roman" w:hAnsi="Times New Roman" w:cs="Times New Roman"/>
-          <w:sz w:val="24"/>
-          <w:szCs w:val="24"/>
-        </w:rPr>
-        <w:t>),</w:t>
-      </w:r>
-      <w:r>
-        <w:rPr>
-          <w:rFonts w:ascii="Times New Roman" w:hAnsi="Times New Roman" w:cs="Times New Roman"/>
-          <w:sz w:val="24"/>
-          <w:szCs w:val="24"/>
-        </w:rPr>
-        <w:t xml:space="preserve"> </w:t>
-      </w:r>
-      <w:r>
-        <w:rPr>
-          <w:rFonts w:ascii="Times New Roman" w:hAnsi="Times New Roman" w:cs="Times New Roman"/>
-          <w:b/>
-          <w:bCs/>
-          <w:i/>
-          <w:iCs/>
-          <w:sz w:val="24"/>
-          <w:szCs w:val="24"/>
-        </w:rPr>
-        <w:t xml:space="preserve">Pattern Oriented Software </w:t>
-      </w:r>
-      <w:r>
-        <w:rPr>
-          <w:rFonts w:ascii="Times New Roman" w:hAnsi="Times New Roman" w:cs="Times New Roman"/>
-          <w:b/>
-          <w:bCs/>
-          <w:i/>
-          <w:iCs/>
-          <w:sz w:val="24"/>
-          <w:szCs w:val="24"/>
-        </w:rPr>
-        <w:t>Architecture</w:t>
-      </w:r>
-      <w:r>
-        <w:rPr>
-          <w:rFonts w:ascii="Times New Roman" w:hAnsi="Times New Roman" w:cs="Times New Roman"/>
-          <w:sz w:val="24"/>
-          <w:szCs w:val="24"/>
-        </w:rPr>
-        <w:t>,</w:t>
-      </w:r>
-      <w:r>
-        <w:rPr>
-          <w:rFonts w:ascii="Times New Roman" w:hAnsi="Times New Roman" w:cs="Times New Roman"/>
-          <w:sz w:val="24"/>
-          <w:szCs w:val="24"/>
-        </w:rPr>
-        <w:t xml:space="preserve"> Wiley Publishing</w:t>
-      </w:r>
+        <w:spacing w:line="360" w:lineRule="auto"/>
+        <w:ind w:left="360"/>
+        <w:rPr>
+          <w:rFonts w:ascii="Times New Roman" w:hAnsi="Times New Roman" w:cs="Times New Roman"/>
+          <w:sz w:val="24"/>
+          <w:szCs w:val="24"/>
+        </w:rPr>
+      </w:pPr>
     </w:p>
     <w:p>
       <w:pPr>

--- a/LIGHTNING TRADING PLATFORM - BOUND VERSION.docx
+++ b/LIGHTNING TRADING PLATFORM - BOUND VERSION.docx
@@ -4752,25 +4752,7 @@
           <w:sz w:val="24"/>
           <w:szCs w:val="24"/>
         </w:rPr>
-        <w:t xml:space="preserve">A custom trading platform would allow </w:t>
-      </w:r>
-      <w:proofErr w:type="spellStart"/>
-      <w:r>
-        <w:rPr>
-          <w:rFonts w:ascii="Times New Roman" w:hAnsi="Times New Roman" w:cs="Times New Roman"/>
-          <w:sz w:val="24"/>
-          <w:szCs w:val="24"/>
-        </w:rPr>
-        <w:t>the</w:t>
-      </w:r>
-      <w:proofErr w:type="spellEnd"/>
-      <w:r>
-        <w:rPr>
-          <w:rFonts w:ascii="Times New Roman" w:hAnsi="Times New Roman" w:cs="Times New Roman"/>
-          <w:sz w:val="24"/>
-          <w:szCs w:val="24"/>
-        </w:rPr>
-        <w:t xml:space="preserve"> to be able to connect with multiple Currency matching engines as well as multiple crypto – currency exchanges thus allowing them to trade seamlessly across all </w:t>
+        <w:t xml:space="preserve">A custom trading platform would allow the to be able to connect with multiple Currency matching engines as well as multiple crypto – currency exchanges thus allowing them to trade seamlessly across all </w:t>
       </w:r>
       <w:r>
         <w:rPr>
@@ -10727,7 +10709,6 @@
         <w:lastRenderedPageBreak/>
         <w:t xml:space="preserve">CHAPTER </w:t>
       </w:r>
-      <w:proofErr w:type="gramStart"/>
       <w:r>
         <w:rPr>
           <w:rFonts w:ascii="Times New Roman" w:hAnsi="Times New Roman" w:cs="Times New Roman"/>
@@ -10764,7 +10745,6 @@
         </w:rPr>
         <w:t>:</w:t>
       </w:r>
-      <w:proofErr w:type="gramEnd"/>
       <w:r>
         <w:rPr>
           <w:rFonts w:ascii="Times New Roman" w:hAnsi="Times New Roman" w:cs="Times New Roman"/>
@@ -12409,47 +12389,7 @@
           <w:sz w:val="24"/>
           <w:szCs w:val="24"/>
         </w:rPr>
-        <w:t xml:space="preserve">to </w:t>
-      </w:r>
-      <w:proofErr w:type="spellStart"/>
-      <w:proofErr w:type="gramStart"/>
-      <w:r>
-        <w:rPr>
-          <w:rFonts w:ascii="Times New Roman" w:hAnsi="Times New Roman" w:cs="Times New Roman"/>
-          <w:sz w:val="24"/>
-          <w:szCs w:val="24"/>
-        </w:rPr>
-        <w:t>it’s</w:t>
-      </w:r>
-      <w:proofErr w:type="spellEnd"/>
-      <w:proofErr w:type="gramEnd"/>
-      <w:r>
-        <w:rPr>
-          <w:rFonts w:ascii="Times New Roman" w:hAnsi="Times New Roman" w:cs="Times New Roman"/>
-          <w:sz w:val="24"/>
-          <w:szCs w:val="24"/>
-        </w:rPr>
-        <w:t xml:space="preserve"> creator’s brokerage firm. This together with </w:t>
-      </w:r>
-      <w:proofErr w:type="spellStart"/>
-      <w:proofErr w:type="gramStart"/>
-      <w:r>
-        <w:rPr>
-          <w:rFonts w:ascii="Times New Roman" w:hAnsi="Times New Roman" w:cs="Times New Roman"/>
-          <w:sz w:val="24"/>
-          <w:szCs w:val="24"/>
-        </w:rPr>
-        <w:t>it’s</w:t>
-      </w:r>
-      <w:proofErr w:type="spellEnd"/>
-      <w:proofErr w:type="gramEnd"/>
-      <w:r>
-        <w:rPr>
-          <w:rFonts w:ascii="Times New Roman" w:hAnsi="Times New Roman" w:cs="Times New Roman"/>
-          <w:sz w:val="24"/>
-          <w:szCs w:val="24"/>
-        </w:rPr>
-        <w:t xml:space="preserve"> lack of access to risk management tools makes it unsuitable for professional traders.</w:t>
+        <w:t>to it’s creator’s brokerage firm. This together with it’s lack of access to risk management tools makes it unsuitable for professional traders.</w:t>
       </w:r>
     </w:p>
     <w:p>
@@ -12468,25 +12408,7 @@
           <w:szCs w:val="24"/>
         </w:rPr>
         <w:tab/>
-        <w:t xml:space="preserve">My aim is to use J Forex as a guide and acquire some of </w:t>
-      </w:r>
-      <w:proofErr w:type="gramStart"/>
-      <w:r>
-        <w:rPr>
-          <w:rFonts w:ascii="Times New Roman" w:hAnsi="Times New Roman" w:cs="Times New Roman"/>
-          <w:sz w:val="24"/>
-          <w:szCs w:val="24"/>
-        </w:rPr>
-        <w:t>it’s</w:t>
-      </w:r>
-      <w:proofErr w:type="gramEnd"/>
-      <w:r>
-        <w:rPr>
-          <w:rFonts w:ascii="Times New Roman" w:hAnsi="Times New Roman" w:cs="Times New Roman"/>
-          <w:sz w:val="24"/>
-          <w:szCs w:val="24"/>
-        </w:rPr>
-        <w:t xml:space="preserve"> useful features such as a wonderful order management system as well as exposure management tools when </w:t>
+        <w:t xml:space="preserve">My aim is to use J Forex as a guide and acquire some of it’s useful features such as a wonderful order management system as well as exposure management tools when </w:t>
       </w:r>
       <w:r>
         <w:rPr>
@@ -15118,25 +15040,7 @@
           <w:sz w:val="24"/>
           <w:szCs w:val="24"/>
         </w:rPr>
-        <w:t xml:space="preserve">The data collected in the field is meaningless and </w:t>
-      </w:r>
-      <w:proofErr w:type="spellStart"/>
-      <w:r>
-        <w:rPr>
-          <w:rFonts w:ascii="Times New Roman" w:hAnsi="Times New Roman" w:cs="Times New Roman"/>
-          <w:sz w:val="24"/>
-          <w:szCs w:val="24"/>
-        </w:rPr>
-        <w:t>can not</w:t>
-      </w:r>
-      <w:proofErr w:type="spellEnd"/>
-      <w:r>
-        <w:rPr>
-          <w:rFonts w:ascii="Times New Roman" w:hAnsi="Times New Roman" w:cs="Times New Roman"/>
-          <w:sz w:val="24"/>
-          <w:szCs w:val="24"/>
-        </w:rPr>
-        <w:t xml:space="preserve"> be used to reach any conclusion until it is transformed into a form where it can be </w:t>
+        <w:t xml:space="preserve">The data collected in the field is meaningless and can not be used to reach any conclusion until it is transformed into a form where it can be </w:t>
       </w:r>
       <w:r>
         <w:rPr>
@@ -15417,25 +15321,7 @@
           <w:sz w:val="24"/>
           <w:szCs w:val="24"/>
         </w:rPr>
-        <w:t xml:space="preserve"> the free version will work just fine because most of the paid features are for enterprise companies </w:t>
-      </w:r>
-      <w:proofErr w:type="spellStart"/>
-      <w:r>
-        <w:rPr>
-          <w:rFonts w:ascii="Times New Roman" w:hAnsi="Times New Roman" w:cs="Times New Roman"/>
-          <w:sz w:val="24"/>
-          <w:szCs w:val="24"/>
-        </w:rPr>
-        <w:t>an</w:t>
-      </w:r>
-      <w:proofErr w:type="spellEnd"/>
-      <w:r>
-        <w:rPr>
-          <w:rFonts w:ascii="Times New Roman" w:hAnsi="Times New Roman" w:cs="Times New Roman"/>
-          <w:sz w:val="24"/>
-          <w:szCs w:val="24"/>
-        </w:rPr>
-        <w:t xml:space="preserve"> I will never need them.</w:t>
+        <w:t xml:space="preserve"> the free version will work just fine because most of the paid features are for enterprise companies an I will never need them.</w:t>
       </w:r>
     </w:p>
     <w:p>
@@ -17166,54 +17052,21 @@
           <w:sz w:val="24"/>
           <w:szCs w:val="24"/>
         </w:rPr>
-        <w:t xml:space="preserve">8 – 10 </w:t>
-      </w:r>
-      <w:proofErr w:type="spellStart"/>
-      <w:r>
-        <w:rPr>
-          <w:rFonts w:ascii="Times New Roman" w:hAnsi="Times New Roman" w:cs="Times New Roman"/>
-          <w:color w:val="auto"/>
-          <w:sz w:val="24"/>
-          <w:szCs w:val="24"/>
-        </w:rPr>
-        <w:t>pgs</w:t>
-      </w:r>
-      <w:proofErr w:type="spellEnd"/>
-    </w:p>
-    <w:p>
-      <w:pPr>
-        <w:rPr>
-          <w:rFonts w:ascii="Times New Roman" w:hAnsi="Times New Roman" w:cs="Times New Roman"/>
-        </w:rPr>
-      </w:pPr>
-      <w:r>
-        <w:rPr>
-          <w:rFonts w:ascii="Times New Roman" w:hAnsi="Times New Roman" w:cs="Times New Roman"/>
-        </w:rPr>
-        <w:t xml:space="preserve">Describe how the system works using flow charts, </w:t>
-      </w:r>
-      <w:proofErr w:type="gramStart"/>
-      <w:r>
-        <w:rPr>
-          <w:rFonts w:ascii="Times New Roman" w:hAnsi="Times New Roman" w:cs="Times New Roman"/>
-        </w:rPr>
-        <w:t>DFDs ,</w:t>
-      </w:r>
-      <w:proofErr w:type="gramEnd"/>
-      <w:r>
-        <w:rPr>
-          <w:rFonts w:ascii="Times New Roman" w:hAnsi="Times New Roman" w:cs="Times New Roman"/>
-        </w:rPr>
-        <w:t xml:space="preserve"> Use cases , </w:t>
-      </w:r>
-      <w:proofErr w:type="spellStart"/>
-      <w:r>
-        <w:rPr>
-          <w:rFonts w:ascii="Times New Roman" w:hAnsi="Times New Roman" w:cs="Times New Roman"/>
-        </w:rPr>
-        <w:t>uml</w:t>
-      </w:r>
-      <w:proofErr w:type="spellEnd"/>
+        <w:t>8 – 10 pgs</w:t>
+      </w:r>
+    </w:p>
+    <w:p>
+      <w:pPr>
+        <w:rPr>
+          <w:rFonts w:ascii="Times New Roman" w:hAnsi="Times New Roman" w:cs="Times New Roman"/>
+        </w:rPr>
+      </w:pPr>
+      <w:r>
+        <w:rPr>
+          <w:rFonts w:ascii="Times New Roman" w:hAnsi="Times New Roman" w:cs="Times New Roman"/>
+        </w:rPr>
+        <w:t>Describe how the system works using flow charts, DFDs , Use cases , uml</w:t>
+      </w:r>
     </w:p>
     <w:p>
       <w:pPr>
@@ -17353,17 +17206,8 @@
           <w:color w:val="auto"/>
         </w:rPr>
         <w:lastRenderedPageBreak/>
-        <w:t xml:space="preserve">CHAPTER </w:t>
-      </w:r>
-      <w:proofErr w:type="gramStart"/>
-      <w:r>
-        <w:rPr>
-          <w:rFonts w:ascii="Times New Roman" w:hAnsi="Times New Roman" w:cs="Times New Roman"/>
-          <w:color w:val="auto"/>
-        </w:rPr>
-        <w:t>5 :</w:t>
-      </w:r>
-      <w:proofErr w:type="gramEnd"/>
+        <w:t>CHAPTER 5 :</w:t>
+      </w:r>
       <w:r>
         <w:rPr>
           <w:rFonts w:ascii="Times New Roman" w:hAnsi="Times New Roman" w:cs="Times New Roman"/>
@@ -17383,43 +17227,7 @@
         <w:rPr>
           <w:rFonts w:ascii="Times New Roman" w:hAnsi="Times New Roman" w:cs="Times New Roman"/>
         </w:rPr>
-        <w:t xml:space="preserve">Description of the System </w:t>
-      </w:r>
-      <w:proofErr w:type="spellStart"/>
-      <w:proofErr w:type="gramStart"/>
-      <w:r>
-        <w:rPr>
-          <w:rFonts w:ascii="Times New Roman" w:hAnsi="Times New Roman" w:cs="Times New Roman"/>
-        </w:rPr>
-        <w:t>Desighn</w:t>
-      </w:r>
-      <w:proofErr w:type="spellEnd"/>
-      <w:r>
-        <w:rPr>
-          <w:rFonts w:ascii="Times New Roman" w:hAnsi="Times New Roman" w:cs="Times New Roman"/>
-        </w:rPr>
-        <w:t xml:space="preserve"> ,</w:t>
-      </w:r>
-      <w:proofErr w:type="gramEnd"/>
-      <w:r>
-        <w:rPr>
-          <w:rFonts w:ascii="Times New Roman" w:hAnsi="Times New Roman" w:cs="Times New Roman"/>
-        </w:rPr>
-        <w:t xml:space="preserve"> Database </w:t>
-      </w:r>
-      <w:proofErr w:type="spellStart"/>
-      <w:r>
-        <w:rPr>
-          <w:rFonts w:ascii="Times New Roman" w:hAnsi="Times New Roman" w:cs="Times New Roman"/>
-        </w:rPr>
-        <w:t>Desighn</w:t>
-      </w:r>
-      <w:proofErr w:type="spellEnd"/>
-      <w:r>
-        <w:rPr>
-          <w:rFonts w:ascii="Times New Roman" w:hAnsi="Times New Roman" w:cs="Times New Roman"/>
-        </w:rPr>
-        <w:t>( conceptual, Logical , Physical) using an appropriate modelling tool</w:t>
+        <w:t>Description of the System Desighn , Database Desighn( conceptual, Logical , Physical) using an appropriate modelling tool</w:t>
       </w:r>
     </w:p>
     <w:p>
@@ -17458,54 +17266,48 @@
           <w:color w:val="auto"/>
         </w:rPr>
         <w:lastRenderedPageBreak/>
-        <w:t xml:space="preserve">CHAPTER </w:t>
-      </w:r>
-      <w:proofErr w:type="gramStart"/>
-      <w:r>
+        <w:t>CHAPTER 6 :  SYSTEM IMPLEMENTATION</w:t>
+      </w:r>
+    </w:p>
+    <w:p>
+      <w:pPr>
+        <w:rPr>
+          <w:rFonts w:ascii="Times New Roman" w:hAnsi="Times New Roman" w:cs="Times New Roman"/>
+        </w:rPr>
+      </w:pPr>
+    </w:p>
+    <w:p>
+      <w:pPr>
+        <w:rPr>
+          <w:rFonts w:ascii="Times New Roman" w:hAnsi="Times New Roman" w:cs="Times New Roman"/>
+        </w:rPr>
+      </w:pPr>
+      <w:r>
+        <w:rPr>
+          <w:rFonts w:ascii="Times New Roman" w:hAnsi="Times New Roman" w:cs="Times New Roman"/>
+        </w:rPr>
+        <w:t>3 – 4 pages</w:t>
+      </w:r>
+    </w:p>
+    <w:p>
+      <w:pPr>
+        <w:pStyle w:val="Heading2"/>
         <w:rPr>
           <w:rFonts w:ascii="Times New Roman" w:hAnsi="Times New Roman" w:cs="Times New Roman"/>
           <w:color w:val="auto"/>
         </w:rPr>
-        <w:t>6 :</w:t>
-      </w:r>
-      <w:proofErr w:type="gramEnd"/>
+      </w:pPr>
       <w:r>
         <w:rPr>
           <w:rFonts w:ascii="Times New Roman" w:hAnsi="Times New Roman" w:cs="Times New Roman"/>
           <w:color w:val="auto"/>
         </w:rPr>
-        <w:t xml:space="preserve">  SYSTEM IMPLEMENTATION</w:t>
-      </w:r>
-    </w:p>
-    <w:p>
-      <w:pPr>
-        <w:rPr>
-          <w:rFonts w:ascii="Times New Roman" w:hAnsi="Times New Roman" w:cs="Times New Roman"/>
-        </w:rPr>
-      </w:pPr>
-    </w:p>
-    <w:p>
-      <w:pPr>
-        <w:rPr>
-          <w:rFonts w:ascii="Times New Roman" w:hAnsi="Times New Roman" w:cs="Times New Roman"/>
-        </w:rPr>
-      </w:pPr>
-      <w:r>
-        <w:rPr>
-          <w:rFonts w:ascii="Times New Roman" w:hAnsi="Times New Roman" w:cs="Times New Roman"/>
-        </w:rPr>
-        <w:t>3 – 4 pages</w:t>
-      </w:r>
-    </w:p>
-    <w:p>
-      <w:pPr>
-        <w:rPr>
-          <w:rFonts w:ascii="Times New Roman" w:hAnsi="Times New Roman" w:cs="Times New Roman"/>
-        </w:rPr>
-      </w:pPr>
-      <w:r>
-        <w:rPr>
-          <w:rFonts w:ascii="Times New Roman" w:hAnsi="Times New Roman" w:cs="Times New Roman"/>
+        <w:t xml:space="preserve">6.1 </w:t>
+      </w:r>
+      <w:r>
+        <w:rPr>
+          <w:rFonts w:ascii="Times New Roman" w:hAnsi="Times New Roman" w:cs="Times New Roman"/>
+          <w:color w:val="auto"/>
         </w:rPr>
         <w:t>Tools used for coding and testing</w:t>
       </w:r>
@@ -17516,6 +17318,190 @@
           <w:rFonts w:ascii="Times New Roman" w:hAnsi="Times New Roman" w:cs="Times New Roman"/>
         </w:rPr>
       </w:pPr>
+    </w:p>
+    <w:p>
+      <w:pPr>
+        <w:rPr>
+          <w:rFonts w:ascii="Times New Roman" w:hAnsi="Times New Roman" w:cs="Times New Roman"/>
+        </w:rPr>
+      </w:pPr>
+      <w:r>
+        <w:rPr>
+          <w:rFonts w:ascii="Times New Roman" w:hAnsi="Times New Roman" w:cs="Times New Roman"/>
+        </w:rPr>
+        <w:t>Coding Tools</w:t>
+      </w:r>
+    </w:p>
+    <w:p>
+      <w:pPr>
+        <w:pStyle w:val="ListParagraph"/>
+        <w:numPr>
+          <w:ilvl w:val="0"/>
+          <w:numId w:val="25"/>
+        </w:numPr>
+        <w:rPr>
+          <w:rFonts w:ascii="Times New Roman" w:hAnsi="Times New Roman" w:cs="Times New Roman"/>
+        </w:rPr>
+      </w:pPr>
+      <w:r>
+        <w:rPr>
+          <w:rFonts w:ascii="Times New Roman" w:hAnsi="Times New Roman" w:cs="Times New Roman"/>
+          <w:b/>
+          <w:bCs/>
+          <w:i/>
+          <w:iCs/>
+        </w:rPr>
+        <w:t>IntelliJ</w:t>
+      </w:r>
+      <w:r>
+        <w:rPr>
+          <w:rFonts w:ascii="Times New Roman" w:hAnsi="Times New Roman" w:cs="Times New Roman"/>
+          <w:b/>
+          <w:bCs/>
+          <w:i/>
+          <w:iCs/>
+        </w:rPr>
+        <w:t xml:space="preserve"> Idea Community </w:t>
+      </w:r>
+      <w:r>
+        <w:rPr>
+          <w:rFonts w:ascii="Times New Roman" w:hAnsi="Times New Roman" w:cs="Times New Roman"/>
+          <w:b/>
+          <w:bCs/>
+          <w:i/>
+          <w:iCs/>
+        </w:rPr>
+        <w:t>Edition</w:t>
+      </w:r>
+      <w:r>
+        <w:rPr>
+          <w:rFonts w:ascii="Times New Roman" w:hAnsi="Times New Roman" w:cs="Times New Roman"/>
+        </w:rPr>
+        <w:t xml:space="preserve"> </w:t>
+      </w:r>
+      <w:r>
+        <w:rPr>
+          <w:rFonts w:ascii="Times New Roman" w:hAnsi="Times New Roman" w:cs="Times New Roman"/>
+        </w:rPr>
+        <w:t>- A</w:t>
+      </w:r>
+      <w:r>
+        <w:rPr>
+          <w:rFonts w:ascii="Times New Roman" w:hAnsi="Times New Roman" w:cs="Times New Roman"/>
+        </w:rPr>
+        <w:t xml:space="preserve"> professional Java IDE </w:t>
+      </w:r>
+      <w:r>
+        <w:rPr>
+          <w:rFonts w:ascii="Times New Roman" w:hAnsi="Times New Roman" w:cs="Times New Roman"/>
+        </w:rPr>
+        <w:t>with Maven Support.</w:t>
+      </w:r>
+    </w:p>
+    <w:p>
+      <w:pPr>
+        <w:pStyle w:val="ListParagraph"/>
+        <w:numPr>
+          <w:ilvl w:val="0"/>
+          <w:numId w:val="25"/>
+        </w:numPr>
+        <w:rPr>
+          <w:rFonts w:ascii="Times New Roman" w:hAnsi="Times New Roman" w:cs="Times New Roman"/>
+        </w:rPr>
+      </w:pPr>
+      <w:r>
+        <w:rPr>
+          <w:rFonts w:ascii="Times New Roman" w:hAnsi="Times New Roman" w:cs="Times New Roman"/>
+          <w:b/>
+          <w:bCs/>
+          <w:i/>
+          <w:iCs/>
+        </w:rPr>
+        <w:t>Maven</w:t>
+      </w:r>
+    </w:p>
+    <w:p>
+      <w:pPr>
+        <w:pStyle w:val="ListParagraph"/>
+        <w:numPr>
+          <w:ilvl w:val="0"/>
+          <w:numId w:val="25"/>
+        </w:numPr>
+        <w:rPr>
+          <w:rFonts w:ascii="Times New Roman" w:hAnsi="Times New Roman" w:cs="Times New Roman"/>
+        </w:rPr>
+      </w:pPr>
+      <w:r>
+        <w:rPr>
+          <w:rFonts w:ascii="Times New Roman" w:hAnsi="Times New Roman" w:cs="Times New Roman"/>
+          <w:b/>
+          <w:bCs/>
+          <w:i/>
+          <w:iCs/>
+        </w:rPr>
+        <w:t>MySQL Work Bench</w:t>
+      </w:r>
+      <w:r>
+        <w:rPr>
+          <w:rFonts w:ascii="Times New Roman" w:hAnsi="Times New Roman" w:cs="Times New Roman"/>
+        </w:rPr>
+        <w:t xml:space="preserve"> </w:t>
+      </w:r>
+    </w:p>
+    <w:p>
+      <w:pPr>
+        <w:rPr>
+          <w:rFonts w:ascii="Times New Roman" w:hAnsi="Times New Roman" w:cs="Times New Roman"/>
+        </w:rPr>
+      </w:pPr>
+      <w:r>
+        <w:rPr>
+          <w:rFonts w:ascii="Times New Roman" w:hAnsi="Times New Roman" w:cs="Times New Roman"/>
+        </w:rPr>
+        <w:t>Testing Tools</w:t>
+      </w:r>
+    </w:p>
+    <w:p>
+      <w:pPr>
+        <w:pStyle w:val="ListParagraph"/>
+        <w:numPr>
+          <w:ilvl w:val="0"/>
+          <w:numId w:val="25"/>
+        </w:numPr>
+        <w:rPr>
+          <w:rFonts w:ascii="Times New Roman" w:hAnsi="Times New Roman" w:cs="Times New Roman"/>
+        </w:rPr>
+      </w:pPr>
+      <w:r>
+        <w:rPr>
+          <w:rFonts w:ascii="Times New Roman" w:hAnsi="Times New Roman" w:cs="Times New Roman"/>
+          <w:b/>
+          <w:bCs/>
+          <w:i/>
+          <w:iCs/>
+        </w:rPr>
+        <w:t xml:space="preserve">Apache Surefire Maven Plugin </w:t>
+      </w:r>
+      <w:r>
+        <w:rPr>
+          <w:rFonts w:ascii="Times New Roman" w:hAnsi="Times New Roman" w:cs="Times New Roman"/>
+        </w:rPr>
+        <w:t>-  A tool that is used to execute unit tests during the last stage of a maven build lifecycle.</w:t>
+      </w:r>
+    </w:p>
+    <w:p>
+      <w:pPr>
+        <w:rPr>
+          <w:rFonts w:ascii="Times New Roman" w:hAnsi="Times New Roman" w:cs="Times New Roman"/>
+        </w:rPr>
+      </w:pPr>
+    </w:p>
+    <w:p>
+      <w:pPr>
+        <w:rPr>
+          <w:rFonts w:ascii="Times New Roman" w:hAnsi="Times New Roman" w:cs="Times New Roman"/>
+        </w:rPr>
+      </w:pPr>
       <w:r>
         <w:rPr>
           <w:rFonts w:ascii="Times New Roman" w:hAnsi="Times New Roman" w:cs="Times New Roman"/>
@@ -17525,23 +17511,51 @@
     </w:p>
     <w:p>
       <w:pPr>
-        <w:rPr>
-          <w:rFonts w:ascii="Times New Roman" w:hAnsi="Times New Roman" w:cs="Times New Roman"/>
-        </w:rPr>
-      </w:pPr>
-      <w:proofErr w:type="gramStart"/>
-      <w:r>
-        <w:rPr>
-          <w:rFonts w:ascii="Times New Roman" w:hAnsi="Times New Roman" w:cs="Times New Roman"/>
-        </w:rPr>
-        <w:t>Testing :</w:t>
-      </w:r>
-      <w:proofErr w:type="gramEnd"/>
-      <w:r>
-        <w:rPr>
-          <w:rFonts w:ascii="Times New Roman" w:hAnsi="Times New Roman" w:cs="Times New Roman"/>
-        </w:rPr>
-        <w:t xml:space="preserve"> Data used to test + Approach to testing</w:t>
+        <w:pStyle w:val="ListParagraph"/>
+        <w:numPr>
+          <w:ilvl w:val="0"/>
+          <w:numId w:val="26"/>
+        </w:numPr>
+        <w:rPr>
+          <w:rFonts w:ascii="Times New Roman" w:hAnsi="Times New Roman" w:cs="Times New Roman"/>
+        </w:rPr>
+      </w:pPr>
+      <w:r>
+        <w:rPr>
+          <w:rFonts w:ascii="Times New Roman" w:hAnsi="Times New Roman" w:cs="Times New Roman"/>
+        </w:rPr>
+        <w:t>Compile time testing</w:t>
+      </w:r>
+    </w:p>
+    <w:p>
+      <w:pPr>
+        <w:pStyle w:val="ListParagraph"/>
+        <w:numPr>
+          <w:ilvl w:val="0"/>
+          <w:numId w:val="26"/>
+        </w:numPr>
+        <w:rPr>
+          <w:rFonts w:ascii="Times New Roman" w:hAnsi="Times New Roman" w:cs="Times New Roman"/>
+        </w:rPr>
+      </w:pPr>
+      <w:r>
+        <w:rPr>
+          <w:rFonts w:ascii="Times New Roman" w:hAnsi="Times New Roman" w:cs="Times New Roman"/>
+        </w:rPr>
+        <w:t>Run time testing</w:t>
+      </w:r>
+    </w:p>
+    <w:p>
+      <w:pPr>
+        <w:rPr>
+          <w:rFonts w:ascii="Times New Roman" w:hAnsi="Times New Roman" w:cs="Times New Roman"/>
+        </w:rPr>
+      </w:pPr>
+      <w:r>
+        <w:rPr>
+          <w:rFonts w:ascii="Times New Roman" w:hAnsi="Times New Roman" w:cs="Times New Roman"/>
+        </w:rPr>
+        <w:t>Testing : Data used to test + Approach to testing</w:t>
       </w:r>
     </w:p>
     <w:p>
@@ -17597,183 +17611,147 @@
           <w:u w:val="single"/>
         </w:rPr>
         <w:lastRenderedPageBreak/>
-        <w:t xml:space="preserve">CHAPTER </w:t>
-      </w:r>
-      <w:proofErr w:type="gramStart"/>
-      <w:r>
-        <w:rPr>
-          <w:rFonts w:ascii="Times New Roman" w:hAnsi="Times New Roman" w:cs="Times New Roman"/>
+        <w:t>CHAPTER 7 : LIMITATIONS, CONCLUSIONS AND RECOMMENDATIONS</w:t>
+      </w:r>
+    </w:p>
+    <w:p>
+      <w:pPr>
+        <w:rPr>
+          <w:rFonts w:ascii="Times New Roman" w:hAnsi="Times New Roman" w:cs="Times New Roman"/>
+        </w:rPr>
+      </w:pPr>
+    </w:p>
+    <w:p>
+      <w:pPr>
+        <w:rPr>
+          <w:rFonts w:ascii="Times New Roman" w:hAnsi="Times New Roman" w:cs="Times New Roman"/>
+        </w:rPr>
+      </w:pPr>
+      <w:r>
+        <w:rPr>
+          <w:rFonts w:ascii="Times New Roman" w:hAnsi="Times New Roman" w:cs="Times New Roman"/>
+        </w:rPr>
+        <w:t>1 – 2 pages</w:t>
+      </w:r>
+    </w:p>
+    <w:p>
+      <w:pPr>
+        <w:rPr>
+          <w:rFonts w:ascii="Times New Roman" w:hAnsi="Times New Roman" w:cs="Times New Roman"/>
+        </w:rPr>
+      </w:pPr>
+      <w:r>
+        <w:rPr>
+          <w:rFonts w:ascii="Times New Roman" w:hAnsi="Times New Roman" w:cs="Times New Roman"/>
+        </w:rPr>
+        <w:t>Limitations  - problems encountered during process of research : financial trouble, uncooperative responses etc</w:t>
+      </w:r>
+    </w:p>
+    <w:p>
+      <w:pPr>
+        <w:rPr>
+          <w:rFonts w:ascii="Times New Roman" w:hAnsi="Times New Roman" w:cs="Times New Roman"/>
+        </w:rPr>
+      </w:pPr>
+      <w:r>
+        <w:rPr>
+          <w:rFonts w:ascii="Times New Roman" w:hAnsi="Times New Roman" w:cs="Times New Roman"/>
+        </w:rPr>
+        <w:t>Conclusion : Tie the results of the study to theory, practice and policy by pulling together the theoretical background , literature review , potential significance for application and results of the study</w:t>
+      </w:r>
+    </w:p>
+    <w:p>
+      <w:pPr>
+        <w:rPr>
+          <w:rFonts w:ascii="Times New Roman" w:hAnsi="Times New Roman" w:cs="Times New Roman"/>
+        </w:rPr>
+      </w:pPr>
+      <w:r>
+        <w:rPr>
+          <w:rFonts w:ascii="Times New Roman" w:hAnsi="Times New Roman" w:cs="Times New Roman"/>
+        </w:rPr>
+        <w:t>Recommendations</w:t>
+      </w:r>
+    </w:p>
+    <w:p>
+      <w:pPr>
+        <w:rPr>
+          <w:rFonts w:ascii="Times New Roman" w:hAnsi="Times New Roman" w:cs="Times New Roman"/>
+          <w:b/>
+          <w:bCs/>
+          <w:u w:val="single"/>
+        </w:rPr>
+      </w:pPr>
+      <w:r>
+        <w:rPr>
+          <w:rFonts w:ascii="Times New Roman" w:hAnsi="Times New Roman" w:cs="Times New Roman"/>
+          <w:b/>
+          <w:bCs/>
+          <w:u w:val="single"/>
+        </w:rPr>
+        <w:br w:type="page"/>
+      </w:r>
+    </w:p>
+    <w:p>
+      <w:pPr>
+        <w:jc w:val="both"/>
+        <w:rPr>
+          <w:rFonts w:ascii="Times New Roman" w:hAnsi="Times New Roman" w:cs="Times New Roman"/>
+        </w:rPr>
+      </w:pPr>
+    </w:p>
+    <w:p>
+      <w:pPr>
+        <w:spacing w:line="360" w:lineRule="auto"/>
+        <w:rPr>
+          <w:rFonts w:ascii="Times New Roman" w:hAnsi="Times New Roman" w:cs="Times New Roman"/>
+          <w:sz w:val="24"/>
+          <w:szCs w:val="24"/>
+        </w:rPr>
+      </w:pPr>
+    </w:p>
+    <w:p>
+      <w:pPr>
+        <w:spacing w:line="360" w:lineRule="auto"/>
+        <w:rPr>
+          <w:rFonts w:ascii="Times New Roman" w:hAnsi="Times New Roman" w:cs="Times New Roman"/>
+          <w:b/>
+          <w:bCs/>
+          <w:sz w:val="24"/>
+          <w:szCs w:val="24"/>
+          <w:u w:val="single"/>
+        </w:rPr>
+      </w:pPr>
+    </w:p>
+    <w:p>
+      <w:pPr>
+        <w:pStyle w:val="Heading1"/>
+        <w:rPr>
+          <w:rFonts w:ascii="Times New Roman" w:hAnsi="Times New Roman" w:cs="Times New Roman"/>
+          <w:b/>
+          <w:bCs/>
           <w:color w:val="auto"/>
           <w:u w:val="single"/>
         </w:rPr>
-        <w:t>7 :</w:t>
-      </w:r>
-      <w:proofErr w:type="gramEnd"/>
-      <w:r>
-        <w:rPr>
-          <w:rFonts w:ascii="Times New Roman" w:hAnsi="Times New Roman" w:cs="Times New Roman"/>
+      </w:pPr>
+      <w:r>
+        <w:rPr>
+          <w:rFonts w:ascii="Times New Roman" w:hAnsi="Times New Roman" w:cs="Times New Roman"/>
+          <w:b/>
+          <w:bCs/>
           <w:color w:val="auto"/>
           <w:u w:val="single"/>
         </w:rPr>
-        <w:t xml:space="preserve"> LIMITATIONS, CONCLUSIONS AND RECOMMENDATIONS</w:t>
-      </w:r>
-    </w:p>
-    <w:p>
-      <w:pPr>
-        <w:rPr>
-          <w:rFonts w:ascii="Times New Roman" w:hAnsi="Times New Roman" w:cs="Times New Roman"/>
-        </w:rPr>
-      </w:pPr>
-    </w:p>
-    <w:p>
-      <w:pPr>
-        <w:rPr>
-          <w:rFonts w:ascii="Times New Roman" w:hAnsi="Times New Roman" w:cs="Times New Roman"/>
-        </w:rPr>
-      </w:pPr>
-      <w:r>
-        <w:rPr>
-          <w:rFonts w:ascii="Times New Roman" w:hAnsi="Times New Roman" w:cs="Times New Roman"/>
-        </w:rPr>
-        <w:t>1 – 2 pages</w:t>
-      </w:r>
-    </w:p>
-    <w:p>
-      <w:pPr>
-        <w:rPr>
-          <w:rFonts w:ascii="Times New Roman" w:hAnsi="Times New Roman" w:cs="Times New Roman"/>
-        </w:rPr>
-      </w:pPr>
-      <w:proofErr w:type="gramStart"/>
-      <w:r>
-        <w:rPr>
-          <w:rFonts w:ascii="Times New Roman" w:hAnsi="Times New Roman" w:cs="Times New Roman"/>
-        </w:rPr>
-        <w:t>Limitations  -</w:t>
-      </w:r>
-      <w:proofErr w:type="gramEnd"/>
-      <w:r>
-        <w:rPr>
-          <w:rFonts w:ascii="Times New Roman" w:hAnsi="Times New Roman" w:cs="Times New Roman"/>
-        </w:rPr>
-        <w:t xml:space="preserve"> problems encountered during process of research : financial trouble, uncooperative responses </w:t>
-      </w:r>
-      <w:proofErr w:type="spellStart"/>
-      <w:r>
-        <w:rPr>
-          <w:rFonts w:ascii="Times New Roman" w:hAnsi="Times New Roman" w:cs="Times New Roman"/>
-        </w:rPr>
-        <w:t>etc</w:t>
-      </w:r>
-      <w:proofErr w:type="spellEnd"/>
-    </w:p>
-    <w:p>
-      <w:pPr>
-        <w:rPr>
-          <w:rFonts w:ascii="Times New Roman" w:hAnsi="Times New Roman" w:cs="Times New Roman"/>
-        </w:rPr>
-      </w:pPr>
-      <w:proofErr w:type="gramStart"/>
-      <w:r>
-        <w:rPr>
-          <w:rFonts w:ascii="Times New Roman" w:hAnsi="Times New Roman" w:cs="Times New Roman"/>
-        </w:rPr>
-        <w:t>Conclusion :</w:t>
-      </w:r>
-      <w:proofErr w:type="gramEnd"/>
-      <w:r>
-        <w:rPr>
-          <w:rFonts w:ascii="Times New Roman" w:hAnsi="Times New Roman" w:cs="Times New Roman"/>
-        </w:rPr>
-        <w:t xml:space="preserve"> Tie the results of the study to theory, practice and policy by pulling together the theoretical background , literature review , potential significance for application and results of the study</w:t>
-      </w:r>
-    </w:p>
-    <w:p>
-      <w:pPr>
-        <w:rPr>
-          <w:rFonts w:ascii="Times New Roman" w:hAnsi="Times New Roman" w:cs="Times New Roman"/>
-        </w:rPr>
-      </w:pPr>
-      <w:r>
-        <w:rPr>
-          <w:rFonts w:ascii="Times New Roman" w:hAnsi="Times New Roman" w:cs="Times New Roman"/>
-        </w:rPr>
-        <w:t>Recommendations</w:t>
-      </w:r>
-    </w:p>
-    <w:p>
-      <w:pPr>
-        <w:rPr>
-          <w:rFonts w:ascii="Times New Roman" w:hAnsi="Times New Roman" w:cs="Times New Roman"/>
-          <w:b/>
-          <w:bCs/>
-          <w:u w:val="single"/>
-        </w:rPr>
-      </w:pPr>
-      <w:r>
-        <w:rPr>
-          <w:rFonts w:ascii="Times New Roman" w:hAnsi="Times New Roman" w:cs="Times New Roman"/>
-          <w:b/>
-          <w:bCs/>
-          <w:u w:val="single"/>
-        </w:rPr>
-        <w:br w:type="page"/>
-      </w:r>
-    </w:p>
-    <w:p>
-      <w:pPr>
-        <w:jc w:val="both"/>
-        <w:rPr>
-          <w:rFonts w:ascii="Times New Roman" w:hAnsi="Times New Roman" w:cs="Times New Roman"/>
-        </w:rPr>
-      </w:pPr>
-    </w:p>
-    <w:p>
-      <w:pPr>
-        <w:spacing w:line="360" w:lineRule="auto"/>
-        <w:rPr>
-          <w:rFonts w:ascii="Times New Roman" w:hAnsi="Times New Roman" w:cs="Times New Roman"/>
-          <w:sz w:val="24"/>
-          <w:szCs w:val="24"/>
-        </w:rPr>
-      </w:pPr>
-    </w:p>
-    <w:p>
-      <w:pPr>
-        <w:spacing w:line="360" w:lineRule="auto"/>
-        <w:rPr>
-          <w:rFonts w:ascii="Times New Roman" w:hAnsi="Times New Roman" w:cs="Times New Roman"/>
-          <w:b/>
-          <w:bCs/>
-          <w:sz w:val="24"/>
-          <w:szCs w:val="24"/>
-          <w:u w:val="single"/>
-        </w:rPr>
-      </w:pPr>
-    </w:p>
-    <w:p>
-      <w:pPr>
-        <w:pStyle w:val="Heading1"/>
-        <w:rPr>
-          <w:rFonts w:ascii="Times New Roman" w:hAnsi="Times New Roman" w:cs="Times New Roman"/>
-          <w:b/>
-          <w:bCs/>
-          <w:color w:val="auto"/>
-          <w:u w:val="single"/>
-        </w:rPr>
-      </w:pPr>
-      <w:r>
-        <w:rPr>
-          <w:rFonts w:ascii="Times New Roman" w:hAnsi="Times New Roman" w:cs="Times New Roman"/>
-          <w:b/>
-          <w:bCs/>
-          <w:color w:val="auto"/>
-          <w:u w:val="single"/>
-        </w:rPr>
         <w:t>REFERENCES.</w:t>
       </w:r>
     </w:p>
-    <w:p/>
+    <w:p>
+      <w:pPr>
+        <w:rPr>
+          <w:rFonts w:ascii="Times New Roman" w:hAnsi="Times New Roman" w:cs="Times New Roman"/>
+        </w:rPr>
+      </w:pPr>
+    </w:p>
     <w:p>
       <w:pPr>
         <w:pStyle w:val="ListParagraph"/>
@@ -18982,6 +18960,119 @@
     </w:lvl>
   </w:abstractNum>
   <w:abstractNum w:abstractNumId="2" w15:restartNumberingAfterBreak="0">
+    <w:nsid w:val="0D2F7468"/>
+    <w:multiLevelType w:val="hybridMultilevel"/>
+    <w:tmpl w:val="671C1BF4"/>
+    <w:lvl w:ilvl="0" w:tplc="282CA286">
+      <w:start w:val="6"/>
+      <w:numFmt w:val="bullet"/>
+      <w:lvlText w:val=""/>
+      <w:lvlJc w:val="left"/>
+      <w:pPr>
+        <w:ind w:left="720" w:hanging="360"/>
+      </w:pPr>
+      <w:rPr>
+        <w:rFonts w:ascii="Wingdings" w:eastAsiaTheme="minorHAnsi" w:hAnsi="Wingdings" w:cs="Times New Roman" w:hint="default"/>
+      </w:rPr>
+    </w:lvl>
+    <w:lvl w:ilvl="1" w:tplc="04090003" w:tentative="1">
+      <w:start w:val="1"/>
+      <w:numFmt w:val="bullet"/>
+      <w:lvlText w:val="o"/>
+      <w:lvlJc w:val="left"/>
+      <w:pPr>
+        <w:ind w:left="1440" w:hanging="360"/>
+      </w:pPr>
+      <w:rPr>
+        <w:rFonts w:ascii="Courier New" w:hAnsi="Courier New" w:cs="Courier New" w:hint="default"/>
+      </w:rPr>
+    </w:lvl>
+    <w:lvl w:ilvl="2" w:tplc="04090005" w:tentative="1">
+      <w:start w:val="1"/>
+      <w:numFmt w:val="bullet"/>
+      <w:lvlText w:val=""/>
+      <w:lvlJc w:val="left"/>
+      <w:pPr>
+        <w:ind w:left="2160" w:hanging="360"/>
+      </w:pPr>
+      <w:rPr>
+        <w:rFonts w:ascii="Wingdings" w:hAnsi="Wingdings" w:hint="default"/>
+      </w:rPr>
+    </w:lvl>
+    <w:lvl w:ilvl="3" w:tplc="04090001" w:tentative="1">
+      <w:start w:val="1"/>
+      <w:numFmt w:val="bullet"/>
+      <w:lvlText w:val=""/>
+      <w:lvlJc w:val="left"/>
+      <w:pPr>
+        <w:ind w:left="2880" w:hanging="360"/>
+      </w:pPr>
+      <w:rPr>
+        <w:rFonts w:ascii="Symbol" w:hAnsi="Symbol" w:hint="default"/>
+      </w:rPr>
+    </w:lvl>
+    <w:lvl w:ilvl="4" w:tplc="04090003" w:tentative="1">
+      <w:start w:val="1"/>
+      <w:numFmt w:val="bullet"/>
+      <w:lvlText w:val="o"/>
+      <w:lvlJc w:val="left"/>
+      <w:pPr>
+        <w:ind w:left="3600" w:hanging="360"/>
+      </w:pPr>
+      <w:rPr>
+        <w:rFonts w:ascii="Courier New" w:hAnsi="Courier New" w:cs="Courier New" w:hint="default"/>
+      </w:rPr>
+    </w:lvl>
+    <w:lvl w:ilvl="5" w:tplc="04090005" w:tentative="1">
+      <w:start w:val="1"/>
+      <w:numFmt w:val="bullet"/>
+      <w:lvlText w:val=""/>
+      <w:lvlJc w:val="left"/>
+      <w:pPr>
+        <w:ind w:left="4320" w:hanging="360"/>
+      </w:pPr>
+      <w:rPr>
+        <w:rFonts w:ascii="Wingdings" w:hAnsi="Wingdings" w:hint="default"/>
+      </w:rPr>
+    </w:lvl>
+    <w:lvl w:ilvl="6" w:tplc="04090001" w:tentative="1">
+      <w:start w:val="1"/>
+      <w:numFmt w:val="bullet"/>
+      <w:lvlText w:val=""/>
+      <w:lvlJc w:val="left"/>
+      <w:pPr>
+        <w:ind w:left="5040" w:hanging="360"/>
+      </w:pPr>
+      <w:rPr>
+        <w:rFonts w:ascii="Symbol" w:hAnsi="Symbol" w:hint="default"/>
+      </w:rPr>
+    </w:lvl>
+    <w:lvl w:ilvl="7" w:tplc="04090003" w:tentative="1">
+      <w:start w:val="1"/>
+      <w:numFmt w:val="bullet"/>
+      <w:lvlText w:val="o"/>
+      <w:lvlJc w:val="left"/>
+      <w:pPr>
+        <w:ind w:left="5760" w:hanging="360"/>
+      </w:pPr>
+      <w:rPr>
+        <w:rFonts w:ascii="Courier New" w:hAnsi="Courier New" w:cs="Courier New" w:hint="default"/>
+      </w:rPr>
+    </w:lvl>
+    <w:lvl w:ilvl="8" w:tplc="04090005" w:tentative="1">
+      <w:start w:val="1"/>
+      <w:numFmt w:val="bullet"/>
+      <w:lvlText w:val=""/>
+      <w:lvlJc w:val="left"/>
+      <w:pPr>
+        <w:ind w:left="6480" w:hanging="360"/>
+      </w:pPr>
+      <w:rPr>
+        <w:rFonts w:ascii="Wingdings" w:hAnsi="Wingdings" w:hint="default"/>
+      </w:rPr>
+    </w:lvl>
+  </w:abstractNum>
+  <w:abstractNum w:abstractNumId="3" w15:restartNumberingAfterBreak="0">
     <w:nsid w:val="0DF64CF5"/>
     <w:multiLevelType w:val="hybridMultilevel"/>
     <w:tmpl w:val="17EABEEA"/>
@@ -19094,7 +19185,7 @@
       </w:rPr>
     </w:lvl>
   </w:abstractNum>
-  <w:abstractNum w:abstractNumId="3" w15:restartNumberingAfterBreak="0">
+  <w:abstractNum w:abstractNumId="4" w15:restartNumberingAfterBreak="0">
     <w:nsid w:val="11F21E22"/>
     <w:multiLevelType w:val="hybridMultilevel"/>
     <w:tmpl w:val="7132EFAE"/>
@@ -19207,7 +19298,7 @@
       </w:rPr>
     </w:lvl>
   </w:abstractNum>
-  <w:abstractNum w:abstractNumId="4" w15:restartNumberingAfterBreak="0">
+  <w:abstractNum w:abstractNumId="5" w15:restartNumberingAfterBreak="0">
     <w:nsid w:val="19DE7EC1"/>
     <w:multiLevelType w:val="hybridMultilevel"/>
     <w:tmpl w:val="0A2A70D8"/>
@@ -19293,7 +19384,7 @@
       </w:pPr>
     </w:lvl>
   </w:abstractNum>
-  <w:abstractNum w:abstractNumId="5" w15:restartNumberingAfterBreak="0">
+  <w:abstractNum w:abstractNumId="6" w15:restartNumberingAfterBreak="0">
     <w:nsid w:val="1D032577"/>
     <w:multiLevelType w:val="multilevel"/>
     <w:tmpl w:val="B82AA5C0"/>
@@ -19411,7 +19502,7 @@
       </w:rPr>
     </w:lvl>
   </w:abstractNum>
-  <w:abstractNum w:abstractNumId="6" w15:restartNumberingAfterBreak="0">
+  <w:abstractNum w:abstractNumId="7" w15:restartNumberingAfterBreak="0">
     <w:nsid w:val="1F7C14F1"/>
     <w:multiLevelType w:val="multilevel"/>
     <w:tmpl w:val="D450C206"/>
@@ -19528,7 +19619,7 @@
       </w:rPr>
     </w:lvl>
   </w:abstractNum>
-  <w:abstractNum w:abstractNumId="7" w15:restartNumberingAfterBreak="0">
+  <w:abstractNum w:abstractNumId="8" w15:restartNumberingAfterBreak="0">
     <w:nsid w:val="22F95D0F"/>
     <w:multiLevelType w:val="hybridMultilevel"/>
     <w:tmpl w:val="AD8EB8E2"/>
@@ -19614,7 +19705,7 @@
       </w:pPr>
     </w:lvl>
   </w:abstractNum>
-  <w:abstractNum w:abstractNumId="8" w15:restartNumberingAfterBreak="0">
+  <w:abstractNum w:abstractNumId="9" w15:restartNumberingAfterBreak="0">
     <w:nsid w:val="239B3B92"/>
     <w:multiLevelType w:val="hybridMultilevel"/>
     <w:tmpl w:val="051C507E"/>
@@ -19727,7 +19818,7 @@
       </w:rPr>
     </w:lvl>
   </w:abstractNum>
-  <w:abstractNum w:abstractNumId="9" w15:restartNumberingAfterBreak="0">
+  <w:abstractNum w:abstractNumId="10" w15:restartNumberingAfterBreak="0">
     <w:nsid w:val="2799522C"/>
     <w:multiLevelType w:val="hybridMultilevel"/>
     <w:tmpl w:val="500EA02C"/>
@@ -19813,7 +19904,7 @@
       </w:pPr>
     </w:lvl>
   </w:abstractNum>
-  <w:abstractNum w:abstractNumId="10" w15:restartNumberingAfterBreak="0">
+  <w:abstractNum w:abstractNumId="11" w15:restartNumberingAfterBreak="0">
     <w:nsid w:val="31BE0A8E"/>
     <w:multiLevelType w:val="multilevel"/>
     <w:tmpl w:val="6A78E4B4"/>
@@ -19926,7 +20017,120 @@
       </w:rPr>
     </w:lvl>
   </w:abstractNum>
-  <w:abstractNum w:abstractNumId="11" w15:restartNumberingAfterBreak="0">
+  <w:abstractNum w:abstractNumId="12" w15:restartNumberingAfterBreak="0">
+    <w:nsid w:val="3B3F19C8"/>
+    <w:multiLevelType w:val="hybridMultilevel"/>
+    <w:tmpl w:val="E682CAE8"/>
+    <w:lvl w:ilvl="0" w:tplc="04090005">
+      <w:start w:val="1"/>
+      <w:numFmt w:val="bullet"/>
+      <w:lvlText w:val=""/>
+      <w:lvlJc w:val="left"/>
+      <w:pPr>
+        <w:ind w:left="720" w:hanging="360"/>
+      </w:pPr>
+      <w:rPr>
+        <w:rFonts w:ascii="Wingdings" w:hAnsi="Wingdings" w:hint="default"/>
+      </w:rPr>
+    </w:lvl>
+    <w:lvl w:ilvl="1" w:tplc="04090003" w:tentative="1">
+      <w:start w:val="1"/>
+      <w:numFmt w:val="bullet"/>
+      <w:lvlText w:val="o"/>
+      <w:lvlJc w:val="left"/>
+      <w:pPr>
+        <w:ind w:left="1440" w:hanging="360"/>
+      </w:pPr>
+      <w:rPr>
+        <w:rFonts w:ascii="Courier New" w:hAnsi="Courier New" w:cs="Courier New" w:hint="default"/>
+      </w:rPr>
+    </w:lvl>
+    <w:lvl w:ilvl="2" w:tplc="04090005" w:tentative="1">
+      <w:start w:val="1"/>
+      <w:numFmt w:val="bullet"/>
+      <w:lvlText w:val=""/>
+      <w:lvlJc w:val="left"/>
+      <w:pPr>
+        <w:ind w:left="2160" w:hanging="360"/>
+      </w:pPr>
+      <w:rPr>
+        <w:rFonts w:ascii="Wingdings" w:hAnsi="Wingdings" w:hint="default"/>
+      </w:rPr>
+    </w:lvl>
+    <w:lvl w:ilvl="3" w:tplc="04090001" w:tentative="1">
+      <w:start w:val="1"/>
+      <w:numFmt w:val="bullet"/>
+      <w:lvlText w:val=""/>
+      <w:lvlJc w:val="left"/>
+      <w:pPr>
+        <w:ind w:left="2880" w:hanging="360"/>
+      </w:pPr>
+      <w:rPr>
+        <w:rFonts w:ascii="Symbol" w:hAnsi="Symbol" w:hint="default"/>
+      </w:rPr>
+    </w:lvl>
+    <w:lvl w:ilvl="4" w:tplc="04090003" w:tentative="1">
+      <w:start w:val="1"/>
+      <w:numFmt w:val="bullet"/>
+      <w:lvlText w:val="o"/>
+      <w:lvlJc w:val="left"/>
+      <w:pPr>
+        <w:ind w:left="3600" w:hanging="360"/>
+      </w:pPr>
+      <w:rPr>
+        <w:rFonts w:ascii="Courier New" w:hAnsi="Courier New" w:cs="Courier New" w:hint="default"/>
+      </w:rPr>
+    </w:lvl>
+    <w:lvl w:ilvl="5" w:tplc="04090005" w:tentative="1">
+      <w:start w:val="1"/>
+      <w:numFmt w:val="bullet"/>
+      <w:lvlText w:val=""/>
+      <w:lvlJc w:val="left"/>
+      <w:pPr>
+        <w:ind w:left="4320" w:hanging="360"/>
+      </w:pPr>
+      <w:rPr>
+        <w:rFonts w:ascii="Wingdings" w:hAnsi="Wingdings" w:hint="default"/>
+      </w:rPr>
+    </w:lvl>
+    <w:lvl w:ilvl="6" w:tplc="04090001" w:tentative="1">
+      <w:start w:val="1"/>
+      <w:numFmt w:val="bullet"/>
+      <w:lvlText w:val=""/>
+      <w:lvlJc w:val="left"/>
+      <w:pPr>
+        <w:ind w:left="5040" w:hanging="360"/>
+      </w:pPr>
+      <w:rPr>
+        <w:rFonts w:ascii="Symbol" w:hAnsi="Symbol" w:hint="default"/>
+      </w:rPr>
+    </w:lvl>
+    <w:lvl w:ilvl="7" w:tplc="04090003" w:tentative="1">
+      <w:start w:val="1"/>
+      <w:numFmt w:val="bullet"/>
+      <w:lvlText w:val="o"/>
+      <w:lvlJc w:val="left"/>
+      <w:pPr>
+        <w:ind w:left="5760" w:hanging="360"/>
+      </w:pPr>
+      <w:rPr>
+        <w:rFonts w:ascii="Courier New" w:hAnsi="Courier New" w:cs="Courier New" w:hint="default"/>
+      </w:rPr>
+    </w:lvl>
+    <w:lvl w:ilvl="8" w:tplc="04090005" w:tentative="1">
+      <w:start w:val="1"/>
+      <w:numFmt w:val="bullet"/>
+      <w:lvlText w:val=""/>
+      <w:lvlJc w:val="left"/>
+      <w:pPr>
+        <w:ind w:left="6480" w:hanging="360"/>
+      </w:pPr>
+      <w:rPr>
+        <w:rFonts w:ascii="Wingdings" w:hAnsi="Wingdings" w:hint="default"/>
+      </w:rPr>
+    </w:lvl>
+  </w:abstractNum>
+  <w:abstractNum w:abstractNumId="13" w15:restartNumberingAfterBreak="0">
     <w:nsid w:val="3D4E1BA4"/>
     <w:multiLevelType w:val="hybridMultilevel"/>
     <w:tmpl w:val="35E86302"/>
@@ -20039,7 +20243,7 @@
       </w:rPr>
     </w:lvl>
   </w:abstractNum>
-  <w:abstractNum w:abstractNumId="12" w15:restartNumberingAfterBreak="0">
+  <w:abstractNum w:abstractNumId="14" w15:restartNumberingAfterBreak="0">
     <w:nsid w:val="3DDA1BDF"/>
     <w:multiLevelType w:val="hybridMultilevel"/>
     <w:tmpl w:val="3836D484"/>
@@ -20125,7 +20329,7 @@
       </w:pPr>
     </w:lvl>
   </w:abstractNum>
-  <w:abstractNum w:abstractNumId="13" w15:restartNumberingAfterBreak="0">
+  <w:abstractNum w:abstractNumId="15" w15:restartNumberingAfterBreak="0">
     <w:nsid w:val="3E9B0838"/>
     <w:multiLevelType w:val="hybridMultilevel"/>
     <w:tmpl w:val="F93AD2AC"/>
@@ -20217,7 +20421,7 @@
       </w:pPr>
     </w:lvl>
   </w:abstractNum>
-  <w:abstractNum w:abstractNumId="14" w15:restartNumberingAfterBreak="0">
+  <w:abstractNum w:abstractNumId="16" w15:restartNumberingAfterBreak="0">
     <w:nsid w:val="430E303B"/>
     <w:multiLevelType w:val="hybridMultilevel"/>
     <w:tmpl w:val="12E2DC3A"/>
@@ -20303,7 +20507,7 @@
       </w:pPr>
     </w:lvl>
   </w:abstractNum>
-  <w:abstractNum w:abstractNumId="15" w15:restartNumberingAfterBreak="0">
+  <w:abstractNum w:abstractNumId="17" w15:restartNumberingAfterBreak="0">
     <w:nsid w:val="439B50BC"/>
     <w:multiLevelType w:val="hybridMultilevel"/>
     <w:tmpl w:val="281AB014"/>
@@ -20416,7 +20620,7 @@
       </w:rPr>
     </w:lvl>
   </w:abstractNum>
-  <w:abstractNum w:abstractNumId="16" w15:restartNumberingAfterBreak="0">
+  <w:abstractNum w:abstractNumId="18" w15:restartNumberingAfterBreak="0">
     <w:nsid w:val="4FA64ED5"/>
     <w:multiLevelType w:val="hybridMultilevel"/>
     <w:tmpl w:val="1586FD48"/>
@@ -20502,7 +20706,7 @@
       </w:pPr>
     </w:lvl>
   </w:abstractNum>
-  <w:abstractNum w:abstractNumId="17" w15:restartNumberingAfterBreak="0">
+  <w:abstractNum w:abstractNumId="19" w15:restartNumberingAfterBreak="0">
     <w:nsid w:val="54B265DB"/>
     <w:multiLevelType w:val="hybridMultilevel"/>
     <w:tmpl w:val="B100D7AE"/>
@@ -20588,7 +20792,7 @@
       </w:pPr>
     </w:lvl>
   </w:abstractNum>
-  <w:abstractNum w:abstractNumId="18" w15:restartNumberingAfterBreak="0">
+  <w:abstractNum w:abstractNumId="20" w15:restartNumberingAfterBreak="0">
     <w:nsid w:val="56DA2B77"/>
     <w:multiLevelType w:val="hybridMultilevel"/>
     <w:tmpl w:val="54FA4F48"/>
@@ -20674,7 +20878,7 @@
       </w:pPr>
     </w:lvl>
   </w:abstractNum>
-  <w:abstractNum w:abstractNumId="19" w15:restartNumberingAfterBreak="0">
+  <w:abstractNum w:abstractNumId="21" w15:restartNumberingAfterBreak="0">
     <w:nsid w:val="5CBD009A"/>
     <w:multiLevelType w:val="hybridMultilevel"/>
     <w:tmpl w:val="3836D484"/>
@@ -20760,7 +20964,7 @@
       </w:pPr>
     </w:lvl>
   </w:abstractNum>
-  <w:abstractNum w:abstractNumId="20" w15:restartNumberingAfterBreak="0">
+  <w:abstractNum w:abstractNumId="22" w15:restartNumberingAfterBreak="0">
     <w:nsid w:val="62436069"/>
     <w:multiLevelType w:val="hybridMultilevel"/>
     <w:tmpl w:val="EECA48A2"/>
@@ -20873,7 +21077,7 @@
       </w:rPr>
     </w:lvl>
   </w:abstractNum>
-  <w:abstractNum w:abstractNumId="21" w15:restartNumberingAfterBreak="0">
+  <w:abstractNum w:abstractNumId="23" w15:restartNumberingAfterBreak="0">
     <w:nsid w:val="670D26DF"/>
     <w:multiLevelType w:val="hybridMultilevel"/>
     <w:tmpl w:val="F7CAB13A"/>
@@ -20959,7 +21163,7 @@
       </w:pPr>
     </w:lvl>
   </w:abstractNum>
-  <w:abstractNum w:abstractNumId="22" w15:restartNumberingAfterBreak="0">
+  <w:abstractNum w:abstractNumId="24" w15:restartNumberingAfterBreak="0">
     <w:nsid w:val="687B1401"/>
     <w:multiLevelType w:val="hybridMultilevel"/>
     <w:tmpl w:val="25A21442"/>
@@ -21072,7 +21276,7 @@
       </w:rPr>
     </w:lvl>
   </w:abstractNum>
-  <w:abstractNum w:abstractNumId="23" w15:restartNumberingAfterBreak="0">
+  <w:abstractNum w:abstractNumId="25" w15:restartNumberingAfterBreak="0">
     <w:nsid w:val="7E6F4F38"/>
     <w:multiLevelType w:val="hybridMultilevel"/>
     <w:tmpl w:val="ADBA5230"/>
@@ -21159,76 +21363,82 @@
     </w:lvl>
   </w:abstractNum>
   <w:num w:numId="1" w16cid:durableId="847139332">
-    <w:abstractNumId w:val="10"/>
+    <w:abstractNumId w:val="11"/>
   </w:num>
   <w:num w:numId="2" w16cid:durableId="1064179765">
-    <w:abstractNumId w:val="17"/>
+    <w:abstractNumId w:val="19"/>
   </w:num>
   <w:num w:numId="3" w16cid:durableId="379667376">
-    <w:abstractNumId w:val="23"/>
+    <w:abstractNumId w:val="25"/>
   </w:num>
   <w:num w:numId="4" w16cid:durableId="2033990736">
     <w:abstractNumId w:val="0"/>
   </w:num>
   <w:num w:numId="5" w16cid:durableId="533350042">
-    <w:abstractNumId w:val="11"/>
+    <w:abstractNumId w:val="13"/>
   </w:num>
   <w:num w:numId="6" w16cid:durableId="500898881">
-    <w:abstractNumId w:val="4"/>
+    <w:abstractNumId w:val="5"/>
   </w:num>
   <w:num w:numId="7" w16cid:durableId="161434075">
+    <w:abstractNumId w:val="7"/>
+  </w:num>
+  <w:num w:numId="8" w16cid:durableId="1407220462">
+    <w:abstractNumId w:val="20"/>
+  </w:num>
+  <w:num w:numId="9" w16cid:durableId="754522315">
+    <w:abstractNumId w:val="18"/>
+  </w:num>
+  <w:num w:numId="10" w16cid:durableId="425921972">
+    <w:abstractNumId w:val="23"/>
+  </w:num>
+  <w:num w:numId="11" w16cid:durableId="1893926885">
     <w:abstractNumId w:val="6"/>
   </w:num>
-  <w:num w:numId="8" w16cid:durableId="1407220462">
-    <w:abstractNumId w:val="18"/>
-  </w:num>
-  <w:num w:numId="9" w16cid:durableId="754522315">
+  <w:num w:numId="12" w16cid:durableId="198667446">
     <w:abstractNumId w:val="16"/>
   </w:num>
-  <w:num w:numId="10" w16cid:durableId="425921972">
+  <w:num w:numId="13" w16cid:durableId="660817054">
+    <w:abstractNumId w:val="9"/>
+  </w:num>
+  <w:num w:numId="14" w16cid:durableId="1843885062">
     <w:abstractNumId w:val="21"/>
   </w:num>
-  <w:num w:numId="11" w16cid:durableId="1893926885">
-    <w:abstractNumId w:val="5"/>
-  </w:num>
-  <w:num w:numId="12" w16cid:durableId="198667446">
+  <w:num w:numId="15" w16cid:durableId="2084527643">
     <w:abstractNumId w:val="14"/>
   </w:num>
-  <w:num w:numId="13" w16cid:durableId="660817054">
+  <w:num w:numId="16" w16cid:durableId="720205317">
+    <w:abstractNumId w:val="24"/>
+  </w:num>
+  <w:num w:numId="17" w16cid:durableId="242884858">
+    <w:abstractNumId w:val="17"/>
+  </w:num>
+  <w:num w:numId="18" w16cid:durableId="11230057">
     <w:abstractNumId w:val="8"/>
   </w:num>
-  <w:num w:numId="14" w16cid:durableId="1843885062">
-    <w:abstractNumId w:val="19"/>
-  </w:num>
-  <w:num w:numId="15" w16cid:durableId="2084527643">
-    <w:abstractNumId w:val="12"/>
-  </w:num>
-  <w:num w:numId="16" w16cid:durableId="720205317">
-    <w:abstractNumId w:val="22"/>
-  </w:num>
-  <w:num w:numId="17" w16cid:durableId="242884858">
+  <w:num w:numId="19" w16cid:durableId="44373383">
     <w:abstractNumId w:val="15"/>
-  </w:num>
-  <w:num w:numId="18" w16cid:durableId="11230057">
-    <w:abstractNumId w:val="7"/>
-  </w:num>
-  <w:num w:numId="19" w16cid:durableId="44373383">
-    <w:abstractNumId w:val="13"/>
   </w:num>
   <w:num w:numId="20" w16cid:durableId="1993487146">
     <w:abstractNumId w:val="1"/>
   </w:num>
   <w:num w:numId="21" w16cid:durableId="1287201664">
+    <w:abstractNumId w:val="4"/>
+  </w:num>
+  <w:num w:numId="22" w16cid:durableId="822430968">
     <w:abstractNumId w:val="3"/>
   </w:num>
-  <w:num w:numId="22" w16cid:durableId="822430968">
-    <w:abstractNumId w:val="2"/>
-  </w:num>
   <w:num w:numId="23" w16cid:durableId="1252621668">
-    <w:abstractNumId w:val="9"/>
+    <w:abstractNumId w:val="10"/>
   </w:num>
   <w:num w:numId="24" w16cid:durableId="1355955486">
-    <w:abstractNumId w:val="20"/>
+    <w:abstractNumId w:val="22"/>
+  </w:num>
+  <w:num w:numId="25" w16cid:durableId="1663461927">
+    <w:abstractNumId w:val="12"/>
+  </w:num>
+  <w:num w:numId="26" w16cid:durableId="1963655978">
+    <w:abstractNumId w:val="2"/>
   </w:num>
 </w:numbering>
 </file>

--- a/LIGHTNING TRADING PLATFORM - BOUND VERSION.docx
+++ b/LIGHTNING TRADING PLATFORM - BOUND VERSION.docx
@@ -3706,6 +3706,7 @@
     </w:p>
     <w:p>
       <w:pPr>
+        <w:pStyle w:val="Heading1"/>
         <w:jc w:val="center"/>
         <w:rPr>
           <w:rFonts w:ascii="Times New Roman" w:hAnsi="Times New Roman" w:cs="Times New Roman"/>
@@ -3718,23 +3719,15 @@
       </w:pPr>
       <w:r>
         <w:rPr>
-          <w:rFonts w:ascii="Times New Roman" w:hAnsi="Times New Roman" w:cs="Times New Roman"/>
-          <w:b/>
-          <w:bCs/>
-          <w:sz w:val="24"/>
-          <w:szCs w:val="24"/>
-          <w:u w:val="single"/>
+          <w:sz w:val="24"/>
+          <w:szCs w:val="24"/>
         </w:rPr>
         <w:fldChar w:fldCharType="end"/>
       </w:r>
       <w:r>
         <w:rPr>
-          <w:rFonts w:ascii="Times New Roman" w:hAnsi="Times New Roman" w:cs="Times New Roman"/>
-          <w:b/>
-          <w:bCs/>
-          <w:sz w:val="24"/>
-          <w:szCs w:val="24"/>
-          <w:u w:val="single"/>
+          <w:sz w:val="24"/>
+          <w:szCs w:val="24"/>
         </w:rPr>
         <w:br w:type="page"/>
       </w:r>
@@ -3743,8 +3736,9 @@
           <w:rFonts w:ascii="Times New Roman" w:hAnsi="Times New Roman" w:cs="Times New Roman"/>
           <w:b/>
           <w:bCs/>
-          <w:sz w:val="24"/>
-          <w:szCs w:val="24"/>
+          <w:color w:val="auto"/>
+          <w:sz w:val="28"/>
+          <w:szCs w:val="28"/>
           <w:u w:val="single"/>
         </w:rPr>
         <w:lastRenderedPageBreak/>
@@ -3755,8 +3749,9 @@
           <w:rFonts w:ascii="Times New Roman" w:hAnsi="Times New Roman" w:cs="Times New Roman"/>
           <w:b/>
           <w:bCs/>
-          <w:sz w:val="24"/>
-          <w:szCs w:val="24"/>
+          <w:color w:val="auto"/>
+          <w:sz w:val="28"/>
+          <w:szCs w:val="28"/>
           <w:u w:val="single"/>
         </w:rPr>
         <w:t>1</w:t>
@@ -3766,8 +3761,9 @@
           <w:rFonts w:ascii="Times New Roman" w:hAnsi="Times New Roman" w:cs="Times New Roman"/>
           <w:b/>
           <w:bCs/>
-          <w:sz w:val="24"/>
-          <w:szCs w:val="24"/>
+          <w:color w:val="auto"/>
+          <w:sz w:val="28"/>
+          <w:szCs w:val="28"/>
           <w:u w:val="single"/>
         </w:rPr>
         <w:tab/>
@@ -3777,8 +3773,9 @@
           <w:rFonts w:ascii="Times New Roman" w:hAnsi="Times New Roman" w:cs="Times New Roman"/>
           <w:b/>
           <w:bCs/>
-          <w:sz w:val="24"/>
-          <w:szCs w:val="24"/>
+          <w:color w:val="auto"/>
+          <w:sz w:val="28"/>
+          <w:szCs w:val="28"/>
           <w:u w:val="single"/>
         </w:rPr>
         <w:t>:</w:t>
@@ -3788,8 +3785,9 @@
           <w:rFonts w:ascii="Times New Roman" w:hAnsi="Times New Roman" w:cs="Times New Roman"/>
           <w:b/>
           <w:bCs/>
-          <w:sz w:val="24"/>
-          <w:szCs w:val="24"/>
+          <w:color w:val="auto"/>
+          <w:sz w:val="28"/>
+          <w:szCs w:val="28"/>
           <w:u w:val="single"/>
         </w:rPr>
         <w:t xml:space="preserve"> </w:t>
@@ -3799,8 +3797,9 @@
           <w:rFonts w:ascii="Times New Roman" w:hAnsi="Times New Roman" w:cs="Times New Roman"/>
           <w:b/>
           <w:bCs/>
-          <w:sz w:val="24"/>
-          <w:szCs w:val="24"/>
+          <w:color w:val="auto"/>
+          <w:sz w:val="28"/>
+          <w:szCs w:val="28"/>
           <w:u w:val="single"/>
         </w:rPr>
         <w:tab/>
@@ -3810,8 +3809,9 @@
           <w:rFonts w:ascii="Times New Roman" w:hAnsi="Times New Roman" w:cs="Times New Roman"/>
           <w:b/>
           <w:bCs/>
-          <w:sz w:val="24"/>
-          <w:szCs w:val="24"/>
+          <w:color w:val="auto"/>
+          <w:sz w:val="28"/>
+          <w:szCs w:val="28"/>
           <w:u w:val="single"/>
         </w:rPr>
         <w:t>INTRODUCTION</w:t>
@@ -4554,24 +4554,32 @@
           <w:sz w:val="24"/>
           <w:szCs w:val="24"/>
         </w:rPr>
+        <w:t xml:space="preserve">For any sort of trading to </w:t>
+      </w:r>
+      <w:r>
+        <w:rPr>
+          <w:rFonts w:ascii="Times New Roman" w:hAnsi="Times New Roman" w:cs="Times New Roman"/>
+          <w:sz w:val="24"/>
+          <w:szCs w:val="24"/>
+        </w:rPr>
+        <w:t>occur, a</w:t>
+      </w:r>
+      <w:r>
+        <w:rPr>
+          <w:rFonts w:ascii="Times New Roman" w:hAnsi="Times New Roman" w:cs="Times New Roman"/>
+          <w:sz w:val="24"/>
+          <w:szCs w:val="24"/>
+        </w:rPr>
+        <w:t xml:space="preserve"> trader must have access to a trading platform because there is no way for them to be able to communicate with the matching engine without a trading </w:t>
+      </w:r>
+      <w:r>
+        <w:rPr>
+          <w:rFonts w:ascii="Times New Roman" w:hAnsi="Times New Roman" w:cs="Times New Roman"/>
+          <w:sz w:val="24"/>
+          <w:szCs w:val="24"/>
+        </w:rPr>
         <w:lastRenderedPageBreak/>
-        <w:t xml:space="preserve">For any sort of trading to </w:t>
-      </w:r>
-      <w:r>
-        <w:rPr>
-          <w:rFonts w:ascii="Times New Roman" w:hAnsi="Times New Roman" w:cs="Times New Roman"/>
-          <w:sz w:val="24"/>
-          <w:szCs w:val="24"/>
-        </w:rPr>
-        <w:t>occur, a</w:t>
-      </w:r>
-      <w:r>
-        <w:rPr>
-          <w:rFonts w:ascii="Times New Roman" w:hAnsi="Times New Roman" w:cs="Times New Roman"/>
-          <w:sz w:val="24"/>
-          <w:szCs w:val="24"/>
-        </w:rPr>
-        <w:t xml:space="preserve"> trader must have access to a trading platform because there is no way for them to be able to communicate with the matching engine without a trading platform. </w:t>
+        <w:t xml:space="preserve">platform. </w:t>
       </w:r>
       <w:r>
         <w:rPr>
@@ -4752,7 +4760,25 @@
           <w:sz w:val="24"/>
           <w:szCs w:val="24"/>
         </w:rPr>
-        <w:t xml:space="preserve">A custom trading platform would allow the to be able to connect with multiple Currency matching engines as well as multiple crypto – currency exchanges thus allowing them to trade seamlessly across all </w:t>
+        <w:t xml:space="preserve">A custom trading platform would allow </w:t>
+      </w:r>
+      <w:proofErr w:type="spellStart"/>
+      <w:r>
+        <w:rPr>
+          <w:rFonts w:ascii="Times New Roman" w:hAnsi="Times New Roman" w:cs="Times New Roman"/>
+          <w:sz w:val="24"/>
+          <w:szCs w:val="24"/>
+        </w:rPr>
+        <w:t>the</w:t>
+      </w:r>
+      <w:proofErr w:type="spellEnd"/>
+      <w:r>
+        <w:rPr>
+          <w:rFonts w:ascii="Times New Roman" w:hAnsi="Times New Roman" w:cs="Times New Roman"/>
+          <w:sz w:val="24"/>
+          <w:szCs w:val="24"/>
+        </w:rPr>
+        <w:t xml:space="preserve"> to be able to connect with multiple Currency matching engines as well as multiple crypto – currency exchanges thus allowing them to trade seamlessly across all </w:t>
       </w:r>
       <w:r>
         <w:rPr>
@@ -4920,7 +4946,6 @@
           <w:szCs w:val="24"/>
           <w:u w:val="single"/>
         </w:rPr>
-        <w:lastRenderedPageBreak/>
         <w:t xml:space="preserve">1.2 </w:t>
       </w:r>
       <w:r>
@@ -5058,6 +5083,7 @@
           <w:sz w:val="24"/>
           <w:szCs w:val="24"/>
         </w:rPr>
+        <w:lastRenderedPageBreak/>
         <w:t xml:space="preserve">Traders may generate profits as well as perform trades </w:t>
       </w:r>
       <w:r>
@@ -5482,50 +5508,42 @@
           <w:sz w:val="24"/>
           <w:szCs w:val="24"/>
         </w:rPr>
-        <w:t xml:space="preserve"> for purposes such as </w:t>
-      </w:r>
-      <w:r>
-        <w:rPr>
-          <w:rFonts w:ascii="Times New Roman" w:hAnsi="Times New Roman" w:cs="Times New Roman"/>
-          <w:sz w:val="24"/>
-          <w:szCs w:val="24"/>
+        <w:t xml:space="preserve"> for purposes such as historical data analysis needing only an internet connection for charting and executing on positions</w:t>
+      </w:r>
+    </w:p>
+    <w:p>
+      <w:pPr>
+        <w:spacing w:line="360" w:lineRule="auto"/>
+        <w:rPr>
+          <w:rFonts w:ascii="Times New Roman" w:hAnsi="Times New Roman" w:cs="Times New Roman"/>
+          <w:sz w:val="24"/>
+          <w:szCs w:val="24"/>
+        </w:rPr>
+      </w:pPr>
+    </w:p>
+    <w:p>
+      <w:pPr>
+        <w:pStyle w:val="Heading2"/>
+        <w:spacing w:line="360" w:lineRule="auto"/>
+        <w:rPr>
+          <w:rFonts w:ascii="Times New Roman" w:hAnsi="Times New Roman" w:cs="Times New Roman"/>
+          <w:color w:val="auto"/>
+          <w:sz w:val="24"/>
+          <w:szCs w:val="24"/>
+        </w:rPr>
+      </w:pPr>
+      <w:bookmarkStart w:id="3" w:name="_Toc152591941"/>
+      <w:r>
+        <w:rPr>
+          <w:rFonts w:ascii="Times New Roman" w:hAnsi="Times New Roman" w:cs="Times New Roman"/>
+          <w:b/>
+          <w:bCs/>
+          <w:color w:val="auto"/>
+          <w:sz w:val="24"/>
+          <w:szCs w:val="24"/>
+          <w:u w:val="single"/>
         </w:rPr>
         <w:lastRenderedPageBreak/>
-        <w:t>historical data analysis needing only an internet connection for charting and executing on positions</w:t>
-      </w:r>
-    </w:p>
-    <w:p>
-      <w:pPr>
-        <w:spacing w:line="360" w:lineRule="auto"/>
-        <w:rPr>
-          <w:rFonts w:ascii="Times New Roman" w:hAnsi="Times New Roman" w:cs="Times New Roman"/>
-          <w:sz w:val="24"/>
-          <w:szCs w:val="24"/>
-        </w:rPr>
-      </w:pPr>
-    </w:p>
-    <w:p>
-      <w:pPr>
-        <w:pStyle w:val="Heading2"/>
-        <w:spacing w:line="360" w:lineRule="auto"/>
-        <w:rPr>
-          <w:rFonts w:ascii="Times New Roman" w:hAnsi="Times New Roman" w:cs="Times New Roman"/>
-          <w:color w:val="auto"/>
-          <w:sz w:val="24"/>
-          <w:szCs w:val="24"/>
-        </w:rPr>
-      </w:pPr>
-      <w:bookmarkStart w:id="3" w:name="_Toc152591941"/>
-      <w:r>
-        <w:rPr>
-          <w:rFonts w:ascii="Times New Roman" w:hAnsi="Times New Roman" w:cs="Times New Roman"/>
-          <w:b/>
-          <w:bCs/>
-          <w:color w:val="auto"/>
-          <w:sz w:val="24"/>
-          <w:szCs w:val="24"/>
-          <w:u w:val="single"/>
-        </w:rPr>
         <w:t>1.3</w:t>
       </w:r>
       <w:r>
@@ -5910,7 +5928,6 @@
           <w:szCs w:val="24"/>
           <w:u w:val="single"/>
         </w:rPr>
-        <w:lastRenderedPageBreak/>
         <w:t>1.4</w:t>
       </w:r>
       <w:r>
@@ -5986,6 +6003,7 @@
           <w:sz w:val="24"/>
           <w:szCs w:val="24"/>
         </w:rPr>
+        <w:lastRenderedPageBreak/>
         <w:t xml:space="preserve">The Secondary objectives </w:t>
       </w:r>
       <w:r>
@@ -6324,7 +6342,6 @@
           <w:sz w:val="24"/>
           <w:szCs w:val="24"/>
         </w:rPr>
-        <w:lastRenderedPageBreak/>
         <w:t xml:space="preserve">After careful </w:t>
       </w:r>
       <w:r>
@@ -6396,6 +6413,7 @@
           <w:sz w:val="24"/>
           <w:szCs w:val="24"/>
         </w:rPr>
+        <w:lastRenderedPageBreak/>
         <w:t xml:space="preserve">Multi – Factor Authentication – After </w:t>
       </w:r>
       <w:r>
@@ -6730,7 +6748,6 @@
           <w:szCs w:val="24"/>
           <w:u w:val="single"/>
         </w:rPr>
-        <w:lastRenderedPageBreak/>
         <w:t>1.7</w:t>
       </w:r>
       <w:r>
@@ -6816,6 +6833,7 @@
           <w:sz w:val="24"/>
           <w:szCs w:val="24"/>
         </w:rPr>
+        <w:lastRenderedPageBreak/>
         <w:t xml:space="preserve">Financial constraints due to economic downturn caused by the weakening of the </w:t>
       </w:r>
       <w:r>
@@ -7195,7 +7213,6 @@
           <w:szCs w:val="24"/>
           <w:u w:val="single"/>
         </w:rPr>
-        <w:lastRenderedPageBreak/>
         <w:t xml:space="preserve">1.8 </w:t>
       </w:r>
       <w:r>
@@ -7244,6 +7261,7 @@
           <w:color w:val="auto"/>
           <w:u w:val="single"/>
         </w:rPr>
+        <w:lastRenderedPageBreak/>
         <w:t xml:space="preserve">1.8.1 </w:t>
       </w:r>
       <w:r>
@@ -10690,8 +10708,8 @@
           <w:b/>
           <w:bCs/>
           <w:color w:val="auto"/>
-          <w:sz w:val="24"/>
-          <w:szCs w:val="24"/>
+          <w:sz w:val="28"/>
+          <w:szCs w:val="28"/>
           <w:u w:val="single"/>
         </w:rPr>
       </w:pPr>
@@ -10702,8 +10720,8 @@
           <w:b/>
           <w:bCs/>
           <w:color w:val="auto"/>
-          <w:sz w:val="24"/>
-          <w:szCs w:val="24"/>
+          <w:sz w:val="28"/>
+          <w:szCs w:val="28"/>
           <w:u w:val="single"/>
         </w:rPr>
         <w:lastRenderedPageBreak/>
@@ -10715,11 +10733,11 @@
           <w:b/>
           <w:bCs/>
           <w:color w:val="auto"/>
-          <w:sz w:val="24"/>
-          <w:szCs w:val="24"/>
+          <w:sz w:val="28"/>
+          <w:szCs w:val="28"/>
           <w:u w:val="single"/>
         </w:rPr>
-        <w:t>2</w:t>
+        <w:t>2:</w:t>
       </w:r>
       <w:r>
         <w:rPr>
@@ -10727,8 +10745,8 @@
           <w:b/>
           <w:bCs/>
           <w:color w:val="auto"/>
-          <w:sz w:val="24"/>
-          <w:szCs w:val="24"/>
+          <w:sz w:val="28"/>
+          <w:szCs w:val="28"/>
           <w:u w:val="single"/>
         </w:rPr>
         <w:t xml:space="preserve"> </w:t>
@@ -10739,11 +10757,11 @@
           <w:b/>
           <w:bCs/>
           <w:color w:val="auto"/>
-          <w:sz w:val="24"/>
-          <w:szCs w:val="24"/>
+          <w:sz w:val="28"/>
+          <w:szCs w:val="28"/>
           <w:u w:val="single"/>
         </w:rPr>
-        <w:t>:</w:t>
+        <w:tab/>
       </w:r>
       <w:r>
         <w:rPr>
@@ -10751,32 +10769,8 @@
           <w:b/>
           <w:bCs/>
           <w:color w:val="auto"/>
-          <w:sz w:val="24"/>
-          <w:szCs w:val="24"/>
-          <w:u w:val="single"/>
-        </w:rPr>
-        <w:t xml:space="preserve"> </w:t>
-      </w:r>
-      <w:r>
-        <w:rPr>
-          <w:rFonts w:ascii="Times New Roman" w:hAnsi="Times New Roman" w:cs="Times New Roman"/>
-          <w:b/>
-          <w:bCs/>
-          <w:color w:val="auto"/>
-          <w:sz w:val="24"/>
-          <w:szCs w:val="24"/>
-          <w:u w:val="single"/>
-        </w:rPr>
-        <w:tab/>
-      </w:r>
-      <w:r>
-        <w:rPr>
-          <w:rFonts w:ascii="Times New Roman" w:hAnsi="Times New Roman" w:cs="Times New Roman"/>
-          <w:b/>
-          <w:bCs/>
-          <w:color w:val="auto"/>
-          <w:sz w:val="24"/>
-          <w:szCs w:val="24"/>
+          <w:sz w:val="28"/>
+          <w:szCs w:val="28"/>
           <w:u w:val="single"/>
         </w:rPr>
         <w:t>LITERATURE REVIEW</w:t>
@@ -12389,7 +12383,47 @@
           <w:sz w:val="24"/>
           <w:szCs w:val="24"/>
         </w:rPr>
-        <w:t>to it’s creator’s brokerage firm. This together with it’s lack of access to risk management tools makes it unsuitable for professional traders.</w:t>
+        <w:t xml:space="preserve">to </w:t>
+      </w:r>
+      <w:proofErr w:type="spellStart"/>
+      <w:proofErr w:type="gramStart"/>
+      <w:r>
+        <w:rPr>
+          <w:rFonts w:ascii="Times New Roman" w:hAnsi="Times New Roman" w:cs="Times New Roman"/>
+          <w:sz w:val="24"/>
+          <w:szCs w:val="24"/>
+        </w:rPr>
+        <w:t>it’s</w:t>
+      </w:r>
+      <w:proofErr w:type="spellEnd"/>
+      <w:proofErr w:type="gramEnd"/>
+      <w:r>
+        <w:rPr>
+          <w:rFonts w:ascii="Times New Roman" w:hAnsi="Times New Roman" w:cs="Times New Roman"/>
+          <w:sz w:val="24"/>
+          <w:szCs w:val="24"/>
+        </w:rPr>
+        <w:t xml:space="preserve"> creator’s brokerage firm. This together with </w:t>
+      </w:r>
+      <w:proofErr w:type="spellStart"/>
+      <w:proofErr w:type="gramStart"/>
+      <w:r>
+        <w:rPr>
+          <w:rFonts w:ascii="Times New Roman" w:hAnsi="Times New Roman" w:cs="Times New Roman"/>
+          <w:sz w:val="24"/>
+          <w:szCs w:val="24"/>
+        </w:rPr>
+        <w:t>it’s</w:t>
+      </w:r>
+      <w:proofErr w:type="spellEnd"/>
+      <w:proofErr w:type="gramEnd"/>
+      <w:r>
+        <w:rPr>
+          <w:rFonts w:ascii="Times New Roman" w:hAnsi="Times New Roman" w:cs="Times New Roman"/>
+          <w:sz w:val="24"/>
+          <w:szCs w:val="24"/>
+        </w:rPr>
+        <w:t xml:space="preserve"> lack of access to risk management tools makes it unsuitable for professional traders.</w:t>
       </w:r>
     </w:p>
     <w:p>
@@ -12408,7 +12442,25 @@
           <w:szCs w:val="24"/>
         </w:rPr>
         <w:tab/>
-        <w:t xml:space="preserve">My aim is to use J Forex as a guide and acquire some of it’s useful features such as a wonderful order management system as well as exposure management tools when </w:t>
+        <w:t xml:space="preserve">My aim is to use J Forex as a guide and acquire some of </w:t>
+      </w:r>
+      <w:proofErr w:type="gramStart"/>
+      <w:r>
+        <w:rPr>
+          <w:rFonts w:ascii="Times New Roman" w:hAnsi="Times New Roman" w:cs="Times New Roman"/>
+          <w:sz w:val="24"/>
+          <w:szCs w:val="24"/>
+        </w:rPr>
+        <w:t>it’s</w:t>
+      </w:r>
+      <w:proofErr w:type="gramEnd"/>
+      <w:r>
+        <w:rPr>
+          <w:rFonts w:ascii="Times New Roman" w:hAnsi="Times New Roman" w:cs="Times New Roman"/>
+          <w:sz w:val="24"/>
+          <w:szCs w:val="24"/>
+        </w:rPr>
+        <w:t xml:space="preserve"> useful features such as a wonderful order management system as well as exposure management tools when </w:t>
       </w:r>
       <w:r>
         <w:rPr>
@@ -15040,7 +15092,25 @@
           <w:sz w:val="24"/>
           <w:szCs w:val="24"/>
         </w:rPr>
-        <w:t xml:space="preserve">The data collected in the field is meaningless and can not be used to reach any conclusion until it is transformed into a form where it can be </w:t>
+        <w:t xml:space="preserve">The data collected in the field is meaningless and </w:t>
+      </w:r>
+      <w:proofErr w:type="spellStart"/>
+      <w:r>
+        <w:rPr>
+          <w:rFonts w:ascii="Times New Roman" w:hAnsi="Times New Roman" w:cs="Times New Roman"/>
+          <w:sz w:val="24"/>
+          <w:szCs w:val="24"/>
+        </w:rPr>
+        <w:t>can not</w:t>
+      </w:r>
+      <w:proofErr w:type="spellEnd"/>
+      <w:r>
+        <w:rPr>
+          <w:rFonts w:ascii="Times New Roman" w:hAnsi="Times New Roman" w:cs="Times New Roman"/>
+          <w:sz w:val="24"/>
+          <w:szCs w:val="24"/>
+        </w:rPr>
+        <w:t xml:space="preserve"> be used to reach any conclusion until it is transformed into a form where it can be </w:t>
       </w:r>
       <w:r>
         <w:rPr>
@@ -15321,7 +15391,25 @@
           <w:sz w:val="24"/>
           <w:szCs w:val="24"/>
         </w:rPr>
-        <w:t xml:space="preserve"> the free version will work just fine because most of the paid features are for enterprise companies an I will never need them.</w:t>
+        <w:t xml:space="preserve"> the free version will work just fine because most of the paid features are for enterprise companies </w:t>
+      </w:r>
+      <w:proofErr w:type="spellStart"/>
+      <w:r>
+        <w:rPr>
+          <w:rFonts w:ascii="Times New Roman" w:hAnsi="Times New Roman" w:cs="Times New Roman"/>
+          <w:sz w:val="24"/>
+          <w:szCs w:val="24"/>
+        </w:rPr>
+        <w:t>an</w:t>
+      </w:r>
+      <w:proofErr w:type="spellEnd"/>
+      <w:r>
+        <w:rPr>
+          <w:rFonts w:ascii="Times New Roman" w:hAnsi="Times New Roman" w:cs="Times New Roman"/>
+          <w:sz w:val="24"/>
+          <w:szCs w:val="24"/>
+        </w:rPr>
+        <w:t xml:space="preserve"> I will never need them.</w:t>
       </w:r>
     </w:p>
     <w:p>
@@ -17052,21 +17140,54 @@
           <w:sz w:val="24"/>
           <w:szCs w:val="24"/>
         </w:rPr>
-        <w:t>8 – 10 pgs</w:t>
-      </w:r>
-    </w:p>
-    <w:p>
-      <w:pPr>
-        <w:rPr>
-          <w:rFonts w:ascii="Times New Roman" w:hAnsi="Times New Roman" w:cs="Times New Roman"/>
-        </w:rPr>
-      </w:pPr>
-      <w:r>
-        <w:rPr>
-          <w:rFonts w:ascii="Times New Roman" w:hAnsi="Times New Roman" w:cs="Times New Roman"/>
-        </w:rPr>
-        <w:t>Describe how the system works using flow charts, DFDs , Use cases , uml</w:t>
-      </w:r>
+        <w:t xml:space="preserve">8 – 10 </w:t>
+      </w:r>
+      <w:proofErr w:type="spellStart"/>
+      <w:r>
+        <w:rPr>
+          <w:rFonts w:ascii="Times New Roman" w:hAnsi="Times New Roman" w:cs="Times New Roman"/>
+          <w:color w:val="auto"/>
+          <w:sz w:val="24"/>
+          <w:szCs w:val="24"/>
+        </w:rPr>
+        <w:t>pgs</w:t>
+      </w:r>
+      <w:proofErr w:type="spellEnd"/>
+    </w:p>
+    <w:p>
+      <w:pPr>
+        <w:rPr>
+          <w:rFonts w:ascii="Times New Roman" w:hAnsi="Times New Roman" w:cs="Times New Roman"/>
+        </w:rPr>
+      </w:pPr>
+      <w:r>
+        <w:rPr>
+          <w:rFonts w:ascii="Times New Roman" w:hAnsi="Times New Roman" w:cs="Times New Roman"/>
+        </w:rPr>
+        <w:t xml:space="preserve">Describe how the system works using flow charts, </w:t>
+      </w:r>
+      <w:proofErr w:type="gramStart"/>
+      <w:r>
+        <w:rPr>
+          <w:rFonts w:ascii="Times New Roman" w:hAnsi="Times New Roman" w:cs="Times New Roman"/>
+        </w:rPr>
+        <w:t>DFDs ,</w:t>
+      </w:r>
+      <w:proofErr w:type="gramEnd"/>
+      <w:r>
+        <w:rPr>
+          <w:rFonts w:ascii="Times New Roman" w:hAnsi="Times New Roman" w:cs="Times New Roman"/>
+        </w:rPr>
+        <w:t xml:space="preserve"> Use cases , </w:t>
+      </w:r>
+      <w:proofErr w:type="spellStart"/>
+      <w:r>
+        <w:rPr>
+          <w:rFonts w:ascii="Times New Roman" w:hAnsi="Times New Roman" w:cs="Times New Roman"/>
+        </w:rPr>
+        <w:t>uml</w:t>
+      </w:r>
+      <w:proofErr w:type="spellEnd"/>
     </w:p>
     <w:p>
       <w:pPr>
@@ -17162,6 +17283,95 @@
         </w:rPr>
         <w:t>Requirement definitions and specifications of the project</w:t>
       </w:r>
+    </w:p>
+    <w:p>
+      <w:pPr>
+        <w:rPr>
+          <w:rFonts w:ascii="Times New Roman" w:hAnsi="Times New Roman" w:cs="Times New Roman"/>
+        </w:rPr>
+      </w:pPr>
+    </w:p>
+    <w:p>
+      <w:pPr>
+        <w:rPr>
+          <w:rFonts w:ascii="Times New Roman" w:hAnsi="Times New Roman" w:cs="Times New Roman"/>
+        </w:rPr>
+      </w:pPr>
+    </w:p>
+    <w:p>
+      <w:pPr>
+        <w:rPr>
+          <w:rFonts w:ascii="Times New Roman" w:hAnsi="Times New Roman" w:cs="Times New Roman"/>
+        </w:rPr>
+      </w:pPr>
+      <w:r>
+        <w:rPr>
+          <w:rFonts w:ascii="Times New Roman" w:hAnsi="Times New Roman" w:cs="Times New Roman"/>
+        </w:rPr>
+        <w:br w:type="page"/>
+      </w:r>
+    </w:p>
+    <w:p>
+      <w:pPr>
+        <w:rPr>
+          <w:rFonts w:ascii="Times New Roman" w:hAnsi="Times New Roman" w:cs="Times New Roman"/>
+        </w:rPr>
+      </w:pPr>
+      <w:r>
+        <w:rPr>
+          <w:rFonts w:ascii="Times New Roman" w:hAnsi="Times New Roman" w:cs="Times New Roman"/>
+          <w:noProof/>
+        </w:rPr>
+        <w:lastRenderedPageBreak/>
+        <w:drawing>
+          <wp:inline distT="0" distB="0" distL="0" distR="0" wp14:anchorId="5B1F2E32" wp14:editId="0C9CB47A">
+            <wp:extent cx="5505450" cy="7437120"/>
+            <wp:effectExtent l="0" t="0" r="0" b="0"/>
+            <wp:docPr id="1666588649" name="Picture 1"/>
+            <wp:cNvGraphicFramePr>
+              <a:graphicFrameLocks xmlns:a="http://schemas.openxmlformats.org/drawingml/2006/main" noChangeAspect="1"/>
+            </wp:cNvGraphicFramePr>
+            <a:graphic xmlns:a="http://schemas.openxmlformats.org/drawingml/2006/main">
+              <a:graphicData uri="http://schemas.openxmlformats.org/drawingml/2006/picture">
+                <pic:pic xmlns:pic="http://schemas.openxmlformats.org/drawingml/2006/picture">
+                  <pic:nvPicPr>
+                    <pic:cNvPr id="1666588649" name="Picture 1666588649"/>
+                    <pic:cNvPicPr/>
+                  </pic:nvPicPr>
+                  <pic:blipFill>
+                    <a:blip r:embed="rId16" cstate="print">
+                      <a:extLst>
+                        <a:ext uri="{28A0092B-C50C-407E-A947-70E740481C1C}">
+                          <a14:useLocalDpi xmlns:a14="http://schemas.microsoft.com/office/drawing/2010/main" val="0"/>
+                        </a:ext>
+                      </a:extLst>
+                    </a:blip>
+                    <a:stretch>
+                      <a:fillRect/>
+                    </a:stretch>
+                  </pic:blipFill>
+                  <pic:spPr>
+                    <a:xfrm>
+                      <a:off x="0" y="0"/>
+                      <a:ext cx="5505450" cy="7437120"/>
+                    </a:xfrm>
+                    <a:prstGeom prst="rect">
+                      <a:avLst/>
+                    </a:prstGeom>
+                  </pic:spPr>
+                </pic:pic>
+              </a:graphicData>
+            </a:graphic>
+          </wp:inline>
+        </w:drawing>
+      </w:r>
+    </w:p>
+    <w:p>
+      <w:pPr>
+        <w:rPr>
+          <w:rFonts w:ascii="Times New Roman" w:hAnsi="Times New Roman" w:cs="Times New Roman"/>
+        </w:rPr>
+      </w:pPr>
     </w:p>
     <w:p>
       <w:pPr>
@@ -17195,23 +17405,53 @@
     <w:p>
       <w:pPr>
         <w:pStyle w:val="Heading1"/>
-        <w:rPr>
-          <w:rFonts w:ascii="Times New Roman" w:hAnsi="Times New Roman" w:cs="Times New Roman"/>
+        <w:jc w:val="center"/>
+        <w:rPr>
+          <w:rFonts w:ascii="Times New Roman" w:hAnsi="Times New Roman" w:cs="Times New Roman"/>
+          <w:b/>
+          <w:bCs/>
           <w:color w:val="auto"/>
-        </w:rPr>
-      </w:pPr>
-      <w:r>
-        <w:rPr>
-          <w:rFonts w:ascii="Times New Roman" w:hAnsi="Times New Roman" w:cs="Times New Roman"/>
+          <w:sz w:val="28"/>
+          <w:szCs w:val="28"/>
+          <w:u w:val="single"/>
+        </w:rPr>
+      </w:pPr>
+      <w:r>
+        <w:rPr>
+          <w:rFonts w:ascii="Times New Roman" w:hAnsi="Times New Roman" w:cs="Times New Roman"/>
+          <w:b/>
+          <w:bCs/>
           <w:color w:val="auto"/>
+          <w:sz w:val="28"/>
+          <w:szCs w:val="28"/>
+          <w:u w:val="single"/>
         </w:rPr>
         <w:lastRenderedPageBreak/>
-        <w:t>CHAPTER 5 :</w:t>
-      </w:r>
-      <w:r>
-        <w:rPr>
-          <w:rFonts w:ascii="Times New Roman" w:hAnsi="Times New Roman" w:cs="Times New Roman"/>
+        <w:t xml:space="preserve">CHAPTER </w:t>
+      </w:r>
+      <w:proofErr w:type="gramStart"/>
+      <w:r>
+        <w:rPr>
+          <w:rFonts w:ascii="Times New Roman" w:hAnsi="Times New Roman" w:cs="Times New Roman"/>
+          <w:b/>
+          <w:bCs/>
           <w:color w:val="auto"/>
+          <w:sz w:val="28"/>
+          <w:szCs w:val="28"/>
+          <w:u w:val="single"/>
+        </w:rPr>
+        <w:t>5 :</w:t>
+      </w:r>
+      <w:proofErr w:type="gramEnd"/>
+      <w:r>
+        <w:rPr>
+          <w:rFonts w:ascii="Times New Roman" w:hAnsi="Times New Roman" w:cs="Times New Roman"/>
+          <w:b/>
+          <w:bCs/>
+          <w:color w:val="auto"/>
+          <w:sz w:val="28"/>
+          <w:szCs w:val="28"/>
+          <w:u w:val="single"/>
         </w:rPr>
         <w:tab/>
         <w:t>SYSTEM DESIGN</w:t>
@@ -17227,7 +17467,434 @@
         <w:rPr>
           <w:rFonts w:ascii="Times New Roman" w:hAnsi="Times New Roman" w:cs="Times New Roman"/>
         </w:rPr>
-        <w:t>Description of the System Desighn , Database Desighn( conceptual, Logical , Physical) using an appropriate modelling tool</w:t>
+        <w:t>7 – 10 pages</w:t>
+      </w:r>
+    </w:p>
+    <w:p>
+      <w:pPr>
+        <w:pStyle w:val="Heading2"/>
+        <w:numPr>
+          <w:ilvl w:val="1"/>
+          <w:numId w:val="6"/>
+        </w:numPr>
+        <w:rPr>
+          <w:rFonts w:ascii="Times New Roman" w:hAnsi="Times New Roman" w:cs="Times New Roman"/>
+          <w:b/>
+          <w:bCs/>
+          <w:color w:val="auto"/>
+          <w:sz w:val="24"/>
+          <w:szCs w:val="24"/>
+          <w:u w:val="single"/>
+        </w:rPr>
+      </w:pPr>
+      <w:r>
+        <w:rPr>
+          <w:rFonts w:ascii="Times New Roman" w:hAnsi="Times New Roman" w:cs="Times New Roman"/>
+          <w:b/>
+          <w:bCs/>
+          <w:color w:val="auto"/>
+          <w:sz w:val="24"/>
+          <w:szCs w:val="24"/>
+          <w:u w:val="single"/>
+        </w:rPr>
+        <w:t>System Design</w:t>
+      </w:r>
+    </w:p>
+    <w:p>
+      <w:pPr>
+        <w:rPr>
+          <w:rFonts w:ascii="Times New Roman" w:hAnsi="Times New Roman" w:cs="Times New Roman"/>
+          <w:sz w:val="24"/>
+          <w:szCs w:val="24"/>
+        </w:rPr>
+      </w:pPr>
+    </w:p>
+    <w:p>
+      <w:pPr>
+        <w:pStyle w:val="Heading3"/>
+        <w:rPr>
+          <w:rFonts w:ascii="Times New Roman" w:hAnsi="Times New Roman" w:cs="Times New Roman"/>
+          <w:b/>
+          <w:bCs/>
+          <w:color w:val="auto"/>
+          <w:u w:val="single"/>
+        </w:rPr>
+      </w:pPr>
+      <w:r>
+        <w:rPr>
+          <w:rFonts w:ascii="Times New Roman" w:hAnsi="Times New Roman" w:cs="Times New Roman"/>
+          <w:b/>
+          <w:bCs/>
+          <w:color w:val="auto"/>
+          <w:u w:val="single"/>
+        </w:rPr>
+        <w:t>Architecture:</w:t>
+      </w:r>
+      <w:r>
+        <w:rPr>
+          <w:rFonts w:ascii="Times New Roman" w:hAnsi="Times New Roman" w:cs="Times New Roman"/>
+          <w:b/>
+          <w:bCs/>
+          <w:color w:val="auto"/>
+          <w:u w:val="single"/>
+        </w:rPr>
+        <w:t xml:space="preserve"> Multi – Tier Architecture.</w:t>
+      </w:r>
+    </w:p>
+    <w:p>
+      <w:pPr>
+        <w:rPr>
+          <w:rFonts w:ascii="Times New Roman" w:hAnsi="Times New Roman" w:cs="Times New Roman"/>
+          <w:sz w:val="24"/>
+          <w:szCs w:val="24"/>
+        </w:rPr>
+      </w:pPr>
+      <w:r>
+        <w:rPr>
+          <w:rFonts w:ascii="Times New Roman" w:hAnsi="Times New Roman" w:cs="Times New Roman"/>
+          <w:sz w:val="24"/>
+          <w:szCs w:val="24"/>
+        </w:rPr>
+        <w:t>Our system is built on a multi – tier architecture that breaks down the system in a manner that allows for the separation of concerns as well as grouping similar functions together.</w:t>
+      </w:r>
+    </w:p>
+    <w:p>
+      <w:pPr>
+        <w:rPr>
+          <w:rFonts w:ascii="Times New Roman" w:hAnsi="Times New Roman" w:cs="Times New Roman"/>
+          <w:sz w:val="24"/>
+          <w:szCs w:val="24"/>
+        </w:rPr>
+      </w:pPr>
+      <w:r>
+        <w:rPr>
+          <w:rFonts w:ascii="Times New Roman" w:hAnsi="Times New Roman" w:cs="Times New Roman"/>
+          <w:sz w:val="24"/>
+          <w:szCs w:val="24"/>
+        </w:rPr>
+        <w:t xml:space="preserve">Our system tiers </w:t>
+      </w:r>
+      <w:r>
+        <w:rPr>
+          <w:rFonts w:ascii="Times New Roman" w:hAnsi="Times New Roman" w:cs="Times New Roman"/>
+          <w:sz w:val="24"/>
+          <w:szCs w:val="24"/>
+        </w:rPr>
+        <w:t>are:</w:t>
+      </w:r>
+    </w:p>
+    <w:p>
+      <w:pPr>
+        <w:pStyle w:val="ListParagraph"/>
+        <w:numPr>
+          <w:ilvl w:val="0"/>
+          <w:numId w:val="28"/>
+        </w:numPr>
+        <w:spacing w:line="360" w:lineRule="auto"/>
+        <w:rPr>
+          <w:rFonts w:ascii="Times New Roman" w:hAnsi="Times New Roman" w:cs="Times New Roman"/>
+          <w:sz w:val="24"/>
+          <w:szCs w:val="24"/>
+        </w:rPr>
+      </w:pPr>
+      <w:r>
+        <w:rPr>
+          <w:rFonts w:ascii="Times New Roman" w:hAnsi="Times New Roman" w:cs="Times New Roman"/>
+          <w:sz w:val="24"/>
+          <w:szCs w:val="24"/>
+        </w:rPr>
+        <w:t xml:space="preserve">Presentation </w:t>
+      </w:r>
+      <w:r>
+        <w:rPr>
+          <w:rFonts w:ascii="Times New Roman" w:hAnsi="Times New Roman" w:cs="Times New Roman"/>
+          <w:sz w:val="24"/>
+          <w:szCs w:val="24"/>
+        </w:rPr>
+        <w:t>Tier -</w:t>
+      </w:r>
+      <w:r>
+        <w:rPr>
+          <w:rFonts w:ascii="Times New Roman" w:hAnsi="Times New Roman" w:cs="Times New Roman"/>
+          <w:sz w:val="24"/>
+          <w:szCs w:val="24"/>
+        </w:rPr>
+        <w:t xml:space="preserve"> (</w:t>
+      </w:r>
+      <w:r>
+        <w:rPr>
+          <w:rFonts w:ascii="Times New Roman" w:hAnsi="Times New Roman" w:cs="Times New Roman"/>
+          <w:sz w:val="24"/>
+          <w:szCs w:val="24"/>
+        </w:rPr>
+        <w:t>U.I</w:t>
+      </w:r>
+      <w:r>
+        <w:rPr>
+          <w:rFonts w:ascii="Times New Roman" w:hAnsi="Times New Roman" w:cs="Times New Roman"/>
+          <w:sz w:val="24"/>
+          <w:szCs w:val="24"/>
+        </w:rPr>
+        <w:t>):</w:t>
+      </w:r>
+      <w:r>
+        <w:rPr>
+          <w:rFonts w:ascii="Times New Roman" w:hAnsi="Times New Roman" w:cs="Times New Roman"/>
+          <w:sz w:val="24"/>
+          <w:szCs w:val="24"/>
+        </w:rPr>
+        <w:t xml:space="preserve"> The user interface that a trader interacts with and allows a user to feed commands as well as view outputs</w:t>
+      </w:r>
+      <w:r>
+        <w:rPr>
+          <w:rFonts w:ascii="Times New Roman" w:hAnsi="Times New Roman" w:cs="Times New Roman"/>
+          <w:sz w:val="24"/>
+          <w:szCs w:val="24"/>
+        </w:rPr>
+        <w:t xml:space="preserve">. It is built on </w:t>
+      </w:r>
+      <w:r>
+        <w:rPr>
+          <w:rFonts w:ascii="Times New Roman" w:hAnsi="Times New Roman" w:cs="Times New Roman"/>
+          <w:b/>
+          <w:bCs/>
+          <w:i/>
+          <w:iCs/>
+          <w:sz w:val="24"/>
+          <w:szCs w:val="24"/>
+        </w:rPr>
+        <w:t xml:space="preserve">Java </w:t>
+      </w:r>
+      <w:r>
+        <w:rPr>
+          <w:rFonts w:ascii="Times New Roman" w:hAnsi="Times New Roman" w:cs="Times New Roman"/>
+          <w:b/>
+          <w:bCs/>
+          <w:i/>
+          <w:iCs/>
+          <w:sz w:val="24"/>
+          <w:szCs w:val="24"/>
+        </w:rPr>
+        <w:t>–</w:t>
+      </w:r>
+      <w:r>
+        <w:rPr>
+          <w:rFonts w:ascii="Times New Roman" w:hAnsi="Times New Roman" w:cs="Times New Roman"/>
+          <w:b/>
+          <w:bCs/>
+          <w:i/>
+          <w:iCs/>
+          <w:sz w:val="24"/>
+          <w:szCs w:val="24"/>
+        </w:rPr>
+        <w:t xml:space="preserve"> Swing</w:t>
+      </w:r>
+      <w:r>
+        <w:rPr>
+          <w:rFonts w:ascii="Times New Roman" w:hAnsi="Times New Roman" w:cs="Times New Roman"/>
+          <w:b/>
+          <w:bCs/>
+          <w:i/>
+          <w:iCs/>
+          <w:sz w:val="24"/>
+          <w:szCs w:val="24"/>
+        </w:rPr>
+        <w:t xml:space="preserve">. </w:t>
+      </w:r>
+    </w:p>
+    <w:p>
+      <w:pPr>
+        <w:pStyle w:val="ListParagraph"/>
+        <w:numPr>
+          <w:ilvl w:val="0"/>
+          <w:numId w:val="28"/>
+        </w:numPr>
+        <w:spacing w:line="360" w:lineRule="auto"/>
+        <w:rPr>
+          <w:rFonts w:ascii="Times New Roman" w:hAnsi="Times New Roman" w:cs="Times New Roman"/>
+          <w:sz w:val="24"/>
+          <w:szCs w:val="24"/>
+        </w:rPr>
+      </w:pPr>
+      <w:r>
+        <w:rPr>
+          <w:rFonts w:ascii="Times New Roman" w:hAnsi="Times New Roman" w:cs="Times New Roman"/>
+          <w:sz w:val="24"/>
+          <w:szCs w:val="24"/>
+        </w:rPr>
+        <w:t xml:space="preserve">Application Tier </w:t>
+      </w:r>
+      <w:proofErr w:type="gramStart"/>
+      <w:r>
+        <w:rPr>
+          <w:rFonts w:ascii="Times New Roman" w:hAnsi="Times New Roman" w:cs="Times New Roman"/>
+          <w:sz w:val="24"/>
+          <w:szCs w:val="24"/>
+        </w:rPr>
+        <w:t xml:space="preserve">– </w:t>
+      </w:r>
+      <w:r>
+        <w:rPr>
+          <w:rFonts w:ascii="Times New Roman" w:hAnsi="Times New Roman" w:cs="Times New Roman"/>
+          <w:sz w:val="24"/>
+          <w:szCs w:val="24"/>
+        </w:rPr>
+        <w:t xml:space="preserve"> The</w:t>
+      </w:r>
+      <w:proofErr w:type="gramEnd"/>
+      <w:r>
+        <w:rPr>
+          <w:rFonts w:ascii="Times New Roman" w:hAnsi="Times New Roman" w:cs="Times New Roman"/>
+          <w:sz w:val="24"/>
+          <w:szCs w:val="24"/>
+        </w:rPr>
+        <w:t xml:space="preserve"> application logic that includes order processing, market data handling and business rules</w:t>
+      </w:r>
+    </w:p>
+    <w:p>
+      <w:pPr>
+        <w:pStyle w:val="ListParagraph"/>
+        <w:numPr>
+          <w:ilvl w:val="0"/>
+          <w:numId w:val="28"/>
+        </w:numPr>
+        <w:spacing w:line="360" w:lineRule="auto"/>
+        <w:rPr>
+          <w:rFonts w:ascii="Times New Roman" w:hAnsi="Times New Roman" w:cs="Times New Roman"/>
+          <w:sz w:val="24"/>
+          <w:szCs w:val="24"/>
+        </w:rPr>
+      </w:pPr>
+      <w:r>
+        <w:rPr>
+          <w:rFonts w:ascii="Times New Roman" w:hAnsi="Times New Roman" w:cs="Times New Roman"/>
+          <w:sz w:val="24"/>
+          <w:szCs w:val="24"/>
+        </w:rPr>
+        <w:t xml:space="preserve">Data Tier </w:t>
+      </w:r>
+      <w:r>
+        <w:rPr>
+          <w:rFonts w:ascii="Times New Roman" w:hAnsi="Times New Roman" w:cs="Times New Roman"/>
+          <w:sz w:val="24"/>
+          <w:szCs w:val="24"/>
+        </w:rPr>
+        <w:t>(Database</w:t>
+      </w:r>
+      <w:r>
+        <w:rPr>
+          <w:rFonts w:ascii="Times New Roman" w:hAnsi="Times New Roman" w:cs="Times New Roman"/>
+          <w:sz w:val="24"/>
+          <w:szCs w:val="24"/>
+        </w:rPr>
+        <w:t>):</w:t>
+      </w:r>
+      <w:r>
+        <w:rPr>
+          <w:rFonts w:ascii="Times New Roman" w:hAnsi="Times New Roman" w:cs="Times New Roman"/>
+          <w:sz w:val="24"/>
+          <w:szCs w:val="24"/>
+        </w:rPr>
+        <w:t xml:space="preserve"> </w:t>
+      </w:r>
+      <w:r>
+        <w:rPr>
+          <w:rFonts w:ascii="Times New Roman" w:hAnsi="Times New Roman" w:cs="Times New Roman"/>
+          <w:sz w:val="24"/>
+          <w:szCs w:val="24"/>
+        </w:rPr>
+        <w:t>Used to Store Data transactions as well as Market Data. It is built on MySQL</w:t>
+      </w:r>
+      <w:r>
+        <w:rPr>
+          <w:rFonts w:ascii="Times New Roman" w:hAnsi="Times New Roman" w:cs="Times New Roman"/>
+          <w:sz w:val="24"/>
+          <w:szCs w:val="24"/>
+        </w:rPr>
+        <w:t>.</w:t>
+      </w:r>
+    </w:p>
+    <w:p>
+      <w:pPr>
+        <w:pStyle w:val="ListParagraph"/>
+        <w:ind w:left="1440"/>
+        <w:rPr>
+          <w:rFonts w:ascii="Times New Roman" w:hAnsi="Times New Roman" w:cs="Times New Roman"/>
+          <w:sz w:val="24"/>
+          <w:szCs w:val="24"/>
+        </w:rPr>
+      </w:pPr>
+    </w:p>
+    <w:p>
+      <w:pPr>
+        <w:rPr>
+          <w:rFonts w:ascii="Times New Roman" w:hAnsi="Times New Roman" w:cs="Times New Roman"/>
+          <w:sz w:val="24"/>
+          <w:szCs w:val="24"/>
+        </w:rPr>
+      </w:pPr>
+    </w:p>
+    <w:p>
+      <w:pPr>
+        <w:rPr>
+          <w:rFonts w:ascii="Times New Roman" w:hAnsi="Times New Roman" w:cs="Times New Roman"/>
+          <w:sz w:val="24"/>
+          <w:szCs w:val="24"/>
+        </w:rPr>
+      </w:pPr>
+      <w:r>
+        <w:rPr>
+          <w:rFonts w:ascii="Times New Roman" w:hAnsi="Times New Roman" w:cs="Times New Roman"/>
+          <w:sz w:val="24"/>
+          <w:szCs w:val="24"/>
+        </w:rPr>
+        <w:t xml:space="preserve">Description of the System </w:t>
+      </w:r>
+      <w:proofErr w:type="spellStart"/>
+      <w:proofErr w:type="gramStart"/>
+      <w:r>
+        <w:rPr>
+          <w:rFonts w:ascii="Times New Roman" w:hAnsi="Times New Roman" w:cs="Times New Roman"/>
+          <w:sz w:val="24"/>
+          <w:szCs w:val="24"/>
+        </w:rPr>
+        <w:t>Desighn</w:t>
+      </w:r>
+      <w:proofErr w:type="spellEnd"/>
+      <w:r>
+        <w:rPr>
+          <w:rFonts w:ascii="Times New Roman" w:hAnsi="Times New Roman" w:cs="Times New Roman"/>
+          <w:sz w:val="24"/>
+          <w:szCs w:val="24"/>
+        </w:rPr>
+        <w:t xml:space="preserve"> ,</w:t>
+      </w:r>
+      <w:proofErr w:type="gramEnd"/>
+      <w:r>
+        <w:rPr>
+          <w:rFonts w:ascii="Times New Roman" w:hAnsi="Times New Roman" w:cs="Times New Roman"/>
+          <w:sz w:val="24"/>
+          <w:szCs w:val="24"/>
+        </w:rPr>
+        <w:t xml:space="preserve"> Database </w:t>
+      </w:r>
+      <w:proofErr w:type="spellStart"/>
+      <w:r>
+        <w:rPr>
+          <w:rFonts w:ascii="Times New Roman" w:hAnsi="Times New Roman" w:cs="Times New Roman"/>
+          <w:sz w:val="24"/>
+          <w:szCs w:val="24"/>
+        </w:rPr>
+        <w:t>Desighn</w:t>
+      </w:r>
+      <w:proofErr w:type="spellEnd"/>
+      <w:r>
+        <w:rPr>
+          <w:rFonts w:ascii="Times New Roman" w:hAnsi="Times New Roman" w:cs="Times New Roman"/>
+          <w:sz w:val="24"/>
+          <w:szCs w:val="24"/>
+        </w:rPr>
+        <w:t>( conceptual, Logical , Physical) using an appropriate modelling tool</w:t>
       </w:r>
     </w:p>
     <w:p>
@@ -17255,18 +17922,55 @@
     <w:p>
       <w:pPr>
         <w:pStyle w:val="Heading1"/>
-        <w:rPr>
-          <w:rFonts w:ascii="Times New Roman" w:hAnsi="Times New Roman" w:cs="Times New Roman"/>
+        <w:jc w:val="center"/>
+        <w:rPr>
+          <w:rFonts w:ascii="Times New Roman" w:hAnsi="Times New Roman" w:cs="Times New Roman"/>
+          <w:b/>
+          <w:bCs/>
           <w:color w:val="auto"/>
-        </w:rPr>
-      </w:pPr>
-      <w:r>
-        <w:rPr>
-          <w:rFonts w:ascii="Times New Roman" w:hAnsi="Times New Roman" w:cs="Times New Roman"/>
+          <w:sz w:val="28"/>
+          <w:szCs w:val="28"/>
+          <w:u w:val="single"/>
+        </w:rPr>
+      </w:pPr>
+      <w:r>
+        <w:rPr>
+          <w:rFonts w:ascii="Times New Roman" w:hAnsi="Times New Roman" w:cs="Times New Roman"/>
+          <w:b/>
+          <w:bCs/>
           <w:color w:val="auto"/>
+          <w:sz w:val="28"/>
+          <w:szCs w:val="28"/>
+          <w:u w:val="single"/>
         </w:rPr>
         <w:lastRenderedPageBreak/>
-        <w:t>CHAPTER 6 :  SYSTEM IMPLEMENTATION</w:t>
+        <w:t xml:space="preserve">CHAPTER </w:t>
+      </w:r>
+      <w:proofErr w:type="gramStart"/>
+      <w:r>
+        <w:rPr>
+          <w:rFonts w:ascii="Times New Roman" w:hAnsi="Times New Roman" w:cs="Times New Roman"/>
+          <w:b/>
+          <w:bCs/>
+          <w:color w:val="auto"/>
+          <w:sz w:val="28"/>
+          <w:szCs w:val="28"/>
+          <w:u w:val="single"/>
+        </w:rPr>
+        <w:t>6 :</w:t>
+      </w:r>
+      <w:proofErr w:type="gramEnd"/>
+      <w:r>
+        <w:rPr>
+          <w:rFonts w:ascii="Times New Roman" w:hAnsi="Times New Roman" w:cs="Times New Roman"/>
+          <w:b/>
+          <w:bCs/>
+          <w:color w:val="auto"/>
+          <w:sz w:val="28"/>
+          <w:szCs w:val="28"/>
+          <w:u w:val="single"/>
+        </w:rPr>
+        <w:t xml:space="preserve">  SYSTEM IMPLEMENTATION</w:t>
       </w:r>
     </w:p>
     <w:p>
@@ -17482,11 +18186,19 @@
         </w:rPr>
         <w:t xml:space="preserve">Apache Surefire Maven Plugin </w:t>
       </w:r>
-      <w:r>
-        <w:rPr>
-          <w:rFonts w:ascii="Times New Roman" w:hAnsi="Times New Roman" w:cs="Times New Roman"/>
-        </w:rPr>
-        <w:t>-  A tool that is used to execute unit tests during the last stage of a maven build lifecycle.</w:t>
+      <w:proofErr w:type="gramStart"/>
+      <w:r>
+        <w:rPr>
+          <w:rFonts w:ascii="Times New Roman" w:hAnsi="Times New Roman" w:cs="Times New Roman"/>
+        </w:rPr>
+        <w:t>-  A</w:t>
+      </w:r>
+      <w:proofErr w:type="gramEnd"/>
+      <w:r>
+        <w:rPr>
+          <w:rFonts w:ascii="Times New Roman" w:hAnsi="Times New Roman" w:cs="Times New Roman"/>
+        </w:rPr>
+        <w:t xml:space="preserve"> tool that is used to execute unit tests during the last stage of a maven build lifecycle.</w:t>
       </w:r>
     </w:p>
     <w:p>
@@ -17551,11 +18263,19 @@
           <w:rFonts w:ascii="Times New Roman" w:hAnsi="Times New Roman" w:cs="Times New Roman"/>
         </w:rPr>
       </w:pPr>
-      <w:r>
-        <w:rPr>
-          <w:rFonts w:ascii="Times New Roman" w:hAnsi="Times New Roman" w:cs="Times New Roman"/>
-        </w:rPr>
-        <w:t>Testing : Data used to test + Approach to testing</w:t>
+      <w:proofErr w:type="gramStart"/>
+      <w:r>
+        <w:rPr>
+          <w:rFonts w:ascii="Times New Roman" w:hAnsi="Times New Roman" w:cs="Times New Roman"/>
+        </w:rPr>
+        <w:t>Testing :</w:t>
+      </w:r>
+      <w:proofErr w:type="gramEnd"/>
+      <w:r>
+        <w:rPr>
+          <w:rFonts w:ascii="Times New Roman" w:hAnsi="Times New Roman" w:cs="Times New Roman"/>
+        </w:rPr>
+        <w:t xml:space="preserve"> Data used to test + Approach to testing</w:t>
       </w:r>
     </w:p>
     <w:p>
@@ -17598,20 +18318,55 @@
     <w:p>
       <w:pPr>
         <w:pStyle w:val="Heading1"/>
-        <w:rPr>
-          <w:rFonts w:ascii="Times New Roman" w:hAnsi="Times New Roman" w:cs="Times New Roman"/>
+        <w:jc w:val="center"/>
+        <w:rPr>
+          <w:rFonts w:ascii="Times New Roman" w:hAnsi="Times New Roman" w:cs="Times New Roman"/>
+          <w:b/>
+          <w:bCs/>
           <w:color w:val="auto"/>
+          <w:sz w:val="28"/>
+          <w:szCs w:val="28"/>
           <w:u w:val="single"/>
         </w:rPr>
       </w:pPr>
       <w:r>
         <w:rPr>
           <w:rFonts w:ascii="Times New Roman" w:hAnsi="Times New Roman" w:cs="Times New Roman"/>
+          <w:b/>
+          <w:bCs/>
           <w:color w:val="auto"/>
+          <w:sz w:val="28"/>
+          <w:szCs w:val="28"/>
           <w:u w:val="single"/>
         </w:rPr>
         <w:lastRenderedPageBreak/>
-        <w:t>CHAPTER 7 : LIMITATIONS, CONCLUSIONS AND RECOMMENDATIONS</w:t>
+        <w:t xml:space="preserve">CHAPTER </w:t>
+      </w:r>
+      <w:proofErr w:type="gramStart"/>
+      <w:r>
+        <w:rPr>
+          <w:rFonts w:ascii="Times New Roman" w:hAnsi="Times New Roman" w:cs="Times New Roman"/>
+          <w:b/>
+          <w:bCs/>
+          <w:color w:val="auto"/>
+          <w:sz w:val="28"/>
+          <w:szCs w:val="28"/>
+          <w:u w:val="single"/>
+        </w:rPr>
+        <w:t>7 :</w:t>
+      </w:r>
+      <w:proofErr w:type="gramEnd"/>
+      <w:r>
+        <w:rPr>
+          <w:rFonts w:ascii="Times New Roman" w:hAnsi="Times New Roman" w:cs="Times New Roman"/>
+          <w:b/>
+          <w:bCs/>
+          <w:color w:val="auto"/>
+          <w:sz w:val="28"/>
+          <w:szCs w:val="28"/>
+          <w:u w:val="single"/>
+        </w:rPr>
+        <w:t xml:space="preserve"> LIMITATIONS, CONCLUSIONS AND RECOMMENDATIONS</w:t>
       </w:r>
     </w:p>
     <w:p>
@@ -17640,24 +18395,48 @@
           <w:rFonts w:ascii="Times New Roman" w:hAnsi="Times New Roman" w:cs="Times New Roman"/>
         </w:rPr>
       </w:pPr>
-      <w:r>
-        <w:rPr>
-          <w:rFonts w:ascii="Times New Roman" w:hAnsi="Times New Roman" w:cs="Times New Roman"/>
-        </w:rPr>
-        <w:t>Limitations  - problems encountered during process of research : financial trouble, uncooperative responses etc</w:t>
-      </w:r>
-    </w:p>
-    <w:p>
-      <w:pPr>
-        <w:rPr>
-          <w:rFonts w:ascii="Times New Roman" w:hAnsi="Times New Roman" w:cs="Times New Roman"/>
-        </w:rPr>
-      </w:pPr>
-      <w:r>
-        <w:rPr>
-          <w:rFonts w:ascii="Times New Roman" w:hAnsi="Times New Roman" w:cs="Times New Roman"/>
-        </w:rPr>
-        <w:t>Conclusion : Tie the results of the study to theory, practice and policy by pulling together the theoretical background , literature review , potential significance for application and results of the study</w:t>
+      <w:proofErr w:type="gramStart"/>
+      <w:r>
+        <w:rPr>
+          <w:rFonts w:ascii="Times New Roman" w:hAnsi="Times New Roman" w:cs="Times New Roman"/>
+        </w:rPr>
+        <w:t>Limitations  -</w:t>
+      </w:r>
+      <w:proofErr w:type="gramEnd"/>
+      <w:r>
+        <w:rPr>
+          <w:rFonts w:ascii="Times New Roman" w:hAnsi="Times New Roman" w:cs="Times New Roman"/>
+        </w:rPr>
+        <w:t xml:space="preserve"> problems encountered during process of research : financial trouble, uncooperative responses </w:t>
+      </w:r>
+      <w:proofErr w:type="spellStart"/>
+      <w:r>
+        <w:rPr>
+          <w:rFonts w:ascii="Times New Roman" w:hAnsi="Times New Roman" w:cs="Times New Roman"/>
+        </w:rPr>
+        <w:t>etc</w:t>
+      </w:r>
+      <w:proofErr w:type="spellEnd"/>
+    </w:p>
+    <w:p>
+      <w:pPr>
+        <w:rPr>
+          <w:rFonts w:ascii="Times New Roman" w:hAnsi="Times New Roman" w:cs="Times New Roman"/>
+        </w:rPr>
+      </w:pPr>
+      <w:proofErr w:type="gramStart"/>
+      <w:r>
+        <w:rPr>
+          <w:rFonts w:ascii="Times New Roman" w:hAnsi="Times New Roman" w:cs="Times New Roman"/>
+        </w:rPr>
+        <w:t>Conclusion :</w:t>
+      </w:r>
+      <w:proofErr w:type="gramEnd"/>
+      <w:r>
+        <w:rPr>
+          <w:rFonts w:ascii="Times New Roman" w:hAnsi="Times New Roman" w:cs="Times New Roman"/>
+        </w:rPr>
+        <w:t xml:space="preserve"> Tie the results of the study to theory, practice and policy by pulling together the theoretical background , literature review , potential significance for application and results of the study</w:t>
       </w:r>
     </w:p>
     <w:p>
@@ -17694,54 +18473,28 @@
     </w:p>
     <w:p>
       <w:pPr>
-        <w:jc w:val="both"/>
-        <w:rPr>
-          <w:rFonts w:ascii="Times New Roman" w:hAnsi="Times New Roman" w:cs="Times New Roman"/>
-        </w:rPr>
-      </w:pPr>
-    </w:p>
-    <w:p>
-      <w:pPr>
-        <w:spacing w:line="360" w:lineRule="auto"/>
-        <w:rPr>
-          <w:rFonts w:ascii="Times New Roman" w:hAnsi="Times New Roman" w:cs="Times New Roman"/>
-          <w:sz w:val="24"/>
-          <w:szCs w:val="24"/>
-        </w:rPr>
-      </w:pPr>
-    </w:p>
-    <w:p>
-      <w:pPr>
-        <w:spacing w:line="360" w:lineRule="auto"/>
-        <w:rPr>
-          <w:rFonts w:ascii="Times New Roman" w:hAnsi="Times New Roman" w:cs="Times New Roman"/>
-          <w:b/>
-          <w:bCs/>
-          <w:sz w:val="24"/>
-          <w:szCs w:val="24"/>
+        <w:pStyle w:val="Heading1"/>
+        <w:rPr>
+          <w:rFonts w:ascii="Times New Roman" w:hAnsi="Times New Roman" w:cs="Times New Roman"/>
+          <w:b/>
+          <w:bCs/>
+          <w:color w:val="auto"/>
+          <w:sz w:val="28"/>
+          <w:szCs w:val="28"/>
           <w:u w:val="single"/>
         </w:rPr>
       </w:pPr>
-    </w:p>
-    <w:p>
-      <w:pPr>
-        <w:pStyle w:val="Heading1"/>
+      <w:r>
         <w:rPr>
           <w:rFonts w:ascii="Times New Roman" w:hAnsi="Times New Roman" w:cs="Times New Roman"/>
           <w:b/>
           <w:bCs/>
           <w:color w:val="auto"/>
+          <w:sz w:val="28"/>
+          <w:szCs w:val="28"/>
           <w:u w:val="single"/>
         </w:rPr>
-      </w:pPr>
-      <w:r>
-        <w:rPr>
-          <w:rFonts w:ascii="Times New Roman" w:hAnsi="Times New Roman" w:cs="Times New Roman"/>
-          <w:b/>
-          <w:bCs/>
-          <w:color w:val="auto"/>
-          <w:u w:val="single"/>
-        </w:rPr>
+        <w:lastRenderedPageBreak/>
         <w:t>REFERENCES.</w:t>
       </w:r>
     </w:p>
@@ -18040,7 +18793,7 @@
         </w:rPr>
         <w:t xml:space="preserve">, </w:t>
       </w:r>
-      <w:hyperlink r:id="rId16" w:history="1">
+      <w:hyperlink r:id="rId17" w:history="1">
         <w:r>
           <w:rPr>
             <w:rStyle w:val="Hyperlink"/>
@@ -18378,7 +19131,7 @@
         </w:rPr>
         <w:t xml:space="preserve"> </w:t>
       </w:r>
-      <w:hyperlink r:id="rId17" w:history="1">
+      <w:hyperlink r:id="rId18" w:history="1">
         <w:r>
           <w:rPr>
             <w:rStyle w:val="Hyperlink"/>
@@ -19300,9 +20053,9 @@
   </w:abstractNum>
   <w:abstractNum w:abstractNumId="5" w15:restartNumberingAfterBreak="0">
     <w:nsid w:val="19DE7EC1"/>
-    <w:multiLevelType w:val="hybridMultilevel"/>
-    <w:tmpl w:val="0A2A70D8"/>
-    <w:lvl w:ilvl="0" w:tplc="0409000F">
+    <w:multiLevelType w:val="multilevel"/>
+    <w:tmpl w:val="A8485E9C"/>
+    <w:lvl w:ilvl="0">
       <w:start w:val="1"/>
       <w:numFmt w:val="decimal"/>
       <w:lvlText w:val="%1."/>
@@ -19311,77 +20064,109 @@
         <w:ind w:left="720" w:hanging="360"/>
       </w:pPr>
     </w:lvl>
-    <w:lvl w:ilvl="1" w:tplc="04090019" w:tentative="1">
-      <w:start w:val="1"/>
-      <w:numFmt w:val="lowerLetter"/>
-      <w:lvlText w:val="%2."/>
+    <w:lvl w:ilvl="1">
+      <w:start w:val="1"/>
+      <w:numFmt w:val="decimal"/>
+      <w:isLgl/>
+      <w:lvlText w:val="%1.%2"/>
       <w:lvlJc w:val="left"/>
       <w:pPr>
-        <w:ind w:left="1440" w:hanging="360"/>
-      </w:pPr>
-    </w:lvl>
-    <w:lvl w:ilvl="2" w:tplc="0409001B" w:tentative="1">
-      <w:start w:val="1"/>
-      <w:numFmt w:val="lowerRoman"/>
-      <w:lvlText w:val="%3."/>
-      <w:lvlJc w:val="right"/>
-      <w:pPr>
-        <w:ind w:left="2160" w:hanging="180"/>
-      </w:pPr>
-    </w:lvl>
-    <w:lvl w:ilvl="3" w:tplc="0409000F" w:tentative="1">
+        <w:ind w:left="840" w:hanging="480"/>
+      </w:pPr>
+      <w:rPr>
+        <w:rFonts w:hint="default"/>
+      </w:rPr>
+    </w:lvl>
+    <w:lvl w:ilvl="2">
       <w:start w:val="1"/>
       <w:numFmt w:val="decimal"/>
-      <w:lvlText w:val="%4."/>
+      <w:isLgl/>
+      <w:lvlText w:val="%1.%2.%3"/>
       <w:lvlJc w:val="left"/>
       <w:pPr>
-        <w:ind w:left="2880" w:hanging="360"/>
-      </w:pPr>
-    </w:lvl>
-    <w:lvl w:ilvl="4" w:tplc="04090019" w:tentative="1">
-      <w:start w:val="1"/>
-      <w:numFmt w:val="lowerLetter"/>
-      <w:lvlText w:val="%5."/>
+        <w:ind w:left="1080" w:hanging="720"/>
+      </w:pPr>
+      <w:rPr>
+        <w:rFonts w:hint="default"/>
+      </w:rPr>
+    </w:lvl>
+    <w:lvl w:ilvl="3">
+      <w:start w:val="1"/>
+      <w:numFmt w:val="decimal"/>
+      <w:isLgl/>
+      <w:lvlText w:val="%1.%2.%3.%4"/>
       <w:lvlJc w:val="left"/>
       <w:pPr>
-        <w:ind w:left="3600" w:hanging="360"/>
-      </w:pPr>
-    </w:lvl>
-    <w:lvl w:ilvl="5" w:tplc="0409001B" w:tentative="1">
-      <w:start w:val="1"/>
-      <w:numFmt w:val="lowerRoman"/>
-      <w:lvlText w:val="%6."/>
-      <w:lvlJc w:val="right"/>
-      <w:pPr>
-        <w:ind w:left="4320" w:hanging="180"/>
-      </w:pPr>
-    </w:lvl>
-    <w:lvl w:ilvl="6" w:tplc="0409000F" w:tentative="1">
+        <w:ind w:left="1080" w:hanging="720"/>
+      </w:pPr>
+      <w:rPr>
+        <w:rFonts w:hint="default"/>
+      </w:rPr>
+    </w:lvl>
+    <w:lvl w:ilvl="4">
       <w:start w:val="1"/>
       <w:numFmt w:val="decimal"/>
-      <w:lvlText w:val="%7."/>
+      <w:isLgl/>
+      <w:lvlText w:val="%1.%2.%3.%4.%5"/>
       <w:lvlJc w:val="left"/>
       <w:pPr>
-        <w:ind w:left="5040" w:hanging="360"/>
-      </w:pPr>
-    </w:lvl>
-    <w:lvl w:ilvl="7" w:tplc="04090019" w:tentative="1">
-      <w:start w:val="1"/>
-      <w:numFmt w:val="lowerLetter"/>
-      <w:lvlText w:val="%8."/>
+        <w:ind w:left="1440" w:hanging="1080"/>
+      </w:pPr>
+      <w:rPr>
+        <w:rFonts w:hint="default"/>
+      </w:rPr>
+    </w:lvl>
+    <w:lvl w:ilvl="5">
+      <w:start w:val="1"/>
+      <w:numFmt w:val="decimal"/>
+      <w:isLgl/>
+      <w:lvlText w:val="%1.%2.%3.%4.%5.%6"/>
       <w:lvlJc w:val="left"/>
       <w:pPr>
-        <w:ind w:left="5760" w:hanging="360"/>
-      </w:pPr>
-    </w:lvl>
-    <w:lvl w:ilvl="8" w:tplc="0409001B" w:tentative="1">
-      <w:start w:val="1"/>
-      <w:numFmt w:val="lowerRoman"/>
-      <w:lvlText w:val="%9."/>
-      <w:lvlJc w:val="right"/>
-      <w:pPr>
-        <w:ind w:left="6480" w:hanging="180"/>
-      </w:pPr>
+        <w:ind w:left="1440" w:hanging="1080"/>
+      </w:pPr>
+      <w:rPr>
+        <w:rFonts w:hint="default"/>
+      </w:rPr>
+    </w:lvl>
+    <w:lvl w:ilvl="6">
+      <w:start w:val="1"/>
+      <w:numFmt w:val="decimal"/>
+      <w:isLgl/>
+      <w:lvlText w:val="%1.%2.%3.%4.%5.%6.%7"/>
+      <w:lvlJc w:val="left"/>
+      <w:pPr>
+        <w:ind w:left="1800" w:hanging="1440"/>
+      </w:pPr>
+      <w:rPr>
+        <w:rFonts w:hint="default"/>
+      </w:rPr>
+    </w:lvl>
+    <w:lvl w:ilvl="7">
+      <w:start w:val="1"/>
+      <w:numFmt w:val="decimal"/>
+      <w:isLgl/>
+      <w:lvlText w:val="%1.%2.%3.%4.%5.%6.%7.%8"/>
+      <w:lvlJc w:val="left"/>
+      <w:pPr>
+        <w:ind w:left="1800" w:hanging="1440"/>
+      </w:pPr>
+      <w:rPr>
+        <w:rFonts w:hint="default"/>
+      </w:rPr>
+    </w:lvl>
+    <w:lvl w:ilvl="8">
+      <w:start w:val="1"/>
+      <w:numFmt w:val="decimal"/>
+      <w:isLgl/>
+      <w:lvlText w:val="%1.%2.%3.%4.%5.%6.%7.%8.%9"/>
+      <w:lvlJc w:val="left"/>
+      <w:pPr>
+        <w:ind w:left="1800" w:hanging="1440"/>
+      </w:pPr>
+      <w:rPr>
+        <w:rFonts w:hint="default"/>
+      </w:rPr>
     </w:lvl>
   </w:abstractNum>
   <w:abstractNum w:abstractNumId="6" w15:restartNumberingAfterBreak="0">
@@ -21277,6 +22062,232 @@
     </w:lvl>
   </w:abstractNum>
   <w:abstractNum w:abstractNumId="25" w15:restartNumberingAfterBreak="0">
+    <w:nsid w:val="6D2C09B2"/>
+    <w:multiLevelType w:val="hybridMultilevel"/>
+    <w:tmpl w:val="3E824FB2"/>
+    <w:lvl w:ilvl="0" w:tplc="04090001">
+      <w:start w:val="1"/>
+      <w:numFmt w:val="bullet"/>
+      <w:lvlText w:val=""/>
+      <w:lvlJc w:val="left"/>
+      <w:pPr>
+        <w:ind w:left="720" w:hanging="360"/>
+      </w:pPr>
+      <w:rPr>
+        <w:rFonts w:ascii="Symbol" w:hAnsi="Symbol" w:hint="default"/>
+      </w:rPr>
+    </w:lvl>
+    <w:lvl w:ilvl="1" w:tplc="04090003" w:tentative="1">
+      <w:start w:val="1"/>
+      <w:numFmt w:val="bullet"/>
+      <w:lvlText w:val="o"/>
+      <w:lvlJc w:val="left"/>
+      <w:pPr>
+        <w:ind w:left="1440" w:hanging="360"/>
+      </w:pPr>
+      <w:rPr>
+        <w:rFonts w:ascii="Courier New" w:hAnsi="Courier New" w:cs="Courier New" w:hint="default"/>
+      </w:rPr>
+    </w:lvl>
+    <w:lvl w:ilvl="2" w:tplc="04090005" w:tentative="1">
+      <w:start w:val="1"/>
+      <w:numFmt w:val="bullet"/>
+      <w:lvlText w:val=""/>
+      <w:lvlJc w:val="left"/>
+      <w:pPr>
+        <w:ind w:left="2160" w:hanging="360"/>
+      </w:pPr>
+      <w:rPr>
+        <w:rFonts w:ascii="Wingdings" w:hAnsi="Wingdings" w:hint="default"/>
+      </w:rPr>
+    </w:lvl>
+    <w:lvl w:ilvl="3" w:tplc="04090001" w:tentative="1">
+      <w:start w:val="1"/>
+      <w:numFmt w:val="bullet"/>
+      <w:lvlText w:val=""/>
+      <w:lvlJc w:val="left"/>
+      <w:pPr>
+        <w:ind w:left="2880" w:hanging="360"/>
+      </w:pPr>
+      <w:rPr>
+        <w:rFonts w:ascii="Symbol" w:hAnsi="Symbol" w:hint="default"/>
+      </w:rPr>
+    </w:lvl>
+    <w:lvl w:ilvl="4" w:tplc="04090003" w:tentative="1">
+      <w:start w:val="1"/>
+      <w:numFmt w:val="bullet"/>
+      <w:lvlText w:val="o"/>
+      <w:lvlJc w:val="left"/>
+      <w:pPr>
+        <w:ind w:left="3600" w:hanging="360"/>
+      </w:pPr>
+      <w:rPr>
+        <w:rFonts w:ascii="Courier New" w:hAnsi="Courier New" w:cs="Courier New" w:hint="default"/>
+      </w:rPr>
+    </w:lvl>
+    <w:lvl w:ilvl="5" w:tplc="04090005" w:tentative="1">
+      <w:start w:val="1"/>
+      <w:numFmt w:val="bullet"/>
+      <w:lvlText w:val=""/>
+      <w:lvlJc w:val="left"/>
+      <w:pPr>
+        <w:ind w:left="4320" w:hanging="360"/>
+      </w:pPr>
+      <w:rPr>
+        <w:rFonts w:ascii="Wingdings" w:hAnsi="Wingdings" w:hint="default"/>
+      </w:rPr>
+    </w:lvl>
+    <w:lvl w:ilvl="6" w:tplc="04090001" w:tentative="1">
+      <w:start w:val="1"/>
+      <w:numFmt w:val="bullet"/>
+      <w:lvlText w:val=""/>
+      <w:lvlJc w:val="left"/>
+      <w:pPr>
+        <w:ind w:left="5040" w:hanging="360"/>
+      </w:pPr>
+      <w:rPr>
+        <w:rFonts w:ascii="Symbol" w:hAnsi="Symbol" w:hint="default"/>
+      </w:rPr>
+    </w:lvl>
+    <w:lvl w:ilvl="7" w:tplc="04090003" w:tentative="1">
+      <w:start w:val="1"/>
+      <w:numFmt w:val="bullet"/>
+      <w:lvlText w:val="o"/>
+      <w:lvlJc w:val="left"/>
+      <w:pPr>
+        <w:ind w:left="5760" w:hanging="360"/>
+      </w:pPr>
+      <w:rPr>
+        <w:rFonts w:ascii="Courier New" w:hAnsi="Courier New" w:cs="Courier New" w:hint="default"/>
+      </w:rPr>
+    </w:lvl>
+    <w:lvl w:ilvl="8" w:tplc="04090005" w:tentative="1">
+      <w:start w:val="1"/>
+      <w:numFmt w:val="bullet"/>
+      <w:lvlText w:val=""/>
+      <w:lvlJc w:val="left"/>
+      <w:pPr>
+        <w:ind w:left="6480" w:hanging="360"/>
+      </w:pPr>
+      <w:rPr>
+        <w:rFonts w:ascii="Wingdings" w:hAnsi="Wingdings" w:hint="default"/>
+      </w:rPr>
+    </w:lvl>
+  </w:abstractNum>
+  <w:abstractNum w:abstractNumId="26" w15:restartNumberingAfterBreak="0">
+    <w:nsid w:val="6EF045E3"/>
+    <w:multiLevelType w:val="hybridMultilevel"/>
+    <w:tmpl w:val="D714AA72"/>
+    <w:lvl w:ilvl="0" w:tplc="04090005">
+      <w:start w:val="1"/>
+      <w:numFmt w:val="bullet"/>
+      <w:lvlText w:val=""/>
+      <w:lvlJc w:val="left"/>
+      <w:pPr>
+        <w:ind w:left="720" w:hanging="360"/>
+      </w:pPr>
+      <w:rPr>
+        <w:rFonts w:ascii="Wingdings" w:hAnsi="Wingdings" w:hint="default"/>
+      </w:rPr>
+    </w:lvl>
+    <w:lvl w:ilvl="1" w:tplc="04090003" w:tentative="1">
+      <w:start w:val="1"/>
+      <w:numFmt w:val="bullet"/>
+      <w:lvlText w:val="o"/>
+      <w:lvlJc w:val="left"/>
+      <w:pPr>
+        <w:ind w:left="1440" w:hanging="360"/>
+      </w:pPr>
+      <w:rPr>
+        <w:rFonts w:ascii="Courier New" w:hAnsi="Courier New" w:cs="Courier New" w:hint="default"/>
+      </w:rPr>
+    </w:lvl>
+    <w:lvl w:ilvl="2" w:tplc="04090005" w:tentative="1">
+      <w:start w:val="1"/>
+      <w:numFmt w:val="bullet"/>
+      <w:lvlText w:val=""/>
+      <w:lvlJc w:val="left"/>
+      <w:pPr>
+        <w:ind w:left="2160" w:hanging="360"/>
+      </w:pPr>
+      <w:rPr>
+        <w:rFonts w:ascii="Wingdings" w:hAnsi="Wingdings" w:hint="default"/>
+      </w:rPr>
+    </w:lvl>
+    <w:lvl w:ilvl="3" w:tplc="04090001" w:tentative="1">
+      <w:start w:val="1"/>
+      <w:numFmt w:val="bullet"/>
+      <w:lvlText w:val=""/>
+      <w:lvlJc w:val="left"/>
+      <w:pPr>
+        <w:ind w:left="2880" w:hanging="360"/>
+      </w:pPr>
+      <w:rPr>
+        <w:rFonts w:ascii="Symbol" w:hAnsi="Symbol" w:hint="default"/>
+      </w:rPr>
+    </w:lvl>
+    <w:lvl w:ilvl="4" w:tplc="04090003" w:tentative="1">
+      <w:start w:val="1"/>
+      <w:numFmt w:val="bullet"/>
+      <w:lvlText w:val="o"/>
+      <w:lvlJc w:val="left"/>
+      <w:pPr>
+        <w:ind w:left="3600" w:hanging="360"/>
+      </w:pPr>
+      <w:rPr>
+        <w:rFonts w:ascii="Courier New" w:hAnsi="Courier New" w:cs="Courier New" w:hint="default"/>
+      </w:rPr>
+    </w:lvl>
+    <w:lvl w:ilvl="5" w:tplc="04090005" w:tentative="1">
+      <w:start w:val="1"/>
+      <w:numFmt w:val="bullet"/>
+      <w:lvlText w:val=""/>
+      <w:lvlJc w:val="left"/>
+      <w:pPr>
+        <w:ind w:left="4320" w:hanging="360"/>
+      </w:pPr>
+      <w:rPr>
+        <w:rFonts w:ascii="Wingdings" w:hAnsi="Wingdings" w:hint="default"/>
+      </w:rPr>
+    </w:lvl>
+    <w:lvl w:ilvl="6" w:tplc="04090001" w:tentative="1">
+      <w:start w:val="1"/>
+      <w:numFmt w:val="bullet"/>
+      <w:lvlText w:val=""/>
+      <w:lvlJc w:val="left"/>
+      <w:pPr>
+        <w:ind w:left="5040" w:hanging="360"/>
+      </w:pPr>
+      <w:rPr>
+        <w:rFonts w:ascii="Symbol" w:hAnsi="Symbol" w:hint="default"/>
+      </w:rPr>
+    </w:lvl>
+    <w:lvl w:ilvl="7" w:tplc="04090003" w:tentative="1">
+      <w:start w:val="1"/>
+      <w:numFmt w:val="bullet"/>
+      <w:lvlText w:val="o"/>
+      <w:lvlJc w:val="left"/>
+      <w:pPr>
+        <w:ind w:left="5760" w:hanging="360"/>
+      </w:pPr>
+      <w:rPr>
+        <w:rFonts w:ascii="Courier New" w:hAnsi="Courier New" w:cs="Courier New" w:hint="default"/>
+      </w:rPr>
+    </w:lvl>
+    <w:lvl w:ilvl="8" w:tplc="04090005" w:tentative="1">
+      <w:start w:val="1"/>
+      <w:numFmt w:val="bullet"/>
+      <w:lvlText w:val=""/>
+      <w:lvlJc w:val="left"/>
+      <w:pPr>
+        <w:ind w:left="6480" w:hanging="360"/>
+      </w:pPr>
+      <w:rPr>
+        <w:rFonts w:ascii="Wingdings" w:hAnsi="Wingdings" w:hint="default"/>
+      </w:rPr>
+    </w:lvl>
+  </w:abstractNum>
+  <w:abstractNum w:abstractNumId="27" w15:restartNumberingAfterBreak="0">
     <w:nsid w:val="7E6F4F38"/>
     <w:multiLevelType w:val="hybridMultilevel"/>
     <w:tmpl w:val="ADBA5230"/>
@@ -21369,7 +22380,7 @@
     <w:abstractNumId w:val="19"/>
   </w:num>
   <w:num w:numId="3" w16cid:durableId="379667376">
-    <w:abstractNumId w:val="25"/>
+    <w:abstractNumId w:val="27"/>
   </w:num>
   <w:num w:numId="4" w16cid:durableId="2033990736">
     <w:abstractNumId w:val="0"/>
@@ -21439,6 +22450,12 @@
   </w:num>
   <w:num w:numId="26" w16cid:durableId="1963655978">
     <w:abstractNumId w:val="2"/>
+  </w:num>
+  <w:num w:numId="27" w16cid:durableId="356321486">
+    <w:abstractNumId w:val="26"/>
+  </w:num>
+  <w:num w:numId="28" w16cid:durableId="122503354">
+    <w:abstractNumId w:val="25"/>
   </w:num>
 </w:numbering>
 </file>

--- a/LIGHTNING TRADING PLATFORM - BOUND VERSION.docx
+++ b/LIGHTNING TRADING PLATFORM - BOUND VERSION.docx
@@ -12084,7 +12084,7 @@
           <w:szCs w:val="24"/>
         </w:rPr>
         <w:drawing>
-          <wp:inline distT="0" distB="0" distL="0" distR="0" wp14:anchorId="483890DD" wp14:editId="01CE468B">
+          <wp:inline distT="0" distB="0" distL="0" distR="0" wp14:anchorId="483890DD" wp14:editId="095CF286">
             <wp:extent cx="5943600" cy="3254375"/>
             <wp:effectExtent l="0" t="0" r="0" b="3175"/>
             <wp:docPr id="1295461060" name="Picture 6"/>
@@ -12386,7 +12386,6 @@
         <w:t xml:space="preserve">to </w:t>
       </w:r>
       <w:proofErr w:type="spellStart"/>
-      <w:proofErr w:type="gramStart"/>
       <w:r>
         <w:rPr>
           <w:rFonts w:ascii="Times New Roman" w:hAnsi="Times New Roman" w:cs="Times New Roman"/>
@@ -12396,7 +12395,6 @@
         <w:t>it’s</w:t>
       </w:r>
       <w:proofErr w:type="spellEnd"/>
-      <w:proofErr w:type="gramEnd"/>
       <w:r>
         <w:rPr>
           <w:rFonts w:ascii="Times New Roman" w:hAnsi="Times New Roman" w:cs="Times New Roman"/>
@@ -12406,7 +12404,6 @@
         <w:t xml:space="preserve"> creator’s brokerage firm. This together with </w:t>
       </w:r>
       <w:proofErr w:type="spellStart"/>
-      <w:proofErr w:type="gramStart"/>
       <w:r>
         <w:rPr>
           <w:rFonts w:ascii="Times New Roman" w:hAnsi="Times New Roman" w:cs="Times New Roman"/>
@@ -12416,7 +12413,6 @@
         <w:t>it’s</w:t>
       </w:r>
       <w:proofErr w:type="spellEnd"/>
-      <w:proofErr w:type="gramEnd"/>
       <w:r>
         <w:rPr>
           <w:rFonts w:ascii="Times New Roman" w:hAnsi="Times New Roman" w:cs="Times New Roman"/>
@@ -12442,25 +12438,7 @@
           <w:szCs w:val="24"/>
         </w:rPr>
         <w:tab/>
-        <w:t xml:space="preserve">My aim is to use J Forex as a guide and acquire some of </w:t>
-      </w:r>
-      <w:proofErr w:type="gramStart"/>
-      <w:r>
-        <w:rPr>
-          <w:rFonts w:ascii="Times New Roman" w:hAnsi="Times New Roman" w:cs="Times New Roman"/>
-          <w:sz w:val="24"/>
-          <w:szCs w:val="24"/>
-        </w:rPr>
-        <w:t>it’s</w:t>
-      </w:r>
-      <w:proofErr w:type="gramEnd"/>
-      <w:r>
-        <w:rPr>
-          <w:rFonts w:ascii="Times New Roman" w:hAnsi="Times New Roman" w:cs="Times New Roman"/>
-          <w:sz w:val="24"/>
-          <w:szCs w:val="24"/>
-        </w:rPr>
-        <w:t xml:space="preserve"> useful features such as a wonderful order management system as well as exposure management tools when </w:t>
+        <w:t xml:space="preserve">My aim is to use J Forex as a guide and acquire some of it’s useful features such as a wonderful order management system as well as exposure management tools when </w:t>
       </w:r>
       <w:r>
         <w:rPr>
@@ -17164,21 +17142,7 @@
         <w:rPr>
           <w:rFonts w:ascii="Times New Roman" w:hAnsi="Times New Roman" w:cs="Times New Roman"/>
         </w:rPr>
-        <w:t xml:space="preserve">Describe how the system works using flow charts, </w:t>
-      </w:r>
-      <w:proofErr w:type="gramStart"/>
-      <w:r>
-        <w:rPr>
-          <w:rFonts w:ascii="Times New Roman" w:hAnsi="Times New Roman" w:cs="Times New Roman"/>
-        </w:rPr>
-        <w:t>DFDs ,</w:t>
-      </w:r>
-      <w:proofErr w:type="gramEnd"/>
-      <w:r>
-        <w:rPr>
-          <w:rFonts w:ascii="Times New Roman" w:hAnsi="Times New Roman" w:cs="Times New Roman"/>
-        </w:rPr>
-        <w:t xml:space="preserve"> Use cases , </w:t>
+        <w:t xml:space="preserve">Describe how the system works using flow charts, DFDs , Use cases , </w:t>
       </w:r>
       <w:proofErr w:type="spellStart"/>
       <w:r>
@@ -17255,6 +17219,27 @@
         <w:rPr>
           <w:rFonts w:ascii="Times New Roman" w:hAnsi="Times New Roman" w:cs="Times New Roman"/>
         </w:rPr>
+        <w:t xml:space="preserve">ERD of whole </w:t>
+      </w:r>
+      <w:proofErr w:type="spellStart"/>
+      <w:r>
+        <w:rPr>
+          <w:rFonts w:ascii="Times New Roman" w:hAnsi="Times New Roman" w:cs="Times New Roman"/>
+        </w:rPr>
+        <w:t>Dbase</w:t>
+      </w:r>
+      <w:proofErr w:type="spellEnd"/>
+    </w:p>
+    <w:p>
+      <w:pPr>
+        <w:rPr>
+          <w:rFonts w:ascii="Times New Roman" w:hAnsi="Times New Roman" w:cs="Times New Roman"/>
+        </w:rPr>
+      </w:pPr>
+      <w:r>
+        <w:rPr>
+          <w:rFonts w:ascii="Times New Roman" w:hAnsi="Times New Roman" w:cs="Times New Roman"/>
+        </w:rPr>
         <w:t>How the facts and the data were gathered including the methods used</w:t>
       </w:r>
     </w:p>
@@ -17262,11 +17247,19 @@
       <w:pPr>
         <w:rPr>
           <w:rFonts w:ascii="Times New Roman" w:hAnsi="Times New Roman" w:cs="Times New Roman"/>
-        </w:rPr>
-      </w:pPr>
-      <w:r>
-        <w:rPr>
-          <w:rFonts w:ascii="Times New Roman" w:hAnsi="Times New Roman" w:cs="Times New Roman"/>
+          <w:b/>
+          <w:bCs/>
+          <w:i/>
+          <w:iCs/>
+        </w:rPr>
+      </w:pPr>
+      <w:r>
+        <w:rPr>
+          <w:rFonts w:ascii="Times New Roman" w:hAnsi="Times New Roman" w:cs="Times New Roman"/>
+          <w:b/>
+          <w:bCs/>
+          <w:i/>
+          <w:iCs/>
         </w:rPr>
         <w:t>Requirements definition and modelling of the current system</w:t>
       </w:r>
@@ -17275,11 +17268,19 @@
       <w:pPr>
         <w:rPr>
           <w:rFonts w:ascii="Times New Roman" w:hAnsi="Times New Roman" w:cs="Times New Roman"/>
-        </w:rPr>
-      </w:pPr>
-      <w:r>
-        <w:rPr>
-          <w:rFonts w:ascii="Times New Roman" w:hAnsi="Times New Roman" w:cs="Times New Roman"/>
+          <w:b/>
+          <w:bCs/>
+          <w:i/>
+          <w:iCs/>
+        </w:rPr>
+      </w:pPr>
+      <w:r>
+        <w:rPr>
+          <w:rFonts w:ascii="Times New Roman" w:hAnsi="Times New Roman" w:cs="Times New Roman"/>
+          <w:b/>
+          <w:bCs/>
+          <w:i/>
+          <w:iCs/>
         </w:rPr>
         <w:t>Requirement definitions and specifications of the project</w:t>
       </w:r>
@@ -17427,9 +17428,8 @@
           <w:u w:val="single"/>
         </w:rPr>
         <w:lastRenderedPageBreak/>
-        <w:t xml:space="preserve">CHAPTER </w:t>
-      </w:r>
-      <w:proofErr w:type="gramStart"/>
+        <w:t>CHAPTER 5 :</w:t>
+      </w:r>
       <w:r>
         <w:rPr>
           <w:rFonts w:ascii="Times New Roman" w:hAnsi="Times New Roman" w:cs="Times New Roman"/>
@@ -17440,19 +17440,6 @@
           <w:szCs w:val="28"/>
           <w:u w:val="single"/>
         </w:rPr>
-        <w:t>5 :</w:t>
-      </w:r>
-      <w:proofErr w:type="gramEnd"/>
-      <w:r>
-        <w:rPr>
-          <w:rFonts w:ascii="Times New Roman" w:hAnsi="Times New Roman" w:cs="Times New Roman"/>
-          <w:b/>
-          <w:bCs/>
-          <w:color w:val="auto"/>
-          <w:sz w:val="28"/>
-          <w:szCs w:val="28"/>
-          <w:u w:val="single"/>
-        </w:rPr>
         <w:tab/>
         <w:t>SYSTEM DESIGN</w:t>
       </w:r>
@@ -17469,6 +17456,13 @@
         </w:rPr>
         <w:t>7 – 10 pages</w:t>
       </w:r>
+    </w:p>
+    <w:p>
+      <w:pPr>
+        <w:rPr>
+          <w:rFonts w:ascii="Times New Roman" w:hAnsi="Times New Roman" w:cs="Times New Roman"/>
+        </w:rPr>
+      </w:pPr>
     </w:p>
     <w:p>
       <w:pPr>
@@ -17516,6 +17510,8 @@
           <w:rFonts w:ascii="Times New Roman" w:hAnsi="Times New Roman" w:cs="Times New Roman"/>
           <w:b/>
           <w:bCs/>
+          <w:i/>
+          <w:iCs/>
           <w:color w:val="auto"/>
           <w:u w:val="single"/>
         </w:rPr>
@@ -17525,6 +17521,8 @@
           <w:rFonts w:ascii="Times New Roman" w:hAnsi="Times New Roman" w:cs="Times New Roman"/>
           <w:b/>
           <w:bCs/>
+          <w:i/>
+          <w:iCs/>
           <w:color w:val="auto"/>
           <w:u w:val="single"/>
         </w:rPr>
@@ -17535,6 +17533,8 @@
           <w:rFonts w:ascii="Times New Roman" w:hAnsi="Times New Roman" w:cs="Times New Roman"/>
           <w:b/>
           <w:bCs/>
+          <w:i/>
+          <w:iCs/>
           <w:color w:val="auto"/>
           <w:u w:val="single"/>
         </w:rPr>
@@ -17724,24 +17724,14 @@
         </w:rPr>
         <w:t xml:space="preserve">Application Tier </w:t>
       </w:r>
-      <w:proofErr w:type="gramStart"/>
-      <w:r>
-        <w:rPr>
-          <w:rFonts w:ascii="Times New Roman" w:hAnsi="Times New Roman" w:cs="Times New Roman"/>
-          <w:sz w:val="24"/>
-          <w:szCs w:val="24"/>
-        </w:rPr>
-        <w:t xml:space="preserve">– </w:t>
-      </w:r>
-      <w:r>
-        <w:rPr>
-          <w:rFonts w:ascii="Times New Roman" w:hAnsi="Times New Roman" w:cs="Times New Roman"/>
-          <w:sz w:val="24"/>
-          <w:szCs w:val="24"/>
-        </w:rPr>
-        <w:t xml:space="preserve"> The</w:t>
-      </w:r>
-      <w:proofErr w:type="gramEnd"/>
+      <w:r>
+        <w:rPr>
+          <w:rFonts w:ascii="Times New Roman" w:hAnsi="Times New Roman" w:cs="Times New Roman"/>
+          <w:sz w:val="24"/>
+          <w:szCs w:val="24"/>
+        </w:rPr>
+        <w:t>– The</w:t>
+      </w:r>
       <w:r>
         <w:rPr>
           <w:rFonts w:ascii="Times New Roman" w:hAnsi="Times New Roman" w:cs="Times New Roman"/>
@@ -17816,6 +17806,2760 @@
     </w:p>
     <w:p>
       <w:pPr>
+        <w:pStyle w:val="Heading3"/>
+        <w:rPr>
+          <w:rFonts w:ascii="Times New Roman" w:hAnsi="Times New Roman" w:cs="Times New Roman"/>
+          <w:b/>
+          <w:bCs/>
+          <w:i/>
+          <w:iCs/>
+          <w:color w:val="auto"/>
+          <w:u w:val="single"/>
+        </w:rPr>
+      </w:pPr>
+      <w:r>
+        <w:rPr>
+          <w:rFonts w:ascii="Times New Roman" w:hAnsi="Times New Roman" w:cs="Times New Roman"/>
+          <w:b/>
+          <w:bCs/>
+          <w:i/>
+          <w:iCs/>
+          <w:color w:val="auto"/>
+          <w:u w:val="single"/>
+        </w:rPr>
+        <w:t>Key System Components</w:t>
+      </w:r>
+    </w:p>
+    <w:p>
+      <w:pPr>
+        <w:pStyle w:val="ListParagraph"/>
+        <w:numPr>
+          <w:ilvl w:val="0"/>
+          <w:numId w:val="29"/>
+        </w:numPr>
+        <w:spacing w:line="360" w:lineRule="auto"/>
+        <w:rPr>
+          <w:rFonts w:ascii="Times New Roman" w:hAnsi="Times New Roman" w:cs="Times New Roman"/>
+          <w:sz w:val="24"/>
+          <w:szCs w:val="24"/>
+        </w:rPr>
+      </w:pPr>
+      <w:r>
+        <w:rPr>
+          <w:rFonts w:ascii="Times New Roman" w:hAnsi="Times New Roman" w:cs="Times New Roman"/>
+          <w:sz w:val="24"/>
+          <w:szCs w:val="24"/>
+        </w:rPr>
+        <w:t>User Interface</w:t>
+      </w:r>
+      <w:r>
+        <w:rPr>
+          <w:rFonts w:ascii="Times New Roman" w:hAnsi="Times New Roman" w:cs="Times New Roman"/>
+          <w:sz w:val="24"/>
+          <w:szCs w:val="24"/>
+        </w:rPr>
+        <w:t xml:space="preserve"> </w:t>
+      </w:r>
+    </w:p>
+    <w:p>
+      <w:pPr>
+        <w:pStyle w:val="ListParagraph"/>
+        <w:numPr>
+          <w:ilvl w:val="1"/>
+          <w:numId w:val="29"/>
+        </w:numPr>
+        <w:spacing w:line="360" w:lineRule="auto"/>
+        <w:rPr>
+          <w:rFonts w:ascii="Times New Roman" w:hAnsi="Times New Roman" w:cs="Times New Roman"/>
+          <w:sz w:val="24"/>
+          <w:szCs w:val="24"/>
+        </w:rPr>
+      </w:pPr>
+      <w:r>
+        <w:rPr>
+          <w:rFonts w:ascii="Times New Roman" w:hAnsi="Times New Roman" w:cs="Times New Roman"/>
+          <w:sz w:val="24"/>
+          <w:szCs w:val="24"/>
+        </w:rPr>
+        <w:t>Allows the Display of real time market data</w:t>
+      </w:r>
+      <w:r>
+        <w:rPr>
+          <w:rFonts w:ascii="Times New Roman" w:hAnsi="Times New Roman" w:cs="Times New Roman"/>
+          <w:sz w:val="24"/>
+          <w:szCs w:val="24"/>
+        </w:rPr>
+        <w:t>.</w:t>
+      </w:r>
+    </w:p>
+    <w:p>
+      <w:pPr>
+        <w:pStyle w:val="ListParagraph"/>
+        <w:numPr>
+          <w:ilvl w:val="1"/>
+          <w:numId w:val="29"/>
+        </w:numPr>
+        <w:spacing w:line="360" w:lineRule="auto"/>
+        <w:rPr>
+          <w:rFonts w:ascii="Times New Roman" w:hAnsi="Times New Roman" w:cs="Times New Roman"/>
+          <w:sz w:val="24"/>
+          <w:szCs w:val="24"/>
+        </w:rPr>
+      </w:pPr>
+      <w:r>
+        <w:rPr>
+          <w:rFonts w:ascii="Times New Roman" w:hAnsi="Times New Roman" w:cs="Times New Roman"/>
+          <w:sz w:val="24"/>
+          <w:szCs w:val="24"/>
+        </w:rPr>
+        <w:t>Allows users to enter and manage orders</w:t>
+      </w:r>
+    </w:p>
+    <w:p>
+      <w:pPr>
+        <w:pStyle w:val="ListParagraph"/>
+        <w:numPr>
+          <w:ilvl w:val="1"/>
+          <w:numId w:val="29"/>
+        </w:numPr>
+        <w:spacing w:line="360" w:lineRule="auto"/>
+        <w:rPr>
+          <w:rFonts w:ascii="Times New Roman" w:hAnsi="Times New Roman" w:cs="Times New Roman"/>
+          <w:sz w:val="24"/>
+          <w:szCs w:val="24"/>
+        </w:rPr>
+      </w:pPr>
+      <w:r>
+        <w:rPr>
+          <w:rFonts w:ascii="Times New Roman" w:hAnsi="Times New Roman" w:cs="Times New Roman"/>
+          <w:sz w:val="24"/>
+          <w:szCs w:val="24"/>
+        </w:rPr>
+        <w:t>Displays Charts as well as variety of technical analysis tools</w:t>
+      </w:r>
+    </w:p>
+    <w:p>
+      <w:pPr>
+        <w:pStyle w:val="ListParagraph"/>
+        <w:numPr>
+          <w:ilvl w:val="1"/>
+          <w:numId w:val="29"/>
+        </w:numPr>
+        <w:spacing w:line="360" w:lineRule="auto"/>
+        <w:rPr>
+          <w:rFonts w:ascii="Times New Roman" w:hAnsi="Times New Roman" w:cs="Times New Roman"/>
+          <w:sz w:val="24"/>
+          <w:szCs w:val="24"/>
+        </w:rPr>
+      </w:pPr>
+      <w:r>
+        <w:rPr>
+          <w:rFonts w:ascii="Times New Roman" w:hAnsi="Times New Roman" w:cs="Times New Roman"/>
+          <w:sz w:val="24"/>
+          <w:szCs w:val="24"/>
+        </w:rPr>
+        <w:t>Allows users to perform Account management.</w:t>
+      </w:r>
+    </w:p>
+    <w:p>
+      <w:pPr>
+        <w:pStyle w:val="ListParagraph"/>
+        <w:numPr>
+          <w:ilvl w:val="0"/>
+          <w:numId w:val="29"/>
+        </w:numPr>
+        <w:spacing w:line="360" w:lineRule="auto"/>
+        <w:rPr>
+          <w:rFonts w:ascii="Times New Roman" w:hAnsi="Times New Roman" w:cs="Times New Roman"/>
+          <w:sz w:val="24"/>
+          <w:szCs w:val="24"/>
+        </w:rPr>
+      </w:pPr>
+      <w:r>
+        <w:rPr>
+          <w:rFonts w:ascii="Times New Roman" w:hAnsi="Times New Roman" w:cs="Times New Roman"/>
+          <w:sz w:val="24"/>
+          <w:szCs w:val="24"/>
+        </w:rPr>
+        <w:t>Order Management System</w:t>
+      </w:r>
+    </w:p>
+    <w:p>
+      <w:pPr>
+        <w:pStyle w:val="ListParagraph"/>
+        <w:numPr>
+          <w:ilvl w:val="1"/>
+          <w:numId w:val="29"/>
+        </w:numPr>
+        <w:spacing w:line="360" w:lineRule="auto"/>
+        <w:rPr>
+          <w:rFonts w:ascii="Times New Roman" w:hAnsi="Times New Roman" w:cs="Times New Roman"/>
+          <w:sz w:val="24"/>
+          <w:szCs w:val="24"/>
+        </w:rPr>
+      </w:pPr>
+      <w:r>
+        <w:rPr>
+          <w:rFonts w:ascii="Times New Roman" w:hAnsi="Times New Roman" w:cs="Times New Roman"/>
+          <w:sz w:val="24"/>
+          <w:szCs w:val="24"/>
+        </w:rPr>
+        <w:t>Performs order validation and routing</w:t>
+      </w:r>
+    </w:p>
+    <w:p>
+      <w:pPr>
+        <w:pStyle w:val="ListParagraph"/>
+        <w:numPr>
+          <w:ilvl w:val="1"/>
+          <w:numId w:val="29"/>
+        </w:numPr>
+        <w:spacing w:line="360" w:lineRule="auto"/>
+        <w:rPr>
+          <w:rFonts w:ascii="Times New Roman" w:hAnsi="Times New Roman" w:cs="Times New Roman"/>
+          <w:sz w:val="24"/>
+          <w:szCs w:val="24"/>
+        </w:rPr>
+      </w:pPr>
+      <w:r>
+        <w:rPr>
+          <w:rFonts w:ascii="Times New Roman" w:hAnsi="Times New Roman" w:cs="Times New Roman"/>
+          <w:sz w:val="24"/>
+          <w:szCs w:val="24"/>
+        </w:rPr>
+        <w:t>Performs the execution and tracking of active orders</w:t>
+      </w:r>
+    </w:p>
+    <w:p>
+      <w:pPr>
+        <w:pStyle w:val="ListParagraph"/>
+        <w:numPr>
+          <w:ilvl w:val="1"/>
+          <w:numId w:val="29"/>
+        </w:numPr>
+        <w:spacing w:line="360" w:lineRule="auto"/>
+        <w:rPr>
+          <w:rFonts w:ascii="Times New Roman" w:hAnsi="Times New Roman" w:cs="Times New Roman"/>
+          <w:sz w:val="24"/>
+          <w:szCs w:val="24"/>
+        </w:rPr>
+      </w:pPr>
+      <w:r>
+        <w:rPr>
+          <w:rFonts w:ascii="Times New Roman" w:hAnsi="Times New Roman" w:cs="Times New Roman"/>
+          <w:sz w:val="24"/>
+          <w:szCs w:val="24"/>
+        </w:rPr>
+        <w:t>Handles risk management</w:t>
+      </w:r>
+    </w:p>
+    <w:p>
+      <w:pPr>
+        <w:pStyle w:val="ListParagraph"/>
+        <w:numPr>
+          <w:ilvl w:val="0"/>
+          <w:numId w:val="29"/>
+        </w:numPr>
+        <w:spacing w:line="360" w:lineRule="auto"/>
+        <w:rPr>
+          <w:rFonts w:ascii="Times New Roman" w:hAnsi="Times New Roman" w:cs="Times New Roman"/>
+          <w:sz w:val="24"/>
+          <w:szCs w:val="24"/>
+        </w:rPr>
+      </w:pPr>
+      <w:r>
+        <w:rPr>
+          <w:rFonts w:ascii="Times New Roman" w:hAnsi="Times New Roman" w:cs="Times New Roman"/>
+          <w:sz w:val="24"/>
+          <w:szCs w:val="24"/>
+        </w:rPr>
+        <w:t>Market Data Handlers</w:t>
+      </w:r>
+    </w:p>
+    <w:p>
+      <w:pPr>
+        <w:pStyle w:val="ListParagraph"/>
+        <w:numPr>
+          <w:ilvl w:val="1"/>
+          <w:numId w:val="29"/>
+        </w:numPr>
+        <w:spacing w:line="360" w:lineRule="auto"/>
+        <w:rPr>
+          <w:rFonts w:ascii="Times New Roman" w:hAnsi="Times New Roman" w:cs="Times New Roman"/>
+          <w:sz w:val="24"/>
+          <w:szCs w:val="24"/>
+        </w:rPr>
+      </w:pPr>
+      <w:r>
+        <w:rPr>
+          <w:rFonts w:ascii="Times New Roman" w:hAnsi="Times New Roman" w:cs="Times New Roman"/>
+          <w:sz w:val="24"/>
+          <w:szCs w:val="24"/>
+        </w:rPr>
+        <w:t>Receives and stores real time data from various exchanges</w:t>
+      </w:r>
+    </w:p>
+    <w:p>
+      <w:pPr>
+        <w:pStyle w:val="ListParagraph"/>
+        <w:numPr>
+          <w:ilvl w:val="1"/>
+          <w:numId w:val="29"/>
+        </w:numPr>
+        <w:spacing w:line="360" w:lineRule="auto"/>
+        <w:rPr>
+          <w:rFonts w:ascii="Times New Roman" w:hAnsi="Times New Roman" w:cs="Times New Roman"/>
+          <w:sz w:val="24"/>
+          <w:szCs w:val="24"/>
+        </w:rPr>
+      </w:pPr>
+      <w:r>
+        <w:rPr>
+          <w:rFonts w:ascii="Times New Roman" w:hAnsi="Times New Roman" w:cs="Times New Roman"/>
+          <w:sz w:val="24"/>
+          <w:szCs w:val="24"/>
+        </w:rPr>
+        <w:t>Stores and r</w:t>
+      </w:r>
+      <w:r>
+        <w:rPr>
+          <w:rFonts w:ascii="Times New Roman" w:hAnsi="Times New Roman" w:cs="Times New Roman"/>
+          <w:sz w:val="24"/>
+          <w:szCs w:val="24"/>
+        </w:rPr>
+        <w:t>etrieves historical data for charting as well as for research.</w:t>
+      </w:r>
+    </w:p>
+    <w:p>
+      <w:pPr>
+        <w:spacing w:line="360" w:lineRule="auto"/>
+        <w:rPr>
+          <w:rFonts w:ascii="Times New Roman" w:hAnsi="Times New Roman" w:cs="Times New Roman"/>
+          <w:sz w:val="24"/>
+          <w:szCs w:val="24"/>
+        </w:rPr>
+      </w:pPr>
+    </w:p>
+    <w:p>
+      <w:pPr>
+        <w:spacing w:line="360" w:lineRule="auto"/>
+        <w:rPr>
+          <w:rFonts w:ascii="Times New Roman" w:hAnsi="Times New Roman" w:cs="Times New Roman"/>
+          <w:sz w:val="24"/>
+          <w:szCs w:val="24"/>
+        </w:rPr>
+      </w:pPr>
+    </w:p>
+    <w:p>
+      <w:pPr>
+        <w:spacing w:line="360" w:lineRule="auto"/>
+        <w:rPr>
+          <w:rFonts w:ascii="Times New Roman" w:hAnsi="Times New Roman" w:cs="Times New Roman"/>
+          <w:sz w:val="24"/>
+          <w:szCs w:val="24"/>
+        </w:rPr>
+      </w:pPr>
+    </w:p>
+    <w:p>
+      <w:pPr>
+        <w:pStyle w:val="ListParagraph"/>
+        <w:numPr>
+          <w:ilvl w:val="0"/>
+          <w:numId w:val="29"/>
+        </w:numPr>
+        <w:spacing w:line="360" w:lineRule="auto"/>
+        <w:rPr>
+          <w:rFonts w:ascii="Times New Roman" w:hAnsi="Times New Roman" w:cs="Times New Roman"/>
+          <w:sz w:val="24"/>
+          <w:szCs w:val="24"/>
+        </w:rPr>
+      </w:pPr>
+      <w:r>
+        <w:rPr>
+          <w:rFonts w:ascii="Times New Roman" w:hAnsi="Times New Roman" w:cs="Times New Roman"/>
+          <w:sz w:val="24"/>
+          <w:szCs w:val="24"/>
+        </w:rPr>
+        <w:t>Account Management Systems</w:t>
+      </w:r>
+    </w:p>
+    <w:p>
+      <w:pPr>
+        <w:pStyle w:val="ListParagraph"/>
+        <w:numPr>
+          <w:ilvl w:val="1"/>
+          <w:numId w:val="29"/>
+        </w:numPr>
+        <w:spacing w:line="360" w:lineRule="auto"/>
+        <w:rPr>
+          <w:rFonts w:ascii="Times New Roman" w:hAnsi="Times New Roman" w:cs="Times New Roman"/>
+          <w:sz w:val="24"/>
+          <w:szCs w:val="24"/>
+        </w:rPr>
+      </w:pPr>
+      <w:r>
+        <w:rPr>
+          <w:rFonts w:ascii="Times New Roman" w:hAnsi="Times New Roman" w:cs="Times New Roman"/>
+          <w:sz w:val="24"/>
+          <w:szCs w:val="24"/>
+        </w:rPr>
+        <w:t>Performs user authentication and Authorization</w:t>
+      </w:r>
+    </w:p>
+    <w:p>
+      <w:pPr>
+        <w:pStyle w:val="ListParagraph"/>
+        <w:numPr>
+          <w:ilvl w:val="1"/>
+          <w:numId w:val="29"/>
+        </w:numPr>
+        <w:spacing w:line="360" w:lineRule="auto"/>
+        <w:rPr>
+          <w:rFonts w:ascii="Times New Roman" w:hAnsi="Times New Roman" w:cs="Times New Roman"/>
+          <w:sz w:val="24"/>
+          <w:szCs w:val="24"/>
+        </w:rPr>
+      </w:pPr>
+      <w:r>
+        <w:rPr>
+          <w:rFonts w:ascii="Times New Roman" w:hAnsi="Times New Roman" w:cs="Times New Roman"/>
+          <w:sz w:val="24"/>
+          <w:szCs w:val="24"/>
+        </w:rPr>
+        <w:t>Tracks user Account balances across different exchanges</w:t>
+      </w:r>
+    </w:p>
+    <w:p>
+      <w:pPr>
+        <w:pStyle w:val="ListParagraph"/>
+        <w:numPr>
+          <w:ilvl w:val="1"/>
+          <w:numId w:val="29"/>
+        </w:numPr>
+        <w:spacing w:line="360" w:lineRule="auto"/>
+        <w:rPr>
+          <w:rFonts w:ascii="Times New Roman" w:hAnsi="Times New Roman" w:cs="Times New Roman"/>
+          <w:sz w:val="24"/>
+          <w:szCs w:val="24"/>
+        </w:rPr>
+      </w:pPr>
+      <w:r>
+        <w:rPr>
+          <w:rFonts w:ascii="Times New Roman" w:hAnsi="Times New Roman" w:cs="Times New Roman"/>
+          <w:sz w:val="24"/>
+          <w:szCs w:val="24"/>
+        </w:rPr>
+        <w:t>Manages portfolio details and displays to user</w:t>
+      </w:r>
+    </w:p>
+    <w:p>
+      <w:pPr>
+        <w:pStyle w:val="ListParagraph"/>
+        <w:numPr>
+          <w:ilvl w:val="0"/>
+          <w:numId w:val="29"/>
+        </w:numPr>
+        <w:spacing w:line="360" w:lineRule="auto"/>
+        <w:rPr>
+          <w:rFonts w:ascii="Times New Roman" w:hAnsi="Times New Roman" w:cs="Times New Roman"/>
+          <w:sz w:val="24"/>
+          <w:szCs w:val="24"/>
+        </w:rPr>
+      </w:pPr>
+      <w:r>
+        <w:rPr>
+          <w:rFonts w:ascii="Times New Roman" w:hAnsi="Times New Roman" w:cs="Times New Roman"/>
+          <w:sz w:val="24"/>
+          <w:szCs w:val="24"/>
+        </w:rPr>
+        <w:t>Exchange API integration</w:t>
+      </w:r>
+    </w:p>
+    <w:p>
+      <w:pPr>
+        <w:pStyle w:val="ListParagraph"/>
+        <w:numPr>
+          <w:ilvl w:val="1"/>
+          <w:numId w:val="29"/>
+        </w:numPr>
+        <w:spacing w:line="360" w:lineRule="auto"/>
+        <w:rPr>
+          <w:rFonts w:ascii="Times New Roman" w:hAnsi="Times New Roman" w:cs="Times New Roman"/>
+          <w:sz w:val="24"/>
+          <w:szCs w:val="24"/>
+        </w:rPr>
+      </w:pPr>
+      <w:r>
+        <w:rPr>
+          <w:rFonts w:ascii="Times New Roman" w:hAnsi="Times New Roman" w:cs="Times New Roman"/>
+          <w:sz w:val="24"/>
+          <w:szCs w:val="24"/>
+        </w:rPr>
+        <w:t>Allows the system to connect to different exchanges for execution and market data.</w:t>
+      </w:r>
+    </w:p>
+    <w:p>
+      <w:pPr>
+        <w:pStyle w:val="ListParagraph"/>
+        <w:numPr>
+          <w:ilvl w:val="1"/>
+          <w:numId w:val="29"/>
+        </w:numPr>
+        <w:spacing w:line="360" w:lineRule="auto"/>
+        <w:rPr>
+          <w:rFonts w:ascii="Times New Roman" w:hAnsi="Times New Roman" w:cs="Times New Roman"/>
+          <w:sz w:val="24"/>
+          <w:szCs w:val="24"/>
+        </w:rPr>
+      </w:pPr>
+      <w:r>
+        <w:rPr>
+          <w:rFonts w:ascii="Times New Roman" w:hAnsi="Times New Roman" w:cs="Times New Roman"/>
+          <w:sz w:val="24"/>
+          <w:szCs w:val="24"/>
+        </w:rPr>
+        <w:t>Performs API requests and handles responses from Exchange Servers</w:t>
+      </w:r>
+    </w:p>
+    <w:p>
+      <w:pPr>
+        <w:pStyle w:val="ListParagraph"/>
+        <w:numPr>
+          <w:ilvl w:val="0"/>
+          <w:numId w:val="29"/>
+        </w:numPr>
+        <w:spacing w:line="360" w:lineRule="auto"/>
+        <w:rPr>
+          <w:rFonts w:ascii="Times New Roman" w:hAnsi="Times New Roman" w:cs="Times New Roman"/>
+          <w:sz w:val="24"/>
+          <w:szCs w:val="24"/>
+        </w:rPr>
+      </w:pPr>
+      <w:r>
+        <w:rPr>
+          <w:rFonts w:ascii="Times New Roman" w:hAnsi="Times New Roman" w:cs="Times New Roman"/>
+          <w:sz w:val="24"/>
+          <w:szCs w:val="24"/>
+        </w:rPr>
+        <w:t>Database</w:t>
+      </w:r>
+    </w:p>
+    <w:p>
+      <w:pPr>
+        <w:pStyle w:val="ListParagraph"/>
+        <w:numPr>
+          <w:ilvl w:val="1"/>
+          <w:numId w:val="29"/>
+        </w:numPr>
+        <w:spacing w:line="360" w:lineRule="auto"/>
+        <w:rPr>
+          <w:rFonts w:ascii="Times New Roman" w:hAnsi="Times New Roman" w:cs="Times New Roman"/>
+          <w:sz w:val="24"/>
+          <w:szCs w:val="24"/>
+        </w:rPr>
+      </w:pPr>
+      <w:r>
+        <w:rPr>
+          <w:rFonts w:ascii="Times New Roman" w:hAnsi="Times New Roman" w:cs="Times New Roman"/>
+          <w:sz w:val="24"/>
+          <w:szCs w:val="24"/>
+        </w:rPr>
+        <w:t xml:space="preserve">Stores user </w:t>
+      </w:r>
+      <w:r>
+        <w:rPr>
+          <w:rFonts w:ascii="Times New Roman" w:hAnsi="Times New Roman" w:cs="Times New Roman"/>
+          <w:sz w:val="24"/>
+          <w:szCs w:val="24"/>
+        </w:rPr>
+        <w:t>data,</w:t>
+      </w:r>
+      <w:r>
+        <w:rPr>
+          <w:rFonts w:ascii="Times New Roman" w:hAnsi="Times New Roman" w:cs="Times New Roman"/>
+          <w:sz w:val="24"/>
+          <w:szCs w:val="24"/>
+        </w:rPr>
+        <w:t xml:space="preserve"> market data as well as user transactions</w:t>
+      </w:r>
+      <w:r>
+        <w:rPr>
+          <w:rFonts w:ascii="Times New Roman" w:hAnsi="Times New Roman" w:cs="Times New Roman"/>
+          <w:sz w:val="24"/>
+          <w:szCs w:val="24"/>
+        </w:rPr>
+        <w:t>.</w:t>
+      </w:r>
+    </w:p>
+    <w:p>
+      <w:pPr>
+        <w:pStyle w:val="Heading3"/>
+        <w:rPr>
+          <w:rFonts w:ascii="Times New Roman" w:hAnsi="Times New Roman" w:cs="Times New Roman"/>
+          <w:b/>
+          <w:bCs/>
+          <w:i/>
+          <w:iCs/>
+          <w:color w:val="auto"/>
+          <w:u w:val="single"/>
+        </w:rPr>
+      </w:pPr>
+      <w:r>
+        <w:rPr>
+          <w:rFonts w:ascii="Times New Roman" w:hAnsi="Times New Roman" w:cs="Times New Roman"/>
+          <w:b/>
+          <w:bCs/>
+          <w:i/>
+          <w:iCs/>
+          <w:color w:val="auto"/>
+          <w:u w:val="single"/>
+        </w:rPr>
+        <w:t>Technologies</w:t>
+      </w:r>
+    </w:p>
+    <w:p>
+      <w:pPr>
+        <w:pStyle w:val="ListParagraph"/>
+        <w:numPr>
+          <w:ilvl w:val="0"/>
+          <w:numId w:val="31"/>
+        </w:numPr>
+        <w:rPr>
+          <w:rFonts w:ascii="Times New Roman" w:hAnsi="Times New Roman" w:cs="Times New Roman"/>
+          <w:sz w:val="24"/>
+          <w:szCs w:val="24"/>
+        </w:rPr>
+      </w:pPr>
+      <w:r>
+        <w:rPr>
+          <w:rFonts w:ascii="Times New Roman" w:hAnsi="Times New Roman" w:cs="Times New Roman"/>
+          <w:b/>
+          <w:bCs/>
+          <w:i/>
+          <w:iCs/>
+          <w:sz w:val="24"/>
+          <w:szCs w:val="24"/>
+        </w:rPr>
+        <w:t>Java</w:t>
+      </w:r>
+      <w:r>
+        <w:rPr>
+          <w:rFonts w:ascii="Times New Roman" w:hAnsi="Times New Roman" w:cs="Times New Roman"/>
+          <w:sz w:val="24"/>
+          <w:szCs w:val="24"/>
+        </w:rPr>
+        <w:t>:</w:t>
+      </w:r>
+      <w:r>
+        <w:rPr>
+          <w:rFonts w:ascii="Times New Roman" w:hAnsi="Times New Roman" w:cs="Times New Roman"/>
+          <w:sz w:val="24"/>
+          <w:szCs w:val="24"/>
+        </w:rPr>
+        <w:t xml:space="preserve">  Used for development of the core application </w:t>
+      </w:r>
+    </w:p>
+    <w:p>
+      <w:pPr>
+        <w:pStyle w:val="ListParagraph"/>
+        <w:numPr>
+          <w:ilvl w:val="0"/>
+          <w:numId w:val="31"/>
+        </w:numPr>
+        <w:rPr>
+          <w:rFonts w:ascii="Times New Roman" w:hAnsi="Times New Roman" w:cs="Times New Roman"/>
+          <w:sz w:val="24"/>
+          <w:szCs w:val="24"/>
+        </w:rPr>
+      </w:pPr>
+      <w:r>
+        <w:rPr>
+          <w:rFonts w:ascii="Times New Roman" w:hAnsi="Times New Roman" w:cs="Times New Roman"/>
+          <w:b/>
+          <w:bCs/>
+          <w:i/>
+          <w:iCs/>
+          <w:sz w:val="24"/>
+          <w:szCs w:val="24"/>
+        </w:rPr>
+        <w:t>Swing</w:t>
+      </w:r>
+      <w:r>
+        <w:rPr>
+          <w:rFonts w:ascii="Times New Roman" w:hAnsi="Times New Roman" w:cs="Times New Roman"/>
+          <w:sz w:val="24"/>
+          <w:szCs w:val="24"/>
+        </w:rPr>
+        <w:t>:</w:t>
+      </w:r>
+      <w:r>
+        <w:rPr>
+          <w:rFonts w:ascii="Times New Roman" w:hAnsi="Times New Roman" w:cs="Times New Roman"/>
+          <w:sz w:val="24"/>
+          <w:szCs w:val="24"/>
+        </w:rPr>
+        <w:t xml:space="preserve"> Java UI library that allows for complex UIs suitable for trading applicatio</w:t>
+      </w:r>
+      <w:r>
+        <w:rPr>
+          <w:rFonts w:ascii="Times New Roman" w:hAnsi="Times New Roman" w:cs="Times New Roman"/>
+          <w:sz w:val="24"/>
+          <w:szCs w:val="24"/>
+        </w:rPr>
+        <w:t>ns.</w:t>
+      </w:r>
+    </w:p>
+    <w:p>
+      <w:pPr>
+        <w:pStyle w:val="ListParagraph"/>
+        <w:numPr>
+          <w:ilvl w:val="0"/>
+          <w:numId w:val="31"/>
+        </w:numPr>
+        <w:rPr>
+          <w:rFonts w:ascii="Times New Roman" w:hAnsi="Times New Roman" w:cs="Times New Roman"/>
+          <w:sz w:val="24"/>
+          <w:szCs w:val="24"/>
+        </w:rPr>
+      </w:pPr>
+      <w:r>
+        <w:rPr>
+          <w:rFonts w:ascii="Times New Roman" w:hAnsi="Times New Roman" w:cs="Times New Roman"/>
+          <w:b/>
+          <w:bCs/>
+          <w:i/>
+          <w:iCs/>
+          <w:sz w:val="24"/>
+          <w:szCs w:val="24"/>
+        </w:rPr>
+        <w:t>Flatlaf</w:t>
+      </w:r>
+      <w:r>
+        <w:rPr>
+          <w:rFonts w:ascii="Times New Roman" w:hAnsi="Times New Roman" w:cs="Times New Roman"/>
+          <w:sz w:val="24"/>
+          <w:szCs w:val="24"/>
+        </w:rPr>
+        <w:tab/>
+        <w:t>:</w:t>
+      </w:r>
+      <w:r>
+        <w:rPr>
+          <w:rFonts w:ascii="Times New Roman" w:hAnsi="Times New Roman" w:cs="Times New Roman"/>
+          <w:sz w:val="24"/>
+          <w:szCs w:val="24"/>
+        </w:rPr>
+        <w:t xml:space="preserve"> Modern Swing Library that modernizes the Look and feel of java swing as well as making it easy to skin and theme applications</w:t>
+      </w:r>
+    </w:p>
+    <w:p>
+      <w:pPr>
+        <w:pStyle w:val="ListParagraph"/>
+        <w:numPr>
+          <w:ilvl w:val="0"/>
+          <w:numId w:val="31"/>
+        </w:numPr>
+        <w:rPr>
+          <w:rFonts w:ascii="Times New Roman" w:hAnsi="Times New Roman" w:cs="Times New Roman"/>
+          <w:sz w:val="24"/>
+          <w:szCs w:val="24"/>
+        </w:rPr>
+      </w:pPr>
+      <w:r>
+        <w:rPr>
+          <w:rFonts w:ascii="Times New Roman" w:hAnsi="Times New Roman" w:cs="Times New Roman"/>
+          <w:b/>
+          <w:bCs/>
+          <w:i/>
+          <w:iCs/>
+          <w:sz w:val="24"/>
+          <w:szCs w:val="24"/>
+        </w:rPr>
+        <w:t>Apache HTTP Client</w:t>
+      </w:r>
+      <w:r>
+        <w:rPr>
+          <w:rFonts w:ascii="Times New Roman" w:hAnsi="Times New Roman" w:cs="Times New Roman"/>
+          <w:sz w:val="24"/>
+          <w:szCs w:val="24"/>
+        </w:rPr>
+        <w:t xml:space="preserve">: </w:t>
+      </w:r>
+      <w:r>
+        <w:rPr>
+          <w:rFonts w:ascii="Times New Roman" w:hAnsi="Times New Roman" w:cs="Times New Roman"/>
+          <w:sz w:val="24"/>
+          <w:szCs w:val="24"/>
+        </w:rPr>
+        <w:t>rest request and response</w:t>
+      </w:r>
+    </w:p>
+    <w:p>
+      <w:pPr>
+        <w:pStyle w:val="ListParagraph"/>
+        <w:numPr>
+          <w:ilvl w:val="0"/>
+          <w:numId w:val="31"/>
+        </w:numPr>
+        <w:rPr>
+          <w:rFonts w:ascii="Times New Roman" w:hAnsi="Times New Roman" w:cs="Times New Roman"/>
+          <w:sz w:val="24"/>
+          <w:szCs w:val="24"/>
+        </w:rPr>
+      </w:pPr>
+      <w:r>
+        <w:rPr>
+          <w:rFonts w:ascii="Times New Roman" w:hAnsi="Times New Roman" w:cs="Times New Roman"/>
+          <w:b/>
+          <w:bCs/>
+          <w:i/>
+          <w:iCs/>
+          <w:sz w:val="24"/>
+          <w:szCs w:val="24"/>
+        </w:rPr>
+        <w:t>JDBC</w:t>
+      </w:r>
+      <w:r>
+        <w:rPr>
+          <w:rFonts w:ascii="Times New Roman" w:hAnsi="Times New Roman" w:cs="Times New Roman"/>
+          <w:sz w:val="24"/>
+          <w:szCs w:val="24"/>
+        </w:rPr>
+        <w:t>:</w:t>
+      </w:r>
+      <w:r>
+        <w:rPr>
+          <w:rFonts w:ascii="Times New Roman" w:hAnsi="Times New Roman" w:cs="Times New Roman"/>
+          <w:sz w:val="24"/>
+          <w:szCs w:val="24"/>
+        </w:rPr>
+        <w:t xml:space="preserve"> </w:t>
+      </w:r>
+      <w:r>
+        <w:rPr>
+          <w:rFonts w:ascii="Times New Roman" w:hAnsi="Times New Roman" w:cs="Times New Roman"/>
+          <w:sz w:val="24"/>
+          <w:szCs w:val="24"/>
+        </w:rPr>
+        <w:t>Allows database Access</w:t>
+      </w:r>
+    </w:p>
+    <w:p>
+      <w:pPr>
+        <w:pStyle w:val="ListParagraph"/>
+        <w:numPr>
+          <w:ilvl w:val="0"/>
+          <w:numId w:val="31"/>
+        </w:numPr>
+        <w:rPr>
+          <w:rFonts w:ascii="Times New Roman" w:hAnsi="Times New Roman" w:cs="Times New Roman"/>
+          <w:sz w:val="24"/>
+          <w:szCs w:val="24"/>
+        </w:rPr>
+      </w:pPr>
+      <w:r>
+        <w:rPr>
+          <w:rFonts w:ascii="Times New Roman" w:hAnsi="Times New Roman" w:cs="Times New Roman"/>
+          <w:b/>
+          <w:bCs/>
+          <w:i/>
+          <w:iCs/>
+          <w:sz w:val="24"/>
+          <w:szCs w:val="24"/>
+        </w:rPr>
+        <w:t xml:space="preserve">Relational </w:t>
+      </w:r>
+      <w:r>
+        <w:rPr>
+          <w:rFonts w:ascii="Times New Roman" w:hAnsi="Times New Roman" w:cs="Times New Roman"/>
+          <w:b/>
+          <w:bCs/>
+          <w:i/>
+          <w:iCs/>
+          <w:sz w:val="24"/>
+          <w:szCs w:val="24"/>
+        </w:rPr>
+        <w:t>Database</w:t>
+      </w:r>
+      <w:r>
+        <w:rPr>
+          <w:rFonts w:ascii="Times New Roman" w:hAnsi="Times New Roman" w:cs="Times New Roman"/>
+          <w:sz w:val="24"/>
+          <w:szCs w:val="24"/>
+        </w:rPr>
+        <w:t>:</w:t>
+      </w:r>
+      <w:r>
+        <w:rPr>
+          <w:rFonts w:ascii="Times New Roman" w:hAnsi="Times New Roman" w:cs="Times New Roman"/>
+          <w:sz w:val="24"/>
+          <w:szCs w:val="24"/>
+        </w:rPr>
+        <w:t xml:space="preserve"> </w:t>
+      </w:r>
+      <w:r>
+        <w:rPr>
+          <w:rFonts w:ascii="Times New Roman" w:hAnsi="Times New Roman" w:cs="Times New Roman"/>
+          <w:sz w:val="24"/>
+          <w:szCs w:val="24"/>
+        </w:rPr>
+        <w:t>MySQL for data storage and easy retrieval</w:t>
+      </w:r>
+    </w:p>
+    <w:p>
+      <w:pPr>
+        <w:rPr>
+          <w:rFonts w:ascii="Times New Roman" w:hAnsi="Times New Roman" w:cs="Times New Roman"/>
+          <w:sz w:val="24"/>
+          <w:szCs w:val="24"/>
+        </w:rPr>
+      </w:pPr>
+    </w:p>
+    <w:p>
+      <w:pPr>
+        <w:pStyle w:val="Heading2"/>
+        <w:numPr>
+          <w:ilvl w:val="1"/>
+          <w:numId w:val="6"/>
+        </w:numPr>
+        <w:rPr>
+          <w:rFonts w:ascii="Times New Roman" w:hAnsi="Times New Roman" w:cs="Times New Roman"/>
+          <w:b/>
+          <w:bCs/>
+          <w:color w:val="auto"/>
+          <w:sz w:val="24"/>
+          <w:szCs w:val="24"/>
+          <w:u w:val="single"/>
+        </w:rPr>
+      </w:pPr>
+      <w:r>
+        <w:rPr>
+          <w:rFonts w:ascii="Times New Roman" w:hAnsi="Times New Roman" w:cs="Times New Roman"/>
+          <w:b/>
+          <w:bCs/>
+          <w:color w:val="auto"/>
+          <w:sz w:val="24"/>
+          <w:szCs w:val="24"/>
+          <w:u w:val="single"/>
+        </w:rPr>
+        <w:t xml:space="preserve">Database </w:t>
+      </w:r>
+      <w:r>
+        <w:rPr>
+          <w:rFonts w:ascii="Times New Roman" w:hAnsi="Times New Roman" w:cs="Times New Roman"/>
+          <w:b/>
+          <w:bCs/>
+          <w:color w:val="auto"/>
+          <w:sz w:val="24"/>
+          <w:szCs w:val="24"/>
+          <w:u w:val="single"/>
+        </w:rPr>
+        <w:t>Design</w:t>
+      </w:r>
+    </w:p>
+    <w:p>
+      <w:pPr>
+        <w:rPr>
+          <w:rFonts w:ascii="Times New Roman" w:hAnsi="Times New Roman" w:cs="Times New Roman"/>
+          <w:sz w:val="24"/>
+          <w:szCs w:val="24"/>
+        </w:rPr>
+      </w:pPr>
+    </w:p>
+    <w:p>
+      <w:pPr>
+        <w:pStyle w:val="Heading3"/>
+        <w:rPr>
+          <w:rFonts w:ascii="Times New Roman" w:hAnsi="Times New Roman" w:cs="Times New Roman"/>
+          <w:b/>
+          <w:bCs/>
+          <w:i/>
+          <w:iCs/>
+          <w:color w:val="auto"/>
+          <w:u w:val="single"/>
+        </w:rPr>
+      </w:pPr>
+      <w:r>
+        <w:rPr>
+          <w:rFonts w:ascii="Times New Roman" w:hAnsi="Times New Roman" w:cs="Times New Roman"/>
+          <w:b/>
+          <w:bCs/>
+          <w:i/>
+          <w:iCs/>
+          <w:color w:val="auto"/>
+          <w:u w:val="single"/>
+        </w:rPr>
+        <w:t>Conceptual Database Design.</w:t>
+      </w:r>
+    </w:p>
+    <w:p>
+      <w:pPr>
+        <w:pStyle w:val="ListParagraph"/>
+        <w:numPr>
+          <w:ilvl w:val="0"/>
+          <w:numId w:val="32"/>
+        </w:numPr>
+        <w:rPr>
+          <w:rFonts w:ascii="Times New Roman" w:hAnsi="Times New Roman" w:cs="Times New Roman"/>
+          <w:sz w:val="24"/>
+          <w:szCs w:val="24"/>
+        </w:rPr>
+      </w:pPr>
+      <w:r>
+        <w:rPr>
+          <w:rFonts w:ascii="Times New Roman" w:hAnsi="Times New Roman" w:cs="Times New Roman"/>
+          <w:sz w:val="24"/>
+          <w:szCs w:val="24"/>
+        </w:rPr>
+        <w:t>Entities</w:t>
+      </w:r>
+    </w:p>
+    <w:p>
+      <w:pPr>
+        <w:pStyle w:val="ListParagraph"/>
+        <w:numPr>
+          <w:ilvl w:val="1"/>
+          <w:numId w:val="32"/>
+        </w:numPr>
+        <w:rPr>
+          <w:rFonts w:ascii="Times New Roman" w:hAnsi="Times New Roman" w:cs="Times New Roman"/>
+          <w:sz w:val="24"/>
+          <w:szCs w:val="24"/>
+        </w:rPr>
+      </w:pPr>
+      <w:r>
+        <w:rPr>
+          <w:rFonts w:ascii="Times New Roman" w:hAnsi="Times New Roman" w:cs="Times New Roman"/>
+          <w:sz w:val="24"/>
+          <w:szCs w:val="24"/>
+        </w:rPr>
+        <w:t xml:space="preserve">USERS </w:t>
+      </w:r>
+      <w:r>
+        <w:rPr>
+          <w:rFonts w:ascii="Times New Roman" w:hAnsi="Times New Roman" w:cs="Times New Roman"/>
+          <w:sz w:val="24"/>
+          <w:szCs w:val="24"/>
+        </w:rPr>
+        <w:tab/>
+      </w:r>
+      <w:r>
+        <w:rPr>
+          <w:rFonts w:ascii="Times New Roman" w:hAnsi="Times New Roman" w:cs="Times New Roman"/>
+          <w:sz w:val="24"/>
+          <w:szCs w:val="24"/>
+        </w:rPr>
+        <w:tab/>
+      </w:r>
+      <w:r>
+        <w:rPr>
+          <w:rFonts w:ascii="Times New Roman" w:hAnsi="Times New Roman" w:cs="Times New Roman"/>
+          <w:sz w:val="24"/>
+          <w:szCs w:val="24"/>
+        </w:rPr>
+        <w:t>:</w:t>
+      </w:r>
+      <w:r>
+        <w:rPr>
+          <w:rFonts w:ascii="Times New Roman" w:hAnsi="Times New Roman" w:cs="Times New Roman"/>
+          <w:sz w:val="24"/>
+          <w:szCs w:val="24"/>
+        </w:rPr>
+        <w:t xml:space="preserve"> User </w:t>
+      </w:r>
+      <w:r>
+        <w:rPr>
+          <w:rFonts w:ascii="Times New Roman" w:hAnsi="Times New Roman" w:cs="Times New Roman"/>
+          <w:sz w:val="24"/>
+          <w:szCs w:val="24"/>
+        </w:rPr>
+        <w:t>accounts,</w:t>
+      </w:r>
+      <w:r>
+        <w:rPr>
+          <w:rFonts w:ascii="Times New Roman" w:hAnsi="Times New Roman" w:cs="Times New Roman"/>
+          <w:sz w:val="24"/>
+          <w:szCs w:val="24"/>
+        </w:rPr>
+        <w:t xml:space="preserve"> credentials and profile information</w:t>
+      </w:r>
+    </w:p>
+    <w:p>
+      <w:pPr>
+        <w:pStyle w:val="ListParagraph"/>
+        <w:numPr>
+          <w:ilvl w:val="1"/>
+          <w:numId w:val="32"/>
+        </w:numPr>
+        <w:rPr>
+          <w:rFonts w:ascii="Times New Roman" w:hAnsi="Times New Roman" w:cs="Times New Roman"/>
+          <w:sz w:val="24"/>
+          <w:szCs w:val="24"/>
+        </w:rPr>
+      </w:pPr>
+      <w:r>
+        <w:rPr>
+          <w:rFonts w:ascii="Times New Roman" w:hAnsi="Times New Roman" w:cs="Times New Roman"/>
+          <w:sz w:val="24"/>
+          <w:szCs w:val="24"/>
+        </w:rPr>
+        <w:t>ACCOUNTS</w:t>
+      </w:r>
+      <w:r>
+        <w:rPr>
+          <w:rFonts w:ascii="Times New Roman" w:hAnsi="Times New Roman" w:cs="Times New Roman"/>
+          <w:sz w:val="24"/>
+          <w:szCs w:val="24"/>
+        </w:rPr>
+        <w:tab/>
+      </w:r>
+      <w:r>
+        <w:rPr>
+          <w:rFonts w:ascii="Times New Roman" w:hAnsi="Times New Roman" w:cs="Times New Roman"/>
+          <w:sz w:val="24"/>
+          <w:szCs w:val="24"/>
+        </w:rPr>
+        <w:tab/>
+      </w:r>
+      <w:r>
+        <w:rPr>
+          <w:rFonts w:ascii="Times New Roman" w:hAnsi="Times New Roman" w:cs="Times New Roman"/>
+          <w:sz w:val="24"/>
+          <w:szCs w:val="24"/>
+        </w:rPr>
+        <w:t xml:space="preserve">: </w:t>
+      </w:r>
+      <w:r>
+        <w:rPr>
+          <w:rFonts w:ascii="Times New Roman" w:hAnsi="Times New Roman" w:cs="Times New Roman"/>
+          <w:sz w:val="24"/>
+          <w:szCs w:val="24"/>
+        </w:rPr>
+        <w:t>User account balances and portfolio</w:t>
+      </w:r>
+    </w:p>
+    <w:p>
+      <w:pPr>
+        <w:pStyle w:val="ListParagraph"/>
+        <w:numPr>
+          <w:ilvl w:val="1"/>
+          <w:numId w:val="32"/>
+        </w:numPr>
+        <w:rPr>
+          <w:rFonts w:ascii="Times New Roman" w:hAnsi="Times New Roman" w:cs="Times New Roman"/>
+          <w:sz w:val="24"/>
+          <w:szCs w:val="24"/>
+        </w:rPr>
+      </w:pPr>
+      <w:r>
+        <w:rPr>
+          <w:rFonts w:ascii="Times New Roman" w:hAnsi="Times New Roman" w:cs="Times New Roman"/>
+          <w:sz w:val="24"/>
+          <w:szCs w:val="24"/>
+        </w:rPr>
+        <w:t xml:space="preserve">ORDERS </w:t>
+      </w:r>
+      <w:r>
+        <w:rPr>
+          <w:rFonts w:ascii="Times New Roman" w:hAnsi="Times New Roman" w:cs="Times New Roman"/>
+          <w:sz w:val="24"/>
+          <w:szCs w:val="24"/>
+        </w:rPr>
+        <w:tab/>
+      </w:r>
+      <w:r>
+        <w:rPr>
+          <w:rFonts w:ascii="Times New Roman" w:hAnsi="Times New Roman" w:cs="Times New Roman"/>
+          <w:sz w:val="24"/>
+          <w:szCs w:val="24"/>
+        </w:rPr>
+        <w:tab/>
+      </w:r>
+      <w:r>
+        <w:rPr>
+          <w:rFonts w:ascii="Times New Roman" w:hAnsi="Times New Roman" w:cs="Times New Roman"/>
+          <w:sz w:val="24"/>
+          <w:szCs w:val="24"/>
+        </w:rPr>
+        <w:t>: Order details (type,</w:t>
+      </w:r>
+      <w:r>
+        <w:rPr>
+          <w:rFonts w:ascii="Times New Roman" w:hAnsi="Times New Roman" w:cs="Times New Roman"/>
+          <w:sz w:val="24"/>
+          <w:szCs w:val="24"/>
+        </w:rPr>
+        <w:t xml:space="preserve"> </w:t>
+      </w:r>
+      <w:r>
+        <w:rPr>
+          <w:rFonts w:ascii="Times New Roman" w:hAnsi="Times New Roman" w:cs="Times New Roman"/>
+          <w:sz w:val="24"/>
+          <w:szCs w:val="24"/>
+        </w:rPr>
+        <w:t>symbol,</w:t>
+      </w:r>
+      <w:r>
+        <w:rPr>
+          <w:rFonts w:ascii="Times New Roman" w:hAnsi="Times New Roman" w:cs="Times New Roman"/>
+          <w:sz w:val="24"/>
+          <w:szCs w:val="24"/>
+        </w:rPr>
+        <w:t xml:space="preserve"> </w:t>
+      </w:r>
+      <w:r>
+        <w:rPr>
+          <w:rFonts w:ascii="Times New Roman" w:hAnsi="Times New Roman" w:cs="Times New Roman"/>
+          <w:sz w:val="24"/>
+          <w:szCs w:val="24"/>
+        </w:rPr>
+        <w:t>quantity,</w:t>
+      </w:r>
+      <w:r>
+        <w:rPr>
+          <w:rFonts w:ascii="Times New Roman" w:hAnsi="Times New Roman" w:cs="Times New Roman"/>
+          <w:sz w:val="24"/>
+          <w:szCs w:val="24"/>
+        </w:rPr>
+        <w:t xml:space="preserve"> </w:t>
+      </w:r>
+      <w:r>
+        <w:rPr>
+          <w:rFonts w:ascii="Times New Roman" w:hAnsi="Times New Roman" w:cs="Times New Roman"/>
+          <w:sz w:val="24"/>
+          <w:szCs w:val="24"/>
+        </w:rPr>
+        <w:t>price,</w:t>
+      </w:r>
+      <w:r>
+        <w:rPr>
+          <w:rFonts w:ascii="Times New Roman" w:hAnsi="Times New Roman" w:cs="Times New Roman"/>
+          <w:sz w:val="24"/>
+          <w:szCs w:val="24"/>
+        </w:rPr>
+        <w:t xml:space="preserve"> </w:t>
+      </w:r>
+      <w:r>
+        <w:rPr>
+          <w:rFonts w:ascii="Times New Roman" w:hAnsi="Times New Roman" w:cs="Times New Roman"/>
+          <w:sz w:val="24"/>
+          <w:szCs w:val="24"/>
+        </w:rPr>
+        <w:t>status)</w:t>
+      </w:r>
+    </w:p>
+    <w:p>
+      <w:pPr>
+        <w:pStyle w:val="ListParagraph"/>
+        <w:numPr>
+          <w:ilvl w:val="1"/>
+          <w:numId w:val="32"/>
+        </w:numPr>
+        <w:rPr>
+          <w:rFonts w:ascii="Times New Roman" w:hAnsi="Times New Roman" w:cs="Times New Roman"/>
+          <w:sz w:val="24"/>
+          <w:szCs w:val="24"/>
+        </w:rPr>
+      </w:pPr>
+      <w:r>
+        <w:rPr>
+          <w:rFonts w:ascii="Times New Roman" w:hAnsi="Times New Roman" w:cs="Times New Roman"/>
+          <w:sz w:val="24"/>
+          <w:szCs w:val="24"/>
+        </w:rPr>
+        <w:t xml:space="preserve">TRANSACTIONS </w:t>
+      </w:r>
+      <w:r>
+        <w:rPr>
+          <w:rFonts w:ascii="Times New Roman" w:hAnsi="Times New Roman" w:cs="Times New Roman"/>
+          <w:sz w:val="24"/>
+          <w:szCs w:val="24"/>
+        </w:rPr>
+        <w:tab/>
+      </w:r>
+      <w:r>
+        <w:rPr>
+          <w:rFonts w:ascii="Times New Roman" w:hAnsi="Times New Roman" w:cs="Times New Roman"/>
+          <w:sz w:val="24"/>
+          <w:szCs w:val="24"/>
+        </w:rPr>
+        <w:t xml:space="preserve">: </w:t>
+      </w:r>
+      <w:r>
+        <w:rPr>
+          <w:rFonts w:ascii="Times New Roman" w:hAnsi="Times New Roman" w:cs="Times New Roman"/>
+          <w:sz w:val="24"/>
+          <w:szCs w:val="24"/>
+        </w:rPr>
+        <w:t>Trade executions and Account transactions</w:t>
+      </w:r>
+    </w:p>
+    <w:p>
+      <w:pPr>
+        <w:pStyle w:val="ListParagraph"/>
+        <w:numPr>
+          <w:ilvl w:val="1"/>
+          <w:numId w:val="32"/>
+        </w:numPr>
+        <w:rPr>
+          <w:rFonts w:ascii="Times New Roman" w:hAnsi="Times New Roman" w:cs="Times New Roman"/>
+          <w:sz w:val="24"/>
+          <w:szCs w:val="24"/>
+        </w:rPr>
+      </w:pPr>
+      <w:r>
+        <w:rPr>
+          <w:rFonts w:ascii="Times New Roman" w:hAnsi="Times New Roman" w:cs="Times New Roman"/>
+          <w:sz w:val="24"/>
+          <w:szCs w:val="24"/>
+        </w:rPr>
+        <w:t>MARKET DATA</w:t>
+      </w:r>
+      <w:r>
+        <w:rPr>
+          <w:rFonts w:ascii="Times New Roman" w:hAnsi="Times New Roman" w:cs="Times New Roman"/>
+          <w:sz w:val="24"/>
+          <w:szCs w:val="24"/>
+        </w:rPr>
+        <w:tab/>
+        <w:t>: Real time and Historical Market Data</w:t>
+      </w:r>
+    </w:p>
+    <w:p>
+      <w:pPr>
+        <w:pStyle w:val="ListParagraph"/>
+        <w:numPr>
+          <w:ilvl w:val="1"/>
+          <w:numId w:val="32"/>
+        </w:numPr>
+        <w:rPr>
+          <w:rFonts w:ascii="Times New Roman" w:hAnsi="Times New Roman" w:cs="Times New Roman"/>
+          <w:sz w:val="24"/>
+          <w:szCs w:val="24"/>
+        </w:rPr>
+      </w:pPr>
+      <w:r>
+        <w:rPr>
+          <w:rFonts w:ascii="Times New Roman" w:hAnsi="Times New Roman" w:cs="Times New Roman"/>
+          <w:sz w:val="24"/>
+          <w:szCs w:val="24"/>
+        </w:rPr>
+        <w:t>SYMBOLS</w:t>
+      </w:r>
+      <w:r>
+        <w:rPr>
+          <w:rFonts w:ascii="Times New Roman" w:hAnsi="Times New Roman" w:cs="Times New Roman"/>
+          <w:sz w:val="24"/>
+          <w:szCs w:val="24"/>
+        </w:rPr>
+        <w:tab/>
+      </w:r>
+      <w:r>
+        <w:rPr>
+          <w:rFonts w:ascii="Times New Roman" w:hAnsi="Times New Roman" w:cs="Times New Roman"/>
+          <w:sz w:val="24"/>
+          <w:szCs w:val="24"/>
+        </w:rPr>
+        <w:tab/>
+        <w:t>: Information about tradable Assets</w:t>
+      </w:r>
+    </w:p>
+    <w:p>
+      <w:pPr>
+        <w:rPr>
+          <w:rFonts w:ascii="Times New Roman" w:hAnsi="Times New Roman" w:cs="Times New Roman"/>
+          <w:sz w:val="24"/>
+          <w:szCs w:val="24"/>
+        </w:rPr>
+      </w:pPr>
+    </w:p>
+    <w:p>
+      <w:pPr>
+        <w:rPr>
+          <w:rFonts w:ascii="Times New Roman" w:hAnsi="Times New Roman" w:cs="Times New Roman"/>
+          <w:sz w:val="24"/>
+          <w:szCs w:val="24"/>
+        </w:rPr>
+      </w:pPr>
+    </w:p>
+    <w:p>
+      <w:pPr>
+        <w:rPr>
+          <w:rFonts w:ascii="Times New Roman" w:hAnsi="Times New Roman" w:cs="Times New Roman"/>
+          <w:sz w:val="24"/>
+          <w:szCs w:val="24"/>
+        </w:rPr>
+      </w:pPr>
+    </w:p>
+    <w:p>
+      <w:pPr>
+        <w:pStyle w:val="ListParagraph"/>
+        <w:numPr>
+          <w:ilvl w:val="0"/>
+          <w:numId w:val="32"/>
+        </w:numPr>
+        <w:rPr>
+          <w:rFonts w:ascii="Times New Roman" w:hAnsi="Times New Roman" w:cs="Times New Roman"/>
+          <w:sz w:val="24"/>
+          <w:szCs w:val="24"/>
+        </w:rPr>
+      </w:pPr>
+      <w:r>
+        <w:rPr>
+          <w:rFonts w:ascii="Times New Roman" w:hAnsi="Times New Roman" w:cs="Times New Roman"/>
+          <w:sz w:val="24"/>
+          <w:szCs w:val="24"/>
+        </w:rPr>
+        <w:lastRenderedPageBreak/>
+        <w:t>Relationships</w:t>
+      </w:r>
+    </w:p>
+    <w:p>
+      <w:pPr>
+        <w:pStyle w:val="ListParagraph"/>
+        <w:numPr>
+          <w:ilvl w:val="1"/>
+          <w:numId w:val="32"/>
+        </w:numPr>
+        <w:rPr>
+          <w:rFonts w:ascii="Times New Roman" w:hAnsi="Times New Roman" w:cs="Times New Roman"/>
+          <w:sz w:val="24"/>
+          <w:szCs w:val="24"/>
+        </w:rPr>
+      </w:pPr>
+      <w:r>
+        <w:rPr>
+          <w:rFonts w:ascii="Times New Roman" w:hAnsi="Times New Roman" w:cs="Times New Roman"/>
+          <w:sz w:val="24"/>
+          <w:szCs w:val="24"/>
+        </w:rPr>
+        <w:t>All users have accounts</w:t>
+      </w:r>
+      <w:r>
+        <w:rPr>
+          <w:rFonts w:ascii="Times New Roman" w:hAnsi="Times New Roman" w:cs="Times New Roman"/>
+          <w:sz w:val="24"/>
+          <w:szCs w:val="24"/>
+        </w:rPr>
+        <w:t>.</w:t>
+      </w:r>
+    </w:p>
+    <w:p>
+      <w:pPr>
+        <w:pStyle w:val="ListParagraph"/>
+        <w:numPr>
+          <w:ilvl w:val="1"/>
+          <w:numId w:val="32"/>
+        </w:numPr>
+        <w:rPr>
+          <w:rFonts w:ascii="Times New Roman" w:hAnsi="Times New Roman" w:cs="Times New Roman"/>
+          <w:sz w:val="24"/>
+          <w:szCs w:val="24"/>
+        </w:rPr>
+      </w:pPr>
+      <w:r>
+        <w:rPr>
+          <w:rFonts w:ascii="Times New Roman" w:hAnsi="Times New Roman" w:cs="Times New Roman"/>
+          <w:sz w:val="24"/>
+          <w:szCs w:val="24"/>
+        </w:rPr>
+        <w:t>Users can place and modify orders.</w:t>
+      </w:r>
+    </w:p>
+    <w:p>
+      <w:pPr>
+        <w:pStyle w:val="ListParagraph"/>
+        <w:numPr>
+          <w:ilvl w:val="1"/>
+          <w:numId w:val="32"/>
+        </w:numPr>
+        <w:rPr>
+          <w:rFonts w:ascii="Times New Roman" w:hAnsi="Times New Roman" w:cs="Times New Roman"/>
+          <w:sz w:val="24"/>
+          <w:szCs w:val="24"/>
+        </w:rPr>
+      </w:pPr>
+      <w:r>
+        <w:rPr>
+          <w:rFonts w:ascii="Times New Roman" w:hAnsi="Times New Roman" w:cs="Times New Roman"/>
+          <w:sz w:val="24"/>
+          <w:szCs w:val="24"/>
+        </w:rPr>
+        <w:t>Orders generate transactions</w:t>
+      </w:r>
+    </w:p>
+    <w:p>
+      <w:pPr>
+        <w:pStyle w:val="ListParagraph"/>
+        <w:numPr>
+          <w:ilvl w:val="1"/>
+          <w:numId w:val="32"/>
+        </w:numPr>
+        <w:rPr>
+          <w:rFonts w:ascii="Times New Roman" w:hAnsi="Times New Roman" w:cs="Times New Roman"/>
+          <w:sz w:val="24"/>
+          <w:szCs w:val="24"/>
+        </w:rPr>
+      </w:pPr>
+      <w:r>
+        <w:rPr>
+          <w:rFonts w:ascii="Times New Roman" w:hAnsi="Times New Roman" w:cs="Times New Roman"/>
+          <w:sz w:val="24"/>
+          <w:szCs w:val="24"/>
+        </w:rPr>
+        <w:t>Market data is associated with Symbols</w:t>
+      </w:r>
+    </w:p>
+    <w:p>
+      <w:pPr>
+        <w:pStyle w:val="ListParagraph"/>
+        <w:numPr>
+          <w:ilvl w:val="1"/>
+          <w:numId w:val="32"/>
+        </w:numPr>
+        <w:rPr>
+          <w:rFonts w:ascii="Times New Roman" w:hAnsi="Times New Roman" w:cs="Times New Roman"/>
+          <w:sz w:val="24"/>
+          <w:szCs w:val="24"/>
+        </w:rPr>
+      </w:pPr>
+      <w:r>
+        <w:rPr>
+          <w:rFonts w:ascii="Times New Roman" w:hAnsi="Times New Roman" w:cs="Times New Roman"/>
+          <w:sz w:val="24"/>
+          <w:szCs w:val="24"/>
+        </w:rPr>
+        <w:t>Accounts have transactions</w:t>
+      </w:r>
+    </w:p>
+    <w:p>
+      <w:pPr>
+        <w:rPr>
+          <w:rFonts w:ascii="Times New Roman" w:hAnsi="Times New Roman" w:cs="Times New Roman"/>
+          <w:sz w:val="24"/>
+          <w:szCs w:val="24"/>
+        </w:rPr>
+      </w:pPr>
+    </w:p>
+    <w:p>
+      <w:pPr>
+        <w:pStyle w:val="Heading3"/>
+        <w:rPr>
+          <w:rFonts w:ascii="Times New Roman" w:hAnsi="Times New Roman" w:cs="Times New Roman"/>
+          <w:b/>
+          <w:bCs/>
+          <w:i/>
+          <w:iCs/>
+          <w:color w:val="auto"/>
+          <w:u w:val="single"/>
+        </w:rPr>
+      </w:pPr>
+      <w:r>
+        <w:rPr>
+          <w:rFonts w:ascii="Times New Roman" w:hAnsi="Times New Roman" w:cs="Times New Roman"/>
+          <w:b/>
+          <w:bCs/>
+          <w:i/>
+          <w:iCs/>
+          <w:color w:val="auto"/>
+          <w:u w:val="single"/>
+        </w:rPr>
+        <w:t xml:space="preserve">Logical Database </w:t>
+      </w:r>
+      <w:r>
+        <w:rPr>
+          <w:rFonts w:ascii="Times New Roman" w:hAnsi="Times New Roman" w:cs="Times New Roman"/>
+          <w:b/>
+          <w:bCs/>
+          <w:i/>
+          <w:iCs/>
+          <w:color w:val="auto"/>
+          <w:u w:val="single"/>
+        </w:rPr>
+        <w:t>Design.</w:t>
+      </w:r>
+    </w:p>
+    <w:p>
+      <w:pPr>
+        <w:pStyle w:val="ListParagraph"/>
+        <w:numPr>
+          <w:ilvl w:val="0"/>
+          <w:numId w:val="33"/>
+        </w:numPr>
+        <w:rPr>
+          <w:rFonts w:ascii="Times New Roman" w:hAnsi="Times New Roman" w:cs="Times New Roman"/>
+          <w:sz w:val="24"/>
+          <w:szCs w:val="24"/>
+        </w:rPr>
+      </w:pPr>
+      <w:r>
+        <w:rPr>
+          <w:rFonts w:ascii="Times New Roman" w:hAnsi="Times New Roman" w:cs="Times New Roman"/>
+          <w:sz w:val="24"/>
+          <w:szCs w:val="24"/>
+        </w:rPr>
+        <w:t xml:space="preserve">Users </w:t>
+      </w:r>
+      <w:r>
+        <w:rPr>
+          <w:rFonts w:ascii="Times New Roman" w:hAnsi="Times New Roman" w:cs="Times New Roman"/>
+          <w:sz w:val="24"/>
+          <w:szCs w:val="24"/>
+        </w:rPr>
+        <w:t>Table:</w:t>
+      </w:r>
+    </w:p>
+    <w:p>
+      <w:pPr>
+        <w:pStyle w:val="ListParagraph"/>
+        <w:numPr>
+          <w:ilvl w:val="1"/>
+          <w:numId w:val="33"/>
+        </w:numPr>
+        <w:rPr>
+          <w:rFonts w:ascii="Times New Roman" w:hAnsi="Times New Roman" w:cs="Times New Roman"/>
+          <w:sz w:val="24"/>
+          <w:szCs w:val="24"/>
+        </w:rPr>
+      </w:pPr>
+      <w:r>
+        <w:rPr>
+          <w:rFonts w:ascii="Times New Roman" w:hAnsi="Times New Roman" w:cs="Times New Roman"/>
+          <w:sz w:val="24"/>
+          <w:szCs w:val="24"/>
+        </w:rPr>
+        <w:t>User ID</w:t>
+      </w:r>
+      <w:r>
+        <w:rPr>
+          <w:rFonts w:ascii="Times New Roman" w:hAnsi="Times New Roman" w:cs="Times New Roman"/>
+          <w:sz w:val="24"/>
+          <w:szCs w:val="24"/>
+        </w:rPr>
+        <w:tab/>
+      </w:r>
+      <w:r>
+        <w:rPr>
+          <w:rFonts w:ascii="Times New Roman" w:hAnsi="Times New Roman" w:cs="Times New Roman"/>
+          <w:sz w:val="24"/>
+          <w:szCs w:val="24"/>
+        </w:rPr>
+        <w:t>- Primary Key</w:t>
+      </w:r>
+    </w:p>
+    <w:p>
+      <w:pPr>
+        <w:pStyle w:val="ListParagraph"/>
+        <w:numPr>
+          <w:ilvl w:val="1"/>
+          <w:numId w:val="33"/>
+        </w:numPr>
+        <w:rPr>
+          <w:rFonts w:ascii="Times New Roman" w:hAnsi="Times New Roman" w:cs="Times New Roman"/>
+          <w:sz w:val="24"/>
+          <w:szCs w:val="24"/>
+        </w:rPr>
+      </w:pPr>
+      <w:r>
+        <w:rPr>
+          <w:rFonts w:ascii="Times New Roman" w:hAnsi="Times New Roman" w:cs="Times New Roman"/>
+          <w:sz w:val="24"/>
+          <w:szCs w:val="24"/>
+        </w:rPr>
+        <w:t>First Name</w:t>
+      </w:r>
+    </w:p>
+    <w:p>
+      <w:pPr>
+        <w:pStyle w:val="ListParagraph"/>
+        <w:numPr>
+          <w:ilvl w:val="1"/>
+          <w:numId w:val="33"/>
+        </w:numPr>
+        <w:rPr>
+          <w:rFonts w:ascii="Times New Roman" w:hAnsi="Times New Roman" w:cs="Times New Roman"/>
+          <w:sz w:val="24"/>
+          <w:szCs w:val="24"/>
+        </w:rPr>
+      </w:pPr>
+      <w:r>
+        <w:rPr>
+          <w:rFonts w:ascii="Times New Roman" w:hAnsi="Times New Roman" w:cs="Times New Roman"/>
+          <w:sz w:val="24"/>
+          <w:szCs w:val="24"/>
+        </w:rPr>
+        <w:t>Middle Name</w:t>
+      </w:r>
+    </w:p>
+    <w:p>
+      <w:pPr>
+        <w:pStyle w:val="ListParagraph"/>
+        <w:numPr>
+          <w:ilvl w:val="1"/>
+          <w:numId w:val="33"/>
+        </w:numPr>
+        <w:rPr>
+          <w:rFonts w:ascii="Times New Roman" w:hAnsi="Times New Roman" w:cs="Times New Roman"/>
+          <w:sz w:val="24"/>
+          <w:szCs w:val="24"/>
+        </w:rPr>
+      </w:pPr>
+      <w:r>
+        <w:rPr>
+          <w:rFonts w:ascii="Times New Roman" w:hAnsi="Times New Roman" w:cs="Times New Roman"/>
+          <w:sz w:val="24"/>
+          <w:szCs w:val="24"/>
+        </w:rPr>
+        <w:t>Last Name</w:t>
+      </w:r>
+    </w:p>
+    <w:p>
+      <w:pPr>
+        <w:pStyle w:val="ListParagraph"/>
+        <w:numPr>
+          <w:ilvl w:val="1"/>
+          <w:numId w:val="33"/>
+        </w:numPr>
+        <w:rPr>
+          <w:rFonts w:ascii="Times New Roman" w:hAnsi="Times New Roman" w:cs="Times New Roman"/>
+          <w:sz w:val="24"/>
+          <w:szCs w:val="24"/>
+        </w:rPr>
+      </w:pPr>
+      <w:r>
+        <w:rPr>
+          <w:rFonts w:ascii="Times New Roman" w:hAnsi="Times New Roman" w:cs="Times New Roman"/>
+          <w:sz w:val="24"/>
+          <w:szCs w:val="24"/>
+        </w:rPr>
+        <w:t>User Name</w:t>
+      </w:r>
+    </w:p>
+    <w:p>
+      <w:pPr>
+        <w:pStyle w:val="ListParagraph"/>
+        <w:numPr>
+          <w:ilvl w:val="1"/>
+          <w:numId w:val="33"/>
+        </w:numPr>
+        <w:rPr>
+          <w:rFonts w:ascii="Times New Roman" w:hAnsi="Times New Roman" w:cs="Times New Roman"/>
+          <w:sz w:val="24"/>
+          <w:szCs w:val="24"/>
+        </w:rPr>
+      </w:pPr>
+      <w:r>
+        <w:rPr>
+          <w:rFonts w:ascii="Times New Roman" w:hAnsi="Times New Roman" w:cs="Times New Roman"/>
+          <w:sz w:val="24"/>
+          <w:szCs w:val="24"/>
+        </w:rPr>
+        <w:t>Email</w:t>
+      </w:r>
+    </w:p>
+    <w:p>
+      <w:pPr>
+        <w:pStyle w:val="ListParagraph"/>
+        <w:numPr>
+          <w:ilvl w:val="1"/>
+          <w:numId w:val="33"/>
+        </w:numPr>
+        <w:rPr>
+          <w:rFonts w:ascii="Times New Roman" w:hAnsi="Times New Roman" w:cs="Times New Roman"/>
+          <w:sz w:val="24"/>
+          <w:szCs w:val="24"/>
+        </w:rPr>
+      </w:pPr>
+      <w:r>
+        <w:rPr>
+          <w:rFonts w:ascii="Times New Roman" w:hAnsi="Times New Roman" w:cs="Times New Roman"/>
+          <w:sz w:val="24"/>
+          <w:szCs w:val="24"/>
+        </w:rPr>
+        <w:t>Password</w:t>
+      </w:r>
+    </w:p>
+    <w:p>
+      <w:pPr>
+        <w:pStyle w:val="ListParagraph"/>
+        <w:numPr>
+          <w:ilvl w:val="1"/>
+          <w:numId w:val="33"/>
+        </w:numPr>
+        <w:rPr>
+          <w:rFonts w:ascii="Times New Roman" w:hAnsi="Times New Roman" w:cs="Times New Roman"/>
+          <w:sz w:val="24"/>
+          <w:szCs w:val="24"/>
+        </w:rPr>
+      </w:pPr>
+      <w:r>
+        <w:rPr>
+          <w:rFonts w:ascii="Times New Roman" w:hAnsi="Times New Roman" w:cs="Times New Roman"/>
+          <w:sz w:val="24"/>
+          <w:szCs w:val="24"/>
+        </w:rPr>
+        <w:t>Question 1</w:t>
+      </w:r>
+    </w:p>
+    <w:p>
+      <w:pPr>
+        <w:pStyle w:val="ListParagraph"/>
+        <w:numPr>
+          <w:ilvl w:val="1"/>
+          <w:numId w:val="33"/>
+        </w:numPr>
+        <w:rPr>
+          <w:rFonts w:ascii="Times New Roman" w:hAnsi="Times New Roman" w:cs="Times New Roman"/>
+          <w:sz w:val="24"/>
+          <w:szCs w:val="24"/>
+        </w:rPr>
+      </w:pPr>
+      <w:r>
+        <w:rPr>
+          <w:rFonts w:ascii="Times New Roman" w:hAnsi="Times New Roman" w:cs="Times New Roman"/>
+          <w:sz w:val="24"/>
+          <w:szCs w:val="24"/>
+        </w:rPr>
+        <w:t>Question 1 Answer</w:t>
+      </w:r>
+    </w:p>
+    <w:p>
+      <w:pPr>
+        <w:pStyle w:val="ListParagraph"/>
+        <w:numPr>
+          <w:ilvl w:val="1"/>
+          <w:numId w:val="33"/>
+        </w:numPr>
+        <w:rPr>
+          <w:rFonts w:ascii="Times New Roman" w:hAnsi="Times New Roman" w:cs="Times New Roman"/>
+          <w:sz w:val="24"/>
+          <w:szCs w:val="24"/>
+        </w:rPr>
+      </w:pPr>
+      <w:r>
+        <w:rPr>
+          <w:rFonts w:ascii="Times New Roman" w:hAnsi="Times New Roman" w:cs="Times New Roman"/>
+          <w:sz w:val="24"/>
+          <w:szCs w:val="24"/>
+        </w:rPr>
+        <w:t>Question 2</w:t>
+      </w:r>
+    </w:p>
+    <w:p>
+      <w:pPr>
+        <w:pStyle w:val="ListParagraph"/>
+        <w:numPr>
+          <w:ilvl w:val="1"/>
+          <w:numId w:val="33"/>
+        </w:numPr>
+        <w:rPr>
+          <w:rFonts w:ascii="Times New Roman" w:hAnsi="Times New Roman" w:cs="Times New Roman"/>
+          <w:sz w:val="24"/>
+          <w:szCs w:val="24"/>
+        </w:rPr>
+      </w:pPr>
+      <w:r>
+        <w:rPr>
+          <w:rFonts w:ascii="Times New Roman" w:hAnsi="Times New Roman" w:cs="Times New Roman"/>
+          <w:sz w:val="24"/>
+          <w:szCs w:val="24"/>
+        </w:rPr>
+        <w:t>Question 2 Answer</w:t>
+      </w:r>
+      <w:r>
+        <w:rPr>
+          <w:rFonts w:ascii="Times New Roman" w:hAnsi="Times New Roman" w:cs="Times New Roman"/>
+          <w:sz w:val="24"/>
+          <w:szCs w:val="24"/>
+        </w:rPr>
+        <w:t xml:space="preserve"> </w:t>
+      </w:r>
+    </w:p>
+    <w:p>
+      <w:pPr>
+        <w:rPr>
+          <w:rFonts w:ascii="Times New Roman" w:hAnsi="Times New Roman" w:cs="Times New Roman"/>
+          <w:sz w:val="24"/>
+          <w:szCs w:val="24"/>
+        </w:rPr>
+      </w:pPr>
+    </w:p>
+    <w:p>
+      <w:pPr>
+        <w:pStyle w:val="ListParagraph"/>
+        <w:numPr>
+          <w:ilvl w:val="0"/>
+          <w:numId w:val="33"/>
+        </w:numPr>
+        <w:rPr>
+          <w:rFonts w:ascii="Times New Roman" w:hAnsi="Times New Roman" w:cs="Times New Roman"/>
+          <w:sz w:val="24"/>
+          <w:szCs w:val="24"/>
+        </w:rPr>
+      </w:pPr>
+      <w:r>
+        <w:rPr>
+          <w:rFonts w:ascii="Times New Roman" w:hAnsi="Times New Roman" w:cs="Times New Roman"/>
+          <w:sz w:val="24"/>
+          <w:szCs w:val="24"/>
+        </w:rPr>
+        <w:t>Accounts Table</w:t>
+      </w:r>
+    </w:p>
+    <w:p>
+      <w:pPr>
+        <w:pStyle w:val="ListParagraph"/>
+        <w:numPr>
+          <w:ilvl w:val="1"/>
+          <w:numId w:val="33"/>
+        </w:numPr>
+        <w:rPr>
+          <w:rFonts w:ascii="Times New Roman" w:hAnsi="Times New Roman" w:cs="Times New Roman"/>
+          <w:sz w:val="24"/>
+          <w:szCs w:val="24"/>
+        </w:rPr>
+      </w:pPr>
+      <w:r>
+        <w:rPr>
+          <w:rFonts w:ascii="Times New Roman" w:hAnsi="Times New Roman" w:cs="Times New Roman"/>
+          <w:sz w:val="24"/>
+          <w:szCs w:val="24"/>
+        </w:rPr>
+        <w:t>Account ID</w:t>
+      </w:r>
+      <w:r>
+        <w:rPr>
+          <w:rFonts w:ascii="Times New Roman" w:hAnsi="Times New Roman" w:cs="Times New Roman"/>
+          <w:sz w:val="24"/>
+          <w:szCs w:val="24"/>
+        </w:rPr>
+        <w:tab/>
+        <w:t>- Primary Key</w:t>
+      </w:r>
+    </w:p>
+    <w:p>
+      <w:pPr>
+        <w:pStyle w:val="ListParagraph"/>
+        <w:numPr>
+          <w:ilvl w:val="1"/>
+          <w:numId w:val="33"/>
+        </w:numPr>
+        <w:rPr>
+          <w:rFonts w:ascii="Times New Roman" w:hAnsi="Times New Roman" w:cs="Times New Roman"/>
+          <w:sz w:val="24"/>
+          <w:szCs w:val="24"/>
+        </w:rPr>
+      </w:pPr>
+      <w:r>
+        <w:rPr>
+          <w:rFonts w:ascii="Times New Roman" w:hAnsi="Times New Roman" w:cs="Times New Roman"/>
+          <w:sz w:val="24"/>
+          <w:szCs w:val="24"/>
+        </w:rPr>
+        <w:t>User ID</w:t>
+      </w:r>
+      <w:r>
+        <w:rPr>
+          <w:rFonts w:ascii="Times New Roman" w:hAnsi="Times New Roman" w:cs="Times New Roman"/>
+          <w:sz w:val="24"/>
+          <w:szCs w:val="24"/>
+        </w:rPr>
+        <w:tab/>
+        <w:t xml:space="preserve">- </w:t>
+      </w:r>
+      <w:r>
+        <w:rPr>
+          <w:rFonts w:ascii="Times New Roman" w:hAnsi="Times New Roman" w:cs="Times New Roman"/>
+          <w:sz w:val="24"/>
+          <w:szCs w:val="24"/>
+        </w:rPr>
+        <w:t>Foreign</w:t>
+      </w:r>
+      <w:r>
+        <w:rPr>
+          <w:rFonts w:ascii="Times New Roman" w:hAnsi="Times New Roman" w:cs="Times New Roman"/>
+          <w:sz w:val="24"/>
+          <w:szCs w:val="24"/>
+        </w:rPr>
+        <w:t xml:space="preserve"> Key</w:t>
+      </w:r>
+    </w:p>
+    <w:p>
+      <w:pPr>
+        <w:pStyle w:val="ListParagraph"/>
+        <w:numPr>
+          <w:ilvl w:val="1"/>
+          <w:numId w:val="33"/>
+        </w:numPr>
+        <w:rPr>
+          <w:rFonts w:ascii="Times New Roman" w:hAnsi="Times New Roman" w:cs="Times New Roman"/>
+          <w:sz w:val="24"/>
+          <w:szCs w:val="24"/>
+        </w:rPr>
+      </w:pPr>
+      <w:r>
+        <w:rPr>
+          <w:rFonts w:ascii="Times New Roman" w:hAnsi="Times New Roman" w:cs="Times New Roman"/>
+          <w:sz w:val="24"/>
+          <w:szCs w:val="24"/>
+        </w:rPr>
+        <w:t>Venue</w:t>
+      </w:r>
+    </w:p>
+    <w:p>
+      <w:pPr>
+        <w:pStyle w:val="ListParagraph"/>
+        <w:numPr>
+          <w:ilvl w:val="1"/>
+          <w:numId w:val="33"/>
+        </w:numPr>
+        <w:rPr>
+          <w:rFonts w:ascii="Times New Roman" w:hAnsi="Times New Roman" w:cs="Times New Roman"/>
+          <w:sz w:val="24"/>
+          <w:szCs w:val="24"/>
+        </w:rPr>
+      </w:pPr>
+      <w:r>
+        <w:rPr>
+          <w:rFonts w:ascii="Times New Roman" w:hAnsi="Times New Roman" w:cs="Times New Roman"/>
+          <w:sz w:val="24"/>
+          <w:szCs w:val="24"/>
+        </w:rPr>
+        <w:t>Account Balance</w:t>
+      </w:r>
+    </w:p>
+    <w:p>
+      <w:pPr>
+        <w:pStyle w:val="ListParagraph"/>
+        <w:numPr>
+          <w:ilvl w:val="1"/>
+          <w:numId w:val="33"/>
+        </w:numPr>
+        <w:rPr>
+          <w:rFonts w:ascii="Times New Roman" w:hAnsi="Times New Roman" w:cs="Times New Roman"/>
+          <w:sz w:val="24"/>
+          <w:szCs w:val="24"/>
+        </w:rPr>
+      </w:pPr>
+      <w:r>
+        <w:rPr>
+          <w:rFonts w:ascii="Times New Roman" w:hAnsi="Times New Roman" w:cs="Times New Roman"/>
+          <w:sz w:val="24"/>
+          <w:szCs w:val="24"/>
+        </w:rPr>
+        <w:t>Base Currency</w:t>
+      </w:r>
+    </w:p>
+    <w:p>
+      <w:pPr>
+        <w:rPr>
+          <w:rFonts w:ascii="Times New Roman" w:hAnsi="Times New Roman" w:cs="Times New Roman"/>
+          <w:sz w:val="24"/>
+          <w:szCs w:val="24"/>
+        </w:rPr>
+      </w:pPr>
+    </w:p>
+    <w:p>
+      <w:pPr>
+        <w:pStyle w:val="ListParagraph"/>
+        <w:numPr>
+          <w:ilvl w:val="0"/>
+          <w:numId w:val="33"/>
+        </w:numPr>
+        <w:rPr>
+          <w:rFonts w:ascii="Times New Roman" w:hAnsi="Times New Roman" w:cs="Times New Roman"/>
+          <w:sz w:val="24"/>
+          <w:szCs w:val="24"/>
+        </w:rPr>
+      </w:pPr>
+      <w:r>
+        <w:rPr>
+          <w:rFonts w:ascii="Times New Roman" w:hAnsi="Times New Roman" w:cs="Times New Roman"/>
+          <w:sz w:val="24"/>
+          <w:szCs w:val="24"/>
+        </w:rPr>
+        <w:t>Tick Data Table</w:t>
+      </w:r>
+    </w:p>
+    <w:p>
+      <w:pPr>
+        <w:pStyle w:val="ListParagraph"/>
+        <w:numPr>
+          <w:ilvl w:val="1"/>
+          <w:numId w:val="33"/>
+        </w:numPr>
+        <w:rPr>
+          <w:rFonts w:ascii="Times New Roman" w:hAnsi="Times New Roman" w:cs="Times New Roman"/>
+          <w:sz w:val="24"/>
+          <w:szCs w:val="24"/>
+        </w:rPr>
+      </w:pPr>
+      <w:r>
+        <w:rPr>
+          <w:rFonts w:ascii="Times New Roman" w:hAnsi="Times New Roman" w:cs="Times New Roman"/>
+          <w:sz w:val="24"/>
+          <w:szCs w:val="24"/>
+        </w:rPr>
+        <w:t>Timestamp</w:t>
+      </w:r>
+      <w:r>
+        <w:rPr>
+          <w:rFonts w:ascii="Times New Roman" w:hAnsi="Times New Roman" w:cs="Times New Roman"/>
+          <w:sz w:val="24"/>
+          <w:szCs w:val="24"/>
+        </w:rPr>
+        <w:tab/>
+        <w:t>- primary key</w:t>
+      </w:r>
+    </w:p>
+    <w:p>
+      <w:pPr>
+        <w:pStyle w:val="ListParagraph"/>
+        <w:numPr>
+          <w:ilvl w:val="1"/>
+          <w:numId w:val="33"/>
+        </w:numPr>
+        <w:rPr>
+          <w:rFonts w:ascii="Times New Roman" w:hAnsi="Times New Roman" w:cs="Times New Roman"/>
+          <w:sz w:val="24"/>
+          <w:szCs w:val="24"/>
+        </w:rPr>
+      </w:pPr>
+      <w:r>
+        <w:rPr>
+          <w:rFonts w:ascii="Times New Roman" w:hAnsi="Times New Roman" w:cs="Times New Roman"/>
+          <w:sz w:val="24"/>
+          <w:szCs w:val="24"/>
+        </w:rPr>
+        <w:t>Symbol</w:t>
+      </w:r>
+    </w:p>
+    <w:p>
+      <w:pPr>
+        <w:pStyle w:val="ListParagraph"/>
+        <w:numPr>
+          <w:ilvl w:val="1"/>
+          <w:numId w:val="33"/>
+        </w:numPr>
+        <w:rPr>
+          <w:rFonts w:ascii="Times New Roman" w:hAnsi="Times New Roman" w:cs="Times New Roman"/>
+          <w:sz w:val="24"/>
+          <w:szCs w:val="24"/>
+        </w:rPr>
+      </w:pPr>
+      <w:r>
+        <w:rPr>
+          <w:rFonts w:ascii="Times New Roman" w:hAnsi="Times New Roman" w:cs="Times New Roman"/>
+          <w:sz w:val="24"/>
+          <w:szCs w:val="24"/>
+        </w:rPr>
+        <w:t>Venue</w:t>
+      </w:r>
+    </w:p>
+    <w:p>
+      <w:pPr>
+        <w:pStyle w:val="ListParagraph"/>
+        <w:numPr>
+          <w:ilvl w:val="1"/>
+          <w:numId w:val="33"/>
+        </w:numPr>
+        <w:rPr>
+          <w:rFonts w:ascii="Times New Roman" w:hAnsi="Times New Roman" w:cs="Times New Roman"/>
+          <w:sz w:val="24"/>
+          <w:szCs w:val="24"/>
+        </w:rPr>
+      </w:pPr>
+      <w:r>
+        <w:rPr>
+          <w:rFonts w:ascii="Times New Roman" w:hAnsi="Times New Roman" w:cs="Times New Roman"/>
+          <w:sz w:val="24"/>
+          <w:szCs w:val="24"/>
+        </w:rPr>
+        <w:t>Bid</w:t>
+      </w:r>
+    </w:p>
+    <w:p>
+      <w:pPr>
+        <w:pStyle w:val="ListParagraph"/>
+        <w:numPr>
+          <w:ilvl w:val="1"/>
+          <w:numId w:val="33"/>
+        </w:numPr>
+        <w:rPr>
+          <w:rFonts w:ascii="Times New Roman" w:hAnsi="Times New Roman" w:cs="Times New Roman"/>
+          <w:sz w:val="24"/>
+          <w:szCs w:val="24"/>
+        </w:rPr>
+      </w:pPr>
+      <w:r>
+        <w:rPr>
+          <w:rFonts w:ascii="Times New Roman" w:hAnsi="Times New Roman" w:cs="Times New Roman"/>
+          <w:sz w:val="24"/>
+          <w:szCs w:val="24"/>
+        </w:rPr>
+        <w:t>Ask</w:t>
+      </w:r>
+    </w:p>
+    <w:p>
+      <w:pPr>
+        <w:pStyle w:val="ListParagraph"/>
+        <w:rPr>
+          <w:rFonts w:ascii="Times New Roman" w:hAnsi="Times New Roman" w:cs="Times New Roman"/>
+          <w:sz w:val="24"/>
+          <w:szCs w:val="24"/>
+        </w:rPr>
+      </w:pPr>
+    </w:p>
+    <w:p>
+      <w:pPr>
+        <w:pStyle w:val="ListParagraph"/>
+        <w:rPr>
+          <w:rFonts w:ascii="Times New Roman" w:hAnsi="Times New Roman" w:cs="Times New Roman"/>
+          <w:sz w:val="24"/>
+          <w:szCs w:val="24"/>
+        </w:rPr>
+      </w:pPr>
+    </w:p>
+    <w:p>
+      <w:pPr>
+        <w:pStyle w:val="ListParagraph"/>
+        <w:rPr>
+          <w:rFonts w:ascii="Times New Roman" w:hAnsi="Times New Roman" w:cs="Times New Roman"/>
+          <w:sz w:val="24"/>
+          <w:szCs w:val="24"/>
+        </w:rPr>
+      </w:pPr>
+    </w:p>
+    <w:p>
+      <w:pPr>
+        <w:pStyle w:val="ListParagraph"/>
+        <w:rPr>
+          <w:rFonts w:ascii="Times New Roman" w:hAnsi="Times New Roman" w:cs="Times New Roman"/>
+          <w:sz w:val="24"/>
+          <w:szCs w:val="24"/>
+        </w:rPr>
+      </w:pPr>
+    </w:p>
+    <w:p>
+      <w:pPr>
+        <w:pStyle w:val="ListParagraph"/>
+        <w:rPr>
+          <w:rFonts w:ascii="Times New Roman" w:hAnsi="Times New Roman" w:cs="Times New Roman"/>
+          <w:sz w:val="24"/>
+          <w:szCs w:val="24"/>
+        </w:rPr>
+      </w:pPr>
+    </w:p>
+    <w:p>
+      <w:pPr>
+        <w:pStyle w:val="ListParagraph"/>
+        <w:rPr>
+          <w:rFonts w:ascii="Times New Roman" w:hAnsi="Times New Roman" w:cs="Times New Roman"/>
+          <w:sz w:val="24"/>
+          <w:szCs w:val="24"/>
+        </w:rPr>
+      </w:pPr>
+    </w:p>
+    <w:p>
+      <w:pPr>
+        <w:pStyle w:val="ListParagraph"/>
+        <w:numPr>
+          <w:ilvl w:val="0"/>
+          <w:numId w:val="33"/>
+        </w:numPr>
+        <w:rPr>
+          <w:rFonts w:ascii="Times New Roman" w:hAnsi="Times New Roman" w:cs="Times New Roman"/>
+          <w:sz w:val="24"/>
+          <w:szCs w:val="24"/>
+        </w:rPr>
+      </w:pPr>
+      <w:r>
+        <w:rPr>
+          <w:rFonts w:ascii="Times New Roman" w:hAnsi="Times New Roman" w:cs="Times New Roman"/>
+          <w:sz w:val="24"/>
+          <w:szCs w:val="24"/>
+        </w:rPr>
+        <w:lastRenderedPageBreak/>
+        <w:t>Bar Data Table</w:t>
+      </w:r>
+    </w:p>
+    <w:p>
+      <w:pPr>
+        <w:pStyle w:val="ListParagraph"/>
+        <w:numPr>
+          <w:ilvl w:val="1"/>
+          <w:numId w:val="33"/>
+        </w:numPr>
+        <w:rPr>
+          <w:rFonts w:ascii="Times New Roman" w:hAnsi="Times New Roman" w:cs="Times New Roman"/>
+          <w:sz w:val="24"/>
+          <w:szCs w:val="24"/>
+        </w:rPr>
+      </w:pPr>
+      <w:r>
+        <w:rPr>
+          <w:rFonts w:ascii="Times New Roman" w:hAnsi="Times New Roman" w:cs="Times New Roman"/>
+          <w:sz w:val="24"/>
+          <w:szCs w:val="24"/>
+        </w:rPr>
+        <w:t>Timestamp</w:t>
+      </w:r>
+    </w:p>
+    <w:p>
+      <w:pPr>
+        <w:pStyle w:val="ListParagraph"/>
+        <w:numPr>
+          <w:ilvl w:val="1"/>
+          <w:numId w:val="33"/>
+        </w:numPr>
+        <w:rPr>
+          <w:rFonts w:ascii="Times New Roman" w:hAnsi="Times New Roman" w:cs="Times New Roman"/>
+          <w:sz w:val="24"/>
+          <w:szCs w:val="24"/>
+        </w:rPr>
+      </w:pPr>
+      <w:r>
+        <w:rPr>
+          <w:rFonts w:ascii="Times New Roman" w:hAnsi="Times New Roman" w:cs="Times New Roman"/>
+          <w:sz w:val="24"/>
+          <w:szCs w:val="24"/>
+        </w:rPr>
+        <w:t>Symbol</w:t>
+      </w:r>
+    </w:p>
+    <w:p>
+      <w:pPr>
+        <w:pStyle w:val="ListParagraph"/>
+        <w:numPr>
+          <w:ilvl w:val="1"/>
+          <w:numId w:val="33"/>
+        </w:numPr>
+        <w:rPr>
+          <w:rFonts w:ascii="Times New Roman" w:hAnsi="Times New Roman" w:cs="Times New Roman"/>
+          <w:sz w:val="24"/>
+          <w:szCs w:val="24"/>
+        </w:rPr>
+      </w:pPr>
+      <w:r>
+        <w:rPr>
+          <w:rFonts w:ascii="Times New Roman" w:hAnsi="Times New Roman" w:cs="Times New Roman"/>
+          <w:sz w:val="24"/>
+          <w:szCs w:val="24"/>
+        </w:rPr>
+        <w:t>Venue</w:t>
+      </w:r>
+    </w:p>
+    <w:p>
+      <w:pPr>
+        <w:pStyle w:val="ListParagraph"/>
+        <w:numPr>
+          <w:ilvl w:val="1"/>
+          <w:numId w:val="33"/>
+        </w:numPr>
+        <w:rPr>
+          <w:rFonts w:ascii="Times New Roman" w:hAnsi="Times New Roman" w:cs="Times New Roman"/>
+          <w:sz w:val="24"/>
+          <w:szCs w:val="24"/>
+        </w:rPr>
+      </w:pPr>
+      <w:r>
+        <w:rPr>
+          <w:rFonts w:ascii="Times New Roman" w:hAnsi="Times New Roman" w:cs="Times New Roman"/>
+          <w:sz w:val="24"/>
+          <w:szCs w:val="24"/>
+        </w:rPr>
+        <w:t>Period</w:t>
+      </w:r>
+    </w:p>
+    <w:p>
+      <w:pPr>
+        <w:pStyle w:val="ListParagraph"/>
+        <w:numPr>
+          <w:ilvl w:val="1"/>
+          <w:numId w:val="33"/>
+        </w:numPr>
+        <w:rPr>
+          <w:rFonts w:ascii="Times New Roman" w:hAnsi="Times New Roman" w:cs="Times New Roman"/>
+          <w:sz w:val="24"/>
+          <w:szCs w:val="24"/>
+        </w:rPr>
+      </w:pPr>
+      <w:r>
+        <w:rPr>
+          <w:rFonts w:ascii="Times New Roman" w:hAnsi="Times New Roman" w:cs="Times New Roman"/>
+          <w:sz w:val="24"/>
+          <w:szCs w:val="24"/>
+        </w:rPr>
+        <w:t>Open Price</w:t>
+      </w:r>
+    </w:p>
+    <w:p>
+      <w:pPr>
+        <w:pStyle w:val="ListParagraph"/>
+        <w:numPr>
+          <w:ilvl w:val="1"/>
+          <w:numId w:val="33"/>
+        </w:numPr>
+        <w:rPr>
+          <w:rFonts w:ascii="Times New Roman" w:hAnsi="Times New Roman" w:cs="Times New Roman"/>
+          <w:sz w:val="24"/>
+          <w:szCs w:val="24"/>
+        </w:rPr>
+      </w:pPr>
+      <w:r>
+        <w:rPr>
+          <w:rFonts w:ascii="Times New Roman" w:hAnsi="Times New Roman" w:cs="Times New Roman"/>
+          <w:sz w:val="24"/>
+          <w:szCs w:val="24"/>
+        </w:rPr>
+        <w:t>High Price</w:t>
+      </w:r>
+    </w:p>
+    <w:p>
+      <w:pPr>
+        <w:pStyle w:val="ListParagraph"/>
+        <w:numPr>
+          <w:ilvl w:val="1"/>
+          <w:numId w:val="33"/>
+        </w:numPr>
+        <w:rPr>
+          <w:rFonts w:ascii="Times New Roman" w:hAnsi="Times New Roman" w:cs="Times New Roman"/>
+          <w:sz w:val="24"/>
+          <w:szCs w:val="24"/>
+        </w:rPr>
+      </w:pPr>
+      <w:r>
+        <w:rPr>
+          <w:rFonts w:ascii="Times New Roman" w:hAnsi="Times New Roman" w:cs="Times New Roman"/>
+          <w:sz w:val="24"/>
+          <w:szCs w:val="24"/>
+        </w:rPr>
+        <w:t>Low Price</w:t>
+      </w:r>
+    </w:p>
+    <w:p>
+      <w:pPr>
+        <w:pStyle w:val="ListParagraph"/>
+        <w:numPr>
+          <w:ilvl w:val="1"/>
+          <w:numId w:val="33"/>
+        </w:numPr>
+        <w:rPr>
+          <w:rFonts w:ascii="Times New Roman" w:hAnsi="Times New Roman" w:cs="Times New Roman"/>
+          <w:sz w:val="24"/>
+          <w:szCs w:val="24"/>
+        </w:rPr>
+      </w:pPr>
+      <w:r>
+        <w:rPr>
+          <w:rFonts w:ascii="Times New Roman" w:hAnsi="Times New Roman" w:cs="Times New Roman"/>
+          <w:sz w:val="24"/>
+          <w:szCs w:val="24"/>
+        </w:rPr>
+        <w:t>Close Price</w:t>
+      </w:r>
+    </w:p>
+    <w:p>
+      <w:pPr>
+        <w:pStyle w:val="ListParagraph"/>
+        <w:numPr>
+          <w:ilvl w:val="1"/>
+          <w:numId w:val="33"/>
+        </w:numPr>
+        <w:rPr>
+          <w:rFonts w:ascii="Times New Roman" w:hAnsi="Times New Roman" w:cs="Times New Roman"/>
+          <w:sz w:val="24"/>
+          <w:szCs w:val="24"/>
+        </w:rPr>
+      </w:pPr>
+      <w:r>
+        <w:rPr>
+          <w:rFonts w:ascii="Times New Roman" w:hAnsi="Times New Roman" w:cs="Times New Roman"/>
+          <w:sz w:val="24"/>
+          <w:szCs w:val="24"/>
+        </w:rPr>
+        <w:t>Open Time</w:t>
+      </w:r>
+    </w:p>
+    <w:p>
+      <w:pPr>
+        <w:pStyle w:val="ListParagraph"/>
+        <w:numPr>
+          <w:ilvl w:val="1"/>
+          <w:numId w:val="33"/>
+        </w:numPr>
+        <w:rPr>
+          <w:rFonts w:ascii="Times New Roman" w:hAnsi="Times New Roman" w:cs="Times New Roman"/>
+          <w:sz w:val="24"/>
+          <w:szCs w:val="24"/>
+        </w:rPr>
+      </w:pPr>
+      <w:r>
+        <w:rPr>
+          <w:rFonts w:ascii="Times New Roman" w:hAnsi="Times New Roman" w:cs="Times New Roman"/>
+          <w:sz w:val="24"/>
+          <w:szCs w:val="24"/>
+        </w:rPr>
+        <w:t>Close Time</w:t>
+      </w:r>
+    </w:p>
+    <w:p>
+      <w:pPr>
+        <w:pStyle w:val="ListParagraph"/>
+        <w:numPr>
+          <w:ilvl w:val="1"/>
+          <w:numId w:val="33"/>
+        </w:numPr>
+        <w:rPr>
+          <w:rFonts w:ascii="Times New Roman" w:hAnsi="Times New Roman" w:cs="Times New Roman"/>
+          <w:sz w:val="24"/>
+          <w:szCs w:val="24"/>
+        </w:rPr>
+      </w:pPr>
+      <w:r>
+        <w:rPr>
+          <w:rFonts w:ascii="Times New Roman" w:hAnsi="Times New Roman" w:cs="Times New Roman"/>
+          <w:sz w:val="24"/>
+          <w:szCs w:val="24"/>
+        </w:rPr>
+        <w:t>Tic</w:t>
+      </w:r>
+      <w:r>
+        <w:rPr>
+          <w:rFonts w:ascii="Times New Roman" w:hAnsi="Times New Roman" w:cs="Times New Roman"/>
+          <w:sz w:val="24"/>
+          <w:szCs w:val="24"/>
+        </w:rPr>
+        <w:t>k Volume</w:t>
+      </w:r>
+    </w:p>
+    <w:p>
+      <w:pPr>
+        <w:rPr>
+          <w:rFonts w:ascii="Times New Roman" w:hAnsi="Times New Roman" w:cs="Times New Roman"/>
+          <w:sz w:val="24"/>
+          <w:szCs w:val="24"/>
+        </w:rPr>
+      </w:pPr>
+    </w:p>
+    <w:p>
+      <w:pPr>
+        <w:pStyle w:val="ListParagraph"/>
+        <w:numPr>
+          <w:ilvl w:val="0"/>
+          <w:numId w:val="33"/>
+        </w:numPr>
+        <w:rPr>
+          <w:rFonts w:ascii="Times New Roman" w:hAnsi="Times New Roman" w:cs="Times New Roman"/>
+          <w:sz w:val="24"/>
+          <w:szCs w:val="24"/>
+        </w:rPr>
+      </w:pPr>
+      <w:r>
+        <w:rPr>
+          <w:rFonts w:ascii="Times New Roman" w:hAnsi="Times New Roman" w:cs="Times New Roman"/>
+          <w:sz w:val="24"/>
+          <w:szCs w:val="24"/>
+        </w:rPr>
+        <w:t>Trades Table</w:t>
+      </w:r>
+    </w:p>
+    <w:p>
+      <w:pPr>
+        <w:pStyle w:val="ListParagraph"/>
+        <w:numPr>
+          <w:ilvl w:val="1"/>
+          <w:numId w:val="33"/>
+        </w:numPr>
+        <w:rPr>
+          <w:rFonts w:ascii="Times New Roman" w:hAnsi="Times New Roman" w:cs="Times New Roman"/>
+          <w:sz w:val="24"/>
+          <w:szCs w:val="24"/>
+        </w:rPr>
+      </w:pPr>
+      <w:r>
+        <w:rPr>
+          <w:rFonts w:ascii="Times New Roman" w:hAnsi="Times New Roman" w:cs="Times New Roman"/>
+          <w:sz w:val="24"/>
+          <w:szCs w:val="24"/>
+        </w:rPr>
+        <w:t>Trade ID</w:t>
+      </w:r>
+      <w:r>
+        <w:rPr>
+          <w:rFonts w:ascii="Times New Roman" w:hAnsi="Times New Roman" w:cs="Times New Roman"/>
+          <w:sz w:val="24"/>
+          <w:szCs w:val="24"/>
+        </w:rPr>
+        <w:tab/>
+        <w:t>- Primary Key</w:t>
+      </w:r>
+    </w:p>
+    <w:p>
+      <w:pPr>
+        <w:pStyle w:val="ListParagraph"/>
+        <w:numPr>
+          <w:ilvl w:val="1"/>
+          <w:numId w:val="33"/>
+        </w:numPr>
+        <w:rPr>
+          <w:rFonts w:ascii="Times New Roman" w:hAnsi="Times New Roman" w:cs="Times New Roman"/>
+          <w:sz w:val="24"/>
+          <w:szCs w:val="24"/>
+        </w:rPr>
+      </w:pPr>
+      <w:r>
+        <w:rPr>
+          <w:rFonts w:ascii="Times New Roman" w:hAnsi="Times New Roman" w:cs="Times New Roman"/>
+          <w:sz w:val="24"/>
+          <w:szCs w:val="24"/>
+        </w:rPr>
+        <w:t>Account ID</w:t>
+      </w:r>
+      <w:r>
+        <w:rPr>
+          <w:rFonts w:ascii="Times New Roman" w:hAnsi="Times New Roman" w:cs="Times New Roman"/>
+          <w:sz w:val="24"/>
+          <w:szCs w:val="24"/>
+        </w:rPr>
+        <w:tab/>
+        <w:t>- Foreign Key</w:t>
+      </w:r>
+    </w:p>
+    <w:p>
+      <w:pPr>
+        <w:pStyle w:val="ListParagraph"/>
+        <w:numPr>
+          <w:ilvl w:val="1"/>
+          <w:numId w:val="33"/>
+        </w:numPr>
+        <w:rPr>
+          <w:rFonts w:ascii="Times New Roman" w:hAnsi="Times New Roman" w:cs="Times New Roman"/>
+          <w:sz w:val="24"/>
+          <w:szCs w:val="24"/>
+        </w:rPr>
+      </w:pPr>
+      <w:r>
+        <w:rPr>
+          <w:rFonts w:ascii="Times New Roman" w:hAnsi="Times New Roman" w:cs="Times New Roman"/>
+          <w:sz w:val="24"/>
+          <w:szCs w:val="24"/>
+        </w:rPr>
+        <w:t>Venue ID</w:t>
+      </w:r>
+    </w:p>
+    <w:p>
+      <w:pPr>
+        <w:pStyle w:val="ListParagraph"/>
+        <w:numPr>
+          <w:ilvl w:val="1"/>
+          <w:numId w:val="33"/>
+        </w:numPr>
+        <w:rPr>
+          <w:rFonts w:ascii="Times New Roman" w:hAnsi="Times New Roman" w:cs="Times New Roman"/>
+          <w:sz w:val="24"/>
+          <w:szCs w:val="24"/>
+        </w:rPr>
+      </w:pPr>
+      <w:r>
+        <w:rPr>
+          <w:rFonts w:ascii="Times New Roman" w:hAnsi="Times New Roman" w:cs="Times New Roman"/>
+          <w:sz w:val="24"/>
+          <w:szCs w:val="24"/>
+        </w:rPr>
+        <w:t>Order ID</w:t>
+      </w:r>
+    </w:p>
+    <w:p>
+      <w:pPr>
+        <w:pStyle w:val="ListParagraph"/>
+        <w:numPr>
+          <w:ilvl w:val="1"/>
+          <w:numId w:val="33"/>
+        </w:numPr>
+        <w:rPr>
+          <w:rFonts w:ascii="Times New Roman" w:hAnsi="Times New Roman" w:cs="Times New Roman"/>
+          <w:sz w:val="24"/>
+          <w:szCs w:val="24"/>
+        </w:rPr>
+      </w:pPr>
+      <w:r>
+        <w:rPr>
+          <w:rFonts w:ascii="Times New Roman" w:hAnsi="Times New Roman" w:cs="Times New Roman"/>
+          <w:sz w:val="24"/>
+          <w:szCs w:val="24"/>
+        </w:rPr>
+        <w:t>Transaction Type</w:t>
+      </w:r>
+    </w:p>
+    <w:p>
+      <w:pPr>
+        <w:pStyle w:val="ListParagraph"/>
+        <w:numPr>
+          <w:ilvl w:val="1"/>
+          <w:numId w:val="33"/>
+        </w:numPr>
+        <w:rPr>
+          <w:rFonts w:ascii="Times New Roman" w:hAnsi="Times New Roman" w:cs="Times New Roman"/>
+          <w:sz w:val="24"/>
+          <w:szCs w:val="24"/>
+        </w:rPr>
+      </w:pPr>
+      <w:r>
+        <w:rPr>
+          <w:rFonts w:ascii="Times New Roman" w:hAnsi="Times New Roman" w:cs="Times New Roman"/>
+          <w:sz w:val="24"/>
+          <w:szCs w:val="24"/>
+        </w:rPr>
+        <w:t>Notional Value</w:t>
+      </w:r>
+    </w:p>
+    <w:p>
+      <w:pPr>
+        <w:pStyle w:val="ListParagraph"/>
+        <w:numPr>
+          <w:ilvl w:val="1"/>
+          <w:numId w:val="33"/>
+        </w:numPr>
+        <w:rPr>
+          <w:rFonts w:ascii="Times New Roman" w:hAnsi="Times New Roman" w:cs="Times New Roman"/>
+          <w:sz w:val="24"/>
+          <w:szCs w:val="24"/>
+        </w:rPr>
+      </w:pPr>
+      <w:r>
+        <w:rPr>
+          <w:rFonts w:ascii="Times New Roman" w:hAnsi="Times New Roman" w:cs="Times New Roman"/>
+          <w:sz w:val="24"/>
+          <w:szCs w:val="24"/>
+        </w:rPr>
+        <w:t>Result</w:t>
+      </w:r>
+    </w:p>
+    <w:p>
+      <w:pPr>
+        <w:pStyle w:val="ListParagraph"/>
+        <w:numPr>
+          <w:ilvl w:val="1"/>
+          <w:numId w:val="33"/>
+        </w:numPr>
+        <w:rPr>
+          <w:rFonts w:ascii="Times New Roman" w:hAnsi="Times New Roman" w:cs="Times New Roman"/>
+          <w:sz w:val="24"/>
+          <w:szCs w:val="24"/>
+        </w:rPr>
+      </w:pPr>
+      <w:r>
+        <w:rPr>
+          <w:rFonts w:ascii="Times New Roman" w:hAnsi="Times New Roman" w:cs="Times New Roman"/>
+          <w:sz w:val="24"/>
+          <w:szCs w:val="24"/>
+        </w:rPr>
+        <w:t>Timestamp</w:t>
+      </w:r>
+    </w:p>
+    <w:p>
+      <w:pPr>
         <w:pStyle w:val="ListParagraph"/>
         <w:ind w:left="1440"/>
         <w:rPr>
@@ -17827,6 +20571,1142 @@
     </w:p>
     <w:p>
       <w:pPr>
+        <w:pStyle w:val="ListParagraph"/>
+        <w:numPr>
+          <w:ilvl w:val="0"/>
+          <w:numId w:val="33"/>
+        </w:numPr>
+        <w:rPr>
+          <w:rFonts w:ascii="Times New Roman" w:hAnsi="Times New Roman" w:cs="Times New Roman"/>
+          <w:sz w:val="24"/>
+          <w:szCs w:val="24"/>
+        </w:rPr>
+      </w:pPr>
+      <w:r>
+        <w:rPr>
+          <w:rFonts w:ascii="Times New Roman" w:hAnsi="Times New Roman" w:cs="Times New Roman"/>
+          <w:sz w:val="24"/>
+          <w:szCs w:val="24"/>
+        </w:rPr>
+        <w:t>Orders Table</w:t>
+      </w:r>
+    </w:p>
+    <w:p>
+      <w:pPr>
+        <w:pStyle w:val="ListParagraph"/>
+        <w:numPr>
+          <w:ilvl w:val="1"/>
+          <w:numId w:val="33"/>
+        </w:numPr>
+        <w:rPr>
+          <w:rFonts w:ascii="Times New Roman" w:hAnsi="Times New Roman" w:cs="Times New Roman"/>
+          <w:sz w:val="24"/>
+          <w:szCs w:val="24"/>
+        </w:rPr>
+      </w:pPr>
+      <w:r>
+        <w:rPr>
+          <w:rFonts w:ascii="Times New Roman" w:hAnsi="Times New Roman" w:cs="Times New Roman"/>
+          <w:sz w:val="24"/>
+          <w:szCs w:val="24"/>
+        </w:rPr>
+        <w:t>Order ID</w:t>
+      </w:r>
+      <w:r>
+        <w:rPr>
+          <w:rFonts w:ascii="Times New Roman" w:hAnsi="Times New Roman" w:cs="Times New Roman"/>
+          <w:sz w:val="24"/>
+          <w:szCs w:val="24"/>
+        </w:rPr>
+        <w:tab/>
+        <w:t>- Primary Key</w:t>
+      </w:r>
+    </w:p>
+    <w:p>
+      <w:pPr>
+        <w:pStyle w:val="ListParagraph"/>
+        <w:numPr>
+          <w:ilvl w:val="1"/>
+          <w:numId w:val="33"/>
+        </w:numPr>
+        <w:rPr>
+          <w:rFonts w:ascii="Times New Roman" w:hAnsi="Times New Roman" w:cs="Times New Roman"/>
+          <w:sz w:val="24"/>
+          <w:szCs w:val="24"/>
+        </w:rPr>
+      </w:pPr>
+      <w:r>
+        <w:rPr>
+          <w:rFonts w:ascii="Times New Roman" w:hAnsi="Times New Roman" w:cs="Times New Roman"/>
+          <w:sz w:val="24"/>
+          <w:szCs w:val="24"/>
+        </w:rPr>
+        <w:t>Account ID</w:t>
+      </w:r>
+    </w:p>
+    <w:p>
+      <w:pPr>
+        <w:pStyle w:val="ListParagraph"/>
+        <w:numPr>
+          <w:ilvl w:val="1"/>
+          <w:numId w:val="33"/>
+        </w:numPr>
+        <w:rPr>
+          <w:rFonts w:ascii="Times New Roman" w:hAnsi="Times New Roman" w:cs="Times New Roman"/>
+          <w:sz w:val="24"/>
+          <w:szCs w:val="24"/>
+        </w:rPr>
+      </w:pPr>
+      <w:r>
+        <w:rPr>
+          <w:rFonts w:ascii="Times New Roman" w:hAnsi="Times New Roman" w:cs="Times New Roman"/>
+          <w:sz w:val="24"/>
+          <w:szCs w:val="24"/>
+        </w:rPr>
+        <w:t>Symbol</w:t>
+      </w:r>
+    </w:p>
+    <w:p>
+      <w:pPr>
+        <w:pStyle w:val="ListParagraph"/>
+        <w:numPr>
+          <w:ilvl w:val="1"/>
+          <w:numId w:val="33"/>
+        </w:numPr>
+        <w:rPr>
+          <w:rFonts w:ascii="Times New Roman" w:hAnsi="Times New Roman" w:cs="Times New Roman"/>
+          <w:sz w:val="24"/>
+          <w:szCs w:val="24"/>
+        </w:rPr>
+      </w:pPr>
+      <w:r>
+        <w:rPr>
+          <w:rFonts w:ascii="Times New Roman" w:hAnsi="Times New Roman" w:cs="Times New Roman"/>
+          <w:sz w:val="24"/>
+          <w:szCs w:val="24"/>
+        </w:rPr>
+        <w:t>Order Type</w:t>
+      </w:r>
+    </w:p>
+    <w:p>
+      <w:pPr>
+        <w:pStyle w:val="ListParagraph"/>
+        <w:numPr>
+          <w:ilvl w:val="1"/>
+          <w:numId w:val="33"/>
+        </w:numPr>
+        <w:rPr>
+          <w:rFonts w:ascii="Times New Roman" w:hAnsi="Times New Roman" w:cs="Times New Roman"/>
+          <w:sz w:val="24"/>
+          <w:szCs w:val="24"/>
+        </w:rPr>
+      </w:pPr>
+      <w:r>
+        <w:rPr>
+          <w:rFonts w:ascii="Times New Roman" w:hAnsi="Times New Roman" w:cs="Times New Roman"/>
+          <w:sz w:val="24"/>
+          <w:szCs w:val="24"/>
+        </w:rPr>
+        <w:t>Quantity</w:t>
+      </w:r>
+    </w:p>
+    <w:p>
+      <w:pPr>
+        <w:pStyle w:val="ListParagraph"/>
+        <w:numPr>
+          <w:ilvl w:val="1"/>
+          <w:numId w:val="33"/>
+        </w:numPr>
+        <w:rPr>
+          <w:rFonts w:ascii="Times New Roman" w:hAnsi="Times New Roman" w:cs="Times New Roman"/>
+          <w:sz w:val="24"/>
+          <w:szCs w:val="24"/>
+        </w:rPr>
+      </w:pPr>
+      <w:r>
+        <w:rPr>
+          <w:rFonts w:ascii="Times New Roman" w:hAnsi="Times New Roman" w:cs="Times New Roman"/>
+          <w:sz w:val="24"/>
+          <w:szCs w:val="24"/>
+        </w:rPr>
+        <w:t>Notional Value</w:t>
+      </w:r>
+    </w:p>
+    <w:p>
+      <w:pPr>
+        <w:pStyle w:val="ListParagraph"/>
+        <w:numPr>
+          <w:ilvl w:val="1"/>
+          <w:numId w:val="33"/>
+        </w:numPr>
+        <w:rPr>
+          <w:rFonts w:ascii="Times New Roman" w:hAnsi="Times New Roman" w:cs="Times New Roman"/>
+          <w:sz w:val="24"/>
+          <w:szCs w:val="24"/>
+        </w:rPr>
+      </w:pPr>
+      <w:r>
+        <w:rPr>
+          <w:rFonts w:ascii="Times New Roman" w:hAnsi="Times New Roman" w:cs="Times New Roman"/>
+          <w:sz w:val="24"/>
+          <w:szCs w:val="24"/>
+        </w:rPr>
+        <w:t>Price</w:t>
+      </w:r>
+    </w:p>
+    <w:p>
+      <w:pPr>
+        <w:pStyle w:val="ListParagraph"/>
+        <w:numPr>
+          <w:ilvl w:val="1"/>
+          <w:numId w:val="33"/>
+        </w:numPr>
+        <w:rPr>
+          <w:rFonts w:ascii="Times New Roman" w:hAnsi="Times New Roman" w:cs="Times New Roman"/>
+          <w:sz w:val="24"/>
+          <w:szCs w:val="24"/>
+        </w:rPr>
+      </w:pPr>
+      <w:r>
+        <w:rPr>
+          <w:rFonts w:ascii="Times New Roman" w:hAnsi="Times New Roman" w:cs="Times New Roman"/>
+          <w:sz w:val="24"/>
+          <w:szCs w:val="24"/>
+        </w:rPr>
+        <w:t>Status</w:t>
+      </w:r>
+    </w:p>
+    <w:p>
+      <w:pPr>
+        <w:pStyle w:val="ListParagraph"/>
+        <w:numPr>
+          <w:ilvl w:val="1"/>
+          <w:numId w:val="33"/>
+        </w:numPr>
+        <w:rPr>
+          <w:rFonts w:ascii="Times New Roman" w:hAnsi="Times New Roman" w:cs="Times New Roman"/>
+          <w:sz w:val="24"/>
+          <w:szCs w:val="24"/>
+        </w:rPr>
+      </w:pPr>
+      <w:r>
+        <w:rPr>
+          <w:rFonts w:ascii="Times New Roman" w:hAnsi="Times New Roman" w:cs="Times New Roman"/>
+          <w:sz w:val="24"/>
+          <w:szCs w:val="24"/>
+        </w:rPr>
+        <w:t>Timestamp</w:t>
+      </w:r>
+    </w:p>
+    <w:p>
+      <w:pPr>
+        <w:pStyle w:val="ListParagraph"/>
+        <w:numPr>
+          <w:ilvl w:val="0"/>
+          <w:numId w:val="33"/>
+        </w:numPr>
+        <w:rPr>
+          <w:rFonts w:ascii="Times New Roman" w:hAnsi="Times New Roman" w:cs="Times New Roman"/>
+          <w:sz w:val="24"/>
+          <w:szCs w:val="24"/>
+        </w:rPr>
+      </w:pPr>
+      <w:r>
+        <w:rPr>
+          <w:rFonts w:ascii="Times New Roman" w:hAnsi="Times New Roman" w:cs="Times New Roman"/>
+          <w:sz w:val="24"/>
+          <w:szCs w:val="24"/>
+        </w:rPr>
+        <w:t>Symbols Table</w:t>
+      </w:r>
+    </w:p>
+    <w:p>
+      <w:pPr>
+        <w:pStyle w:val="ListParagraph"/>
+        <w:numPr>
+          <w:ilvl w:val="1"/>
+          <w:numId w:val="33"/>
+        </w:numPr>
+        <w:rPr>
+          <w:rFonts w:ascii="Times New Roman" w:hAnsi="Times New Roman" w:cs="Times New Roman"/>
+          <w:sz w:val="24"/>
+          <w:szCs w:val="24"/>
+        </w:rPr>
+      </w:pPr>
+      <w:r>
+        <w:rPr>
+          <w:rFonts w:ascii="Times New Roman" w:hAnsi="Times New Roman" w:cs="Times New Roman"/>
+          <w:sz w:val="24"/>
+          <w:szCs w:val="24"/>
+        </w:rPr>
+        <w:t>Symbol</w:t>
+      </w:r>
+      <w:r>
+        <w:rPr>
+          <w:rFonts w:ascii="Times New Roman" w:hAnsi="Times New Roman" w:cs="Times New Roman"/>
+          <w:sz w:val="24"/>
+          <w:szCs w:val="24"/>
+        </w:rPr>
+        <w:tab/>
+        <w:t>- Primary Key</w:t>
+      </w:r>
+    </w:p>
+    <w:p>
+      <w:pPr>
+        <w:pStyle w:val="ListParagraph"/>
+        <w:numPr>
+          <w:ilvl w:val="1"/>
+          <w:numId w:val="33"/>
+        </w:numPr>
+        <w:rPr>
+          <w:rFonts w:ascii="Times New Roman" w:hAnsi="Times New Roman" w:cs="Times New Roman"/>
+          <w:sz w:val="24"/>
+          <w:szCs w:val="24"/>
+        </w:rPr>
+      </w:pPr>
+      <w:r>
+        <w:rPr>
+          <w:rFonts w:ascii="Times New Roman" w:hAnsi="Times New Roman" w:cs="Times New Roman"/>
+          <w:sz w:val="24"/>
+          <w:szCs w:val="24"/>
+        </w:rPr>
+        <w:t>Asset Type</w:t>
+      </w:r>
+    </w:p>
+    <w:p>
+      <w:pPr>
+        <w:pStyle w:val="ListParagraph"/>
+        <w:numPr>
+          <w:ilvl w:val="1"/>
+          <w:numId w:val="33"/>
+        </w:numPr>
+        <w:rPr>
+          <w:rFonts w:ascii="Times New Roman" w:hAnsi="Times New Roman" w:cs="Times New Roman"/>
+          <w:sz w:val="24"/>
+          <w:szCs w:val="24"/>
+        </w:rPr>
+      </w:pPr>
+      <w:r>
+        <w:rPr>
+          <w:rFonts w:ascii="Times New Roman" w:hAnsi="Times New Roman" w:cs="Times New Roman"/>
+          <w:sz w:val="24"/>
+          <w:szCs w:val="24"/>
+        </w:rPr>
+        <w:t>Exchange</w:t>
+      </w:r>
+      <w:r>
+        <w:rPr>
+          <w:rFonts w:ascii="Times New Roman" w:hAnsi="Times New Roman" w:cs="Times New Roman"/>
+          <w:sz w:val="24"/>
+          <w:szCs w:val="24"/>
+        </w:rPr>
+        <w:tab/>
+      </w:r>
+    </w:p>
+    <w:p>
+      <w:pPr>
+        <w:rPr>
+          <w:rFonts w:ascii="Times New Roman" w:hAnsi="Times New Roman" w:cs="Times New Roman"/>
+          <w:sz w:val="24"/>
+          <w:szCs w:val="24"/>
+        </w:rPr>
+      </w:pPr>
+    </w:p>
+    <w:p>
+      <w:pPr>
+        <w:rPr>
+          <w:rFonts w:ascii="Times New Roman" w:hAnsi="Times New Roman" w:cs="Times New Roman"/>
+          <w:sz w:val="24"/>
+          <w:szCs w:val="24"/>
+        </w:rPr>
+      </w:pPr>
+    </w:p>
+    <w:p>
+      <w:pPr>
+        <w:rPr>
+          <w:rFonts w:ascii="Times New Roman" w:hAnsi="Times New Roman" w:cs="Times New Roman"/>
+          <w:sz w:val="24"/>
+          <w:szCs w:val="24"/>
+        </w:rPr>
+      </w:pPr>
+    </w:p>
+    <w:p>
+      <w:pPr>
+        <w:pStyle w:val="ListParagraph"/>
+        <w:numPr>
+          <w:ilvl w:val="0"/>
+          <w:numId w:val="33"/>
+        </w:numPr>
+        <w:rPr>
+          <w:rFonts w:ascii="Times New Roman" w:hAnsi="Times New Roman" w:cs="Times New Roman"/>
+          <w:sz w:val="24"/>
+          <w:szCs w:val="24"/>
+        </w:rPr>
+      </w:pPr>
+      <w:r>
+        <w:rPr>
+          <w:rFonts w:ascii="Times New Roman" w:hAnsi="Times New Roman" w:cs="Times New Roman"/>
+          <w:sz w:val="24"/>
+          <w:szCs w:val="24"/>
+        </w:rPr>
+        <w:lastRenderedPageBreak/>
+        <w:t xml:space="preserve">Portfolio </w:t>
+      </w:r>
+      <w:r>
+        <w:rPr>
+          <w:rFonts w:ascii="Times New Roman" w:hAnsi="Times New Roman" w:cs="Times New Roman"/>
+          <w:sz w:val="24"/>
+          <w:szCs w:val="24"/>
+        </w:rPr>
+        <w:t xml:space="preserve">Performance </w:t>
+      </w:r>
+      <w:r>
+        <w:rPr>
+          <w:rFonts w:ascii="Times New Roman" w:hAnsi="Times New Roman" w:cs="Times New Roman"/>
+          <w:sz w:val="24"/>
+          <w:szCs w:val="24"/>
+        </w:rPr>
+        <w:t>Table</w:t>
+      </w:r>
+    </w:p>
+    <w:p>
+      <w:pPr>
+        <w:pStyle w:val="ListParagraph"/>
+        <w:numPr>
+          <w:ilvl w:val="1"/>
+          <w:numId w:val="33"/>
+        </w:numPr>
+        <w:rPr>
+          <w:rFonts w:ascii="Times New Roman" w:hAnsi="Times New Roman" w:cs="Times New Roman"/>
+          <w:sz w:val="24"/>
+          <w:szCs w:val="24"/>
+        </w:rPr>
+      </w:pPr>
+      <w:r>
+        <w:rPr>
+          <w:rFonts w:ascii="Times New Roman" w:hAnsi="Times New Roman" w:cs="Times New Roman"/>
+          <w:sz w:val="24"/>
+          <w:szCs w:val="24"/>
+        </w:rPr>
+        <w:t>Record ID</w:t>
+      </w:r>
+      <w:r>
+        <w:rPr>
+          <w:rFonts w:ascii="Times New Roman" w:hAnsi="Times New Roman" w:cs="Times New Roman"/>
+          <w:sz w:val="24"/>
+          <w:szCs w:val="24"/>
+        </w:rPr>
+        <w:tab/>
+      </w:r>
+      <w:r>
+        <w:rPr>
+          <w:rFonts w:ascii="Times New Roman" w:hAnsi="Times New Roman" w:cs="Times New Roman"/>
+          <w:sz w:val="24"/>
+          <w:szCs w:val="24"/>
+        </w:rPr>
+        <w:tab/>
+        <w:t>-  Primary Key</w:t>
+      </w:r>
+    </w:p>
+    <w:p>
+      <w:pPr>
+        <w:pStyle w:val="ListParagraph"/>
+        <w:numPr>
+          <w:ilvl w:val="1"/>
+          <w:numId w:val="33"/>
+        </w:numPr>
+        <w:rPr>
+          <w:rFonts w:ascii="Times New Roman" w:hAnsi="Times New Roman" w:cs="Times New Roman"/>
+          <w:sz w:val="24"/>
+          <w:szCs w:val="24"/>
+        </w:rPr>
+      </w:pPr>
+      <w:proofErr w:type="spellStart"/>
+      <w:r>
+        <w:rPr>
+          <w:rFonts w:ascii="Times New Roman" w:hAnsi="Times New Roman" w:cs="Times New Roman"/>
+          <w:sz w:val="24"/>
+          <w:szCs w:val="24"/>
+        </w:rPr>
+        <w:t>TimeStamp</w:t>
+      </w:r>
+      <w:proofErr w:type="spellEnd"/>
+    </w:p>
+    <w:p>
+      <w:pPr>
+        <w:pStyle w:val="ListParagraph"/>
+        <w:numPr>
+          <w:ilvl w:val="1"/>
+          <w:numId w:val="33"/>
+        </w:numPr>
+        <w:rPr>
+          <w:rFonts w:ascii="Times New Roman" w:hAnsi="Times New Roman" w:cs="Times New Roman"/>
+          <w:sz w:val="24"/>
+          <w:szCs w:val="24"/>
+        </w:rPr>
+      </w:pPr>
+      <w:r>
+        <w:rPr>
+          <w:rFonts w:ascii="Times New Roman" w:hAnsi="Times New Roman" w:cs="Times New Roman"/>
+          <w:sz w:val="24"/>
+          <w:szCs w:val="24"/>
+        </w:rPr>
+        <w:t>Current Equity</w:t>
+      </w:r>
+    </w:p>
+    <w:p>
+      <w:pPr>
+        <w:pStyle w:val="ListParagraph"/>
+        <w:numPr>
+          <w:ilvl w:val="1"/>
+          <w:numId w:val="33"/>
+        </w:numPr>
+        <w:rPr>
+          <w:rFonts w:ascii="Times New Roman" w:hAnsi="Times New Roman" w:cs="Times New Roman"/>
+          <w:sz w:val="24"/>
+          <w:szCs w:val="24"/>
+        </w:rPr>
+      </w:pPr>
+      <w:r>
+        <w:rPr>
+          <w:rFonts w:ascii="Times New Roman" w:hAnsi="Times New Roman" w:cs="Times New Roman"/>
+          <w:sz w:val="24"/>
+          <w:szCs w:val="24"/>
+        </w:rPr>
+        <w:t>Current Return</w:t>
+      </w:r>
+    </w:p>
+    <w:p>
+      <w:pPr>
+        <w:pStyle w:val="ListParagraph"/>
+        <w:numPr>
+          <w:ilvl w:val="1"/>
+          <w:numId w:val="33"/>
+        </w:numPr>
+        <w:rPr>
+          <w:rFonts w:ascii="Times New Roman" w:hAnsi="Times New Roman" w:cs="Times New Roman"/>
+          <w:sz w:val="24"/>
+          <w:szCs w:val="24"/>
+        </w:rPr>
+      </w:pPr>
+      <w:r>
+        <w:rPr>
+          <w:rFonts w:ascii="Times New Roman" w:hAnsi="Times New Roman" w:cs="Times New Roman"/>
+          <w:sz w:val="24"/>
+          <w:szCs w:val="24"/>
+        </w:rPr>
+        <w:t>Long Positions</w:t>
+      </w:r>
+    </w:p>
+    <w:p>
+      <w:pPr>
+        <w:pStyle w:val="ListParagraph"/>
+        <w:numPr>
+          <w:ilvl w:val="1"/>
+          <w:numId w:val="33"/>
+        </w:numPr>
+        <w:rPr>
+          <w:rFonts w:ascii="Times New Roman" w:hAnsi="Times New Roman" w:cs="Times New Roman"/>
+          <w:sz w:val="24"/>
+          <w:szCs w:val="24"/>
+        </w:rPr>
+      </w:pPr>
+      <w:r>
+        <w:rPr>
+          <w:rFonts w:ascii="Times New Roman" w:hAnsi="Times New Roman" w:cs="Times New Roman"/>
+          <w:sz w:val="24"/>
+          <w:szCs w:val="24"/>
+        </w:rPr>
+        <w:t>Short Position</w:t>
+      </w:r>
+    </w:p>
+    <w:p>
+      <w:pPr>
+        <w:pStyle w:val="ListParagraph"/>
+        <w:rPr>
+          <w:rFonts w:ascii="Times New Roman" w:hAnsi="Times New Roman" w:cs="Times New Roman"/>
+          <w:sz w:val="24"/>
+          <w:szCs w:val="24"/>
+        </w:rPr>
+      </w:pPr>
+    </w:p>
+    <w:p>
+      <w:pPr>
+        <w:pStyle w:val="ListParagraph"/>
+        <w:numPr>
+          <w:ilvl w:val="0"/>
+          <w:numId w:val="33"/>
+        </w:numPr>
+        <w:rPr>
+          <w:rFonts w:ascii="Times New Roman" w:hAnsi="Times New Roman" w:cs="Times New Roman"/>
+          <w:sz w:val="24"/>
+          <w:szCs w:val="24"/>
+        </w:rPr>
+      </w:pPr>
+      <w:r>
+        <w:rPr>
+          <w:rFonts w:ascii="Times New Roman" w:hAnsi="Times New Roman" w:cs="Times New Roman"/>
+          <w:sz w:val="24"/>
+          <w:szCs w:val="24"/>
+        </w:rPr>
+        <w:t>Dukascopy</w:t>
+      </w:r>
+      <w:r>
+        <w:rPr>
+          <w:rFonts w:ascii="Times New Roman" w:hAnsi="Times New Roman" w:cs="Times New Roman"/>
+          <w:sz w:val="24"/>
+          <w:szCs w:val="24"/>
+        </w:rPr>
+        <w:t>_Accounts</w:t>
+      </w:r>
+    </w:p>
+    <w:p>
+      <w:pPr>
+        <w:pStyle w:val="ListParagraph"/>
+        <w:numPr>
+          <w:ilvl w:val="1"/>
+          <w:numId w:val="33"/>
+        </w:numPr>
+        <w:rPr>
+          <w:rFonts w:ascii="Times New Roman" w:hAnsi="Times New Roman" w:cs="Times New Roman"/>
+          <w:sz w:val="24"/>
+          <w:szCs w:val="24"/>
+        </w:rPr>
+      </w:pPr>
+      <w:r>
+        <w:rPr>
+          <w:rFonts w:ascii="Times New Roman" w:hAnsi="Times New Roman" w:cs="Times New Roman"/>
+          <w:sz w:val="24"/>
+          <w:szCs w:val="24"/>
+        </w:rPr>
+        <w:t>Account_id</w:t>
+      </w:r>
+      <w:r>
+        <w:rPr>
+          <w:rFonts w:ascii="Times New Roman" w:hAnsi="Times New Roman" w:cs="Times New Roman"/>
+          <w:sz w:val="24"/>
+          <w:szCs w:val="24"/>
+        </w:rPr>
+        <w:tab/>
+      </w:r>
+      <w:r>
+        <w:rPr>
+          <w:rFonts w:ascii="Times New Roman" w:hAnsi="Times New Roman" w:cs="Times New Roman"/>
+          <w:sz w:val="24"/>
+          <w:szCs w:val="24"/>
+        </w:rPr>
+        <w:tab/>
+        <w:t>-</w:t>
+      </w:r>
+      <w:r>
+        <w:rPr>
+          <w:rFonts w:ascii="Times New Roman" w:hAnsi="Times New Roman" w:cs="Times New Roman"/>
+          <w:sz w:val="24"/>
+          <w:szCs w:val="24"/>
+        </w:rPr>
+        <w:tab/>
+        <w:t>Primary Key</w:t>
+      </w:r>
+    </w:p>
+    <w:p>
+      <w:pPr>
+        <w:pStyle w:val="ListParagraph"/>
+        <w:numPr>
+          <w:ilvl w:val="1"/>
+          <w:numId w:val="33"/>
+        </w:numPr>
+        <w:rPr>
+          <w:rFonts w:ascii="Times New Roman" w:hAnsi="Times New Roman" w:cs="Times New Roman"/>
+          <w:sz w:val="24"/>
+          <w:szCs w:val="24"/>
+        </w:rPr>
+      </w:pPr>
+      <w:r>
+        <w:rPr>
+          <w:rFonts w:ascii="Times New Roman" w:hAnsi="Times New Roman" w:cs="Times New Roman"/>
+          <w:sz w:val="24"/>
+          <w:szCs w:val="24"/>
+        </w:rPr>
+        <w:t>User_ID</w:t>
+      </w:r>
+    </w:p>
+    <w:p>
+      <w:pPr>
+        <w:pStyle w:val="ListParagraph"/>
+        <w:numPr>
+          <w:ilvl w:val="1"/>
+          <w:numId w:val="33"/>
+        </w:numPr>
+        <w:rPr>
+          <w:rFonts w:ascii="Times New Roman" w:hAnsi="Times New Roman" w:cs="Times New Roman"/>
+          <w:sz w:val="24"/>
+          <w:szCs w:val="24"/>
+        </w:rPr>
+      </w:pPr>
+      <w:r>
+        <w:rPr>
+          <w:rFonts w:ascii="Times New Roman" w:hAnsi="Times New Roman" w:cs="Times New Roman"/>
+          <w:sz w:val="24"/>
+          <w:szCs w:val="24"/>
+        </w:rPr>
+        <w:t>User Name</w:t>
+      </w:r>
+    </w:p>
+    <w:p>
+      <w:pPr>
+        <w:pStyle w:val="ListParagraph"/>
+        <w:numPr>
+          <w:ilvl w:val="1"/>
+          <w:numId w:val="33"/>
+        </w:numPr>
+        <w:rPr>
+          <w:rFonts w:ascii="Times New Roman" w:hAnsi="Times New Roman" w:cs="Times New Roman"/>
+          <w:sz w:val="24"/>
+          <w:szCs w:val="24"/>
+        </w:rPr>
+      </w:pPr>
+      <w:r>
+        <w:rPr>
+          <w:rFonts w:ascii="Times New Roman" w:hAnsi="Times New Roman" w:cs="Times New Roman"/>
+          <w:sz w:val="24"/>
+          <w:szCs w:val="24"/>
+        </w:rPr>
+        <w:t>Password</w:t>
+      </w:r>
+      <w:r>
+        <w:rPr>
+          <w:rFonts w:ascii="Times New Roman" w:hAnsi="Times New Roman" w:cs="Times New Roman"/>
+          <w:sz w:val="24"/>
+          <w:szCs w:val="24"/>
+        </w:rPr>
+        <w:tab/>
+      </w:r>
+      <w:r>
+        <w:rPr>
+          <w:rFonts w:ascii="Times New Roman" w:hAnsi="Times New Roman" w:cs="Times New Roman"/>
+          <w:sz w:val="24"/>
+          <w:szCs w:val="24"/>
+        </w:rPr>
+        <w:tab/>
+      </w:r>
+    </w:p>
+    <w:p>
+      <w:pPr>
+        <w:rPr>
+          <w:rFonts w:ascii="Times New Roman" w:hAnsi="Times New Roman" w:cs="Times New Roman"/>
+          <w:sz w:val="24"/>
+          <w:szCs w:val="24"/>
+        </w:rPr>
+      </w:pPr>
+    </w:p>
+    <w:p>
+      <w:pPr>
+        <w:pStyle w:val="Heading3"/>
+        <w:rPr>
+          <w:rFonts w:ascii="Times New Roman" w:hAnsi="Times New Roman" w:cs="Times New Roman"/>
+          <w:b/>
+          <w:bCs/>
+          <w:i/>
+          <w:iCs/>
+          <w:color w:val="auto"/>
+          <w:u w:val="single"/>
+        </w:rPr>
+      </w:pPr>
+      <w:r>
+        <w:rPr>
+          <w:rFonts w:ascii="Times New Roman" w:hAnsi="Times New Roman" w:cs="Times New Roman"/>
+          <w:b/>
+          <w:bCs/>
+          <w:i/>
+          <w:iCs/>
+          <w:color w:val="auto"/>
+          <w:u w:val="single"/>
+        </w:rPr>
+        <w:t>Physical Database Model</w:t>
+      </w:r>
+    </w:p>
+    <w:p>
+      <w:pPr>
+        <w:rPr>
+          <w:rFonts w:ascii="Times New Roman" w:hAnsi="Times New Roman" w:cs="Times New Roman"/>
+          <w:sz w:val="24"/>
+          <w:szCs w:val="24"/>
+        </w:rPr>
+      </w:pPr>
+    </w:p>
+    <w:p>
+      <w:pPr>
+        <w:pStyle w:val="ListParagraph"/>
+        <w:numPr>
+          <w:ilvl w:val="0"/>
+          <w:numId w:val="34"/>
+        </w:numPr>
+        <w:spacing w:line="360" w:lineRule="auto"/>
+        <w:rPr>
+          <w:rFonts w:ascii="Times New Roman" w:hAnsi="Times New Roman" w:cs="Times New Roman"/>
+          <w:sz w:val="24"/>
+          <w:szCs w:val="24"/>
+        </w:rPr>
+      </w:pPr>
+      <w:r>
+        <w:rPr>
+          <w:rFonts w:ascii="Times New Roman" w:hAnsi="Times New Roman" w:cs="Times New Roman"/>
+          <w:b/>
+          <w:bCs/>
+          <w:i/>
+          <w:iCs/>
+          <w:sz w:val="24"/>
+          <w:szCs w:val="24"/>
+        </w:rPr>
+        <w:t>Database System</w:t>
+      </w:r>
+      <w:r>
+        <w:rPr>
+          <w:rFonts w:ascii="Times New Roman" w:hAnsi="Times New Roman" w:cs="Times New Roman"/>
+          <w:sz w:val="24"/>
+          <w:szCs w:val="24"/>
+        </w:rPr>
+        <w:t xml:space="preserve"> – MySQL – Allows for easy integration with Java as well as allows for rapid development. It is also open source and very easy to work with.</w:t>
+      </w:r>
+    </w:p>
+    <w:p>
+      <w:pPr>
+        <w:pStyle w:val="ListParagraph"/>
+        <w:numPr>
+          <w:ilvl w:val="0"/>
+          <w:numId w:val="34"/>
+        </w:numPr>
+        <w:spacing w:line="360" w:lineRule="auto"/>
+        <w:rPr>
+          <w:rFonts w:ascii="Times New Roman" w:hAnsi="Times New Roman" w:cs="Times New Roman"/>
+          <w:sz w:val="24"/>
+          <w:szCs w:val="24"/>
+        </w:rPr>
+      </w:pPr>
+      <w:r>
+        <w:rPr>
+          <w:rFonts w:ascii="Times New Roman" w:hAnsi="Times New Roman" w:cs="Times New Roman"/>
+          <w:b/>
+          <w:bCs/>
+          <w:i/>
+          <w:iCs/>
+          <w:sz w:val="24"/>
+          <w:szCs w:val="24"/>
+        </w:rPr>
+        <w:t>Indexing</w:t>
+      </w:r>
+      <w:r>
+        <w:rPr>
+          <w:rFonts w:ascii="Times New Roman" w:hAnsi="Times New Roman" w:cs="Times New Roman"/>
+          <w:sz w:val="24"/>
+          <w:szCs w:val="24"/>
+        </w:rPr>
+        <w:t xml:space="preserve"> -</w:t>
+      </w:r>
+      <w:r>
+        <w:rPr>
+          <w:rFonts w:ascii="Times New Roman" w:hAnsi="Times New Roman" w:cs="Times New Roman"/>
+          <w:sz w:val="24"/>
+          <w:szCs w:val="24"/>
+        </w:rPr>
+        <w:t xml:space="preserve"> Indexing of Frequently Accessed Columns allows for very fast searches and retrieval </w:t>
+      </w:r>
+      <w:r>
+        <w:rPr>
+          <w:rFonts w:ascii="Times New Roman" w:hAnsi="Times New Roman" w:cs="Times New Roman"/>
+          <w:sz w:val="24"/>
+          <w:szCs w:val="24"/>
+        </w:rPr>
+        <w:t>i.e.</w:t>
+      </w:r>
+      <w:r>
+        <w:rPr>
+          <w:rFonts w:ascii="Times New Roman" w:hAnsi="Times New Roman" w:cs="Times New Roman"/>
+          <w:sz w:val="24"/>
+          <w:szCs w:val="24"/>
+        </w:rPr>
+        <w:t xml:space="preserve"> </w:t>
+      </w:r>
+      <w:r>
+        <w:rPr>
+          <w:rFonts w:ascii="Times New Roman" w:hAnsi="Times New Roman" w:cs="Times New Roman"/>
+          <w:sz w:val="24"/>
+          <w:szCs w:val="24"/>
+        </w:rPr>
+        <w:t>from:</w:t>
+      </w:r>
+      <w:r>
+        <w:rPr>
+          <w:rFonts w:ascii="Times New Roman" w:hAnsi="Times New Roman" w:cs="Times New Roman"/>
+          <w:sz w:val="24"/>
+          <w:szCs w:val="24"/>
+        </w:rPr>
+        <w:t xml:space="preserve"> timestamp, symbol etc.</w:t>
+      </w:r>
+    </w:p>
+    <w:p>
+      <w:pPr>
+        <w:pStyle w:val="ListParagraph"/>
+        <w:numPr>
+          <w:ilvl w:val="0"/>
+          <w:numId w:val="34"/>
+        </w:numPr>
+        <w:spacing w:line="360" w:lineRule="auto"/>
+        <w:rPr>
+          <w:rFonts w:ascii="Times New Roman" w:hAnsi="Times New Roman" w:cs="Times New Roman"/>
+          <w:sz w:val="24"/>
+          <w:szCs w:val="24"/>
+        </w:rPr>
+      </w:pPr>
+      <w:r>
+        <w:rPr>
+          <w:rFonts w:ascii="Times New Roman" w:hAnsi="Times New Roman" w:cs="Times New Roman"/>
+          <w:b/>
+          <w:bCs/>
+          <w:i/>
+          <w:iCs/>
+          <w:sz w:val="24"/>
+          <w:szCs w:val="24"/>
+        </w:rPr>
+        <w:t>Partitioning</w:t>
+      </w:r>
+      <w:r>
+        <w:rPr>
+          <w:rFonts w:ascii="Times New Roman" w:hAnsi="Times New Roman" w:cs="Times New Roman"/>
+          <w:sz w:val="24"/>
+          <w:szCs w:val="24"/>
+        </w:rPr>
+        <w:t xml:space="preserve"> -</w:t>
+      </w:r>
+      <w:r>
+        <w:rPr>
+          <w:rFonts w:ascii="Times New Roman" w:hAnsi="Times New Roman" w:cs="Times New Roman"/>
+          <w:sz w:val="24"/>
+          <w:szCs w:val="24"/>
+        </w:rPr>
+        <w:t xml:space="preserve"> For table Market data, we need to partition it due to the sheer amount of data that it will hold. By partitioning it, we can improve </w:t>
+      </w:r>
+      <w:r>
+        <w:rPr>
+          <w:rFonts w:ascii="Times New Roman" w:hAnsi="Times New Roman" w:cs="Times New Roman"/>
+          <w:sz w:val="24"/>
+          <w:szCs w:val="24"/>
+        </w:rPr>
+        <w:t>performance greatly</w:t>
+      </w:r>
+      <w:r>
+        <w:rPr>
+          <w:rFonts w:ascii="Times New Roman" w:hAnsi="Times New Roman" w:cs="Times New Roman"/>
+          <w:sz w:val="24"/>
+          <w:szCs w:val="24"/>
+        </w:rPr>
+        <w:t>.</w:t>
+      </w:r>
+    </w:p>
+    <w:p>
+      <w:pPr>
+        <w:pStyle w:val="ListParagraph"/>
+        <w:numPr>
+          <w:ilvl w:val="0"/>
+          <w:numId w:val="34"/>
+        </w:numPr>
+        <w:spacing w:line="360" w:lineRule="auto"/>
+        <w:rPr>
+          <w:rFonts w:ascii="Times New Roman" w:hAnsi="Times New Roman" w:cs="Times New Roman"/>
+          <w:sz w:val="24"/>
+          <w:szCs w:val="24"/>
+        </w:rPr>
+      </w:pPr>
+      <w:r>
+        <w:rPr>
+          <w:rFonts w:ascii="Times New Roman" w:hAnsi="Times New Roman" w:cs="Times New Roman"/>
+          <w:b/>
+          <w:bCs/>
+          <w:i/>
+          <w:iCs/>
+          <w:sz w:val="24"/>
+          <w:szCs w:val="24"/>
+        </w:rPr>
+        <w:t>Data types</w:t>
+      </w:r>
+      <w:r>
+        <w:rPr>
+          <w:rFonts w:ascii="Times New Roman" w:hAnsi="Times New Roman" w:cs="Times New Roman"/>
+          <w:sz w:val="24"/>
+          <w:szCs w:val="24"/>
+        </w:rPr>
+        <w:t xml:space="preserve"> – By choosing the appropriate data types for each column, we can ensure accuracy of our data. This is especially critical in our case </w:t>
+      </w:r>
+      <w:r>
+        <w:rPr>
+          <w:rFonts w:ascii="Times New Roman" w:hAnsi="Times New Roman" w:cs="Times New Roman"/>
+          <w:sz w:val="24"/>
+          <w:szCs w:val="24"/>
+        </w:rPr>
+        <w:t>i.e.</w:t>
+      </w:r>
+      <w:r>
+        <w:rPr>
+          <w:rFonts w:ascii="Times New Roman" w:hAnsi="Times New Roman" w:cs="Times New Roman"/>
+          <w:sz w:val="24"/>
+          <w:szCs w:val="24"/>
+        </w:rPr>
+        <w:t xml:space="preserve">  We need to Use DECIMAL to hold financial data because crypto currencies have very high precision and using DOUBLE or FLOAT would lead to wrong values because of data truncation. We also need to store our Unix </w:t>
+      </w:r>
+      <w:r>
+        <w:rPr>
+          <w:rFonts w:ascii="Times New Roman" w:hAnsi="Times New Roman" w:cs="Times New Roman"/>
+          <w:sz w:val="24"/>
+          <w:szCs w:val="24"/>
+        </w:rPr>
+        <w:t>Timestamps in</w:t>
+      </w:r>
+      <w:r>
+        <w:rPr>
+          <w:rFonts w:ascii="Times New Roman" w:hAnsi="Times New Roman" w:cs="Times New Roman"/>
+          <w:sz w:val="24"/>
+          <w:szCs w:val="24"/>
+        </w:rPr>
+        <w:t xml:space="preserve"> TIMESTAMP so as to avoid a scenario where we need to keep converting back and forth from STRING so as to be able to utilize it effectively.</w:t>
+      </w:r>
+    </w:p>
+    <w:p>
+      <w:pPr>
+        <w:pStyle w:val="ListParagraph"/>
+        <w:numPr>
+          <w:ilvl w:val="0"/>
+          <w:numId w:val="34"/>
+        </w:numPr>
+        <w:spacing w:line="360" w:lineRule="auto"/>
+        <w:rPr>
+          <w:rFonts w:ascii="Times New Roman" w:hAnsi="Times New Roman" w:cs="Times New Roman"/>
+          <w:sz w:val="24"/>
+          <w:szCs w:val="24"/>
+        </w:rPr>
+      </w:pPr>
+      <w:r>
+        <w:rPr>
+          <w:rFonts w:ascii="Times New Roman" w:hAnsi="Times New Roman" w:cs="Times New Roman"/>
+          <w:b/>
+          <w:bCs/>
+          <w:i/>
+          <w:iCs/>
+          <w:sz w:val="24"/>
+          <w:szCs w:val="24"/>
+        </w:rPr>
+        <w:t>Constraints</w:t>
+      </w:r>
+      <w:r>
+        <w:rPr>
+          <w:rFonts w:ascii="Times New Roman" w:hAnsi="Times New Roman" w:cs="Times New Roman"/>
+          <w:sz w:val="24"/>
+          <w:szCs w:val="24"/>
+        </w:rPr>
+        <w:t xml:space="preserve"> – We can implement foreign and private keys as well as other constraints to ensure data integrity.</w:t>
+      </w:r>
+    </w:p>
+    <w:p>
+      <w:pPr>
+        <w:pStyle w:val="ListParagraph"/>
+        <w:numPr>
+          <w:ilvl w:val="0"/>
+          <w:numId w:val="34"/>
+        </w:numPr>
+        <w:spacing w:line="360" w:lineRule="auto"/>
+        <w:rPr>
+          <w:rFonts w:ascii="Times New Roman" w:hAnsi="Times New Roman" w:cs="Times New Roman"/>
+          <w:sz w:val="24"/>
+          <w:szCs w:val="24"/>
+        </w:rPr>
+      </w:pPr>
+      <w:r>
+        <w:rPr>
+          <w:rFonts w:ascii="Times New Roman" w:hAnsi="Times New Roman" w:cs="Times New Roman"/>
+          <w:b/>
+          <w:bCs/>
+          <w:i/>
+          <w:iCs/>
+          <w:sz w:val="24"/>
+          <w:szCs w:val="24"/>
+        </w:rPr>
+        <w:t xml:space="preserve">Connection </w:t>
+      </w:r>
+      <w:r>
+        <w:rPr>
+          <w:rFonts w:ascii="Times New Roman" w:hAnsi="Times New Roman" w:cs="Times New Roman"/>
+          <w:b/>
+          <w:bCs/>
+          <w:i/>
+          <w:iCs/>
+          <w:sz w:val="24"/>
+          <w:szCs w:val="24"/>
+        </w:rPr>
+        <w:t>Pooling</w:t>
+      </w:r>
+      <w:r>
+        <w:rPr>
+          <w:rFonts w:ascii="Times New Roman" w:hAnsi="Times New Roman" w:cs="Times New Roman"/>
+          <w:sz w:val="24"/>
+          <w:szCs w:val="24"/>
+        </w:rPr>
+        <w:t xml:space="preserve"> -</w:t>
+      </w:r>
+      <w:r>
+        <w:rPr>
+          <w:rFonts w:ascii="Times New Roman" w:hAnsi="Times New Roman" w:cs="Times New Roman"/>
+          <w:sz w:val="24"/>
+          <w:szCs w:val="24"/>
+        </w:rPr>
+        <w:t xml:space="preserve"> We can utilize connection pooling to reuse connections and eliminate the need to create a new database connection for each transaction.  This allows us to improve performance and reduce latency associated with creating connections.</w:t>
+      </w:r>
+    </w:p>
+    <w:p>
+      <w:pPr>
+        <w:pStyle w:val="ListParagraph"/>
+        <w:numPr>
+          <w:ilvl w:val="0"/>
+          <w:numId w:val="34"/>
+        </w:numPr>
+        <w:spacing w:line="360" w:lineRule="auto"/>
+        <w:rPr>
+          <w:rFonts w:ascii="Times New Roman" w:hAnsi="Times New Roman" w:cs="Times New Roman"/>
+          <w:sz w:val="24"/>
+          <w:szCs w:val="24"/>
+        </w:rPr>
+      </w:pPr>
+      <w:r>
+        <w:rPr>
+          <w:rFonts w:ascii="Times New Roman" w:hAnsi="Times New Roman" w:cs="Times New Roman"/>
+          <w:b/>
+          <w:bCs/>
+          <w:i/>
+          <w:iCs/>
+          <w:sz w:val="24"/>
+          <w:szCs w:val="24"/>
+        </w:rPr>
+        <w:lastRenderedPageBreak/>
+        <w:t xml:space="preserve">Sorting </w:t>
+      </w:r>
+      <w:r>
+        <w:rPr>
+          <w:rFonts w:ascii="Times New Roman" w:hAnsi="Times New Roman" w:cs="Times New Roman"/>
+          <w:sz w:val="24"/>
+          <w:szCs w:val="24"/>
+        </w:rPr>
+        <w:t>– Most Tables will have their data sorted by the timestamp</w:t>
+      </w:r>
+    </w:p>
+    <w:p>
+      <w:pPr>
+        <w:rPr>
+          <w:rFonts w:ascii="Times New Roman" w:hAnsi="Times New Roman" w:cs="Times New Roman"/>
+          <w:sz w:val="24"/>
+          <w:szCs w:val="24"/>
+        </w:rPr>
+      </w:pPr>
+    </w:p>
+    <w:p>
+      <w:pPr>
         <w:rPr>
           <w:rFonts w:ascii="Times New Roman" w:hAnsi="Times New Roman" w:cs="Times New Roman"/>
           <w:sz w:val="24"/>
@@ -17851,7 +21731,6 @@
         <w:t xml:space="preserve">Description of the System </w:t>
       </w:r>
       <w:proofErr w:type="spellStart"/>
-      <w:proofErr w:type="gramStart"/>
       <w:r>
         <w:rPr>
           <w:rFonts w:ascii="Times New Roman" w:hAnsi="Times New Roman" w:cs="Times New Roman"/>
@@ -17867,16 +21746,7 @@
           <w:sz w:val="24"/>
           <w:szCs w:val="24"/>
         </w:rPr>
-        <w:t xml:space="preserve"> ,</w:t>
-      </w:r>
-      <w:proofErr w:type="gramEnd"/>
-      <w:r>
-        <w:rPr>
-          <w:rFonts w:ascii="Times New Roman" w:hAnsi="Times New Roman" w:cs="Times New Roman"/>
-          <w:sz w:val="24"/>
-          <w:szCs w:val="24"/>
-        </w:rPr>
-        <w:t xml:space="preserve"> Database </w:t>
+        <w:t xml:space="preserve"> , Database </w:t>
       </w:r>
       <w:proofErr w:type="spellStart"/>
       <w:r>
@@ -17944,87 +21814,79 @@
           <w:u w:val="single"/>
         </w:rPr>
         <w:lastRenderedPageBreak/>
-        <w:t xml:space="preserve">CHAPTER </w:t>
-      </w:r>
-      <w:proofErr w:type="gramStart"/>
-      <w:r>
+        <w:t>CHAPTER 6 :  SYSTEM IMPLEMENTATION</w:t>
+      </w:r>
+    </w:p>
+    <w:p>
+      <w:pPr>
+        <w:rPr>
+          <w:rFonts w:ascii="Times New Roman" w:hAnsi="Times New Roman" w:cs="Times New Roman"/>
+        </w:rPr>
+      </w:pPr>
+    </w:p>
+    <w:p>
+      <w:pPr>
+        <w:spacing w:line="360" w:lineRule="auto"/>
+        <w:rPr>
+          <w:rFonts w:ascii="Times New Roman" w:hAnsi="Times New Roman" w:cs="Times New Roman"/>
+        </w:rPr>
+      </w:pPr>
+      <w:r>
+        <w:rPr>
+          <w:rFonts w:ascii="Times New Roman" w:hAnsi="Times New Roman" w:cs="Times New Roman"/>
+        </w:rPr>
+        <w:t>3 – 4 pages</w:t>
+      </w:r>
+    </w:p>
+    <w:p>
+      <w:pPr>
+        <w:pStyle w:val="Heading2"/>
         <w:rPr>
           <w:rFonts w:ascii="Times New Roman" w:hAnsi="Times New Roman" w:cs="Times New Roman"/>
           <w:b/>
           <w:bCs/>
           <w:color w:val="auto"/>
-          <w:sz w:val="28"/>
-          <w:szCs w:val="28"/>
+          <w:sz w:val="24"/>
+          <w:szCs w:val="24"/>
           <w:u w:val="single"/>
         </w:rPr>
-        <w:t>6 :</w:t>
-      </w:r>
-      <w:proofErr w:type="gramEnd"/>
+      </w:pPr>
       <w:r>
         <w:rPr>
           <w:rFonts w:ascii="Times New Roman" w:hAnsi="Times New Roman" w:cs="Times New Roman"/>
           <w:b/>
           <w:bCs/>
           <w:color w:val="auto"/>
-          <w:sz w:val="28"/>
-          <w:szCs w:val="28"/>
+          <w:sz w:val="24"/>
+          <w:szCs w:val="24"/>
           <w:u w:val="single"/>
         </w:rPr>
-        <w:t xml:space="preserve">  SYSTEM IMPLEMENTATION</w:t>
-      </w:r>
-    </w:p>
-    <w:p>
-      <w:pPr>
-        <w:rPr>
-          <w:rFonts w:ascii="Times New Roman" w:hAnsi="Times New Roman" w:cs="Times New Roman"/>
-        </w:rPr>
-      </w:pPr>
-    </w:p>
-    <w:p>
-      <w:pPr>
-        <w:rPr>
-          <w:rFonts w:ascii="Times New Roman" w:hAnsi="Times New Roman" w:cs="Times New Roman"/>
-        </w:rPr>
-      </w:pPr>
-      <w:r>
-        <w:rPr>
-          <w:rFonts w:ascii="Times New Roman" w:hAnsi="Times New Roman" w:cs="Times New Roman"/>
-        </w:rPr>
-        <w:t>3 – 4 pages</w:t>
-      </w:r>
-    </w:p>
-    <w:p>
-      <w:pPr>
-        <w:pStyle w:val="Heading2"/>
-        <w:rPr>
-          <w:rFonts w:ascii="Times New Roman" w:hAnsi="Times New Roman" w:cs="Times New Roman"/>
+        <w:t xml:space="preserve">6.1 </w:t>
+      </w:r>
+      <w:r>
+        <w:rPr>
+          <w:rFonts w:ascii="Times New Roman" w:hAnsi="Times New Roman" w:cs="Times New Roman"/>
+          <w:b/>
+          <w:bCs/>
           <w:color w:val="auto"/>
-        </w:rPr>
-      </w:pPr>
-      <w:r>
-        <w:rPr>
-          <w:rFonts w:ascii="Times New Roman" w:hAnsi="Times New Roman" w:cs="Times New Roman"/>
-          <w:color w:val="auto"/>
-        </w:rPr>
-        <w:t xml:space="preserve">6.1 </w:t>
-      </w:r>
-      <w:r>
-        <w:rPr>
-          <w:rFonts w:ascii="Times New Roman" w:hAnsi="Times New Roman" w:cs="Times New Roman"/>
-          <w:color w:val="auto"/>
+          <w:sz w:val="24"/>
+          <w:szCs w:val="24"/>
+          <w:u w:val="single"/>
         </w:rPr>
         <w:t>Tools used for coding and testing</w:t>
       </w:r>
     </w:p>
     <w:p>
       <w:pPr>
-        <w:rPr>
-          <w:rFonts w:ascii="Times New Roman" w:hAnsi="Times New Roman" w:cs="Times New Roman"/>
-        </w:rPr>
-      </w:pPr>
-    </w:p>
-    <w:p>
-      <w:pPr>
+        <w:spacing w:line="360" w:lineRule="auto"/>
+        <w:rPr>
+          <w:rFonts w:ascii="Times New Roman" w:hAnsi="Times New Roman" w:cs="Times New Roman"/>
+        </w:rPr>
+      </w:pPr>
+    </w:p>
+    <w:p>
+      <w:pPr>
+        <w:spacing w:line="360" w:lineRule="auto"/>
         <w:rPr>
           <w:rFonts w:ascii="Times New Roman" w:hAnsi="Times New Roman" w:cs="Times New Roman"/>
         </w:rPr>
@@ -18043,6 +21905,7 @@
           <w:ilvl w:val="0"/>
           <w:numId w:val="25"/>
         </w:numPr>
+        <w:spacing w:line="360" w:lineRule="auto"/>
         <w:rPr>
           <w:rFonts w:ascii="Times New Roman" w:hAnsi="Times New Roman" w:cs="Times New Roman"/>
         </w:rPr>
@@ -18109,6 +21972,7 @@
           <w:ilvl w:val="0"/>
           <w:numId w:val="25"/>
         </w:numPr>
+        <w:spacing w:line="360" w:lineRule="auto"/>
         <w:rPr>
           <w:rFonts w:ascii="Times New Roman" w:hAnsi="Times New Roman" w:cs="Times New Roman"/>
         </w:rPr>
@@ -18122,6 +21986,43 @@
           <w:iCs/>
         </w:rPr>
         <w:t>Maven</w:t>
+      </w:r>
+      <w:r>
+        <w:rPr>
+          <w:rFonts w:ascii="Times New Roman" w:hAnsi="Times New Roman" w:cs="Times New Roman"/>
+          <w:b/>
+          <w:bCs/>
+          <w:i/>
+          <w:iCs/>
+        </w:rPr>
+        <w:tab/>
+      </w:r>
+      <w:r>
+        <w:rPr>
+          <w:rFonts w:ascii="Times New Roman" w:hAnsi="Times New Roman" w:cs="Times New Roman"/>
+          <w:b/>
+          <w:bCs/>
+          <w:i/>
+          <w:iCs/>
+        </w:rPr>
+        <w:tab/>
+        <w:t xml:space="preserve">- </w:t>
+      </w:r>
+      <w:r>
+        <w:rPr>
+          <w:rFonts w:ascii="Times New Roman" w:hAnsi="Times New Roman" w:cs="Times New Roman"/>
+          <w:b/>
+          <w:bCs/>
+          <w:i/>
+          <w:iCs/>
+        </w:rPr>
+        <w:t xml:space="preserve"> </w:t>
+      </w:r>
+      <w:r>
+        <w:rPr>
+          <w:rFonts w:ascii="Times New Roman" w:hAnsi="Times New Roman" w:cs="Times New Roman"/>
+        </w:rPr>
+        <w:t xml:space="preserve"> A java build tool that allows us to manage our dependencies as well as build and package our project </w:t>
       </w:r>
     </w:p>
     <w:p>
@@ -18131,6 +22032,7 @@
           <w:ilvl w:val="0"/>
           <w:numId w:val="25"/>
         </w:numPr>
+        <w:spacing w:line="360" w:lineRule="auto"/>
         <w:rPr>
           <w:rFonts w:ascii="Times New Roman" w:hAnsi="Times New Roman" w:cs="Times New Roman"/>
         </w:rPr>
@@ -18151,9 +22053,16 @@
         </w:rPr>
         <w:t xml:space="preserve"> </w:t>
       </w:r>
-    </w:p>
-    <w:p>
-      <w:pPr>
+      <w:r>
+        <w:rPr>
+          <w:rFonts w:ascii="Times New Roman" w:hAnsi="Times New Roman" w:cs="Times New Roman"/>
+        </w:rPr>
+        <w:t>-  A user interface based software that allows us to interact with the MySQL server installed on the computer as well as to view, modify schema as well as database settings.</w:t>
+      </w:r>
+    </w:p>
+    <w:p>
+      <w:pPr>
+        <w:spacing w:line="360" w:lineRule="auto"/>
         <w:rPr>
           <w:rFonts w:ascii="Times New Roman" w:hAnsi="Times New Roman" w:cs="Times New Roman"/>
         </w:rPr>
@@ -18172,6 +22081,7 @@
           <w:ilvl w:val="0"/>
           <w:numId w:val="25"/>
         </w:numPr>
+        <w:spacing w:line="360" w:lineRule="auto"/>
         <w:rPr>
           <w:rFonts w:ascii="Times New Roman" w:hAnsi="Times New Roman" w:cs="Times New Roman"/>
         </w:rPr>
@@ -18186,30 +22096,24 @@
         </w:rPr>
         <w:t xml:space="preserve">Apache Surefire Maven Plugin </w:t>
       </w:r>
-      <w:proofErr w:type="gramStart"/>
-      <w:r>
-        <w:rPr>
-          <w:rFonts w:ascii="Times New Roman" w:hAnsi="Times New Roman" w:cs="Times New Roman"/>
-        </w:rPr>
-        <w:t>-  A</w:t>
-      </w:r>
-      <w:proofErr w:type="gramEnd"/>
-      <w:r>
-        <w:rPr>
-          <w:rFonts w:ascii="Times New Roman" w:hAnsi="Times New Roman" w:cs="Times New Roman"/>
-        </w:rPr>
-        <w:t xml:space="preserve"> tool that is used to execute unit tests during the last stage of a maven build lifecycle.</w:t>
-      </w:r>
-    </w:p>
-    <w:p>
-      <w:pPr>
-        <w:rPr>
-          <w:rFonts w:ascii="Times New Roman" w:hAnsi="Times New Roman" w:cs="Times New Roman"/>
-        </w:rPr>
-      </w:pPr>
-    </w:p>
-    <w:p>
-      <w:pPr>
+      <w:r>
+        <w:rPr>
+          <w:rFonts w:ascii="Times New Roman" w:hAnsi="Times New Roman" w:cs="Times New Roman"/>
+        </w:rPr>
+        <w:t>-  A tool that is used to execute unit tests during the last stage of a maven build lifecycle.</w:t>
+      </w:r>
+    </w:p>
+    <w:p>
+      <w:pPr>
+        <w:spacing w:line="360" w:lineRule="auto"/>
+        <w:rPr>
+          <w:rFonts w:ascii="Times New Roman" w:hAnsi="Times New Roman" w:cs="Times New Roman"/>
+        </w:rPr>
+      </w:pPr>
+    </w:p>
+    <w:p>
+      <w:pPr>
+        <w:spacing w:line="360" w:lineRule="auto"/>
         <w:rPr>
           <w:rFonts w:ascii="Times New Roman" w:hAnsi="Times New Roman" w:cs="Times New Roman"/>
         </w:rPr>
@@ -18228,6 +22132,7 @@
           <w:ilvl w:val="0"/>
           <w:numId w:val="26"/>
         </w:numPr>
+        <w:spacing w:line="360" w:lineRule="auto"/>
         <w:rPr>
           <w:rFonts w:ascii="Times New Roman" w:hAnsi="Times New Roman" w:cs="Times New Roman"/>
         </w:rPr>
@@ -18246,6 +22151,7 @@
           <w:ilvl w:val="0"/>
           <w:numId w:val="26"/>
         </w:numPr>
+        <w:spacing w:line="360" w:lineRule="auto"/>
         <w:rPr>
           <w:rFonts w:ascii="Times New Roman" w:hAnsi="Times New Roman" w:cs="Times New Roman"/>
         </w:rPr>
@@ -18259,27 +22165,21 @@
     </w:p>
     <w:p>
       <w:pPr>
-        <w:rPr>
-          <w:rFonts w:ascii="Times New Roman" w:hAnsi="Times New Roman" w:cs="Times New Roman"/>
-        </w:rPr>
-      </w:pPr>
-      <w:proofErr w:type="gramStart"/>
-      <w:r>
-        <w:rPr>
-          <w:rFonts w:ascii="Times New Roman" w:hAnsi="Times New Roman" w:cs="Times New Roman"/>
-        </w:rPr>
-        <w:t>Testing :</w:t>
-      </w:r>
-      <w:proofErr w:type="gramEnd"/>
-      <w:r>
-        <w:rPr>
-          <w:rFonts w:ascii="Times New Roman" w:hAnsi="Times New Roman" w:cs="Times New Roman"/>
-        </w:rPr>
-        <w:t xml:space="preserve"> Data used to test + Approach to testing</w:t>
-      </w:r>
-    </w:p>
-    <w:p>
-      <w:pPr>
+        <w:spacing w:line="360" w:lineRule="auto"/>
+        <w:rPr>
+          <w:rFonts w:ascii="Times New Roman" w:hAnsi="Times New Roman" w:cs="Times New Roman"/>
+        </w:rPr>
+      </w:pPr>
+      <w:r>
+        <w:rPr>
+          <w:rFonts w:ascii="Times New Roman" w:hAnsi="Times New Roman" w:cs="Times New Roman"/>
+        </w:rPr>
+        <w:t>Testing : Data used to test + Approach to testing</w:t>
+      </w:r>
+    </w:p>
+    <w:p>
+      <w:pPr>
+        <w:spacing w:line="360" w:lineRule="auto"/>
         <w:rPr>
           <w:rFonts w:ascii="Times New Roman" w:hAnsi="Times New Roman" w:cs="Times New Roman"/>
         </w:rPr>
@@ -18340,33 +22240,7 @@
           <w:u w:val="single"/>
         </w:rPr>
         <w:lastRenderedPageBreak/>
-        <w:t xml:space="preserve">CHAPTER </w:t>
-      </w:r>
-      <w:proofErr w:type="gramStart"/>
-      <w:r>
-        <w:rPr>
-          <w:rFonts w:ascii="Times New Roman" w:hAnsi="Times New Roman" w:cs="Times New Roman"/>
-          <w:b/>
-          <w:bCs/>
-          <w:color w:val="auto"/>
-          <w:sz w:val="28"/>
-          <w:szCs w:val="28"/>
-          <w:u w:val="single"/>
-        </w:rPr>
-        <w:t>7 :</w:t>
-      </w:r>
-      <w:proofErr w:type="gramEnd"/>
-      <w:r>
-        <w:rPr>
-          <w:rFonts w:ascii="Times New Roman" w:hAnsi="Times New Roman" w:cs="Times New Roman"/>
-          <w:b/>
-          <w:bCs/>
-          <w:color w:val="auto"/>
-          <w:sz w:val="28"/>
-          <w:szCs w:val="28"/>
-          <w:u w:val="single"/>
-        </w:rPr>
-        <w:t xml:space="preserve"> LIMITATIONS, CONCLUSIONS AND RECOMMENDATIONS</w:t>
+        <w:t>CHAPTER 7 : LIMITATIONS, CONCLUSIONS AND RECOMMENDATIONS</w:t>
       </w:r>
     </w:p>
     <w:p>
@@ -18395,48 +22269,70 @@
           <w:rFonts w:ascii="Times New Roman" w:hAnsi="Times New Roman" w:cs="Times New Roman"/>
         </w:rPr>
       </w:pPr>
-      <w:proofErr w:type="gramStart"/>
-      <w:r>
-        <w:rPr>
-          <w:rFonts w:ascii="Times New Roman" w:hAnsi="Times New Roman" w:cs="Times New Roman"/>
-        </w:rPr>
-        <w:t>Limitations  -</w:t>
-      </w:r>
-      <w:proofErr w:type="gramEnd"/>
-      <w:r>
-        <w:rPr>
-          <w:rFonts w:ascii="Times New Roman" w:hAnsi="Times New Roman" w:cs="Times New Roman"/>
-        </w:rPr>
-        <w:t xml:space="preserve"> problems encountered during process of research : financial trouble, uncooperative responses </w:t>
-      </w:r>
-      <w:proofErr w:type="spellStart"/>
-      <w:r>
-        <w:rPr>
-          <w:rFonts w:ascii="Times New Roman" w:hAnsi="Times New Roman" w:cs="Times New Roman"/>
-        </w:rPr>
-        <w:t>etc</w:t>
-      </w:r>
-      <w:proofErr w:type="spellEnd"/>
-    </w:p>
-    <w:p>
-      <w:pPr>
-        <w:rPr>
-          <w:rFonts w:ascii="Times New Roman" w:hAnsi="Times New Roman" w:cs="Times New Roman"/>
-        </w:rPr>
-      </w:pPr>
-      <w:proofErr w:type="gramStart"/>
-      <w:r>
-        <w:rPr>
-          <w:rFonts w:ascii="Times New Roman" w:hAnsi="Times New Roman" w:cs="Times New Roman"/>
-        </w:rPr>
-        <w:t>Conclusion :</w:t>
-      </w:r>
-      <w:proofErr w:type="gramEnd"/>
-      <w:r>
-        <w:rPr>
-          <w:rFonts w:ascii="Times New Roman" w:hAnsi="Times New Roman" w:cs="Times New Roman"/>
-        </w:rPr>
-        <w:t xml:space="preserve"> Tie the results of the study to theory, practice and policy by pulling together the theoretical background , literature review , potential significance for application and results of the study</w:t>
+      <w:r>
+        <w:rPr>
+          <w:rFonts w:ascii="Times New Roman" w:hAnsi="Times New Roman" w:cs="Times New Roman"/>
+        </w:rPr>
+        <w:t xml:space="preserve">Limitations  - problems encountered during process of research : </w:t>
+      </w:r>
+    </w:p>
+    <w:p>
+      <w:pPr>
+        <w:rPr>
+          <w:rFonts w:ascii="Times New Roman" w:hAnsi="Times New Roman" w:cs="Times New Roman"/>
+        </w:rPr>
+      </w:pPr>
+      <w:r>
+        <w:rPr>
+          <w:rFonts w:ascii="Times New Roman" w:hAnsi="Times New Roman" w:cs="Times New Roman"/>
+        </w:rPr>
+        <w:t xml:space="preserve">financial trouble, </w:t>
+      </w:r>
+    </w:p>
+    <w:p>
+      <w:pPr>
+        <w:rPr>
+          <w:rFonts w:ascii="Times New Roman" w:hAnsi="Times New Roman" w:cs="Times New Roman"/>
+        </w:rPr>
+      </w:pPr>
+      <w:r>
+        <w:rPr>
+          <w:rFonts w:ascii="Times New Roman" w:hAnsi="Times New Roman" w:cs="Times New Roman"/>
+        </w:rPr>
+        <w:t xml:space="preserve">uncooperative responses </w:t>
+      </w:r>
+    </w:p>
+    <w:p>
+      <w:pPr>
+        <w:rPr>
+          <w:rFonts w:ascii="Times New Roman" w:hAnsi="Times New Roman" w:cs="Times New Roman"/>
+        </w:rPr>
+      </w:pPr>
+      <w:r>
+        <w:rPr>
+          <w:rFonts w:ascii="Times New Roman" w:hAnsi="Times New Roman" w:cs="Times New Roman"/>
+        </w:rPr>
+        <w:t>Complexity</w:t>
+      </w:r>
+    </w:p>
+    <w:p>
+      <w:pPr>
+        <w:rPr>
+          <w:rFonts w:ascii="Times New Roman" w:hAnsi="Times New Roman" w:cs="Times New Roman"/>
+        </w:rPr>
+      </w:pPr>
+    </w:p>
+    <w:p>
+      <w:pPr>
+        <w:rPr>
+          <w:rFonts w:ascii="Times New Roman" w:hAnsi="Times New Roman" w:cs="Times New Roman"/>
+        </w:rPr>
+      </w:pPr>
+      <w:r>
+        <w:rPr>
+          <w:rFonts w:ascii="Times New Roman" w:hAnsi="Times New Roman" w:cs="Times New Roman"/>
+        </w:rPr>
+        <w:t>Conclusion : Tie the results of the study to theory, practice and policy by pulling together the theoretical background , literature review , potential significance for application and results of the study</w:t>
       </w:r>
     </w:p>
     <w:p>
@@ -19939,6 +23835,119 @@
     </w:lvl>
   </w:abstractNum>
   <w:abstractNum w:abstractNumId="4" w15:restartNumberingAfterBreak="0">
+    <w:nsid w:val="0EC00A4A"/>
+    <w:multiLevelType w:val="hybridMultilevel"/>
+    <w:tmpl w:val="D38A0274"/>
+    <w:lvl w:ilvl="0" w:tplc="04090001">
+      <w:start w:val="1"/>
+      <w:numFmt w:val="bullet"/>
+      <w:lvlText w:val=""/>
+      <w:lvlJc w:val="left"/>
+      <w:pPr>
+        <w:ind w:left="720" w:hanging="360"/>
+      </w:pPr>
+      <w:rPr>
+        <w:rFonts w:ascii="Symbol" w:hAnsi="Symbol" w:hint="default"/>
+      </w:rPr>
+    </w:lvl>
+    <w:lvl w:ilvl="1" w:tplc="04090003">
+      <w:start w:val="1"/>
+      <w:numFmt w:val="bullet"/>
+      <w:lvlText w:val="o"/>
+      <w:lvlJc w:val="left"/>
+      <w:pPr>
+        <w:ind w:left="1440" w:hanging="360"/>
+      </w:pPr>
+      <w:rPr>
+        <w:rFonts w:ascii="Courier New" w:hAnsi="Courier New" w:cs="Courier New" w:hint="default"/>
+      </w:rPr>
+    </w:lvl>
+    <w:lvl w:ilvl="2" w:tplc="04090005" w:tentative="1">
+      <w:start w:val="1"/>
+      <w:numFmt w:val="bullet"/>
+      <w:lvlText w:val=""/>
+      <w:lvlJc w:val="left"/>
+      <w:pPr>
+        <w:ind w:left="2160" w:hanging="360"/>
+      </w:pPr>
+      <w:rPr>
+        <w:rFonts w:ascii="Wingdings" w:hAnsi="Wingdings" w:hint="default"/>
+      </w:rPr>
+    </w:lvl>
+    <w:lvl w:ilvl="3" w:tplc="04090001" w:tentative="1">
+      <w:start w:val="1"/>
+      <w:numFmt w:val="bullet"/>
+      <w:lvlText w:val=""/>
+      <w:lvlJc w:val="left"/>
+      <w:pPr>
+        <w:ind w:left="2880" w:hanging="360"/>
+      </w:pPr>
+      <w:rPr>
+        <w:rFonts w:ascii="Symbol" w:hAnsi="Symbol" w:hint="default"/>
+      </w:rPr>
+    </w:lvl>
+    <w:lvl w:ilvl="4" w:tplc="04090003" w:tentative="1">
+      <w:start w:val="1"/>
+      <w:numFmt w:val="bullet"/>
+      <w:lvlText w:val="o"/>
+      <w:lvlJc w:val="left"/>
+      <w:pPr>
+        <w:ind w:left="3600" w:hanging="360"/>
+      </w:pPr>
+      <w:rPr>
+        <w:rFonts w:ascii="Courier New" w:hAnsi="Courier New" w:cs="Courier New" w:hint="default"/>
+      </w:rPr>
+    </w:lvl>
+    <w:lvl w:ilvl="5" w:tplc="04090005" w:tentative="1">
+      <w:start w:val="1"/>
+      <w:numFmt w:val="bullet"/>
+      <w:lvlText w:val=""/>
+      <w:lvlJc w:val="left"/>
+      <w:pPr>
+        <w:ind w:left="4320" w:hanging="360"/>
+      </w:pPr>
+      <w:rPr>
+        <w:rFonts w:ascii="Wingdings" w:hAnsi="Wingdings" w:hint="default"/>
+      </w:rPr>
+    </w:lvl>
+    <w:lvl w:ilvl="6" w:tplc="04090001" w:tentative="1">
+      <w:start w:val="1"/>
+      <w:numFmt w:val="bullet"/>
+      <w:lvlText w:val=""/>
+      <w:lvlJc w:val="left"/>
+      <w:pPr>
+        <w:ind w:left="5040" w:hanging="360"/>
+      </w:pPr>
+      <w:rPr>
+        <w:rFonts w:ascii="Symbol" w:hAnsi="Symbol" w:hint="default"/>
+      </w:rPr>
+    </w:lvl>
+    <w:lvl w:ilvl="7" w:tplc="04090003" w:tentative="1">
+      <w:start w:val="1"/>
+      <w:numFmt w:val="bullet"/>
+      <w:lvlText w:val="o"/>
+      <w:lvlJc w:val="left"/>
+      <w:pPr>
+        <w:ind w:left="5760" w:hanging="360"/>
+      </w:pPr>
+      <w:rPr>
+        <w:rFonts w:ascii="Courier New" w:hAnsi="Courier New" w:cs="Courier New" w:hint="default"/>
+      </w:rPr>
+    </w:lvl>
+    <w:lvl w:ilvl="8" w:tplc="04090005" w:tentative="1">
+      <w:start w:val="1"/>
+      <w:numFmt w:val="bullet"/>
+      <w:lvlText w:val=""/>
+      <w:lvlJc w:val="left"/>
+      <w:pPr>
+        <w:ind w:left="6480" w:hanging="360"/>
+      </w:pPr>
+      <w:rPr>
+        <w:rFonts w:ascii="Wingdings" w:hAnsi="Wingdings" w:hint="default"/>
+      </w:rPr>
+    </w:lvl>
+  </w:abstractNum>
+  <w:abstractNum w:abstractNumId="5" w15:restartNumberingAfterBreak="0">
     <w:nsid w:val="11F21E22"/>
     <w:multiLevelType w:val="hybridMultilevel"/>
     <w:tmpl w:val="7132EFAE"/>
@@ -20051,7 +24060,120 @@
       </w:rPr>
     </w:lvl>
   </w:abstractNum>
-  <w:abstractNum w:abstractNumId="5" w15:restartNumberingAfterBreak="0">
+  <w:abstractNum w:abstractNumId="6" w15:restartNumberingAfterBreak="0">
+    <w:nsid w:val="166009A0"/>
+    <w:multiLevelType w:val="hybridMultilevel"/>
+    <w:tmpl w:val="DCE2574E"/>
+    <w:lvl w:ilvl="0" w:tplc="04090001">
+      <w:start w:val="1"/>
+      <w:numFmt w:val="bullet"/>
+      <w:lvlText w:val=""/>
+      <w:lvlJc w:val="left"/>
+      <w:pPr>
+        <w:ind w:left="720" w:hanging="360"/>
+      </w:pPr>
+      <w:rPr>
+        <w:rFonts w:ascii="Symbol" w:hAnsi="Symbol" w:hint="default"/>
+      </w:rPr>
+    </w:lvl>
+    <w:lvl w:ilvl="1" w:tplc="04090003" w:tentative="1">
+      <w:start w:val="1"/>
+      <w:numFmt w:val="bullet"/>
+      <w:lvlText w:val="o"/>
+      <w:lvlJc w:val="left"/>
+      <w:pPr>
+        <w:ind w:left="1440" w:hanging="360"/>
+      </w:pPr>
+      <w:rPr>
+        <w:rFonts w:ascii="Courier New" w:hAnsi="Courier New" w:cs="Courier New" w:hint="default"/>
+      </w:rPr>
+    </w:lvl>
+    <w:lvl w:ilvl="2" w:tplc="04090005" w:tentative="1">
+      <w:start w:val="1"/>
+      <w:numFmt w:val="bullet"/>
+      <w:lvlText w:val=""/>
+      <w:lvlJc w:val="left"/>
+      <w:pPr>
+        <w:ind w:left="2160" w:hanging="360"/>
+      </w:pPr>
+      <w:rPr>
+        <w:rFonts w:ascii="Wingdings" w:hAnsi="Wingdings" w:hint="default"/>
+      </w:rPr>
+    </w:lvl>
+    <w:lvl w:ilvl="3" w:tplc="04090001" w:tentative="1">
+      <w:start w:val="1"/>
+      <w:numFmt w:val="bullet"/>
+      <w:lvlText w:val=""/>
+      <w:lvlJc w:val="left"/>
+      <w:pPr>
+        <w:ind w:left="2880" w:hanging="360"/>
+      </w:pPr>
+      <w:rPr>
+        <w:rFonts w:ascii="Symbol" w:hAnsi="Symbol" w:hint="default"/>
+      </w:rPr>
+    </w:lvl>
+    <w:lvl w:ilvl="4" w:tplc="04090003" w:tentative="1">
+      <w:start w:val="1"/>
+      <w:numFmt w:val="bullet"/>
+      <w:lvlText w:val="o"/>
+      <w:lvlJc w:val="left"/>
+      <w:pPr>
+        <w:ind w:left="3600" w:hanging="360"/>
+      </w:pPr>
+      <w:rPr>
+        <w:rFonts w:ascii="Courier New" w:hAnsi="Courier New" w:cs="Courier New" w:hint="default"/>
+      </w:rPr>
+    </w:lvl>
+    <w:lvl w:ilvl="5" w:tplc="04090005" w:tentative="1">
+      <w:start w:val="1"/>
+      <w:numFmt w:val="bullet"/>
+      <w:lvlText w:val=""/>
+      <w:lvlJc w:val="left"/>
+      <w:pPr>
+        <w:ind w:left="4320" w:hanging="360"/>
+      </w:pPr>
+      <w:rPr>
+        <w:rFonts w:ascii="Wingdings" w:hAnsi="Wingdings" w:hint="default"/>
+      </w:rPr>
+    </w:lvl>
+    <w:lvl w:ilvl="6" w:tplc="04090001" w:tentative="1">
+      <w:start w:val="1"/>
+      <w:numFmt w:val="bullet"/>
+      <w:lvlText w:val=""/>
+      <w:lvlJc w:val="left"/>
+      <w:pPr>
+        <w:ind w:left="5040" w:hanging="360"/>
+      </w:pPr>
+      <w:rPr>
+        <w:rFonts w:ascii="Symbol" w:hAnsi="Symbol" w:hint="default"/>
+      </w:rPr>
+    </w:lvl>
+    <w:lvl w:ilvl="7" w:tplc="04090003" w:tentative="1">
+      <w:start w:val="1"/>
+      <w:numFmt w:val="bullet"/>
+      <w:lvlText w:val="o"/>
+      <w:lvlJc w:val="left"/>
+      <w:pPr>
+        <w:ind w:left="5760" w:hanging="360"/>
+      </w:pPr>
+      <w:rPr>
+        <w:rFonts w:ascii="Courier New" w:hAnsi="Courier New" w:cs="Courier New" w:hint="default"/>
+      </w:rPr>
+    </w:lvl>
+    <w:lvl w:ilvl="8" w:tplc="04090005" w:tentative="1">
+      <w:start w:val="1"/>
+      <w:numFmt w:val="bullet"/>
+      <w:lvlText w:val=""/>
+      <w:lvlJc w:val="left"/>
+      <w:pPr>
+        <w:ind w:left="6480" w:hanging="360"/>
+      </w:pPr>
+      <w:rPr>
+        <w:rFonts w:ascii="Wingdings" w:hAnsi="Wingdings" w:hint="default"/>
+      </w:rPr>
+    </w:lvl>
+  </w:abstractNum>
+  <w:abstractNum w:abstractNumId="7" w15:restartNumberingAfterBreak="0">
     <w:nsid w:val="19DE7EC1"/>
     <w:multiLevelType w:val="multilevel"/>
     <w:tmpl w:val="A8485E9C"/>
@@ -20169,7 +24291,7 @@
       </w:rPr>
     </w:lvl>
   </w:abstractNum>
-  <w:abstractNum w:abstractNumId="6" w15:restartNumberingAfterBreak="0">
+  <w:abstractNum w:abstractNumId="8" w15:restartNumberingAfterBreak="0">
     <w:nsid w:val="1D032577"/>
     <w:multiLevelType w:val="multilevel"/>
     <w:tmpl w:val="B82AA5C0"/>
@@ -20287,7 +24409,7 @@
       </w:rPr>
     </w:lvl>
   </w:abstractNum>
-  <w:abstractNum w:abstractNumId="7" w15:restartNumberingAfterBreak="0">
+  <w:abstractNum w:abstractNumId="9" w15:restartNumberingAfterBreak="0">
     <w:nsid w:val="1F7C14F1"/>
     <w:multiLevelType w:val="multilevel"/>
     <w:tmpl w:val="D450C206"/>
@@ -20404,7 +24526,7 @@
       </w:rPr>
     </w:lvl>
   </w:abstractNum>
-  <w:abstractNum w:abstractNumId="8" w15:restartNumberingAfterBreak="0">
+  <w:abstractNum w:abstractNumId="10" w15:restartNumberingAfterBreak="0">
     <w:nsid w:val="22F95D0F"/>
     <w:multiLevelType w:val="hybridMultilevel"/>
     <w:tmpl w:val="AD8EB8E2"/>
@@ -20490,7 +24612,7 @@
       </w:pPr>
     </w:lvl>
   </w:abstractNum>
-  <w:abstractNum w:abstractNumId="9" w15:restartNumberingAfterBreak="0">
+  <w:abstractNum w:abstractNumId="11" w15:restartNumberingAfterBreak="0">
     <w:nsid w:val="239B3B92"/>
     <w:multiLevelType w:val="hybridMultilevel"/>
     <w:tmpl w:val="051C507E"/>
@@ -20603,7 +24725,7 @@
       </w:rPr>
     </w:lvl>
   </w:abstractNum>
-  <w:abstractNum w:abstractNumId="10" w15:restartNumberingAfterBreak="0">
+  <w:abstractNum w:abstractNumId="12" w15:restartNumberingAfterBreak="0">
     <w:nsid w:val="2799522C"/>
     <w:multiLevelType w:val="hybridMultilevel"/>
     <w:tmpl w:val="500EA02C"/>
@@ -20689,7 +24811,7 @@
       </w:pPr>
     </w:lvl>
   </w:abstractNum>
-  <w:abstractNum w:abstractNumId="11" w15:restartNumberingAfterBreak="0">
+  <w:abstractNum w:abstractNumId="13" w15:restartNumberingAfterBreak="0">
     <w:nsid w:val="31BE0A8E"/>
     <w:multiLevelType w:val="multilevel"/>
     <w:tmpl w:val="6A78E4B4"/>
@@ -20802,7 +24924,7 @@
       </w:rPr>
     </w:lvl>
   </w:abstractNum>
-  <w:abstractNum w:abstractNumId="12" w15:restartNumberingAfterBreak="0">
+  <w:abstractNum w:abstractNumId="14" w15:restartNumberingAfterBreak="0">
     <w:nsid w:val="3B3F19C8"/>
     <w:multiLevelType w:val="hybridMultilevel"/>
     <w:tmpl w:val="E682CAE8"/>
@@ -20915,7 +25037,120 @@
       </w:rPr>
     </w:lvl>
   </w:abstractNum>
-  <w:abstractNum w:abstractNumId="13" w15:restartNumberingAfterBreak="0">
+  <w:abstractNum w:abstractNumId="15" w15:restartNumberingAfterBreak="0">
+    <w:nsid w:val="3CDF08E1"/>
+    <w:multiLevelType w:val="hybridMultilevel"/>
+    <w:tmpl w:val="A20C5108"/>
+    <w:lvl w:ilvl="0" w:tplc="04090001">
+      <w:start w:val="1"/>
+      <w:numFmt w:val="bullet"/>
+      <w:lvlText w:val=""/>
+      <w:lvlJc w:val="left"/>
+      <w:pPr>
+        <w:ind w:left="720" w:hanging="360"/>
+      </w:pPr>
+      <w:rPr>
+        <w:rFonts w:ascii="Symbol" w:hAnsi="Symbol" w:hint="default"/>
+      </w:rPr>
+    </w:lvl>
+    <w:lvl w:ilvl="1" w:tplc="04090003">
+      <w:start w:val="1"/>
+      <w:numFmt w:val="bullet"/>
+      <w:lvlText w:val="o"/>
+      <w:lvlJc w:val="left"/>
+      <w:pPr>
+        <w:ind w:left="1440" w:hanging="360"/>
+      </w:pPr>
+      <w:rPr>
+        <w:rFonts w:ascii="Courier New" w:hAnsi="Courier New" w:cs="Courier New" w:hint="default"/>
+      </w:rPr>
+    </w:lvl>
+    <w:lvl w:ilvl="2" w:tplc="04090005" w:tentative="1">
+      <w:start w:val="1"/>
+      <w:numFmt w:val="bullet"/>
+      <w:lvlText w:val=""/>
+      <w:lvlJc w:val="left"/>
+      <w:pPr>
+        <w:ind w:left="2160" w:hanging="360"/>
+      </w:pPr>
+      <w:rPr>
+        <w:rFonts w:ascii="Wingdings" w:hAnsi="Wingdings" w:hint="default"/>
+      </w:rPr>
+    </w:lvl>
+    <w:lvl w:ilvl="3" w:tplc="04090001" w:tentative="1">
+      <w:start w:val="1"/>
+      <w:numFmt w:val="bullet"/>
+      <w:lvlText w:val=""/>
+      <w:lvlJc w:val="left"/>
+      <w:pPr>
+        <w:ind w:left="2880" w:hanging="360"/>
+      </w:pPr>
+      <w:rPr>
+        <w:rFonts w:ascii="Symbol" w:hAnsi="Symbol" w:hint="default"/>
+      </w:rPr>
+    </w:lvl>
+    <w:lvl w:ilvl="4" w:tplc="04090003" w:tentative="1">
+      <w:start w:val="1"/>
+      <w:numFmt w:val="bullet"/>
+      <w:lvlText w:val="o"/>
+      <w:lvlJc w:val="left"/>
+      <w:pPr>
+        <w:ind w:left="3600" w:hanging="360"/>
+      </w:pPr>
+      <w:rPr>
+        <w:rFonts w:ascii="Courier New" w:hAnsi="Courier New" w:cs="Courier New" w:hint="default"/>
+      </w:rPr>
+    </w:lvl>
+    <w:lvl w:ilvl="5" w:tplc="04090005" w:tentative="1">
+      <w:start w:val="1"/>
+      <w:numFmt w:val="bullet"/>
+      <w:lvlText w:val=""/>
+      <w:lvlJc w:val="left"/>
+      <w:pPr>
+        <w:ind w:left="4320" w:hanging="360"/>
+      </w:pPr>
+      <w:rPr>
+        <w:rFonts w:ascii="Wingdings" w:hAnsi="Wingdings" w:hint="default"/>
+      </w:rPr>
+    </w:lvl>
+    <w:lvl w:ilvl="6" w:tplc="04090001" w:tentative="1">
+      <w:start w:val="1"/>
+      <w:numFmt w:val="bullet"/>
+      <w:lvlText w:val=""/>
+      <w:lvlJc w:val="left"/>
+      <w:pPr>
+        <w:ind w:left="5040" w:hanging="360"/>
+      </w:pPr>
+      <w:rPr>
+        <w:rFonts w:ascii="Symbol" w:hAnsi="Symbol" w:hint="default"/>
+      </w:rPr>
+    </w:lvl>
+    <w:lvl w:ilvl="7" w:tplc="04090003" w:tentative="1">
+      <w:start w:val="1"/>
+      <w:numFmt w:val="bullet"/>
+      <w:lvlText w:val="o"/>
+      <w:lvlJc w:val="left"/>
+      <w:pPr>
+        <w:ind w:left="5760" w:hanging="360"/>
+      </w:pPr>
+      <w:rPr>
+        <w:rFonts w:ascii="Courier New" w:hAnsi="Courier New" w:cs="Courier New" w:hint="default"/>
+      </w:rPr>
+    </w:lvl>
+    <w:lvl w:ilvl="8" w:tplc="04090005" w:tentative="1">
+      <w:start w:val="1"/>
+      <w:numFmt w:val="bullet"/>
+      <w:lvlText w:val=""/>
+      <w:lvlJc w:val="left"/>
+      <w:pPr>
+        <w:ind w:left="6480" w:hanging="360"/>
+      </w:pPr>
+      <w:rPr>
+        <w:rFonts w:ascii="Wingdings" w:hAnsi="Wingdings" w:hint="default"/>
+      </w:rPr>
+    </w:lvl>
+  </w:abstractNum>
+  <w:abstractNum w:abstractNumId="16" w15:restartNumberingAfterBreak="0">
     <w:nsid w:val="3D4E1BA4"/>
     <w:multiLevelType w:val="hybridMultilevel"/>
     <w:tmpl w:val="35E86302"/>
@@ -21028,7 +25263,7 @@
       </w:rPr>
     </w:lvl>
   </w:abstractNum>
-  <w:abstractNum w:abstractNumId="14" w15:restartNumberingAfterBreak="0">
+  <w:abstractNum w:abstractNumId="17" w15:restartNumberingAfterBreak="0">
     <w:nsid w:val="3DDA1BDF"/>
     <w:multiLevelType w:val="hybridMultilevel"/>
     <w:tmpl w:val="3836D484"/>
@@ -21114,7 +25349,7 @@
       </w:pPr>
     </w:lvl>
   </w:abstractNum>
-  <w:abstractNum w:abstractNumId="15" w15:restartNumberingAfterBreak="0">
+  <w:abstractNum w:abstractNumId="18" w15:restartNumberingAfterBreak="0">
     <w:nsid w:val="3E9B0838"/>
     <w:multiLevelType w:val="hybridMultilevel"/>
     <w:tmpl w:val="F93AD2AC"/>
@@ -21206,7 +25441,7 @@
       </w:pPr>
     </w:lvl>
   </w:abstractNum>
-  <w:abstractNum w:abstractNumId="16" w15:restartNumberingAfterBreak="0">
+  <w:abstractNum w:abstractNumId="19" w15:restartNumberingAfterBreak="0">
     <w:nsid w:val="430E303B"/>
     <w:multiLevelType w:val="hybridMultilevel"/>
     <w:tmpl w:val="12E2DC3A"/>
@@ -21292,7 +25527,7 @@
       </w:pPr>
     </w:lvl>
   </w:abstractNum>
-  <w:abstractNum w:abstractNumId="17" w15:restartNumberingAfterBreak="0">
+  <w:abstractNum w:abstractNumId="20" w15:restartNumberingAfterBreak="0">
     <w:nsid w:val="439B50BC"/>
     <w:multiLevelType w:val="hybridMultilevel"/>
     <w:tmpl w:val="281AB014"/>
@@ -21405,7 +25640,7 @@
       </w:rPr>
     </w:lvl>
   </w:abstractNum>
-  <w:abstractNum w:abstractNumId="18" w15:restartNumberingAfterBreak="0">
+  <w:abstractNum w:abstractNumId="21" w15:restartNumberingAfterBreak="0">
     <w:nsid w:val="4FA64ED5"/>
     <w:multiLevelType w:val="hybridMultilevel"/>
     <w:tmpl w:val="1586FD48"/>
@@ -21491,7 +25726,7 @@
       </w:pPr>
     </w:lvl>
   </w:abstractNum>
-  <w:abstractNum w:abstractNumId="19" w15:restartNumberingAfterBreak="0">
+  <w:abstractNum w:abstractNumId="22" w15:restartNumberingAfterBreak="0">
     <w:nsid w:val="54B265DB"/>
     <w:multiLevelType w:val="hybridMultilevel"/>
     <w:tmpl w:val="B100D7AE"/>
@@ -21577,7 +25812,7 @@
       </w:pPr>
     </w:lvl>
   </w:abstractNum>
-  <w:abstractNum w:abstractNumId="20" w15:restartNumberingAfterBreak="0">
+  <w:abstractNum w:abstractNumId="23" w15:restartNumberingAfterBreak="0">
     <w:nsid w:val="56DA2B77"/>
     <w:multiLevelType w:val="hybridMultilevel"/>
     <w:tmpl w:val="54FA4F48"/>
@@ -21663,7 +25898,7 @@
       </w:pPr>
     </w:lvl>
   </w:abstractNum>
-  <w:abstractNum w:abstractNumId="21" w15:restartNumberingAfterBreak="0">
+  <w:abstractNum w:abstractNumId="24" w15:restartNumberingAfterBreak="0">
     <w:nsid w:val="5CBD009A"/>
     <w:multiLevelType w:val="hybridMultilevel"/>
     <w:tmpl w:val="3836D484"/>
@@ -21749,7 +25984,120 @@
       </w:pPr>
     </w:lvl>
   </w:abstractNum>
-  <w:abstractNum w:abstractNumId="22" w15:restartNumberingAfterBreak="0">
+  <w:abstractNum w:abstractNumId="25" w15:restartNumberingAfterBreak="0">
+    <w:nsid w:val="5FFA4E67"/>
+    <w:multiLevelType w:val="hybridMultilevel"/>
+    <w:tmpl w:val="F2541034"/>
+    <w:lvl w:ilvl="0" w:tplc="04090001">
+      <w:start w:val="1"/>
+      <w:numFmt w:val="bullet"/>
+      <w:lvlText w:val=""/>
+      <w:lvlJc w:val="left"/>
+      <w:pPr>
+        <w:ind w:left="720" w:hanging="360"/>
+      </w:pPr>
+      <w:rPr>
+        <w:rFonts w:ascii="Symbol" w:hAnsi="Symbol" w:hint="default"/>
+      </w:rPr>
+    </w:lvl>
+    <w:lvl w:ilvl="1" w:tplc="04090003" w:tentative="1">
+      <w:start w:val="1"/>
+      <w:numFmt w:val="bullet"/>
+      <w:lvlText w:val="o"/>
+      <w:lvlJc w:val="left"/>
+      <w:pPr>
+        <w:ind w:left="1440" w:hanging="360"/>
+      </w:pPr>
+      <w:rPr>
+        <w:rFonts w:ascii="Courier New" w:hAnsi="Courier New" w:cs="Courier New" w:hint="default"/>
+      </w:rPr>
+    </w:lvl>
+    <w:lvl w:ilvl="2" w:tplc="04090005" w:tentative="1">
+      <w:start w:val="1"/>
+      <w:numFmt w:val="bullet"/>
+      <w:lvlText w:val=""/>
+      <w:lvlJc w:val="left"/>
+      <w:pPr>
+        <w:ind w:left="2160" w:hanging="360"/>
+      </w:pPr>
+      <w:rPr>
+        <w:rFonts w:ascii="Wingdings" w:hAnsi="Wingdings" w:hint="default"/>
+      </w:rPr>
+    </w:lvl>
+    <w:lvl w:ilvl="3" w:tplc="04090001" w:tentative="1">
+      <w:start w:val="1"/>
+      <w:numFmt w:val="bullet"/>
+      <w:lvlText w:val=""/>
+      <w:lvlJc w:val="left"/>
+      <w:pPr>
+        <w:ind w:left="2880" w:hanging="360"/>
+      </w:pPr>
+      <w:rPr>
+        <w:rFonts w:ascii="Symbol" w:hAnsi="Symbol" w:hint="default"/>
+      </w:rPr>
+    </w:lvl>
+    <w:lvl w:ilvl="4" w:tplc="04090003" w:tentative="1">
+      <w:start w:val="1"/>
+      <w:numFmt w:val="bullet"/>
+      <w:lvlText w:val="o"/>
+      <w:lvlJc w:val="left"/>
+      <w:pPr>
+        <w:ind w:left="3600" w:hanging="360"/>
+      </w:pPr>
+      <w:rPr>
+        <w:rFonts w:ascii="Courier New" w:hAnsi="Courier New" w:cs="Courier New" w:hint="default"/>
+      </w:rPr>
+    </w:lvl>
+    <w:lvl w:ilvl="5" w:tplc="04090005" w:tentative="1">
+      <w:start w:val="1"/>
+      <w:numFmt w:val="bullet"/>
+      <w:lvlText w:val=""/>
+      <w:lvlJc w:val="left"/>
+      <w:pPr>
+        <w:ind w:left="4320" w:hanging="360"/>
+      </w:pPr>
+      <w:rPr>
+        <w:rFonts w:ascii="Wingdings" w:hAnsi="Wingdings" w:hint="default"/>
+      </w:rPr>
+    </w:lvl>
+    <w:lvl w:ilvl="6" w:tplc="04090001" w:tentative="1">
+      <w:start w:val="1"/>
+      <w:numFmt w:val="bullet"/>
+      <w:lvlText w:val=""/>
+      <w:lvlJc w:val="left"/>
+      <w:pPr>
+        <w:ind w:left="5040" w:hanging="360"/>
+      </w:pPr>
+      <w:rPr>
+        <w:rFonts w:ascii="Symbol" w:hAnsi="Symbol" w:hint="default"/>
+      </w:rPr>
+    </w:lvl>
+    <w:lvl w:ilvl="7" w:tplc="04090003" w:tentative="1">
+      <w:start w:val="1"/>
+      <w:numFmt w:val="bullet"/>
+      <w:lvlText w:val="o"/>
+      <w:lvlJc w:val="left"/>
+      <w:pPr>
+        <w:ind w:left="5760" w:hanging="360"/>
+      </w:pPr>
+      <w:rPr>
+        <w:rFonts w:ascii="Courier New" w:hAnsi="Courier New" w:cs="Courier New" w:hint="default"/>
+      </w:rPr>
+    </w:lvl>
+    <w:lvl w:ilvl="8" w:tplc="04090005" w:tentative="1">
+      <w:start w:val="1"/>
+      <w:numFmt w:val="bullet"/>
+      <w:lvlText w:val=""/>
+      <w:lvlJc w:val="left"/>
+      <w:pPr>
+        <w:ind w:left="6480" w:hanging="360"/>
+      </w:pPr>
+      <w:rPr>
+        <w:rFonts w:ascii="Wingdings" w:hAnsi="Wingdings" w:hint="default"/>
+      </w:rPr>
+    </w:lvl>
+  </w:abstractNum>
+  <w:abstractNum w:abstractNumId="26" w15:restartNumberingAfterBreak="0">
     <w:nsid w:val="62436069"/>
     <w:multiLevelType w:val="hybridMultilevel"/>
     <w:tmpl w:val="EECA48A2"/>
@@ -21862,7 +26210,7 @@
       </w:rPr>
     </w:lvl>
   </w:abstractNum>
-  <w:abstractNum w:abstractNumId="23" w15:restartNumberingAfterBreak="0">
+  <w:abstractNum w:abstractNumId="27" w15:restartNumberingAfterBreak="0">
     <w:nsid w:val="670D26DF"/>
     <w:multiLevelType w:val="hybridMultilevel"/>
     <w:tmpl w:val="F7CAB13A"/>
@@ -21948,7 +26296,7 @@
       </w:pPr>
     </w:lvl>
   </w:abstractNum>
-  <w:abstractNum w:abstractNumId="24" w15:restartNumberingAfterBreak="0">
+  <w:abstractNum w:abstractNumId="28" w15:restartNumberingAfterBreak="0">
     <w:nsid w:val="687B1401"/>
     <w:multiLevelType w:val="hybridMultilevel"/>
     <w:tmpl w:val="25A21442"/>
@@ -22061,7 +26409,120 @@
       </w:rPr>
     </w:lvl>
   </w:abstractNum>
-  <w:abstractNum w:abstractNumId="25" w15:restartNumberingAfterBreak="0">
+  <w:abstractNum w:abstractNumId="29" w15:restartNumberingAfterBreak="0">
+    <w:nsid w:val="6B9451A1"/>
+    <w:multiLevelType w:val="hybridMultilevel"/>
+    <w:tmpl w:val="8CE25DD0"/>
+    <w:lvl w:ilvl="0" w:tplc="04090001">
+      <w:start w:val="1"/>
+      <w:numFmt w:val="bullet"/>
+      <w:lvlText w:val=""/>
+      <w:lvlJc w:val="left"/>
+      <w:pPr>
+        <w:ind w:left="720" w:hanging="360"/>
+      </w:pPr>
+      <w:rPr>
+        <w:rFonts w:ascii="Symbol" w:hAnsi="Symbol" w:hint="default"/>
+      </w:rPr>
+    </w:lvl>
+    <w:lvl w:ilvl="1" w:tplc="04090003" w:tentative="1">
+      <w:start w:val="1"/>
+      <w:numFmt w:val="bullet"/>
+      <w:lvlText w:val="o"/>
+      <w:lvlJc w:val="left"/>
+      <w:pPr>
+        <w:ind w:left="1440" w:hanging="360"/>
+      </w:pPr>
+      <w:rPr>
+        <w:rFonts w:ascii="Courier New" w:hAnsi="Courier New" w:cs="Courier New" w:hint="default"/>
+      </w:rPr>
+    </w:lvl>
+    <w:lvl w:ilvl="2" w:tplc="04090005" w:tentative="1">
+      <w:start w:val="1"/>
+      <w:numFmt w:val="bullet"/>
+      <w:lvlText w:val=""/>
+      <w:lvlJc w:val="left"/>
+      <w:pPr>
+        <w:ind w:left="2160" w:hanging="360"/>
+      </w:pPr>
+      <w:rPr>
+        <w:rFonts w:ascii="Wingdings" w:hAnsi="Wingdings" w:hint="default"/>
+      </w:rPr>
+    </w:lvl>
+    <w:lvl w:ilvl="3" w:tplc="04090001" w:tentative="1">
+      <w:start w:val="1"/>
+      <w:numFmt w:val="bullet"/>
+      <w:lvlText w:val=""/>
+      <w:lvlJc w:val="left"/>
+      <w:pPr>
+        <w:ind w:left="2880" w:hanging="360"/>
+      </w:pPr>
+      <w:rPr>
+        <w:rFonts w:ascii="Symbol" w:hAnsi="Symbol" w:hint="default"/>
+      </w:rPr>
+    </w:lvl>
+    <w:lvl w:ilvl="4" w:tplc="04090003" w:tentative="1">
+      <w:start w:val="1"/>
+      <w:numFmt w:val="bullet"/>
+      <w:lvlText w:val="o"/>
+      <w:lvlJc w:val="left"/>
+      <w:pPr>
+        <w:ind w:left="3600" w:hanging="360"/>
+      </w:pPr>
+      <w:rPr>
+        <w:rFonts w:ascii="Courier New" w:hAnsi="Courier New" w:cs="Courier New" w:hint="default"/>
+      </w:rPr>
+    </w:lvl>
+    <w:lvl w:ilvl="5" w:tplc="04090005" w:tentative="1">
+      <w:start w:val="1"/>
+      <w:numFmt w:val="bullet"/>
+      <w:lvlText w:val=""/>
+      <w:lvlJc w:val="left"/>
+      <w:pPr>
+        <w:ind w:left="4320" w:hanging="360"/>
+      </w:pPr>
+      <w:rPr>
+        <w:rFonts w:ascii="Wingdings" w:hAnsi="Wingdings" w:hint="default"/>
+      </w:rPr>
+    </w:lvl>
+    <w:lvl w:ilvl="6" w:tplc="04090001" w:tentative="1">
+      <w:start w:val="1"/>
+      <w:numFmt w:val="bullet"/>
+      <w:lvlText w:val=""/>
+      <w:lvlJc w:val="left"/>
+      <w:pPr>
+        <w:ind w:left="5040" w:hanging="360"/>
+      </w:pPr>
+      <w:rPr>
+        <w:rFonts w:ascii="Symbol" w:hAnsi="Symbol" w:hint="default"/>
+      </w:rPr>
+    </w:lvl>
+    <w:lvl w:ilvl="7" w:tplc="04090003" w:tentative="1">
+      <w:start w:val="1"/>
+      <w:numFmt w:val="bullet"/>
+      <w:lvlText w:val="o"/>
+      <w:lvlJc w:val="left"/>
+      <w:pPr>
+        <w:ind w:left="5760" w:hanging="360"/>
+      </w:pPr>
+      <w:rPr>
+        <w:rFonts w:ascii="Courier New" w:hAnsi="Courier New" w:cs="Courier New" w:hint="default"/>
+      </w:rPr>
+    </w:lvl>
+    <w:lvl w:ilvl="8" w:tplc="04090005" w:tentative="1">
+      <w:start w:val="1"/>
+      <w:numFmt w:val="bullet"/>
+      <w:lvlText w:val=""/>
+      <w:lvlJc w:val="left"/>
+      <w:pPr>
+        <w:ind w:left="6480" w:hanging="360"/>
+      </w:pPr>
+      <w:rPr>
+        <w:rFonts w:ascii="Wingdings" w:hAnsi="Wingdings" w:hint="default"/>
+      </w:rPr>
+    </w:lvl>
+  </w:abstractNum>
+  <w:abstractNum w:abstractNumId="30" w15:restartNumberingAfterBreak="0">
     <w:nsid w:val="6D2C09B2"/>
     <w:multiLevelType w:val="hybridMultilevel"/>
     <w:tmpl w:val="3E824FB2"/>
@@ -22174,7 +26635,7 @@
       </w:rPr>
     </w:lvl>
   </w:abstractNum>
-  <w:abstractNum w:abstractNumId="26" w15:restartNumberingAfterBreak="0">
+  <w:abstractNum w:abstractNumId="31" w15:restartNumberingAfterBreak="0">
     <w:nsid w:val="6EF045E3"/>
     <w:multiLevelType w:val="hybridMultilevel"/>
     <w:tmpl w:val="D714AA72"/>
@@ -22287,7 +26748,120 @@
       </w:rPr>
     </w:lvl>
   </w:abstractNum>
-  <w:abstractNum w:abstractNumId="27" w15:restartNumberingAfterBreak="0">
+  <w:abstractNum w:abstractNumId="32" w15:restartNumberingAfterBreak="0">
+    <w:nsid w:val="7DA31B0B"/>
+    <w:multiLevelType w:val="hybridMultilevel"/>
+    <w:tmpl w:val="69EC138C"/>
+    <w:lvl w:ilvl="0" w:tplc="04090001">
+      <w:start w:val="1"/>
+      <w:numFmt w:val="bullet"/>
+      <w:lvlText w:val=""/>
+      <w:lvlJc w:val="left"/>
+      <w:pPr>
+        <w:ind w:left="720" w:hanging="360"/>
+      </w:pPr>
+      <w:rPr>
+        <w:rFonts w:ascii="Symbol" w:hAnsi="Symbol" w:hint="default"/>
+      </w:rPr>
+    </w:lvl>
+    <w:lvl w:ilvl="1" w:tplc="04090003">
+      <w:start w:val="1"/>
+      <w:numFmt w:val="bullet"/>
+      <w:lvlText w:val="o"/>
+      <w:lvlJc w:val="left"/>
+      <w:pPr>
+        <w:ind w:left="1440" w:hanging="360"/>
+      </w:pPr>
+      <w:rPr>
+        <w:rFonts w:ascii="Courier New" w:hAnsi="Courier New" w:cs="Courier New" w:hint="default"/>
+      </w:rPr>
+    </w:lvl>
+    <w:lvl w:ilvl="2" w:tplc="04090005" w:tentative="1">
+      <w:start w:val="1"/>
+      <w:numFmt w:val="bullet"/>
+      <w:lvlText w:val=""/>
+      <w:lvlJc w:val="left"/>
+      <w:pPr>
+        <w:ind w:left="2160" w:hanging="360"/>
+      </w:pPr>
+      <w:rPr>
+        <w:rFonts w:ascii="Wingdings" w:hAnsi="Wingdings" w:hint="default"/>
+      </w:rPr>
+    </w:lvl>
+    <w:lvl w:ilvl="3" w:tplc="04090001" w:tentative="1">
+      <w:start w:val="1"/>
+      <w:numFmt w:val="bullet"/>
+      <w:lvlText w:val=""/>
+      <w:lvlJc w:val="left"/>
+      <w:pPr>
+        <w:ind w:left="2880" w:hanging="360"/>
+      </w:pPr>
+      <w:rPr>
+        <w:rFonts w:ascii="Symbol" w:hAnsi="Symbol" w:hint="default"/>
+      </w:rPr>
+    </w:lvl>
+    <w:lvl w:ilvl="4" w:tplc="04090003" w:tentative="1">
+      <w:start w:val="1"/>
+      <w:numFmt w:val="bullet"/>
+      <w:lvlText w:val="o"/>
+      <w:lvlJc w:val="left"/>
+      <w:pPr>
+        <w:ind w:left="3600" w:hanging="360"/>
+      </w:pPr>
+      <w:rPr>
+        <w:rFonts w:ascii="Courier New" w:hAnsi="Courier New" w:cs="Courier New" w:hint="default"/>
+      </w:rPr>
+    </w:lvl>
+    <w:lvl w:ilvl="5" w:tplc="04090005" w:tentative="1">
+      <w:start w:val="1"/>
+      <w:numFmt w:val="bullet"/>
+      <w:lvlText w:val=""/>
+      <w:lvlJc w:val="left"/>
+      <w:pPr>
+        <w:ind w:left="4320" w:hanging="360"/>
+      </w:pPr>
+      <w:rPr>
+        <w:rFonts w:ascii="Wingdings" w:hAnsi="Wingdings" w:hint="default"/>
+      </w:rPr>
+    </w:lvl>
+    <w:lvl w:ilvl="6" w:tplc="04090001" w:tentative="1">
+      <w:start w:val="1"/>
+      <w:numFmt w:val="bullet"/>
+      <w:lvlText w:val=""/>
+      <w:lvlJc w:val="left"/>
+      <w:pPr>
+        <w:ind w:left="5040" w:hanging="360"/>
+      </w:pPr>
+      <w:rPr>
+        <w:rFonts w:ascii="Symbol" w:hAnsi="Symbol" w:hint="default"/>
+      </w:rPr>
+    </w:lvl>
+    <w:lvl w:ilvl="7" w:tplc="04090003" w:tentative="1">
+      <w:start w:val="1"/>
+      <w:numFmt w:val="bullet"/>
+      <w:lvlText w:val="o"/>
+      <w:lvlJc w:val="left"/>
+      <w:pPr>
+        <w:ind w:left="5760" w:hanging="360"/>
+      </w:pPr>
+      <w:rPr>
+        <w:rFonts w:ascii="Courier New" w:hAnsi="Courier New" w:cs="Courier New" w:hint="default"/>
+      </w:rPr>
+    </w:lvl>
+    <w:lvl w:ilvl="8" w:tplc="04090005" w:tentative="1">
+      <w:start w:val="1"/>
+      <w:numFmt w:val="bullet"/>
+      <w:lvlText w:val=""/>
+      <w:lvlJc w:val="left"/>
+      <w:pPr>
+        <w:ind w:left="6480" w:hanging="360"/>
+      </w:pPr>
+      <w:rPr>
+        <w:rFonts w:ascii="Wingdings" w:hAnsi="Wingdings" w:hint="default"/>
+      </w:rPr>
+    </w:lvl>
+  </w:abstractNum>
+  <w:abstractNum w:abstractNumId="33" w15:restartNumberingAfterBreak="0">
     <w:nsid w:val="7E6F4F38"/>
     <w:multiLevelType w:val="hybridMultilevel"/>
     <w:tmpl w:val="ADBA5230"/>
@@ -22374,88 +26948,106 @@
     </w:lvl>
   </w:abstractNum>
   <w:num w:numId="1" w16cid:durableId="847139332">
-    <w:abstractNumId w:val="11"/>
+    <w:abstractNumId w:val="13"/>
   </w:num>
   <w:num w:numId="2" w16cid:durableId="1064179765">
-    <w:abstractNumId w:val="19"/>
+    <w:abstractNumId w:val="22"/>
   </w:num>
   <w:num w:numId="3" w16cid:durableId="379667376">
-    <w:abstractNumId w:val="27"/>
+    <w:abstractNumId w:val="33"/>
   </w:num>
   <w:num w:numId="4" w16cid:durableId="2033990736">
     <w:abstractNumId w:val="0"/>
   </w:num>
   <w:num w:numId="5" w16cid:durableId="533350042">
-    <w:abstractNumId w:val="13"/>
+    <w:abstractNumId w:val="16"/>
   </w:num>
   <w:num w:numId="6" w16cid:durableId="500898881">
-    <w:abstractNumId w:val="5"/>
+    <w:abstractNumId w:val="7"/>
   </w:num>
   <w:num w:numId="7" w16cid:durableId="161434075">
-    <w:abstractNumId w:val="7"/>
+    <w:abstractNumId w:val="9"/>
   </w:num>
   <w:num w:numId="8" w16cid:durableId="1407220462">
+    <w:abstractNumId w:val="23"/>
+  </w:num>
+  <w:num w:numId="9" w16cid:durableId="754522315">
+    <w:abstractNumId w:val="21"/>
+  </w:num>
+  <w:num w:numId="10" w16cid:durableId="425921972">
+    <w:abstractNumId w:val="27"/>
+  </w:num>
+  <w:num w:numId="11" w16cid:durableId="1893926885">
+    <w:abstractNumId w:val="8"/>
+  </w:num>
+  <w:num w:numId="12" w16cid:durableId="198667446">
+    <w:abstractNumId w:val="19"/>
+  </w:num>
+  <w:num w:numId="13" w16cid:durableId="660817054">
+    <w:abstractNumId w:val="11"/>
+  </w:num>
+  <w:num w:numId="14" w16cid:durableId="1843885062">
+    <w:abstractNumId w:val="24"/>
+  </w:num>
+  <w:num w:numId="15" w16cid:durableId="2084527643">
+    <w:abstractNumId w:val="17"/>
+  </w:num>
+  <w:num w:numId="16" w16cid:durableId="720205317">
+    <w:abstractNumId w:val="28"/>
+  </w:num>
+  <w:num w:numId="17" w16cid:durableId="242884858">
     <w:abstractNumId w:val="20"/>
   </w:num>
-  <w:num w:numId="9" w16cid:durableId="754522315">
-    <w:abstractNumId w:val="18"/>
-  </w:num>
-  <w:num w:numId="10" w16cid:durableId="425921972">
-    <w:abstractNumId w:val="23"/>
-  </w:num>
-  <w:num w:numId="11" w16cid:durableId="1893926885">
-    <w:abstractNumId w:val="6"/>
-  </w:num>
-  <w:num w:numId="12" w16cid:durableId="198667446">
-    <w:abstractNumId w:val="16"/>
-  </w:num>
-  <w:num w:numId="13" w16cid:durableId="660817054">
-    <w:abstractNumId w:val="9"/>
-  </w:num>
-  <w:num w:numId="14" w16cid:durableId="1843885062">
-    <w:abstractNumId w:val="21"/>
-  </w:num>
-  <w:num w:numId="15" w16cid:durableId="2084527643">
-    <w:abstractNumId w:val="14"/>
-  </w:num>
-  <w:num w:numId="16" w16cid:durableId="720205317">
-    <w:abstractNumId w:val="24"/>
-  </w:num>
-  <w:num w:numId="17" w16cid:durableId="242884858">
-    <w:abstractNumId w:val="17"/>
-  </w:num>
   <w:num w:numId="18" w16cid:durableId="11230057">
-    <w:abstractNumId w:val="8"/>
+    <w:abstractNumId w:val="10"/>
   </w:num>
   <w:num w:numId="19" w16cid:durableId="44373383">
-    <w:abstractNumId w:val="15"/>
+    <w:abstractNumId w:val="18"/>
   </w:num>
   <w:num w:numId="20" w16cid:durableId="1993487146">
     <w:abstractNumId w:val="1"/>
   </w:num>
   <w:num w:numId="21" w16cid:durableId="1287201664">
-    <w:abstractNumId w:val="4"/>
+    <w:abstractNumId w:val="5"/>
   </w:num>
   <w:num w:numId="22" w16cid:durableId="822430968">
     <w:abstractNumId w:val="3"/>
   </w:num>
   <w:num w:numId="23" w16cid:durableId="1252621668">
-    <w:abstractNumId w:val="10"/>
+    <w:abstractNumId w:val="12"/>
   </w:num>
   <w:num w:numId="24" w16cid:durableId="1355955486">
-    <w:abstractNumId w:val="22"/>
+    <w:abstractNumId w:val="26"/>
   </w:num>
   <w:num w:numId="25" w16cid:durableId="1663461927">
-    <w:abstractNumId w:val="12"/>
+    <w:abstractNumId w:val="14"/>
   </w:num>
   <w:num w:numId="26" w16cid:durableId="1963655978">
     <w:abstractNumId w:val="2"/>
   </w:num>
   <w:num w:numId="27" w16cid:durableId="356321486">
-    <w:abstractNumId w:val="26"/>
+    <w:abstractNumId w:val="31"/>
   </w:num>
   <w:num w:numId="28" w16cid:durableId="122503354">
+    <w:abstractNumId w:val="30"/>
+  </w:num>
+  <w:num w:numId="29" w16cid:durableId="1732071058">
+    <w:abstractNumId w:val="32"/>
+  </w:num>
+  <w:num w:numId="30" w16cid:durableId="1700158832">
     <w:abstractNumId w:val="25"/>
+  </w:num>
+  <w:num w:numId="31" w16cid:durableId="85197229">
+    <w:abstractNumId w:val="29"/>
+  </w:num>
+  <w:num w:numId="32" w16cid:durableId="1364282519">
+    <w:abstractNumId w:val="4"/>
+  </w:num>
+  <w:num w:numId="33" w16cid:durableId="257568485">
+    <w:abstractNumId w:val="15"/>
+  </w:num>
+  <w:num w:numId="34" w16cid:durableId="1477648569">
+    <w:abstractNumId w:val="6"/>
   </w:num>
 </w:numbering>
 </file>
